--- a/trunk/内部設計書.docx
+++ b/trunk/内部設計書.docx
@@ -1,6 +1,6 @@
 
 <file path=word/document.xml><?xml version="1.0" encoding="utf-8"?>
-<w:document xmlns:ve="http://schemas.openxmlformats.org/markup-compatibility/2006" xmlns:o="urn:schemas-microsoft-com:office:office" xmlns:r="http://schemas.openxmlformats.org/officeDocument/2006/relationships" xmlns:m="http://schemas.openxmlformats.org/officeDocument/2006/math" xmlns:v="urn:schemas-microsoft-com:vml" xmlns:wp="http://schemas.openxmlformats.org/drawingml/2006/wordprocessingDrawing" xmlns:w10="urn:schemas-microsoft-com:office:word" xmlns:w="http://schemas.openxmlformats.org/wordprocessingml/2006/main" xmlns:wne="http://schemas.microsoft.com/office/word/2006/wordml">
+<w:document xmlns:wpc="http://schemas.microsoft.com/office/word/2010/wordprocessingCanvas" xmlns:mc="http://schemas.openxmlformats.org/markup-compatibility/2006" xmlns:o="urn:schemas-microsoft-com:office:office" xmlns:r="http://schemas.openxmlformats.org/officeDocument/2006/relationships" xmlns:m="http://schemas.openxmlformats.org/officeDocument/2006/math" xmlns:v="urn:schemas-microsoft-com:vml" xmlns:wp14="http://schemas.microsoft.com/office/word/2010/wordprocessingDrawing" xmlns:wp="http://schemas.openxmlformats.org/drawingml/2006/wordprocessingDrawing" xmlns:w10="urn:schemas-microsoft-com:office:word" xmlns:w="http://schemas.openxmlformats.org/wordprocessingml/2006/main" xmlns:w14="http://schemas.microsoft.com/office/word/2010/wordml" xmlns:wpg="http://schemas.microsoft.com/office/word/2010/wordprocessingGroup" xmlns:wpi="http://schemas.microsoft.com/office/word/2010/wordprocessingInk" xmlns:wne="http://schemas.microsoft.com/office/word/2006/wordml" xmlns:wps="http://schemas.microsoft.com/office/word/2010/wordprocessingShape" mc:Ignorable="w14 wp14">
   <w:body>
     <w:p>
       <w:r>
@@ -374,7 +374,7 @@
                     </pic:cNvPicPr>
                   </pic:nvPicPr>
                   <pic:blipFill>
-                    <a:blip r:embed="rId8" cstate="print"/>
+                    <a:blip r:embed="rId9" cstate="print"/>
                     <a:srcRect/>
                     <a:stretch>
                       <a:fillRect/>
@@ -1307,7 +1307,6 @@
       <w:pPr>
         <w:pStyle w:val="Heading1"/>
         <w:rPr>
-          <w:rFonts w:hint="eastAsia"/>
           <w:lang w:val="en-US"/>
         </w:rPr>
       </w:pPr>
@@ -1316,6 +1315,7 @@
         <w:rPr>
           <w:rFonts w:hint="eastAsia"/>
         </w:rPr>
+        <w:lastRenderedPageBreak/>
         <w:t>1</w:t>
       </w:r>
       <w:r>
@@ -1337,7 +1337,6 @@
       <w:pPr>
         <w:ind w:firstLine="450"/>
         <w:rPr>
-          <w:rFonts w:hint="eastAsia"/>
           <w:lang w:val="en-US"/>
         </w:rPr>
       </w:pPr>
@@ -1353,7 +1352,7 @@
       <w:tblPr>
         <w:tblW w:w="9149" w:type="dxa"/>
         <w:tblInd w:w="93" w:type="dxa"/>
-        <w:tblLook w:val="04A0"/>
+        <w:tblLook w:val="04A0" w:firstRow="1" w:lastRow="0" w:firstColumn="1" w:lastColumn="0" w:noHBand="0" w:noVBand="1"/>
       </w:tblPr>
       <w:tblGrid>
         <w:gridCol w:w="1640"/>
@@ -3418,7 +3417,7 @@
             <w:pPr>
               <w:spacing w:after="0" w:line="240" w:lineRule="auto"/>
               <w:rPr>
-                <w:rFonts w:ascii="Calibri" w:eastAsia="Times New Roman" w:hAnsi="Calibri" w:cs="Calibri" w:hint="eastAsia"/>
+                <w:rFonts w:ascii="Calibri" w:eastAsia="Times New Roman" w:hAnsi="Calibri" w:cs="Calibri"/>
                 <w:color w:val="000000"/>
                 <w:lang w:val="en-US"/>
               </w:rPr>
@@ -11173,7 +11172,6 @@
     <w:p>
       <w:pPr>
         <w:rPr>
-          <w:rFonts w:hint="eastAsia"/>
           <w:b/>
           <w:sz w:val="26"/>
           <w:lang w:val="en-US"/>
@@ -11186,13 +11184,30 @@
           <w:sz w:val="26"/>
           <w:lang w:val="en-US"/>
         </w:rPr>
-        <w:t>フローチャート</w:t>
+        <w:lastRenderedPageBreak/>
+        <w:t>フロー</w:t>
+      </w:r>
+      <w:r>
+        <w:rPr>
+          <w:b/>
+          <w:sz w:val="26"/>
+          <w:lang w:val="en-US"/>
+        </w:rPr>
+        <w:tab/>
+      </w:r>
+      <w:r>
+        <w:rPr>
+          <w:rFonts w:hint="eastAsia"/>
+          <w:b/>
+          <w:sz w:val="26"/>
+          <w:lang w:val="en-US"/>
+        </w:rPr>
+        <w:t>チャート</w:t>
       </w:r>
     </w:p>
     <w:p>
       <w:pPr>
         <w:rPr>
-          <w:rFonts w:hint="eastAsia"/>
           <w:lang w:val="en-US"/>
         </w:rPr>
       </w:pPr>
@@ -11225,7 +11240,7 @@
                     </pic:cNvPicPr>
                   </pic:nvPicPr>
                   <pic:blipFill>
-                    <a:blip r:embed="rId9" cstate="print"/>
+                    <a:blip r:embed="rId10" cstate="print"/>
                     <a:srcRect/>
                     <a:stretch>
                       <a:fillRect/>
@@ -11256,6 +11271,7 @@
       </w:r>
       <w:r>
         <w:rPr>
+          <w:noProof/>
           <w:lang w:val="en-US"/>
         </w:rPr>
         <w:drawing>
@@ -11274,7 +11290,7 @@
                     </pic:cNvPicPr>
                   </pic:nvPicPr>
                   <pic:blipFill>
-                    <a:blip r:embed="rId10" cstate="print"/>
+                    <a:blip r:embed="rId11" cstate="print"/>
                     <a:srcRect/>
                     <a:stretch>
                       <a:fillRect/>
@@ -11350,7 +11366,6 @@
     <w:p>
       <w:pPr>
         <w:rPr>
-          <w:rFonts w:hint="eastAsia"/>
           <w:lang w:val="en-US"/>
         </w:rPr>
       </w:pPr>
@@ -11359,6 +11374,7 @@
           <w:noProof/>
           <w:lang w:val="en-US"/>
         </w:rPr>
+        <w:lastRenderedPageBreak/>
         <w:drawing>
           <wp:anchor distT="0" distB="0" distL="114300" distR="114300" simplePos="0" relativeHeight="251660288" behindDoc="0" locked="0" layoutInCell="1" allowOverlap="1">
             <wp:simplePos x="0" y="0"/>
@@ -11383,7 +11399,7 @@
                     </pic:cNvPicPr>
                   </pic:nvPicPr>
                   <pic:blipFill>
-                    <a:blip r:embed="rId11" cstate="print"/>
+                    <a:blip r:embed="rId12" cstate="print"/>
                     <a:srcRect/>
                     <a:stretch>
                       <a:fillRect/>
@@ -11412,8 +11428,10 @@
           </wp:anchor>
         </w:drawing>
       </w:r>
+      <w:bookmarkStart w:id="1" w:name="_GoBack"/>
       <w:r>
         <w:rPr>
+          <w:noProof/>
           <w:lang w:val="en-US"/>
         </w:rPr>
         <w:drawing>
@@ -11432,7 +11450,7 @@
                     </pic:cNvPicPr>
                   </pic:nvPicPr>
                   <pic:blipFill>
-                    <a:blip r:embed="rId12" cstate="print"/>
+                    <a:blip r:embed="rId13" cstate="print"/>
                     <a:srcRect/>
                     <a:stretch>
                       <a:fillRect/>
@@ -11461,12 +11479,12 @@
           </wp:inline>
         </w:drawing>
       </w:r>
+      <w:bookmarkEnd w:id="1"/>
     </w:p>
     <w:p>
       <w:pPr>
         <w:jc w:val="center"/>
         <w:rPr>
-          <w:rFonts w:hint="eastAsia"/>
           <w:lang w:val="en-US"/>
         </w:rPr>
       </w:pPr>
@@ -11523,7 +11541,6 @@
     <w:p>
       <w:pPr>
         <w:rPr>
-          <w:rFonts w:hint="eastAsia"/>
           <w:lang w:val="en-US"/>
         </w:rPr>
       </w:pPr>
@@ -11556,7 +11573,7 @@
                     </pic:cNvPicPr>
                   </pic:nvPicPr>
                   <pic:blipFill>
-                    <a:blip r:embed="rId13" cstate="print"/>
+                    <a:blip r:embed="rId14" cstate="print"/>
                     <a:stretch>
                       <a:fillRect/>
                     </a:stretch>
@@ -11578,6 +11595,7 @@
       </w:r>
       <w:r>
         <w:rPr>
+          <w:noProof/>
           <w:lang w:val="en-US"/>
         </w:rPr>
         <w:drawing>
@@ -11596,7 +11614,7 @@
                     </pic:cNvPicPr>
                   </pic:nvPicPr>
                   <pic:blipFill>
-                    <a:blip r:embed="rId14" cstate="print"/>
+                    <a:blip r:embed="rId15" cstate="print"/>
                     <a:stretch>
                       <a:fillRect/>
                     </a:stretch>
@@ -11624,7 +11642,6 @@
           <w:tab w:val="left" w:pos="6810"/>
         </w:tabs>
         <w:rPr>
-          <w:rFonts w:hint="eastAsia"/>
           <w:lang w:val="en-US"/>
         </w:rPr>
       </w:pPr>
@@ -11658,7 +11675,6 @@
     <w:p>
       <w:pPr>
         <w:rPr>
-          <w:rFonts w:hint="eastAsia"/>
           <w:lang w:val="en-US"/>
         </w:rPr>
       </w:pPr>
@@ -11667,6 +11683,7 @@
           <w:noProof/>
           <w:lang w:val="en-US"/>
         </w:rPr>
+        <w:lastRenderedPageBreak/>
         <w:drawing>
           <wp:anchor distT="0" distB="0" distL="114300" distR="114300" simplePos="0" relativeHeight="251662336" behindDoc="0" locked="0" layoutInCell="1" allowOverlap="1">
             <wp:simplePos x="0" y="0"/>
@@ -11691,7 +11708,7 @@
                     </pic:cNvPicPr>
                   </pic:nvPicPr>
                   <pic:blipFill>
-                    <a:blip r:embed="rId15" cstate="print"/>
+                    <a:blip r:embed="rId16" cstate="print"/>
                     <a:stretch>
                       <a:fillRect/>
                     </a:stretch>
@@ -11713,6 +11730,7 @@
       </w:r>
       <w:r>
         <w:rPr>
+          <w:noProof/>
           <w:lang w:val="en-US"/>
         </w:rPr>
         <w:drawing>
@@ -11731,7 +11749,7 @@
                     </pic:cNvPicPr>
                   </pic:nvPicPr>
                   <pic:blipFill>
-                    <a:blip r:embed="rId16" cstate="print"/>
+                    <a:blip r:embed="rId17" cstate="print"/>
                     <a:stretch>
                       <a:fillRect/>
                     </a:stretch>
@@ -11755,7 +11773,6 @@
     <w:p>
       <w:pPr>
         <w:rPr>
-          <w:rFonts w:hint="eastAsia"/>
           <w:lang w:val="en-US"/>
         </w:rPr>
       </w:pPr>
@@ -11851,7 +11868,7 @@
                     </pic:cNvPicPr>
                   </pic:nvPicPr>
                   <pic:blipFill>
-                    <a:blip r:embed="rId17" cstate="print"/>
+                    <a:blip r:embed="rId18" cstate="print"/>
                     <a:stretch>
                       <a:fillRect/>
                     </a:stretch>
@@ -11873,6 +11890,7 @@
       </w:r>
       <w:r>
         <w:rPr>
+          <w:noProof/>
           <w:lang w:val="en-US"/>
         </w:rPr>
         <w:drawing>
@@ -11891,7 +11909,7 @@
                     </pic:cNvPicPr>
                   </pic:nvPicPr>
                   <pic:blipFill>
-                    <a:blip r:embed="rId18" cstate="print"/>
+                    <a:blip r:embed="rId19" cstate="print"/>
                     <a:stretch>
                       <a:fillRect/>
                     </a:stretch>
@@ -11919,7 +11937,6 @@
         </w:tabs>
         <w:ind w:left="720" w:firstLine="720"/>
         <w:rPr>
-          <w:rFonts w:hint="eastAsia"/>
           <w:lang w:val="en-US"/>
         </w:rPr>
       </w:pPr>
@@ -11951,7 +11968,6 @@
         </w:tabs>
         <w:ind w:left="720" w:firstLine="720"/>
         <w:rPr>
-          <w:rFonts w:hint="eastAsia"/>
           <w:lang w:val="en-US"/>
         </w:rPr>
       </w:pPr>
@@ -11963,22 +11979,17 @@
         </w:tabs>
         <w:ind w:left="720" w:firstLine="720"/>
         <w:rPr>
-          <w:rFonts w:hint="eastAsia"/>
           <w:lang w:val="en-US"/>
         </w:rPr>
       </w:pPr>
     </w:p>
     <w:p>
-      <w:pPr>
-        <w:rPr>
-          <w:rFonts w:hint="eastAsia"/>
-        </w:rPr>
-      </w:pPr>
       <w:r>
         <w:rPr>
           <w:noProof/>
           <w:lang w:val="en-US"/>
         </w:rPr>
+        <w:lastRenderedPageBreak/>
         <w:drawing>
           <wp:anchor distT="0" distB="0" distL="114300" distR="114300" simplePos="0" relativeHeight="251664384" behindDoc="0" locked="0" layoutInCell="1" allowOverlap="1">
             <wp:simplePos x="0" y="0"/>
@@ -12003,7 +12014,7 @@
                     </pic:cNvPicPr>
                   </pic:nvPicPr>
                   <pic:blipFill>
-                    <a:blip r:embed="rId19" cstate="print"/>
+                    <a:blip r:embed="rId20" cstate="print"/>
                     <a:stretch>
                       <a:fillRect/>
                     </a:stretch>
@@ -12024,6 +12035,10 @@
         </w:drawing>
       </w:r>
       <w:r>
+        <w:rPr>
+          <w:noProof/>
+          <w:lang w:val="en-US"/>
+        </w:rPr>
         <w:drawing>
           <wp:inline distT="0" distB="0" distL="0" distR="0">
             <wp:extent cx="2657475" cy="3905250"/>
@@ -12040,7 +12055,7 @@
                     </pic:cNvPicPr>
                   </pic:nvPicPr>
                   <pic:blipFill>
-                    <a:blip r:embed="rId20" cstate="print"/>
+                    <a:blip r:embed="rId21" cstate="print"/>
                     <a:stretch>
                       <a:fillRect/>
                     </a:stretch>
@@ -12125,17 +12140,13 @@
       </w:r>
     </w:p>
     <w:p>
-      <w:pPr>
-        <w:rPr>
-          <w:rFonts w:hint="eastAsia"/>
-        </w:rPr>
-      </w:pPr>
       <w:r>
         <w:rPr>
           <w:rFonts w:hint="eastAsia"/>
           <w:b/>
           <w:sz w:val="24"/>
         </w:rPr>
+        <w:lastRenderedPageBreak/>
         <w:t>処理設計のリンク</w:t>
       </w:r>
       <w:r>
@@ -12149,7 +12160,7 @@
       <w:tblPr>
         <w:tblStyle w:val="TableGrid"/>
         <w:tblW w:w="0" w:type="auto"/>
-        <w:tblLook w:val="04A0"/>
+        <w:tblLook w:val="04A0" w:firstRow="1" w:lastRow="0" w:firstColumn="1" w:lastColumn="0" w:noHBand="0" w:noVBand="1"/>
       </w:tblPr>
       <w:tblGrid>
         <w:gridCol w:w="2306"/>
@@ -13182,15 +13193,15 @@
       <w:pPr>
         <w:pStyle w:val="Heading1"/>
         <w:rPr>
-          <w:rFonts w:hint="eastAsia"/>
           <w:lang w:val="en-US"/>
         </w:rPr>
       </w:pPr>
-      <w:bookmarkStart w:id="1" w:name="_Toc318195112"/>
+      <w:bookmarkStart w:id="2" w:name="_Toc318195112"/>
       <w:r>
         <w:rPr>
           <w:rFonts w:hint="eastAsia"/>
         </w:rPr>
+        <w:lastRenderedPageBreak/>
         <w:t xml:space="preserve">2. </w:t>
       </w:r>
       <w:r>
@@ -13206,12 +13217,11 @@
         </w:rPr>
         <w:t>コード設計</w:t>
       </w:r>
-      <w:bookmarkEnd w:id="1"/>
+      <w:bookmarkEnd w:id="2"/>
     </w:p>
     <w:p>
       <w:pPr>
         <w:rPr>
-          <w:rFonts w:hint="eastAsia"/>
           <w:lang w:val="en-US"/>
         </w:rPr>
       </w:pPr>
@@ -13229,7 +13239,7 @@
         <w:tblW w:w="7908" w:type="dxa"/>
         <w:jc w:val="center"/>
         <w:tblInd w:w="1642" w:type="dxa"/>
-        <w:tblLook w:val="04A0"/>
+        <w:tblLook w:val="04A0" w:firstRow="1" w:lastRow="0" w:firstColumn="1" w:lastColumn="0" w:noHBand="0" w:noVBand="1"/>
       </w:tblPr>
       <w:tblGrid>
         <w:gridCol w:w="671"/>
@@ -13251,9 +13261,6 @@
           <w:p>
             <w:pPr>
               <w:jc w:val="center"/>
-              <w:rPr>
-                <w:rFonts w:hint="eastAsia"/>
-              </w:rPr>
             </w:pPr>
             <w:r>
               <w:rPr>
@@ -13272,9 +13279,6 @@
           <w:p>
             <w:pPr>
               <w:jc w:val="center"/>
-              <w:rPr>
-                <w:rFonts w:hint="eastAsia"/>
-              </w:rPr>
             </w:pPr>
             <w:r>
               <w:rPr>
@@ -13293,9 +13297,6 @@
           <w:p>
             <w:pPr>
               <w:jc w:val="center"/>
-              <w:rPr>
-                <w:rFonts w:hint="eastAsia"/>
-              </w:rPr>
             </w:pPr>
             <w:r>
               <w:rPr>
@@ -13313,9 +13314,6 @@
           <w:p>
             <w:pPr>
               <w:jc w:val="center"/>
-              <w:rPr>
-                <w:rFonts w:hint="eastAsia"/>
-              </w:rPr>
             </w:pPr>
             <w:r>
               <w:rPr>
@@ -13340,9 +13338,6 @@
           <w:p>
             <w:pPr>
               <w:jc w:val="center"/>
-              <w:rPr>
-                <w:rFonts w:hint="eastAsia"/>
-              </w:rPr>
             </w:pPr>
             <w:r>
               <w:rPr>
@@ -13361,9 +13356,6 @@
           <w:p>
             <w:pPr>
               <w:jc w:val="center"/>
-              <w:rPr>
-                <w:rFonts w:hint="eastAsia"/>
-              </w:rPr>
             </w:pPr>
             <w:r>
               <w:rPr>
@@ -13381,9 +13373,6 @@
           <w:p>
             <w:pPr>
               <w:jc w:val="center"/>
-              <w:rPr>
-                <w:rFonts w:hint="eastAsia"/>
-              </w:rPr>
             </w:pPr>
             <w:r>
               <w:rPr>
@@ -13399,11 +13388,6 @@
             <w:vAlign w:val="center"/>
           </w:tcPr>
           <w:p>
-            <w:pPr>
-              <w:rPr>
-                <w:rFonts w:hint="eastAsia"/>
-              </w:rPr>
-            </w:pPr>
             <w:r>
               <w:rPr>
                 <w:rFonts w:hint="eastAsia"/>
@@ -13427,9 +13411,6 @@
           <w:p>
             <w:pPr>
               <w:jc w:val="center"/>
-              <w:rPr>
-                <w:rFonts w:hint="eastAsia"/>
-              </w:rPr>
             </w:pPr>
           </w:p>
         </w:tc>
@@ -13442,9 +13423,6 @@
           <w:p>
             <w:pPr>
               <w:jc w:val="center"/>
-              <w:rPr>
-                <w:rFonts w:hint="eastAsia"/>
-              </w:rPr>
             </w:pPr>
           </w:p>
         </w:tc>
@@ -13456,9 +13434,6 @@
           <w:p>
             <w:pPr>
               <w:jc w:val="center"/>
-              <w:rPr>
-                <w:rFonts w:hint="eastAsia"/>
-              </w:rPr>
             </w:pPr>
             <w:r>
               <w:rPr>
@@ -13474,11 +13449,6 @@
             <w:vAlign w:val="center"/>
           </w:tcPr>
           <w:p>
-            <w:pPr>
-              <w:rPr>
-                <w:rFonts w:hint="eastAsia"/>
-              </w:rPr>
-            </w:pPr>
             <w:r>
               <w:rPr>
                 <w:rFonts w:hint="eastAsia"/>
@@ -13502,9 +13472,6 @@
           <w:p>
             <w:pPr>
               <w:jc w:val="center"/>
-              <w:rPr>
-                <w:rFonts w:hint="eastAsia"/>
-              </w:rPr>
             </w:pPr>
             <w:r>
               <w:rPr>
@@ -13523,9 +13490,6 @@
           <w:p>
             <w:pPr>
               <w:jc w:val="center"/>
-              <w:rPr>
-                <w:rFonts w:hint="eastAsia"/>
-              </w:rPr>
             </w:pPr>
             <w:r>
               <w:rPr>
@@ -13543,9 +13507,6 @@
           <w:p>
             <w:pPr>
               <w:jc w:val="center"/>
-              <w:rPr>
-                <w:rFonts w:hint="eastAsia"/>
-              </w:rPr>
             </w:pPr>
             <w:r>
               <w:rPr>
@@ -13567,11 +13528,6 @@
             <w:vAlign w:val="center"/>
           </w:tcPr>
           <w:p>
-            <w:pPr>
-              <w:rPr>
-                <w:rFonts w:hint="eastAsia"/>
-              </w:rPr>
-            </w:pPr>
             <w:r>
               <w:rPr>
                 <w:rFonts w:hint="eastAsia"/>
@@ -13595,9 +13551,6 @@
           <w:p>
             <w:pPr>
               <w:jc w:val="center"/>
-              <w:rPr>
-                <w:rFonts w:hint="eastAsia"/>
-              </w:rPr>
             </w:pPr>
           </w:p>
         </w:tc>
@@ -13610,9 +13563,6 @@
           <w:p>
             <w:pPr>
               <w:jc w:val="center"/>
-              <w:rPr>
-                <w:rFonts w:hint="eastAsia"/>
-              </w:rPr>
             </w:pPr>
           </w:p>
         </w:tc>
@@ -13624,9 +13574,6 @@
           <w:p>
             <w:pPr>
               <w:jc w:val="center"/>
-              <w:rPr>
-                <w:rFonts w:hint="eastAsia"/>
-              </w:rPr>
             </w:pPr>
             <w:r>
               <w:rPr>
@@ -13642,11 +13589,6 @@
             <w:vAlign w:val="center"/>
           </w:tcPr>
           <w:p>
-            <w:pPr>
-              <w:rPr>
-                <w:rFonts w:hint="eastAsia"/>
-              </w:rPr>
-            </w:pPr>
             <w:r>
               <w:rPr>
                 <w:rFonts w:hint="eastAsia"/>
@@ -13670,9 +13612,6 @@
           <w:p>
             <w:pPr>
               <w:jc w:val="center"/>
-              <w:rPr>
-                <w:rFonts w:hint="eastAsia"/>
-              </w:rPr>
             </w:pPr>
           </w:p>
         </w:tc>
@@ -13685,9 +13624,6 @@
           <w:p>
             <w:pPr>
               <w:jc w:val="center"/>
-              <w:rPr>
-                <w:rFonts w:hint="eastAsia"/>
-              </w:rPr>
             </w:pPr>
           </w:p>
         </w:tc>
@@ -13699,9 +13635,6 @@
           <w:p>
             <w:pPr>
               <w:jc w:val="center"/>
-              <w:rPr>
-                <w:rFonts w:hint="eastAsia"/>
-              </w:rPr>
             </w:pPr>
             <w:r>
               <w:rPr>
@@ -13717,11 +13650,6 @@
             <w:vAlign w:val="center"/>
           </w:tcPr>
           <w:p>
-            <w:pPr>
-              <w:rPr>
-                <w:rFonts w:hint="eastAsia"/>
-              </w:rPr>
-            </w:pPr>
             <w:r>
               <w:rPr>
                 <w:rFonts w:hint="eastAsia"/>
@@ -13745,9 +13673,6 @@
           <w:p>
             <w:pPr>
               <w:jc w:val="center"/>
-              <w:rPr>
-                <w:rFonts w:hint="eastAsia"/>
-              </w:rPr>
             </w:pPr>
             <w:r>
               <w:rPr>
@@ -13766,9 +13691,6 @@
           <w:p>
             <w:pPr>
               <w:jc w:val="center"/>
-              <w:rPr>
-                <w:rFonts w:hint="eastAsia"/>
-              </w:rPr>
             </w:pPr>
             <w:r>
               <w:rPr>
@@ -13786,9 +13708,6 @@
           <w:p>
             <w:pPr>
               <w:jc w:val="center"/>
-              <w:rPr>
-                <w:rFonts w:hint="eastAsia"/>
-              </w:rPr>
             </w:pPr>
             <w:r>
               <w:rPr>
@@ -13810,11 +13729,6 @@
             <w:vAlign w:val="center"/>
           </w:tcPr>
           <w:p>
-            <w:pPr>
-              <w:rPr>
-                <w:rFonts w:hint="eastAsia"/>
-              </w:rPr>
-            </w:pPr>
             <w:r>
               <w:rPr>
                 <w:rFonts w:hint="eastAsia"/>
@@ -13838,9 +13752,6 @@
           <w:p>
             <w:pPr>
               <w:jc w:val="center"/>
-              <w:rPr>
-                <w:rFonts w:hint="eastAsia"/>
-              </w:rPr>
             </w:pPr>
           </w:p>
         </w:tc>
@@ -13853,9 +13764,6 @@
           <w:p>
             <w:pPr>
               <w:jc w:val="center"/>
-              <w:rPr>
-                <w:rFonts w:hint="eastAsia"/>
-              </w:rPr>
             </w:pPr>
           </w:p>
         </w:tc>
@@ -13867,9 +13775,6 @@
           <w:p>
             <w:pPr>
               <w:jc w:val="center"/>
-              <w:rPr>
-                <w:rFonts w:hint="eastAsia"/>
-              </w:rPr>
             </w:pPr>
             <w:r>
               <w:rPr>
@@ -13885,11 +13790,6 @@
             <w:vAlign w:val="center"/>
           </w:tcPr>
           <w:p>
-            <w:pPr>
-              <w:rPr>
-                <w:rFonts w:hint="eastAsia"/>
-              </w:rPr>
-            </w:pPr>
             <w:r>
               <w:rPr>
                 <w:rFonts w:hint="eastAsia"/>
@@ -13913,9 +13813,6 @@
           <w:p>
             <w:pPr>
               <w:jc w:val="center"/>
-              <w:rPr>
-                <w:rFonts w:hint="eastAsia"/>
-              </w:rPr>
             </w:pPr>
           </w:p>
         </w:tc>
@@ -13928,9 +13825,6 @@
           <w:p>
             <w:pPr>
               <w:jc w:val="center"/>
-              <w:rPr>
-                <w:rFonts w:hint="eastAsia"/>
-              </w:rPr>
             </w:pPr>
           </w:p>
         </w:tc>
@@ -13942,9 +13836,6 @@
           <w:p>
             <w:pPr>
               <w:jc w:val="center"/>
-              <w:rPr>
-                <w:rFonts w:hint="eastAsia"/>
-              </w:rPr>
             </w:pPr>
             <w:r>
               <w:rPr>
@@ -13960,11 +13851,6 @@
             <w:vAlign w:val="center"/>
           </w:tcPr>
           <w:p>
-            <w:pPr>
-              <w:rPr>
-                <w:rFonts w:hint="eastAsia"/>
-              </w:rPr>
-            </w:pPr>
             <w:r>
               <w:rPr>
                 <w:rFonts w:hint="eastAsia"/>
@@ -13988,9 +13874,6 @@
           <w:p>
             <w:pPr>
               <w:jc w:val="center"/>
-              <w:rPr>
-                <w:rFonts w:hint="eastAsia"/>
-              </w:rPr>
             </w:pPr>
             <w:r>
               <w:rPr>
@@ -14064,9 +13947,6 @@
           <w:p>
             <w:pPr>
               <w:jc w:val="center"/>
-              <w:rPr>
-                <w:rFonts w:hint="eastAsia"/>
-              </w:rPr>
             </w:pPr>
           </w:p>
         </w:tc>
@@ -14079,9 +13959,6 @@
           <w:p>
             <w:pPr>
               <w:jc w:val="center"/>
-              <w:rPr>
-                <w:rFonts w:hint="eastAsia"/>
-              </w:rPr>
             </w:pPr>
           </w:p>
         </w:tc>
@@ -14093,9 +13970,6 @@
           <w:p>
             <w:pPr>
               <w:jc w:val="center"/>
-              <w:rPr>
-                <w:rFonts w:hint="eastAsia"/>
-              </w:rPr>
             </w:pPr>
             <w:r>
               <w:rPr>
@@ -14111,11 +13985,6 @@
             <w:vAlign w:val="center"/>
           </w:tcPr>
           <w:p>
-            <w:pPr>
-              <w:rPr>
-                <w:rFonts w:hint="eastAsia"/>
-              </w:rPr>
-            </w:pPr>
             <w:r>
               <w:rPr>
                 <w:rFonts w:hint="eastAsia"/>
@@ -14139,9 +14008,6 @@
           <w:p>
             <w:pPr>
               <w:jc w:val="center"/>
-              <w:rPr>
-                <w:rFonts w:hint="eastAsia"/>
-              </w:rPr>
             </w:pPr>
             <w:r>
               <w:rPr>
@@ -14215,9 +14081,6 @@
           <w:p>
             <w:pPr>
               <w:jc w:val="center"/>
-              <w:rPr>
-                <w:rFonts w:hint="eastAsia"/>
-              </w:rPr>
             </w:pPr>
           </w:p>
         </w:tc>
@@ -14230,9 +14093,6 @@
           <w:p>
             <w:pPr>
               <w:jc w:val="center"/>
-              <w:rPr>
-                <w:rFonts w:hint="eastAsia"/>
-              </w:rPr>
             </w:pPr>
           </w:p>
         </w:tc>
@@ -14244,9 +14104,6 @@
           <w:p>
             <w:pPr>
               <w:jc w:val="center"/>
-              <w:rPr>
-                <w:rFonts w:hint="eastAsia"/>
-              </w:rPr>
             </w:pPr>
             <w:r>
               <w:rPr>
@@ -14262,11 +14119,6 @@
             <w:vAlign w:val="center"/>
           </w:tcPr>
           <w:p>
-            <w:pPr>
-              <w:rPr>
-                <w:rFonts w:hint="eastAsia"/>
-              </w:rPr>
-            </w:pPr>
             <w:r>
               <w:rPr>
                 <w:rFonts w:hint="eastAsia"/>
@@ -14290,9 +14142,6 @@
           <w:p>
             <w:pPr>
               <w:jc w:val="center"/>
-              <w:rPr>
-                <w:rFonts w:hint="eastAsia"/>
-              </w:rPr>
             </w:pPr>
           </w:p>
         </w:tc>
@@ -14305,9 +14154,6 @@
           <w:p>
             <w:pPr>
               <w:jc w:val="center"/>
-              <w:rPr>
-                <w:rFonts w:hint="eastAsia"/>
-              </w:rPr>
             </w:pPr>
           </w:p>
         </w:tc>
@@ -14319,9 +14165,6 @@
           <w:p>
             <w:pPr>
               <w:jc w:val="center"/>
-              <w:rPr>
-                <w:rFonts w:hint="eastAsia"/>
-              </w:rPr>
             </w:pPr>
             <w:r>
               <w:rPr>
@@ -14337,11 +14180,6 @@
             <w:vAlign w:val="center"/>
           </w:tcPr>
           <w:p>
-            <w:pPr>
-              <w:rPr>
-                <w:rFonts w:hint="eastAsia"/>
-              </w:rPr>
-            </w:pPr>
             <w:r>
               <w:rPr>
                 <w:rFonts w:hint="eastAsia"/>
@@ -14365,9 +14203,6 @@
           <w:p>
             <w:pPr>
               <w:jc w:val="center"/>
-              <w:rPr>
-                <w:rFonts w:hint="eastAsia"/>
-              </w:rPr>
             </w:pPr>
           </w:p>
         </w:tc>
@@ -14380,9 +14215,6 @@
           <w:p>
             <w:pPr>
               <w:jc w:val="center"/>
-              <w:rPr>
-                <w:rFonts w:hint="eastAsia"/>
-              </w:rPr>
             </w:pPr>
           </w:p>
         </w:tc>
@@ -14394,9 +14226,6 @@
           <w:p>
             <w:pPr>
               <w:jc w:val="center"/>
-              <w:rPr>
-                <w:rFonts w:hint="eastAsia"/>
-              </w:rPr>
             </w:pPr>
             <w:r>
               <w:rPr>
@@ -14412,11 +14241,6 @@
             <w:vAlign w:val="center"/>
           </w:tcPr>
           <w:p>
-            <w:pPr>
-              <w:rPr>
-                <w:rFonts w:hint="eastAsia"/>
-              </w:rPr>
-            </w:pPr>
             <w:r>
               <w:rPr>
                 <w:rFonts w:hint="eastAsia"/>
@@ -14440,9 +14264,6 @@
           <w:p>
             <w:pPr>
               <w:jc w:val="center"/>
-              <w:rPr>
-                <w:rFonts w:hint="eastAsia"/>
-              </w:rPr>
             </w:pPr>
           </w:p>
         </w:tc>
@@ -14455,9 +14276,6 @@
           <w:p>
             <w:pPr>
               <w:jc w:val="center"/>
-              <w:rPr>
-                <w:rFonts w:hint="eastAsia"/>
-              </w:rPr>
             </w:pPr>
           </w:p>
         </w:tc>
@@ -14469,9 +14287,6 @@
           <w:p>
             <w:pPr>
               <w:jc w:val="center"/>
-              <w:rPr>
-                <w:rFonts w:hint="eastAsia"/>
-              </w:rPr>
             </w:pPr>
             <w:r>
               <w:rPr>
@@ -14487,11 +14302,6 @@
             <w:vAlign w:val="center"/>
           </w:tcPr>
           <w:p>
-            <w:pPr>
-              <w:rPr>
-                <w:rFonts w:hint="eastAsia"/>
-              </w:rPr>
-            </w:pPr>
             <w:r>
               <w:rPr>
                 <w:rFonts w:hint="eastAsia"/>
@@ -14515,9 +14325,6 @@
           <w:p>
             <w:pPr>
               <w:jc w:val="center"/>
-              <w:rPr>
-                <w:rFonts w:hint="eastAsia"/>
-              </w:rPr>
             </w:pPr>
             <w:r>
               <w:rPr>
@@ -14651,9 +14458,6 @@
           <w:p>
             <w:pPr>
               <w:jc w:val="center"/>
-              <w:rPr>
-                <w:rFonts w:hint="eastAsia"/>
-              </w:rPr>
             </w:pPr>
             <w:r>
               <w:rPr>
@@ -14738,9 +14542,6 @@
           <w:p>
             <w:pPr>
               <w:jc w:val="center"/>
-              <w:rPr>
-                <w:rFonts w:hint="eastAsia"/>
-              </w:rPr>
             </w:pPr>
             <w:r>
               <w:rPr>
@@ -14759,9 +14560,6 @@
           <w:p>
             <w:pPr>
               <w:jc w:val="center"/>
-              <w:rPr>
-                <w:rFonts w:hint="eastAsia"/>
-              </w:rPr>
             </w:pPr>
             <w:r>
               <w:rPr>
@@ -14779,9 +14577,6 @@
           <w:p>
             <w:pPr>
               <w:jc w:val="center"/>
-              <w:rPr>
-                <w:rFonts w:hint="eastAsia"/>
-              </w:rPr>
             </w:pPr>
             <w:r>
               <w:rPr>
@@ -14797,11 +14592,6 @@
             <w:vAlign w:val="center"/>
           </w:tcPr>
           <w:p>
-            <w:pPr>
-              <w:rPr>
-                <w:rFonts w:hint="eastAsia"/>
-              </w:rPr>
-            </w:pPr>
             <w:r>
               <w:rPr>
                 <w:rFonts w:hint="eastAsia"/>
@@ -14831,9 +14621,6 @@
           <w:p>
             <w:pPr>
               <w:jc w:val="center"/>
-              <w:rPr>
-                <w:rFonts w:hint="eastAsia"/>
-              </w:rPr>
             </w:pPr>
           </w:p>
         </w:tc>
@@ -14846,9 +14633,6 @@
           <w:p>
             <w:pPr>
               <w:jc w:val="center"/>
-              <w:rPr>
-                <w:rFonts w:hint="eastAsia"/>
-              </w:rPr>
             </w:pPr>
           </w:p>
         </w:tc>
@@ -14860,9 +14644,6 @@
           <w:p>
             <w:pPr>
               <w:jc w:val="center"/>
-              <w:rPr>
-                <w:rFonts w:hint="eastAsia"/>
-              </w:rPr>
             </w:pPr>
             <w:r>
               <w:rPr>
@@ -14878,11 +14659,6 @@
             <w:vAlign w:val="center"/>
           </w:tcPr>
           <w:p>
-            <w:pPr>
-              <w:rPr>
-                <w:rFonts w:hint="eastAsia"/>
-              </w:rPr>
-            </w:pPr>
             <w:r>
               <w:rPr>
                 <w:rFonts w:hint="eastAsia"/>
@@ -14924,9 +14700,6 @@
           <w:p>
             <w:pPr>
               <w:jc w:val="center"/>
-              <w:rPr>
-                <w:rFonts w:hint="eastAsia"/>
-              </w:rPr>
             </w:pPr>
           </w:p>
         </w:tc>
@@ -14939,9 +14712,6 @@
           <w:p>
             <w:pPr>
               <w:jc w:val="center"/>
-              <w:rPr>
-                <w:rFonts w:hint="eastAsia"/>
-              </w:rPr>
             </w:pPr>
           </w:p>
         </w:tc>
@@ -14953,9 +14723,6 @@
           <w:p>
             <w:pPr>
               <w:jc w:val="center"/>
-              <w:rPr>
-                <w:rFonts w:hint="eastAsia"/>
-              </w:rPr>
             </w:pPr>
             <w:r>
               <w:rPr>
@@ -14971,11 +14738,6 @@
             <w:vAlign w:val="center"/>
           </w:tcPr>
           <w:p>
-            <w:pPr>
-              <w:rPr>
-                <w:rFonts w:hint="eastAsia"/>
-              </w:rPr>
-            </w:pPr>
             <w:r>
               <w:rPr>
                 <w:rFonts w:hint="eastAsia"/>
@@ -15005,9 +14767,6 @@
           <w:p>
             <w:pPr>
               <w:jc w:val="center"/>
-              <w:rPr>
-                <w:rFonts w:hint="eastAsia"/>
-              </w:rPr>
             </w:pPr>
           </w:p>
         </w:tc>
@@ -15020,9 +14779,6 @@
           <w:p>
             <w:pPr>
               <w:jc w:val="center"/>
-              <w:rPr>
-                <w:rFonts w:hint="eastAsia"/>
-              </w:rPr>
             </w:pPr>
           </w:p>
         </w:tc>
@@ -15034,9 +14790,6 @@
           <w:p>
             <w:pPr>
               <w:jc w:val="center"/>
-              <w:rPr>
-                <w:rFonts w:hint="eastAsia"/>
-              </w:rPr>
             </w:pPr>
             <w:r>
               <w:rPr>
@@ -15052,11 +14805,6 @@
             <w:vAlign w:val="center"/>
           </w:tcPr>
           <w:p>
-            <w:pPr>
-              <w:rPr>
-                <w:rFonts w:hint="eastAsia"/>
-              </w:rPr>
-            </w:pPr>
             <w:r>
               <w:rPr>
                 <w:rFonts w:hint="eastAsia"/>
@@ -15103,9 +14851,6 @@
           <w:p>
             <w:pPr>
               <w:jc w:val="center"/>
-              <w:rPr>
-                <w:rFonts w:hint="eastAsia"/>
-              </w:rPr>
             </w:pPr>
             <w:r>
               <w:rPr>
@@ -15123,9 +14868,6 @@
           <w:p>
             <w:pPr>
               <w:jc w:val="center"/>
-              <w:rPr>
-                <w:rFonts w:hint="eastAsia"/>
-              </w:rPr>
             </w:pPr>
             <w:r>
               <w:rPr>
@@ -15143,9 +14885,6 @@
           <w:p>
             <w:pPr>
               <w:jc w:val="center"/>
-              <w:rPr>
-                <w:rFonts w:hint="eastAsia"/>
-              </w:rPr>
             </w:pPr>
             <w:r>
               <w:rPr>
@@ -15161,11 +14900,6 @@
             <w:vAlign w:val="center"/>
           </w:tcPr>
           <w:p>
-            <w:pPr>
-              <w:rPr>
-                <w:rFonts w:hint="eastAsia"/>
-              </w:rPr>
-            </w:pPr>
             <w:r>
               <w:rPr>
                 <w:rFonts w:hint="eastAsia"/>
@@ -15194,9 +14928,6 @@
           <w:p>
             <w:pPr>
               <w:jc w:val="center"/>
-              <w:rPr>
-                <w:rFonts w:hint="eastAsia"/>
-              </w:rPr>
             </w:pPr>
             <w:r>
               <w:rPr>
@@ -15214,9 +14945,6 @@
           <w:p>
             <w:pPr>
               <w:jc w:val="center"/>
-              <w:rPr>
-                <w:rFonts w:hint="eastAsia"/>
-              </w:rPr>
             </w:pPr>
             <w:r>
               <w:rPr>
@@ -15234,9 +14962,6 @@
           <w:p>
             <w:pPr>
               <w:jc w:val="center"/>
-              <w:rPr>
-                <w:rFonts w:hint="eastAsia"/>
-              </w:rPr>
             </w:pPr>
             <w:r>
               <w:rPr>
@@ -15252,11 +14977,6 @@
             <w:vAlign w:val="center"/>
           </w:tcPr>
           <w:p>
-            <w:pPr>
-              <w:rPr>
-                <w:rFonts w:hint="eastAsia"/>
-              </w:rPr>
-            </w:pPr>
             <w:r>
               <w:rPr>
                 <w:rFonts w:hint="eastAsia"/>
@@ -15279,9 +14999,6 @@
           <w:p>
             <w:pPr>
               <w:jc w:val="center"/>
-              <w:rPr>
-                <w:rFonts w:hint="eastAsia"/>
-              </w:rPr>
             </w:pPr>
             <w:r>
               <w:rPr>
@@ -15299,9 +15016,6 @@
           <w:p>
             <w:pPr>
               <w:jc w:val="center"/>
-              <w:rPr>
-                <w:rFonts w:hint="eastAsia"/>
-              </w:rPr>
             </w:pPr>
             <w:r>
               <w:rPr>
@@ -15319,9 +15033,6 @@
           <w:p>
             <w:pPr>
               <w:jc w:val="center"/>
-              <w:rPr>
-                <w:rFonts w:hint="eastAsia"/>
-              </w:rPr>
             </w:pPr>
             <w:r>
               <w:rPr>
@@ -15337,11 +15048,6 @@
             <w:vAlign w:val="center"/>
           </w:tcPr>
           <w:p>
-            <w:pPr>
-              <w:rPr>
-                <w:rFonts w:hint="eastAsia"/>
-              </w:rPr>
-            </w:pPr>
             <w:r>
               <w:rPr>
                 <w:rFonts w:hint="eastAsia"/>
@@ -15364,9 +15070,6 @@
           <w:p>
             <w:pPr>
               <w:jc w:val="center"/>
-              <w:rPr>
-                <w:rFonts w:hint="eastAsia"/>
-              </w:rPr>
             </w:pPr>
             <w:r>
               <w:rPr>
@@ -15384,9 +15087,6 @@
           <w:p>
             <w:pPr>
               <w:jc w:val="center"/>
-              <w:rPr>
-                <w:rFonts w:hint="eastAsia"/>
-              </w:rPr>
             </w:pPr>
             <w:r>
               <w:rPr>
@@ -15404,9 +15104,6 @@
           <w:p>
             <w:pPr>
               <w:jc w:val="center"/>
-              <w:rPr>
-                <w:rFonts w:hint="eastAsia"/>
-              </w:rPr>
             </w:pPr>
             <w:r>
               <w:rPr>
@@ -15424,7 +15121,6 @@
           <w:p>
             <w:pPr>
               <w:rPr>
-                <w:rFonts w:hint="eastAsia"/>
                 <w:lang w:val="en-US"/>
               </w:rPr>
             </w:pPr>
@@ -15468,7 +15164,6 @@
     <w:p>
       <w:pPr>
         <w:rPr>
-          <w:rFonts w:hint="eastAsia"/>
           <w:lang w:val="en-US"/>
         </w:rPr>
       </w:pPr>
@@ -15477,6 +15172,7 @@
           <w:rFonts w:hint="eastAsia"/>
           <w:lang w:val="en-US"/>
         </w:rPr>
+        <w:lastRenderedPageBreak/>
         <w:t>コード一覧表</w:t>
       </w:r>
     </w:p>
@@ -15489,7 +15185,7 @@
           <w:left w:w="0" w:type="dxa"/>
           <w:right w:w="0" w:type="dxa"/>
         </w:tblCellMar>
-        <w:tblLook w:val="04A0"/>
+        <w:tblLook w:val="04A0" w:firstRow="1" w:lastRow="0" w:firstColumn="1" w:lastColumn="0" w:noHBand="0" w:noVBand="1"/>
       </w:tblPr>
       <w:tblGrid>
         <w:gridCol w:w="2887"/>
@@ -16597,15 +16293,13 @@
     <w:p>
       <w:pPr>
         <w:pStyle w:val="Heading1"/>
-        <w:rPr>
-          <w:rFonts w:hint="eastAsia"/>
-        </w:rPr>
       </w:pPr>
-      <w:bookmarkStart w:id="2" w:name="_Toc318195113"/>
+      <w:bookmarkStart w:id="3" w:name="_Toc318195113"/>
       <w:r>
         <w:rPr>
           <w:rFonts w:hint="eastAsia"/>
         </w:rPr>
+        <w:lastRenderedPageBreak/>
         <w:t>3</w:t>
       </w:r>
       <w:r>
@@ -16620,14 +16314,14 @@
         </w:rPr>
         <w:t>チェック設計</w:t>
       </w:r>
-      <w:bookmarkEnd w:id="2"/>
+      <w:bookmarkEnd w:id="3"/>
     </w:p>
     <w:tbl>
       <w:tblPr>
         <w:tblStyle w:val="TableGrid"/>
         <w:tblW w:w="0" w:type="auto"/>
         <w:jc w:val="center"/>
-        <w:tblLook w:val="04A0"/>
+        <w:tblLook w:val="04A0" w:firstRow="1" w:lastRow="0" w:firstColumn="1" w:lastColumn="0" w:noHBand="0" w:noVBand="1"/>
       </w:tblPr>
       <w:tblGrid>
         <w:gridCol w:w="702"/>
@@ -17002,11 +16696,6 @@
             <w:vAlign w:val="center"/>
           </w:tcPr>
           <w:p>
-            <w:pPr>
-              <w:rPr>
-                <w:rFonts w:hint="eastAsia"/>
-              </w:rPr>
-            </w:pPr>
             <w:r>
               <w:rPr>
                 <w:rFonts w:hint="eastAsia"/>
@@ -17385,19 +17074,8 @@
         </w:tc>
       </w:tr>
     </w:tbl>
+    <w:p/>
     <w:p>
-      <w:pPr>
-        <w:rPr>
-          <w:rFonts w:hint="eastAsia"/>
-        </w:rPr>
-      </w:pPr>
-    </w:p>
-    <w:p>
-      <w:pPr>
-        <w:rPr>
-          <w:rFonts w:hint="eastAsia"/>
-        </w:rPr>
-      </w:pPr>
       <w:r>
         <w:rPr>
           <w:rFonts w:hint="eastAsia"/>
@@ -17416,7 +17094,7 @@
       <w:tblPr>
         <w:tblStyle w:val="TableGrid"/>
         <w:tblW w:w="0" w:type="auto"/>
-        <w:tblLook w:val="04A0"/>
+        <w:tblLook w:val="04A0" w:firstRow="1" w:lastRow="0" w:firstColumn="1" w:lastColumn="0" w:noHBand="0" w:noVBand="1"/>
       </w:tblPr>
       <w:tblGrid>
         <w:gridCol w:w="1845"/>
@@ -18239,15 +17917,15 @@
       <w:pPr>
         <w:pStyle w:val="Heading1"/>
         <w:rPr>
-          <w:rFonts w:hint="eastAsia"/>
           <w:lang w:val="en-US"/>
         </w:rPr>
       </w:pPr>
-      <w:bookmarkStart w:id="3" w:name="_Toc318195114"/>
+      <w:bookmarkStart w:id="4" w:name="_Toc318195114"/>
       <w:r>
         <w:rPr>
           <w:rFonts w:hint="eastAsia"/>
         </w:rPr>
+        <w:lastRenderedPageBreak/>
         <w:t>4</w:t>
       </w:r>
       <w:r>
@@ -18263,749 +17941,1657 @@
         </w:rPr>
         <w:t>メッセージ設計</w:t>
       </w:r>
-      <w:bookmarkEnd w:id="3"/>
+      <w:bookmarkEnd w:id="4"/>
     </w:p>
     <w:tbl>
       <w:tblPr>
         <w:tblStyle w:val="TableGrid"/>
-        <w:tblW w:w="9469" w:type="dxa"/>
-        <w:tblLook w:val="04A0"/>
+        <w:tblW w:w="0" w:type="auto"/>
+        <w:tblLook w:val="04A0" w:firstRow="1" w:lastRow="0" w:firstColumn="1" w:lastColumn="0" w:noHBand="0" w:noVBand="1"/>
       </w:tblPr>
       <w:tblGrid>
-        <w:gridCol w:w="1624"/>
-        <w:gridCol w:w="7845"/>
+        <w:gridCol w:w="3438"/>
+        <w:gridCol w:w="5804"/>
       </w:tblGrid>
       <w:tr>
+        <w:tc>
+          <w:tcPr>
+            <w:tcW w:w="3438" w:type="dxa"/>
+          </w:tcPr>
+          <w:p>
+            <w:r>
+              <w:rPr>
+                <w:rFonts w:hint="eastAsia"/>
+              </w:rPr>
+              <w:t>メッセージ</w:t>
+            </w:r>
+            <w:r>
+              <w:rPr>
+                <w:rFonts w:hint="eastAsia"/>
+              </w:rPr>
+              <w:t>ID</w:t>
+            </w:r>
+          </w:p>
+        </w:tc>
+        <w:tc>
+          <w:tcPr>
+            <w:tcW w:w="5804" w:type="dxa"/>
+          </w:tcPr>
+          <w:p>
+            <w:r>
+              <w:rPr>
+                <w:rFonts w:hint="eastAsia"/>
+              </w:rPr>
+              <w:t>内容</w:t>
+            </w:r>
+          </w:p>
+        </w:tc>
+      </w:tr>
+      <w:tr>
+        <w:tc>
+          <w:tcPr>
+            <w:tcW w:w="3438" w:type="dxa"/>
+          </w:tcPr>
+          <w:p>
+            <w:r>
+              <w:rPr>
+                <w:rFonts w:hint="eastAsia"/>
+              </w:rPr>
+              <w:t>登録のメッセージ</w:t>
+            </w:r>
+          </w:p>
+        </w:tc>
+        <w:tc>
+          <w:tcPr>
+            <w:tcW w:w="5804" w:type="dxa"/>
+          </w:tcPr>
+          <w:p/>
+        </w:tc>
+      </w:tr>
+      <w:tr>
+        <w:tc>
+          <w:tcPr>
+            <w:tcW w:w="3438" w:type="dxa"/>
+          </w:tcPr>
+          <w:p>
+            <w:r>
+              <w:rPr>
+                <w:rFonts w:hint="eastAsia"/>
+              </w:rPr>
+              <w:t>１．１</w:t>
+            </w:r>
+          </w:p>
+        </w:tc>
+        <w:tc>
+          <w:tcPr>
+            <w:tcW w:w="5804" w:type="dxa"/>
+          </w:tcPr>
+          <w:p>
+            <w:r>
+              <w:rPr>
+                <w:rFonts w:hint="eastAsia"/>
+              </w:rPr>
+              <w:t>入力フォームが書いてありません。</w:t>
+            </w:r>
+          </w:p>
+        </w:tc>
+      </w:tr>
+      <w:tr>
+        <w:tc>
+          <w:tcPr>
+            <w:tcW w:w="3438" w:type="dxa"/>
+          </w:tcPr>
+          <w:p>
+            <w:r>
+              <w:rPr>
+                <w:rFonts w:hint="eastAsia"/>
+              </w:rPr>
+              <w:t>１．２</w:t>
+            </w:r>
+          </w:p>
+        </w:tc>
+        <w:tc>
+          <w:tcPr>
+            <w:tcW w:w="5804" w:type="dxa"/>
+          </w:tcPr>
+          <w:p>
+            <w:r>
+              <w:rPr>
+                <w:rFonts w:hint="eastAsia"/>
+              </w:rPr>
+              <w:t>入力フォームチェックが正しくないです。</w:t>
+            </w:r>
+          </w:p>
+        </w:tc>
+      </w:tr>
+      <w:tr>
+        <w:tc>
+          <w:tcPr>
+            <w:tcW w:w="3438" w:type="dxa"/>
+          </w:tcPr>
+          <w:p>
+            <w:r>
+              <w:rPr>
+                <w:rFonts w:hint="eastAsia"/>
+              </w:rPr>
+              <w:t>１．３</w:t>
+            </w:r>
+          </w:p>
+        </w:tc>
+        <w:tc>
+          <w:tcPr>
+            <w:tcW w:w="5804" w:type="dxa"/>
+          </w:tcPr>
+          <w:p>
+            <w:r>
+              <w:rPr>
+                <w:rFonts w:hint="eastAsia"/>
+              </w:rPr>
+              <w:t>ユーザ名の重複があっています。</w:t>
+            </w:r>
+          </w:p>
+        </w:tc>
+      </w:tr>
+      <w:tr>
+        <w:tc>
+          <w:tcPr>
+            <w:tcW w:w="3438" w:type="dxa"/>
+          </w:tcPr>
+          <w:p>
+            <w:r>
+              <w:rPr>
+                <w:rFonts w:hint="eastAsia"/>
+              </w:rPr>
+              <w:t>１．４</w:t>
+            </w:r>
+          </w:p>
+        </w:tc>
+        <w:tc>
+          <w:tcPr>
+            <w:tcW w:w="5804" w:type="dxa"/>
+          </w:tcPr>
+          <w:p>
+            <w:r>
+              <w:rPr>
+                <w:rFonts w:hint="eastAsia"/>
+              </w:rPr>
+              <w:t>テナントさんではありません。</w:t>
+            </w:r>
+          </w:p>
+        </w:tc>
+      </w:tr>
+      <w:tr>
+        <w:tc>
+          <w:tcPr>
+            <w:tcW w:w="3438" w:type="dxa"/>
+          </w:tcPr>
+          <w:p>
+            <w:r>
+              <w:rPr>
+                <w:rFonts w:hint="eastAsia"/>
+              </w:rPr>
+              <w:t>１．５</w:t>
+            </w:r>
+          </w:p>
+        </w:tc>
+        <w:tc>
+          <w:tcPr>
+            <w:tcW w:w="5804" w:type="dxa"/>
+          </w:tcPr>
+          <w:p>
+            <w:r>
+              <w:rPr>
+                <w:rFonts w:hint="eastAsia"/>
+              </w:rPr>
+              <w:t>登録が成功です。</w:t>
+            </w:r>
+          </w:p>
+        </w:tc>
+      </w:tr>
+      <w:tr>
+        <w:tc>
+          <w:tcPr>
+            <w:tcW w:w="3438" w:type="dxa"/>
+          </w:tcPr>
+          <w:p>
+            <w:r>
+              <w:rPr>
+                <w:rFonts w:hint="eastAsia"/>
+              </w:rPr>
+              <w:t>ログインのメッセージ</w:t>
+            </w:r>
+          </w:p>
+        </w:tc>
+        <w:tc>
+          <w:tcPr>
+            <w:tcW w:w="5804" w:type="dxa"/>
+          </w:tcPr>
+          <w:p/>
+        </w:tc>
+      </w:tr>
+      <w:tr>
+        <w:tc>
+          <w:tcPr>
+            <w:tcW w:w="3438" w:type="dxa"/>
+          </w:tcPr>
+          <w:p>
+            <w:r>
+              <w:rPr>
+                <w:rFonts w:hint="eastAsia"/>
+              </w:rPr>
+              <w:t>２．１</w:t>
+            </w:r>
+          </w:p>
+        </w:tc>
+        <w:tc>
+          <w:tcPr>
+            <w:tcW w:w="5804" w:type="dxa"/>
+          </w:tcPr>
+          <w:p>
+            <w:r>
+              <w:rPr>
+                <w:rFonts w:hint="eastAsia"/>
+              </w:rPr>
+              <w:t>入力フォームが書いてありません。</w:t>
+            </w:r>
+          </w:p>
+        </w:tc>
+      </w:tr>
+      <w:tr>
+        <w:tc>
+          <w:tcPr>
+            <w:tcW w:w="3438" w:type="dxa"/>
+          </w:tcPr>
+          <w:p>
+            <w:r>
+              <w:rPr>
+                <w:rFonts w:hint="eastAsia"/>
+              </w:rPr>
+              <w:t>２．２</w:t>
+            </w:r>
+          </w:p>
+        </w:tc>
+        <w:tc>
+          <w:tcPr>
+            <w:tcW w:w="5804" w:type="dxa"/>
+          </w:tcPr>
+          <w:p>
+            <w:r>
+              <w:rPr>
+                <w:rFonts w:hint="eastAsia"/>
+              </w:rPr>
+              <w:t>入力フォームチェックが正しくないです。</w:t>
+            </w:r>
+          </w:p>
+        </w:tc>
+      </w:tr>
+      <w:tr>
+        <w:tc>
+          <w:tcPr>
+            <w:tcW w:w="3438" w:type="dxa"/>
+          </w:tcPr>
+          <w:p>
+            <w:r>
+              <w:rPr>
+                <w:rFonts w:hint="eastAsia"/>
+              </w:rPr>
+              <w:t>２．３</w:t>
+            </w:r>
+          </w:p>
+        </w:tc>
+        <w:tc>
+          <w:tcPr>
+            <w:tcW w:w="5804" w:type="dxa"/>
+          </w:tcPr>
+          <w:p>
+            <w:r>
+              <w:rPr>
+                <w:rFonts w:hint="eastAsia"/>
+              </w:rPr>
+              <w:t>ユーザかパスワードかが正しくないです。</w:t>
+            </w:r>
+          </w:p>
+        </w:tc>
+      </w:tr>
+      <w:tr>
         <w:trPr>
-          <w:trHeight w:val="419"/>
+          <w:trHeight w:val="53"/>
         </w:trPr>
         <w:tc>
           <w:tcPr>
-            <w:tcW w:w="0" w:type="auto"/>
-            <w:vAlign w:val="center"/>
-          </w:tcPr>
-          <w:p>
-            <w:pPr>
-              <w:jc w:val="center"/>
-              <w:rPr>
-                <w:lang w:val="en-US"/>
-              </w:rPr>
-            </w:pPr>
-            <w:r>
-              <w:rPr>
-                <w:rFonts w:hint="eastAsia"/>
-                <w:lang w:val="en-US"/>
-              </w:rPr>
-              <w:t>メッセージ</w:t>
-            </w:r>
-            <w:r>
-              <w:rPr>
-                <w:rFonts w:hint="eastAsia"/>
-                <w:lang w:val="en-US"/>
+            <w:tcW w:w="3438" w:type="dxa"/>
+          </w:tcPr>
+          <w:p>
+            <w:r>
+              <w:rPr>
+                <w:rFonts w:hint="eastAsia"/>
+              </w:rPr>
+              <w:t>２．４</w:t>
+            </w:r>
+          </w:p>
+        </w:tc>
+        <w:tc>
+          <w:tcPr>
+            <w:tcW w:w="5804" w:type="dxa"/>
+          </w:tcPr>
+          <w:p>
+            <w:r>
+              <w:rPr>
+                <w:rFonts w:hint="eastAsia"/>
+              </w:rPr>
+              <w:t>ログインが成功です。</w:t>
+            </w:r>
+          </w:p>
+        </w:tc>
+      </w:tr>
+      <w:tr>
+        <w:tc>
+          <w:tcPr>
+            <w:tcW w:w="3438" w:type="dxa"/>
+          </w:tcPr>
+          <w:p>
+            <w:r>
+              <w:rPr>
+                <w:rFonts w:hint="eastAsia"/>
+              </w:rPr>
+              <w:t>２．５</w:t>
+            </w:r>
+          </w:p>
+        </w:tc>
+        <w:tc>
+          <w:tcPr>
+            <w:tcW w:w="5804" w:type="dxa"/>
+          </w:tcPr>
+          <w:p>
+            <w:r>
+              <w:rPr>
+                <w:rFonts w:hint="eastAsia"/>
+              </w:rPr>
+              <w:t>パスワードをリセットしてほしいですか。</w:t>
+            </w:r>
+          </w:p>
+        </w:tc>
+      </w:tr>
+      <w:tr>
+        <w:tc>
+          <w:tcPr>
+            <w:tcW w:w="3438" w:type="dxa"/>
+          </w:tcPr>
+          <w:p>
+            <w:r>
+              <w:rPr>
+                <w:rFonts w:hint="eastAsia"/>
+              </w:rPr>
+              <w:t>ゆーざ情報更新のメッセージ</w:t>
+            </w:r>
+          </w:p>
+        </w:tc>
+        <w:tc>
+          <w:tcPr>
+            <w:tcW w:w="5804" w:type="dxa"/>
+          </w:tcPr>
+          <w:p/>
+        </w:tc>
+      </w:tr>
+      <w:tr>
+        <w:tc>
+          <w:tcPr>
+            <w:tcW w:w="3438" w:type="dxa"/>
+          </w:tcPr>
+          <w:p>
+            <w:r>
+              <w:rPr>
+                <w:rFonts w:hint="eastAsia"/>
+              </w:rPr>
+              <w:t>３．１</w:t>
+            </w:r>
+          </w:p>
+        </w:tc>
+        <w:tc>
+          <w:tcPr>
+            <w:tcW w:w="5804" w:type="dxa"/>
+          </w:tcPr>
+          <w:p>
+            <w:r>
+              <w:rPr>
+                <w:rFonts w:hint="eastAsia"/>
+              </w:rPr>
+              <w:t>入力フォームが書いてありません。</w:t>
+            </w:r>
+          </w:p>
+        </w:tc>
+      </w:tr>
+      <w:tr>
+        <w:tc>
+          <w:tcPr>
+            <w:tcW w:w="3438" w:type="dxa"/>
+          </w:tcPr>
+          <w:p>
+            <w:r>
+              <w:rPr>
+                <w:rFonts w:hint="eastAsia"/>
+              </w:rPr>
+              <w:t>３．２</w:t>
+            </w:r>
+          </w:p>
+        </w:tc>
+        <w:tc>
+          <w:tcPr>
+            <w:tcW w:w="5804" w:type="dxa"/>
+          </w:tcPr>
+          <w:p>
+            <w:r>
+              <w:rPr>
+                <w:rFonts w:hint="eastAsia"/>
+              </w:rPr>
+              <w:t>メール入力フォームが正しくないです。</w:t>
+            </w:r>
+          </w:p>
+        </w:tc>
+      </w:tr>
+      <w:tr>
+        <w:tc>
+          <w:tcPr>
+            <w:tcW w:w="3438" w:type="dxa"/>
+          </w:tcPr>
+          <w:p>
+            <w:r>
+              <w:rPr>
+                <w:rFonts w:hint="eastAsia"/>
+              </w:rPr>
+              <w:t>３．３</w:t>
+            </w:r>
+          </w:p>
+        </w:tc>
+        <w:tc>
+          <w:tcPr>
+            <w:tcW w:w="5804" w:type="dxa"/>
+          </w:tcPr>
+          <w:p>
+            <w:r>
+              <w:rPr>
+                <w:rFonts w:hint="eastAsia"/>
+              </w:rPr>
+              <w:t>このユーザ名が使われました。他のを選らんでください。</w:t>
+            </w:r>
+          </w:p>
+        </w:tc>
+      </w:tr>
+      <w:tr>
+        <w:tc>
+          <w:tcPr>
+            <w:tcW w:w="3438" w:type="dxa"/>
+          </w:tcPr>
+          <w:p>
+            <w:r>
+              <w:rPr>
+                <w:rFonts w:hint="eastAsia"/>
+              </w:rPr>
+              <w:t>３．４</w:t>
+            </w:r>
+          </w:p>
+        </w:tc>
+        <w:tc>
+          <w:tcPr>
+            <w:tcW w:w="5804" w:type="dxa"/>
+          </w:tcPr>
+          <w:p>
+            <w:r>
+              <w:rPr>
+                <w:rFonts w:hint="eastAsia"/>
+              </w:rPr>
+              <w:t>電話番後の入力フォームが正しくないです。</w:t>
+            </w:r>
+          </w:p>
+        </w:tc>
+      </w:tr>
+      <w:tr>
+        <w:tc>
+          <w:tcPr>
+            <w:tcW w:w="3438" w:type="dxa"/>
+          </w:tcPr>
+          <w:p>
+            <w:r>
+              <w:rPr>
+                <w:rFonts w:hint="eastAsia"/>
+              </w:rPr>
+              <w:t>３．５</w:t>
+            </w:r>
+          </w:p>
+        </w:tc>
+        <w:tc>
+          <w:tcPr>
+            <w:tcW w:w="5804" w:type="dxa"/>
+          </w:tcPr>
+          <w:p>
+            <w:pPr>
+              <w:rPr>
+                <w:rFonts w:ascii="Arial" w:hAnsi="Arial" w:cs="Arial"/>
+                <w:lang w:val="vi-VN"/>
+              </w:rPr>
+            </w:pPr>
+            <w:r>
+              <w:rPr>
+                <w:rFonts w:hint="eastAsia"/>
+              </w:rPr>
+              <w:t>ユーザ情報</w:t>
+            </w:r>
+            <w:r>
+              <w:rPr>
+                <w:rFonts w:ascii="Arial" w:hAnsi="Arial" w:cs="Arial" w:hint="eastAsia"/>
+                <w:lang w:val="vi-VN"/>
+              </w:rPr>
+              <w:t>を更新することが成功です。</w:t>
+            </w:r>
+          </w:p>
+        </w:tc>
+      </w:tr>
+      <w:tr>
+        <w:tc>
+          <w:tcPr>
+            <w:tcW w:w="3438" w:type="dxa"/>
+          </w:tcPr>
+          <w:p>
+            <w:r>
+              <w:rPr>
+                <w:rFonts w:hint="eastAsia"/>
+              </w:rPr>
+              <w:t>パスワードを忘れのメッセージ</w:t>
+            </w:r>
+          </w:p>
+        </w:tc>
+        <w:tc>
+          <w:tcPr>
+            <w:tcW w:w="5804" w:type="dxa"/>
+          </w:tcPr>
+          <w:p/>
+        </w:tc>
+      </w:tr>
+      <w:tr>
+        <w:tc>
+          <w:tcPr>
+            <w:tcW w:w="3438" w:type="dxa"/>
+          </w:tcPr>
+          <w:p>
+            <w:r>
+              <w:rPr>
+                <w:rFonts w:hint="eastAsia"/>
+              </w:rPr>
+              <w:t>４．１</w:t>
+            </w:r>
+          </w:p>
+        </w:tc>
+        <w:tc>
+          <w:tcPr>
+            <w:tcW w:w="5804" w:type="dxa"/>
+          </w:tcPr>
+          <w:p>
+            <w:r>
+              <w:rPr>
+                <w:rFonts w:hint="eastAsia"/>
+              </w:rPr>
+              <w:t>メールフォームが正しくないです。</w:t>
+            </w:r>
+          </w:p>
+        </w:tc>
+      </w:tr>
+      <w:tr>
+        <w:tc>
+          <w:tcPr>
+            <w:tcW w:w="3438" w:type="dxa"/>
+          </w:tcPr>
+          <w:p>
+            <w:r>
+              <w:rPr>
+                <w:rFonts w:hint="eastAsia"/>
+              </w:rPr>
+              <w:t>４．２</w:t>
+            </w:r>
+          </w:p>
+        </w:tc>
+        <w:tc>
+          <w:tcPr>
+            <w:tcW w:w="5804" w:type="dxa"/>
+          </w:tcPr>
+          <w:p>
+            <w:r>
+              <w:rPr>
+                <w:rFonts w:hint="eastAsia"/>
+              </w:rPr>
+              <w:t>メールが存在していません。</w:t>
+            </w:r>
+          </w:p>
+        </w:tc>
+      </w:tr>
+      <w:tr>
+        <w:tc>
+          <w:tcPr>
+            <w:tcW w:w="3438" w:type="dxa"/>
+          </w:tcPr>
+          <w:p>
+            <w:r>
+              <w:rPr>
+                <w:rFonts w:hint="eastAsia"/>
+              </w:rPr>
+              <w:t>４．３</w:t>
+            </w:r>
+          </w:p>
+        </w:tc>
+        <w:tc>
+          <w:tcPr>
+            <w:tcW w:w="5804" w:type="dxa"/>
+          </w:tcPr>
+          <w:p>
+            <w:r>
+              <w:rPr>
+                <w:rFonts w:hint="eastAsia"/>
+              </w:rPr>
+              <w:t>パスワードの数字は６数字以下を使ってはいけません。</w:t>
+            </w:r>
+          </w:p>
+        </w:tc>
+      </w:tr>
+      <w:tr>
+        <w:tc>
+          <w:tcPr>
+            <w:tcW w:w="3438" w:type="dxa"/>
+          </w:tcPr>
+          <w:p>
+            <w:r>
+              <w:rPr>
+                <w:rFonts w:hint="eastAsia"/>
+              </w:rPr>
+              <w:t>４．４</w:t>
+            </w:r>
+          </w:p>
+        </w:tc>
+        <w:tc>
+          <w:tcPr>
+            <w:tcW w:w="5804" w:type="dxa"/>
+          </w:tcPr>
+          <w:p>
+            <w:r>
+              <w:rPr>
+                <w:rFonts w:hint="eastAsia"/>
+              </w:rPr>
+              <w:t>パスワードをリセットすることが成功です。</w:t>
+            </w:r>
+          </w:p>
+        </w:tc>
+      </w:tr>
+      <w:tr>
+        <w:tc>
+          <w:tcPr>
+            <w:tcW w:w="3438" w:type="dxa"/>
+          </w:tcPr>
+          <w:p>
+            <w:r>
+              <w:rPr>
+                <w:rFonts w:hint="eastAsia"/>
+              </w:rPr>
+              <w:t>テナント一覧表すのメッセージ</w:t>
+            </w:r>
+          </w:p>
+        </w:tc>
+        <w:tc>
+          <w:tcPr>
+            <w:tcW w:w="5804" w:type="dxa"/>
+          </w:tcPr>
+          <w:p/>
+        </w:tc>
+      </w:tr>
+      <w:tr>
+        <w:tc>
+          <w:tcPr>
+            <w:tcW w:w="3438" w:type="dxa"/>
+          </w:tcPr>
+          <w:p>
+            <w:r>
+              <w:rPr>
+                <w:rFonts w:hint="eastAsia"/>
+              </w:rPr>
+              <w:t>５．１</w:t>
+            </w:r>
+          </w:p>
+        </w:tc>
+        <w:tc>
+          <w:tcPr>
+            <w:tcW w:w="5804" w:type="dxa"/>
+          </w:tcPr>
+          <w:p>
+            <w:r>
+              <w:rPr>
+                <w:rFonts w:hint="eastAsia"/>
+              </w:rPr>
+              <w:t>入力フォームが正しくないです。</w:t>
+            </w:r>
+          </w:p>
+        </w:tc>
+      </w:tr>
+      <w:tr>
+        <w:tc>
+          <w:tcPr>
+            <w:tcW w:w="3438" w:type="dxa"/>
+          </w:tcPr>
+          <w:p>
+            <w:r>
+              <w:rPr>
+                <w:rFonts w:hint="eastAsia"/>
+              </w:rPr>
+              <w:t>５．２</w:t>
+            </w:r>
+          </w:p>
+        </w:tc>
+        <w:tc>
+          <w:tcPr>
+            <w:tcW w:w="5804" w:type="dxa"/>
+          </w:tcPr>
+          <w:p>
+            <w:r>
+              <w:rPr>
+                <w:rFonts w:hint="eastAsia"/>
+              </w:rPr>
+              <w:t>ユーザか、パスワードかが正しくないです。</w:t>
+            </w:r>
+          </w:p>
+        </w:tc>
+      </w:tr>
+      <w:tr>
+        <w:tc>
+          <w:tcPr>
+            <w:tcW w:w="3438" w:type="dxa"/>
+          </w:tcPr>
+          <w:p>
+            <w:r>
+              <w:rPr>
+                <w:rFonts w:hint="eastAsia"/>
+              </w:rPr>
+              <w:t>テナント検索のメッセージ</w:t>
+            </w:r>
+          </w:p>
+        </w:tc>
+        <w:tc>
+          <w:tcPr>
+            <w:tcW w:w="5804" w:type="dxa"/>
+          </w:tcPr>
+          <w:p/>
+        </w:tc>
+      </w:tr>
+      <w:tr>
+        <w:tc>
+          <w:tcPr>
+            <w:tcW w:w="3438" w:type="dxa"/>
+          </w:tcPr>
+          <w:p>
+            <w:r>
+              <w:rPr>
+                <w:rFonts w:hint="eastAsia"/>
+              </w:rPr>
+              <w:t>６．１</w:t>
+            </w:r>
+          </w:p>
+        </w:tc>
+        <w:tc>
+          <w:tcPr>
+            <w:tcW w:w="5804" w:type="dxa"/>
+          </w:tcPr>
+          <w:p>
+            <w:r>
+              <w:rPr>
+                <w:rFonts w:hint="eastAsia"/>
+              </w:rPr>
+              <w:t>入力フォームが正しくないです。</w:t>
+            </w:r>
+          </w:p>
+        </w:tc>
+      </w:tr>
+      <w:tr>
+        <w:tc>
+          <w:tcPr>
+            <w:tcW w:w="3438" w:type="dxa"/>
+          </w:tcPr>
+          <w:p>
+            <w:r>
+              <w:rPr>
+                <w:rFonts w:hint="eastAsia"/>
+              </w:rPr>
+              <w:t>６．２</w:t>
+            </w:r>
+          </w:p>
+        </w:tc>
+        <w:tc>
+          <w:tcPr>
+            <w:tcW w:w="5804" w:type="dxa"/>
+          </w:tcPr>
+          <w:p>
+            <w:r>
+              <w:rPr>
+                <w:rFonts w:hint="eastAsia"/>
+              </w:rPr>
+              <w:t>アドミンのユーザか、パスワードかが正しくないです。</w:t>
+            </w:r>
+          </w:p>
+        </w:tc>
+      </w:tr>
+      <w:tr>
+        <w:tc>
+          <w:tcPr>
+            <w:tcW w:w="3438" w:type="dxa"/>
+          </w:tcPr>
+          <w:p>
+            <w:r>
+              <w:rPr>
+                <w:rFonts w:hint="eastAsia"/>
+              </w:rPr>
+              <w:t>６．３</w:t>
+            </w:r>
+          </w:p>
+        </w:tc>
+        <w:tc>
+          <w:tcPr>
+            <w:tcW w:w="5804" w:type="dxa"/>
+          </w:tcPr>
+          <w:p>
+            <w:r>
+              <w:rPr>
+                <w:rFonts w:hint="eastAsia"/>
+              </w:rPr>
+              <w:t>情報入力フォームが正しくないです。</w:t>
+            </w:r>
+          </w:p>
+        </w:tc>
+      </w:tr>
+      <w:tr>
+        <w:tc>
+          <w:tcPr>
+            <w:tcW w:w="3438" w:type="dxa"/>
+          </w:tcPr>
+          <w:p>
+            <w:r>
+              <w:rPr>
+                <w:rFonts w:hint="eastAsia"/>
+              </w:rPr>
+              <w:t>６．４</w:t>
+            </w:r>
+          </w:p>
+        </w:tc>
+        <w:tc>
+          <w:tcPr>
+            <w:tcW w:w="5804" w:type="dxa"/>
+          </w:tcPr>
+          <w:p>
+            <w:r>
+              <w:rPr>
+                <w:rFonts w:hint="eastAsia"/>
+              </w:rPr>
+              <w:t>テナントさんがあるこの情報を見つかりません。</w:t>
+            </w:r>
+          </w:p>
+        </w:tc>
+      </w:tr>
+      <w:tr>
+        <w:tc>
+          <w:tcPr>
+            <w:tcW w:w="3438" w:type="dxa"/>
+          </w:tcPr>
+          <w:p>
+            <w:r>
+              <w:rPr>
+                <w:rFonts w:hint="eastAsia"/>
+              </w:rPr>
+              <w:t>テナント詳細</w:t>
+            </w:r>
+          </w:p>
+        </w:tc>
+        <w:tc>
+          <w:tcPr>
+            <w:tcW w:w="5804" w:type="dxa"/>
+          </w:tcPr>
+          <w:p/>
+        </w:tc>
+      </w:tr>
+      <w:tr>
+        <w:tc>
+          <w:tcPr>
+            <w:tcW w:w="3438" w:type="dxa"/>
+          </w:tcPr>
+          <w:p>
+            <w:r>
+              <w:rPr>
+                <w:rFonts w:hint="eastAsia"/>
+              </w:rPr>
+              <w:t>７．１</w:t>
+            </w:r>
+          </w:p>
+        </w:tc>
+        <w:tc>
+          <w:tcPr>
+            <w:tcW w:w="5804" w:type="dxa"/>
+          </w:tcPr>
+          <w:p>
+            <w:r>
+              <w:rPr>
+                <w:rFonts w:hint="eastAsia"/>
+              </w:rPr>
+              <w:t>入力フォームが正しくないです。</w:t>
+            </w:r>
+          </w:p>
+        </w:tc>
+      </w:tr>
+      <w:tr>
+        <w:tc>
+          <w:tcPr>
+            <w:tcW w:w="3438" w:type="dxa"/>
+          </w:tcPr>
+          <w:p>
+            <w:r>
+              <w:rPr>
+                <w:rFonts w:hint="eastAsia"/>
+              </w:rPr>
+              <w:t>７．２</w:t>
+            </w:r>
+          </w:p>
+        </w:tc>
+        <w:tc>
+          <w:tcPr>
+            <w:tcW w:w="5804" w:type="dxa"/>
+          </w:tcPr>
+          <w:p>
+            <w:r>
+              <w:rPr>
+                <w:rFonts w:hint="eastAsia"/>
+              </w:rPr>
+              <w:t>アドミンのユーザか、パスワードかが正しくないです。</w:t>
+            </w:r>
+          </w:p>
+        </w:tc>
+      </w:tr>
+      <w:tr>
+        <w:tc>
+          <w:tcPr>
+            <w:tcW w:w="3438" w:type="dxa"/>
+          </w:tcPr>
+          <w:p>
+            <w:r>
+              <w:rPr>
+                <w:rFonts w:hint="eastAsia"/>
+              </w:rPr>
+              <w:t>削除のメッセージ</w:t>
+            </w:r>
+          </w:p>
+        </w:tc>
+        <w:tc>
+          <w:tcPr>
+            <w:tcW w:w="5804" w:type="dxa"/>
+          </w:tcPr>
+          <w:p/>
+        </w:tc>
+      </w:tr>
+      <w:tr>
+        <w:tc>
+          <w:tcPr>
+            <w:tcW w:w="3438" w:type="dxa"/>
+          </w:tcPr>
+          <w:p>
+            <w:r>
+              <w:rPr>
+                <w:rFonts w:hint="eastAsia"/>
+              </w:rPr>
+              <w:t>８．１</w:t>
+            </w:r>
+          </w:p>
+        </w:tc>
+        <w:tc>
+          <w:tcPr>
+            <w:tcW w:w="5804" w:type="dxa"/>
+          </w:tcPr>
+          <w:p>
+            <w:r>
+              <w:rPr>
+                <w:rFonts w:hint="eastAsia"/>
+              </w:rPr>
+              <w:t>入力フォームが正しくないです。</w:t>
+            </w:r>
+          </w:p>
+        </w:tc>
+      </w:tr>
+      <w:tr>
+        <w:tc>
+          <w:tcPr>
+            <w:tcW w:w="3438" w:type="dxa"/>
+          </w:tcPr>
+          <w:p>
+            <w:r>
+              <w:rPr>
+                <w:rFonts w:hint="eastAsia"/>
+              </w:rPr>
+              <w:t>８．２</w:t>
+            </w:r>
+          </w:p>
+        </w:tc>
+        <w:tc>
+          <w:tcPr>
+            <w:tcW w:w="5804" w:type="dxa"/>
+          </w:tcPr>
+          <w:p>
+            <w:r>
+              <w:rPr>
+                <w:rFonts w:hint="eastAsia"/>
+              </w:rPr>
+              <w:t>アドミンのユーザか、パスワードかが正しくないです。</w:t>
+            </w:r>
+          </w:p>
+        </w:tc>
+      </w:tr>
+      <w:tr>
+        <w:tc>
+          <w:tcPr>
+            <w:tcW w:w="3438" w:type="dxa"/>
+          </w:tcPr>
+          <w:p>
+            <w:r>
+              <w:rPr>
+                <w:rFonts w:hint="eastAsia"/>
+              </w:rPr>
+              <w:t>８．３</w:t>
+            </w:r>
+          </w:p>
+        </w:tc>
+        <w:tc>
+          <w:tcPr>
+            <w:tcW w:w="5804" w:type="dxa"/>
+          </w:tcPr>
+          <w:p>
+            <w:r>
+              <w:rPr>
+                <w:rFonts w:hint="eastAsia"/>
+              </w:rPr>
+              <w:t>ユーザのログインを許さないですか。</w:t>
+            </w:r>
+          </w:p>
+        </w:tc>
+      </w:tr>
+      <w:tr>
+        <w:tc>
+          <w:tcPr>
+            <w:tcW w:w="3438" w:type="dxa"/>
+          </w:tcPr>
+          <w:p>
+            <w:r>
+              <w:rPr>
+                <w:rFonts w:hint="eastAsia"/>
+              </w:rPr>
+              <w:t>８．４</w:t>
+            </w:r>
+          </w:p>
+        </w:tc>
+        <w:tc>
+          <w:tcPr>
+            <w:tcW w:w="5804" w:type="dxa"/>
+          </w:tcPr>
+          <w:p>
+            <w:r>
+              <w:rPr>
+                <w:rFonts w:hint="eastAsia"/>
+              </w:rPr>
+              <w:t>ユーザ</w:t>
+            </w:r>
+            <w:r>
+              <w:rPr>
+                <w:rFonts w:hint="eastAsia"/>
               </w:rPr>
               <w:t>ID</w:t>
             </w:r>
-          </w:p>
-        </w:tc>
-        <w:tc>
-          <w:tcPr>
-            <w:tcW w:w="7845" w:type="dxa"/>
-            <w:vAlign w:val="center"/>
-          </w:tcPr>
-          <w:p>
-            <w:pPr>
-              <w:rPr>
-                <w:lang w:val="en-US"/>
-              </w:rPr>
-            </w:pPr>
-            <w:r>
-              <w:rPr>
-                <w:rFonts w:hint="eastAsia"/>
-                <w:lang w:val="en-US"/>
-              </w:rPr>
-              <w:t>メッセージ内容</w:t>
-            </w:r>
-          </w:p>
-        </w:tc>
-      </w:tr>
-      <w:tr>
-        <w:trPr>
-          <w:trHeight w:val="444"/>
-        </w:trPr>
-        <w:tc>
-          <w:tcPr>
-            <w:tcW w:w="0" w:type="auto"/>
-            <w:vAlign w:val="center"/>
-          </w:tcPr>
-          <w:p>
-            <w:pPr>
-              <w:jc w:val="center"/>
-              <w:rPr>
-                <w:lang w:val="en-US"/>
-              </w:rPr>
-            </w:pPr>
-            <w:r>
-              <w:rPr>
-                <w:rFonts w:hint="eastAsia"/>
-                <w:lang w:val="en-US"/>
-              </w:rPr>
-              <w:t>1</w:t>
-            </w:r>
-          </w:p>
-        </w:tc>
-        <w:tc>
-          <w:tcPr>
-            <w:tcW w:w="7845" w:type="dxa"/>
-            <w:vAlign w:val="center"/>
-          </w:tcPr>
-          <w:p>
-            <w:pPr>
-              <w:rPr>
-                <w:lang w:val="en-US"/>
-              </w:rPr>
-            </w:pPr>
-            <w:r>
-              <w:rPr>
-                <w:rFonts w:hint="eastAsia"/>
-                <w:lang w:val="en-US"/>
-              </w:rPr>
-              <w:t>入力の形式が正しくないです。</w:t>
-            </w:r>
-          </w:p>
-        </w:tc>
-      </w:tr>
-      <w:tr>
-        <w:trPr>
-          <w:trHeight w:val="444"/>
-        </w:trPr>
-        <w:tc>
-          <w:tcPr>
-            <w:tcW w:w="0" w:type="auto"/>
-            <w:vAlign w:val="center"/>
-          </w:tcPr>
-          <w:p>
-            <w:pPr>
-              <w:jc w:val="center"/>
-              <w:rPr>
-                <w:lang w:val="vi-VN"/>
-              </w:rPr>
-            </w:pPr>
-            <w:r>
-              <w:rPr>
-                <w:rFonts w:hint="eastAsia"/>
-                <w:lang w:val="en-US"/>
-              </w:rPr>
-              <w:t>2</w:t>
-            </w:r>
-          </w:p>
-        </w:tc>
-        <w:tc>
-          <w:tcPr>
-            <w:tcW w:w="7845" w:type="dxa"/>
-            <w:vAlign w:val="center"/>
-          </w:tcPr>
-          <w:p>
-            <w:pPr>
-              <w:rPr>
-                <w:lang w:val="en-US"/>
-              </w:rPr>
-            </w:pPr>
-            <w:r>
-              <w:rPr>
-                <w:rFonts w:hint="eastAsia"/>
-                <w:lang w:val="en-US"/>
-              </w:rPr>
-              <w:t>このユーザ名はすでに入っています。</w:t>
-            </w:r>
-          </w:p>
-        </w:tc>
-      </w:tr>
-      <w:tr>
-        <w:trPr>
-          <w:trHeight w:val="444"/>
-        </w:trPr>
-        <w:tc>
-          <w:tcPr>
-            <w:tcW w:w="0" w:type="auto"/>
-            <w:vAlign w:val="center"/>
-          </w:tcPr>
-          <w:p>
-            <w:pPr>
-              <w:jc w:val="center"/>
-              <w:rPr>
-                <w:lang w:val="en-US"/>
-              </w:rPr>
-            </w:pPr>
-            <w:r>
-              <w:rPr>
-                <w:lang w:val="en-US"/>
-              </w:rPr>
-              <w:t>3</w:t>
-            </w:r>
-          </w:p>
-        </w:tc>
-        <w:tc>
-          <w:tcPr>
-            <w:tcW w:w="7845" w:type="dxa"/>
-            <w:vAlign w:val="center"/>
-          </w:tcPr>
-          <w:p>
-            <w:pPr>
-              <w:rPr>
-                <w:lang w:val="en-US"/>
-              </w:rPr>
-            </w:pPr>
-            <w:r>
-              <w:rPr>
-                <w:rFonts w:hint="eastAsia"/>
-                <w:lang w:val="en-US"/>
-              </w:rPr>
-              <w:t>あなたはテナントさんではありません。</w:t>
-            </w:r>
-          </w:p>
-        </w:tc>
-      </w:tr>
-      <w:tr>
-        <w:trPr>
-          <w:trHeight w:val="444"/>
-        </w:trPr>
-        <w:tc>
-          <w:tcPr>
-            <w:tcW w:w="0" w:type="auto"/>
-            <w:vAlign w:val="center"/>
-          </w:tcPr>
-          <w:p>
-            <w:pPr>
-              <w:jc w:val="center"/>
-              <w:rPr>
-                <w:lang w:val="en-US"/>
-              </w:rPr>
-            </w:pPr>
-            <w:r>
-              <w:rPr>
-                <w:lang w:val="en-US"/>
-              </w:rPr>
-              <w:t>4</w:t>
-            </w:r>
-          </w:p>
-        </w:tc>
-        <w:tc>
-          <w:tcPr>
-            <w:tcW w:w="7845" w:type="dxa"/>
-            <w:vAlign w:val="center"/>
-          </w:tcPr>
-          <w:p>
-            <w:pPr>
-              <w:rPr>
-                <w:lang w:val="en-US"/>
-              </w:rPr>
-            </w:pPr>
-            <w:r>
-              <w:rPr>
-                <w:rFonts w:hint="eastAsia"/>
-                <w:lang w:val="en-US"/>
-              </w:rPr>
-              <w:t>登録が完成しました。</w:t>
-            </w:r>
-          </w:p>
-        </w:tc>
-      </w:tr>
-      <w:tr>
-        <w:trPr>
-          <w:trHeight w:val="444"/>
-        </w:trPr>
-        <w:tc>
-          <w:tcPr>
-            <w:tcW w:w="0" w:type="auto"/>
-            <w:vAlign w:val="center"/>
-          </w:tcPr>
-          <w:p>
-            <w:pPr>
-              <w:jc w:val="center"/>
-              <w:rPr>
-                <w:lang w:val="en-US"/>
-              </w:rPr>
-            </w:pPr>
-            <w:r>
-              <w:rPr>
-                <w:lang w:val="en-US"/>
-              </w:rPr>
-              <w:t>5</w:t>
-            </w:r>
-          </w:p>
-        </w:tc>
-        <w:tc>
-          <w:tcPr>
-            <w:tcW w:w="7845" w:type="dxa"/>
-            <w:vAlign w:val="center"/>
-          </w:tcPr>
-          <w:p>
-            <w:pPr>
-              <w:rPr>
-                <w:lang w:val="en-US"/>
-              </w:rPr>
-            </w:pPr>
-            <w:r>
-              <w:rPr>
-                <w:rFonts w:hint="eastAsia"/>
-                <w:lang w:val="en-US"/>
-              </w:rPr>
-              <w:t>入力の形式が正しくないです。</w:t>
-            </w:r>
-          </w:p>
-        </w:tc>
-      </w:tr>
-      <w:tr>
-        <w:trPr>
-          <w:trHeight w:val="444"/>
-        </w:trPr>
-        <w:tc>
-          <w:tcPr>
-            <w:tcW w:w="0" w:type="auto"/>
-            <w:vAlign w:val="center"/>
-          </w:tcPr>
-          <w:p>
-            <w:pPr>
-              <w:jc w:val="center"/>
-              <w:rPr>
-                <w:lang w:val="en-US"/>
-              </w:rPr>
-            </w:pPr>
-            <w:r>
-              <w:rPr>
-                <w:lang w:val="en-US"/>
-              </w:rPr>
-              <w:t>6</w:t>
-            </w:r>
-          </w:p>
-        </w:tc>
-        <w:tc>
-          <w:tcPr>
-            <w:tcW w:w="7845" w:type="dxa"/>
-            <w:vAlign w:val="center"/>
-          </w:tcPr>
-          <w:p>
-            <w:pPr>
-              <w:rPr>
-                <w:lang w:val="en-US"/>
-              </w:rPr>
-            </w:pPr>
-            <w:r>
-              <w:rPr>
-                <w:rFonts w:hint="eastAsia"/>
-                <w:lang w:val="en-US"/>
-              </w:rPr>
-              <w:t>ユーザ名それともパスワードがあっていません。</w:t>
-            </w:r>
-          </w:p>
-        </w:tc>
-      </w:tr>
-      <w:tr>
-        <w:trPr>
-          <w:trHeight w:val="419"/>
-        </w:trPr>
-        <w:tc>
-          <w:tcPr>
-            <w:tcW w:w="0" w:type="auto"/>
-            <w:vAlign w:val="center"/>
-          </w:tcPr>
-          <w:p>
-            <w:pPr>
-              <w:jc w:val="center"/>
-              <w:rPr>
-                <w:lang w:val="en-US"/>
-              </w:rPr>
-            </w:pPr>
-            <w:r>
-              <w:rPr>
-                <w:lang w:val="en-US"/>
-              </w:rPr>
-              <w:t>7</w:t>
-            </w:r>
-          </w:p>
-        </w:tc>
-        <w:tc>
-          <w:tcPr>
-            <w:tcW w:w="7845" w:type="dxa"/>
-            <w:vAlign w:val="center"/>
-          </w:tcPr>
-          <w:p>
-            <w:pPr>
-              <w:rPr>
-                <w:lang w:val="en-US"/>
-              </w:rPr>
-            </w:pPr>
-            <w:r>
-              <w:rPr>
-                <w:rFonts w:hint="eastAsia"/>
-                <w:lang w:val="en-US"/>
-              </w:rPr>
-              <w:t>更新が成功しました。</w:t>
-            </w:r>
-          </w:p>
-        </w:tc>
-      </w:tr>
-      <w:tr>
-        <w:trPr>
-          <w:trHeight w:val="444"/>
-        </w:trPr>
-        <w:tc>
-          <w:tcPr>
-            <w:tcW w:w="0" w:type="auto"/>
-            <w:vAlign w:val="center"/>
-          </w:tcPr>
-          <w:p>
-            <w:pPr>
-              <w:jc w:val="center"/>
-              <w:rPr>
-                <w:lang w:val="en-US"/>
-              </w:rPr>
-            </w:pPr>
-            <w:r>
-              <w:rPr>
-                <w:lang w:val="en-US"/>
-              </w:rPr>
-              <w:t>8</w:t>
-            </w:r>
-          </w:p>
-        </w:tc>
-        <w:tc>
-          <w:tcPr>
-            <w:tcW w:w="7845" w:type="dxa"/>
-            <w:vAlign w:val="center"/>
-          </w:tcPr>
-          <w:p>
-            <w:pPr>
-              <w:rPr>
-                <w:lang w:val="en-US"/>
-              </w:rPr>
-            </w:pPr>
-            <w:r>
-              <w:rPr>
-                <w:rFonts w:hint="eastAsia"/>
-                <w:lang w:val="en-US"/>
-              </w:rPr>
-              <w:t>メールアドレス形式が正しくないです。</w:t>
-            </w:r>
-          </w:p>
-        </w:tc>
-      </w:tr>
-      <w:tr>
-        <w:trPr>
-          <w:trHeight w:val="444"/>
-        </w:trPr>
-        <w:tc>
-          <w:tcPr>
-            <w:tcW w:w="0" w:type="auto"/>
-            <w:vAlign w:val="center"/>
-          </w:tcPr>
-          <w:p>
-            <w:pPr>
-              <w:jc w:val="center"/>
-              <w:rPr>
-                <w:lang w:val="en-US"/>
-              </w:rPr>
-            </w:pPr>
-            <w:r>
-              <w:rPr>
-                <w:lang w:val="en-US"/>
-              </w:rPr>
-              <w:t>9</w:t>
-            </w:r>
-          </w:p>
-        </w:tc>
-        <w:tc>
-          <w:tcPr>
-            <w:tcW w:w="7845" w:type="dxa"/>
-            <w:vAlign w:val="center"/>
-          </w:tcPr>
-          <w:p>
-            <w:pPr>
-              <w:rPr>
-                <w:lang w:val="en-US"/>
-              </w:rPr>
-            </w:pPr>
-            <w:r>
-              <w:rPr>
-                <w:rFonts w:hint="eastAsia"/>
-                <w:lang w:val="en-US"/>
-              </w:rPr>
-              <w:t>このメールが見つかませんでした。</w:t>
-            </w:r>
-          </w:p>
-        </w:tc>
-      </w:tr>
-      <w:tr>
-        <w:trPr>
-          <w:trHeight w:val="444"/>
-        </w:trPr>
-        <w:tc>
-          <w:tcPr>
-            <w:tcW w:w="0" w:type="auto"/>
-            <w:vAlign w:val="center"/>
-          </w:tcPr>
-          <w:p>
-            <w:pPr>
-              <w:jc w:val="center"/>
-              <w:rPr>
-                <w:lang w:val="en-US"/>
-              </w:rPr>
-            </w:pPr>
-            <w:r>
-              <w:rPr>
-                <w:lang w:val="en-US"/>
-              </w:rPr>
-              <w:t>10</w:t>
-            </w:r>
-          </w:p>
-        </w:tc>
-        <w:tc>
-          <w:tcPr>
-            <w:tcW w:w="7845" w:type="dxa"/>
-            <w:vAlign w:val="center"/>
-          </w:tcPr>
-          <w:p>
-            <w:pPr>
-              <w:rPr>
-                <w:lang w:val="en-US"/>
-              </w:rPr>
-            </w:pPr>
-            <w:r>
-              <w:rPr>
-                <w:rFonts w:hint="eastAsia"/>
-                <w:lang w:val="en-US"/>
-              </w:rPr>
-              <w:t>あなたのメールに新パスワードをお送りしました。</w:t>
-            </w:r>
-          </w:p>
-        </w:tc>
-      </w:tr>
-      <w:tr>
-        <w:trPr>
-          <w:trHeight w:val="444"/>
-        </w:trPr>
-        <w:tc>
-          <w:tcPr>
-            <w:tcW w:w="0" w:type="auto"/>
-            <w:vAlign w:val="center"/>
-          </w:tcPr>
-          <w:p>
-            <w:pPr>
-              <w:jc w:val="center"/>
-              <w:rPr>
-                <w:lang w:val="en-US"/>
-              </w:rPr>
-            </w:pPr>
-            <w:r>
-              <w:rPr>
-                <w:lang w:val="en-US"/>
-              </w:rPr>
-              <w:t>11</w:t>
-            </w:r>
-          </w:p>
-        </w:tc>
-        <w:tc>
-          <w:tcPr>
-            <w:tcW w:w="7845" w:type="dxa"/>
-            <w:vAlign w:val="center"/>
-          </w:tcPr>
-          <w:p>
-            <w:pPr>
-              <w:rPr>
-                <w:lang w:val="en-US"/>
-              </w:rPr>
-            </w:pPr>
-            <w:r>
-              <w:rPr>
-                <w:rFonts w:hint="eastAsia"/>
-                <w:lang w:val="en-US"/>
-              </w:rPr>
-              <w:t>会議室の設備の変更が失敗しました。</w:t>
-            </w:r>
-          </w:p>
-        </w:tc>
-      </w:tr>
-      <w:tr>
-        <w:trPr>
-          <w:trHeight w:val="444"/>
-        </w:trPr>
-        <w:tc>
-          <w:tcPr>
-            <w:tcW w:w="0" w:type="auto"/>
-            <w:vAlign w:val="center"/>
-          </w:tcPr>
-          <w:p>
-            <w:pPr>
-              <w:jc w:val="center"/>
-              <w:rPr>
-                <w:lang w:val="en-US"/>
-              </w:rPr>
-            </w:pPr>
-            <w:r>
-              <w:rPr>
-                <w:lang w:val="en-US"/>
-              </w:rPr>
-              <w:t>12</w:t>
-            </w:r>
-          </w:p>
-        </w:tc>
-        <w:tc>
-          <w:tcPr>
-            <w:tcW w:w="7845" w:type="dxa"/>
-            <w:vAlign w:val="center"/>
-          </w:tcPr>
-          <w:p>
-            <w:pPr>
-              <w:rPr>
-                <w:lang w:val="en-US"/>
-              </w:rPr>
-            </w:pPr>
-            <w:r>
-              <w:rPr>
-                <w:rFonts w:hint="eastAsia"/>
-                <w:lang w:val="en-US"/>
-              </w:rPr>
-              <w:t>会議室の設備の変更が成功しました。</w:t>
-            </w:r>
-          </w:p>
-        </w:tc>
-      </w:tr>
-      <w:tr>
-        <w:trPr>
-          <w:trHeight w:val="444"/>
-        </w:trPr>
-        <w:tc>
-          <w:tcPr>
-            <w:tcW w:w="0" w:type="auto"/>
-            <w:vAlign w:val="center"/>
-          </w:tcPr>
-          <w:p>
-            <w:pPr>
-              <w:jc w:val="center"/>
-              <w:rPr>
-                <w:lang w:val="en-US"/>
-              </w:rPr>
-            </w:pPr>
-            <w:r>
-              <w:rPr>
-                <w:lang w:val="en-US"/>
-              </w:rPr>
-              <w:t>13</w:t>
-            </w:r>
-          </w:p>
-        </w:tc>
-        <w:tc>
-          <w:tcPr>
-            <w:tcW w:w="7845" w:type="dxa"/>
-            <w:vAlign w:val="center"/>
-          </w:tcPr>
-          <w:p>
-            <w:pPr>
-              <w:rPr>
-                <w:lang w:val="en-US"/>
-              </w:rPr>
-            </w:pPr>
-            <w:r>
-              <w:rPr>
-                <w:rFonts w:hint="eastAsia"/>
-                <w:lang w:val="en-US"/>
-              </w:rPr>
-              <w:t>入力情報が存在しない。</w:t>
-            </w:r>
-          </w:p>
-        </w:tc>
-      </w:tr>
-      <w:tr>
-        <w:trPr>
-          <w:trHeight w:val="444"/>
-        </w:trPr>
-        <w:tc>
-          <w:tcPr>
-            <w:tcW w:w="0" w:type="auto"/>
-            <w:vAlign w:val="center"/>
-          </w:tcPr>
-          <w:p>
-            <w:pPr>
-              <w:jc w:val="center"/>
-              <w:rPr>
-                <w:lang w:val="en-US"/>
-              </w:rPr>
-            </w:pPr>
-            <w:r>
-              <w:rPr>
-                <w:lang w:val="en-US"/>
-              </w:rPr>
-              <w:t>14</w:t>
-            </w:r>
-          </w:p>
-        </w:tc>
-        <w:tc>
-          <w:tcPr>
-            <w:tcW w:w="7845" w:type="dxa"/>
-            <w:vAlign w:val="center"/>
-          </w:tcPr>
-          <w:p>
-            <w:pPr>
-              <w:rPr>
-                <w:lang w:val="en-US"/>
-              </w:rPr>
-            </w:pPr>
-            <w:r>
-              <w:rPr>
-                <w:rFonts w:hint="eastAsia"/>
-                <w:lang w:val="en-US"/>
-              </w:rPr>
-              <w:t>検索しました</w:t>
-            </w:r>
-            <w:r>
-              <w:rPr>
-                <w:rFonts w:hint="eastAsia"/>
-                <w:lang w:val="en-US"/>
-              </w:rPr>
-              <w:t>。</w:t>
-            </w:r>
-          </w:p>
-        </w:tc>
-      </w:tr>
-      <w:tr>
-        <w:trPr>
-          <w:trHeight w:val="444"/>
-        </w:trPr>
-        <w:tc>
-          <w:tcPr>
-            <w:tcW w:w="0" w:type="auto"/>
-            <w:vAlign w:val="center"/>
-          </w:tcPr>
-          <w:p>
-            <w:pPr>
-              <w:jc w:val="center"/>
-              <w:rPr>
-                <w:lang w:val="en-US"/>
-              </w:rPr>
-            </w:pPr>
-            <w:r>
-              <w:rPr>
-                <w:lang w:val="en-US"/>
-              </w:rPr>
-              <w:t>15</w:t>
-            </w:r>
-          </w:p>
-        </w:tc>
-        <w:tc>
-          <w:tcPr>
-            <w:tcW w:w="7845" w:type="dxa"/>
-            <w:vAlign w:val="center"/>
-          </w:tcPr>
-          <w:p>
-            <w:pPr>
-              <w:rPr>
-                <w:lang w:val="en-US"/>
-              </w:rPr>
-            </w:pPr>
-            <w:r>
-              <w:rPr>
-                <w:rFonts w:hint="eastAsia"/>
-                <w:lang w:val="en-US"/>
+            <w:r>
+              <w:rPr>
+                <w:rFonts w:hint="eastAsia"/>
+              </w:rPr>
+              <w:t>とか、ユーザ名を書いてください。</w:t>
+            </w:r>
+          </w:p>
+        </w:tc>
+      </w:tr>
+      <w:tr>
+        <w:tc>
+          <w:tcPr>
+            <w:tcW w:w="3438" w:type="dxa"/>
+          </w:tcPr>
+          <w:p>
+            <w:r>
+              <w:rPr>
+                <w:rFonts w:hint="eastAsia"/>
+              </w:rPr>
+              <w:t>８．５</w:t>
+            </w:r>
+          </w:p>
+        </w:tc>
+        <w:tc>
+          <w:tcPr>
+            <w:tcW w:w="5804" w:type="dxa"/>
+          </w:tcPr>
+          <w:p>
+            <w:r>
+              <w:rPr>
+                <w:rFonts w:hint="eastAsia"/>
+              </w:rPr>
+              <w:t>削除することが成功です。</w:t>
+            </w:r>
+          </w:p>
+        </w:tc>
+      </w:tr>
+      <w:tr>
+        <w:tc>
+          <w:tcPr>
+            <w:tcW w:w="3438" w:type="dxa"/>
+          </w:tcPr>
+          <w:p>
+            <w:r>
+              <w:rPr>
+                <w:rFonts w:hint="eastAsia"/>
+              </w:rPr>
+              <w:t>会議室更新のメッセージ</w:t>
+            </w:r>
+          </w:p>
+        </w:tc>
+        <w:tc>
+          <w:tcPr>
+            <w:tcW w:w="5804" w:type="dxa"/>
+          </w:tcPr>
+          <w:p/>
+        </w:tc>
+      </w:tr>
+      <w:tr>
+        <w:tc>
+          <w:tcPr>
+            <w:tcW w:w="3438" w:type="dxa"/>
+          </w:tcPr>
+          <w:p>
+            <w:r>
+              <w:rPr>
+                <w:rFonts w:hint="eastAsia"/>
+              </w:rPr>
+              <w:t>９．１</w:t>
+            </w:r>
+          </w:p>
+        </w:tc>
+        <w:tc>
+          <w:tcPr>
+            <w:tcW w:w="5804" w:type="dxa"/>
+          </w:tcPr>
+          <w:p>
+            <w:r>
+              <w:rPr>
+                <w:rFonts w:hint="eastAsia"/>
+              </w:rPr>
+              <w:t>会議室の状態をチェックしていないです。</w:t>
+            </w:r>
+          </w:p>
+        </w:tc>
+      </w:tr>
+      <w:tr>
+        <w:tc>
+          <w:tcPr>
+            <w:tcW w:w="3438" w:type="dxa"/>
+          </w:tcPr>
+          <w:p>
+            <w:r>
+              <w:rPr>
+                <w:rFonts w:hint="eastAsia"/>
+              </w:rPr>
+              <w:t>９．２</w:t>
+            </w:r>
+          </w:p>
+        </w:tc>
+        <w:tc>
+          <w:tcPr>
+            <w:tcW w:w="5804" w:type="dxa"/>
+          </w:tcPr>
+          <w:p>
+            <w:r>
+              <w:rPr>
+                <w:rFonts w:hint="eastAsia"/>
+              </w:rPr>
+              <w:t>会議室更新が成功です。</w:t>
+            </w:r>
+          </w:p>
+        </w:tc>
+      </w:tr>
+      <w:tr>
+        <w:tc>
+          <w:tcPr>
+            <w:tcW w:w="3438" w:type="dxa"/>
+          </w:tcPr>
+          <w:p>
+            <w:r>
+              <w:rPr>
+                <w:rFonts w:hint="eastAsia"/>
+              </w:rPr>
+              <w:lastRenderedPageBreak/>
+              <w:t>９．３</w:t>
+            </w:r>
+          </w:p>
+        </w:tc>
+        <w:tc>
+          <w:tcPr>
+            <w:tcW w:w="5804" w:type="dxa"/>
+          </w:tcPr>
+          <w:p>
+            <w:r>
+              <w:rPr>
+                <w:rFonts w:hint="eastAsia"/>
+              </w:rPr>
+              <w:t>会議室の更新が失敗です。</w:t>
+            </w:r>
+          </w:p>
+        </w:tc>
+      </w:tr>
+      <w:tr>
+        <w:tc>
+          <w:tcPr>
+            <w:tcW w:w="3438" w:type="dxa"/>
+          </w:tcPr>
+          <w:p/>
+        </w:tc>
+        <w:tc>
+          <w:tcPr>
+            <w:tcW w:w="5804" w:type="dxa"/>
+          </w:tcPr>
+          <w:p/>
+        </w:tc>
+      </w:tr>
+      <w:tr>
+        <w:tc>
+          <w:tcPr>
+            <w:tcW w:w="3438" w:type="dxa"/>
+          </w:tcPr>
+          <w:p>
+            <w:r>
+              <w:rPr>
+                <w:rFonts w:hint="eastAsia"/>
+              </w:rPr>
+              <w:t>予約するのメッセージ</w:t>
+            </w:r>
+          </w:p>
+        </w:tc>
+        <w:tc>
+          <w:tcPr>
+            <w:tcW w:w="5804" w:type="dxa"/>
+          </w:tcPr>
+          <w:p/>
+        </w:tc>
+      </w:tr>
+      <w:tr>
+        <w:tc>
+          <w:tcPr>
+            <w:tcW w:w="3438" w:type="dxa"/>
+          </w:tcPr>
+          <w:p>
+            <w:r>
+              <w:rPr>
+                <w:rFonts w:hint="eastAsia"/>
+              </w:rPr>
+              <w:t>１０．１</w:t>
+            </w:r>
+          </w:p>
+        </w:tc>
+        <w:tc>
+          <w:tcPr>
+            <w:tcW w:w="5804" w:type="dxa"/>
+          </w:tcPr>
+          <w:p>
+            <w:r>
+              <w:rPr>
+                <w:rFonts w:hint="eastAsia"/>
+              </w:rPr>
+              <w:t>必要なフォームを書いていないです。</w:t>
+            </w:r>
+          </w:p>
+        </w:tc>
+      </w:tr>
+      <w:tr>
+        <w:tc>
+          <w:tcPr>
+            <w:tcW w:w="3438" w:type="dxa"/>
+          </w:tcPr>
+          <w:p>
+            <w:r>
+              <w:rPr>
+                <w:rFonts w:hint="eastAsia"/>
+              </w:rPr>
+              <w:t>１０．２</w:t>
+            </w:r>
+          </w:p>
+        </w:tc>
+        <w:tc>
+          <w:tcPr>
+            <w:tcW w:w="5804" w:type="dxa"/>
+          </w:tcPr>
+          <w:p>
+            <w:r>
+              <w:rPr>
+                <w:rFonts w:hint="eastAsia"/>
+              </w:rPr>
+              <w:t>時間が正しくないです。</w:t>
+            </w:r>
+          </w:p>
+        </w:tc>
+      </w:tr>
+      <w:tr>
+        <w:tc>
+          <w:tcPr>
+            <w:tcW w:w="3438" w:type="dxa"/>
+          </w:tcPr>
+          <w:p>
+            <w:r>
+              <w:rPr>
+                <w:rFonts w:hint="eastAsia"/>
+              </w:rPr>
+              <w:t>１０．３</w:t>
+            </w:r>
+          </w:p>
+        </w:tc>
+        <w:tc>
+          <w:tcPr>
+            <w:tcW w:w="5804" w:type="dxa"/>
+          </w:tcPr>
+          <w:p>
+            <w:r>
+              <w:rPr>
+                <w:rFonts w:hint="eastAsia"/>
+              </w:rPr>
+              <w:t>初めての予約です。</w:t>
+            </w:r>
+          </w:p>
+        </w:tc>
+      </w:tr>
+      <w:tr>
+        <w:tc>
+          <w:tcPr>
+            <w:tcW w:w="3438" w:type="dxa"/>
+          </w:tcPr>
+          <w:p>
+            <w:r>
+              <w:rPr>
+                <w:rFonts w:hint="eastAsia"/>
+              </w:rPr>
+              <w:t>１０．４</w:t>
+            </w:r>
+          </w:p>
+        </w:tc>
+        <w:tc>
+          <w:tcPr>
+            <w:tcW w:w="5804" w:type="dxa"/>
+          </w:tcPr>
+          <w:p>
+            <w:r>
+              <w:rPr>
+                <w:rFonts w:hint="eastAsia"/>
+              </w:rPr>
+              <w:t>繰り返すの予約です。情報を書かなくてもいいです。</w:t>
+            </w:r>
+          </w:p>
+        </w:tc>
+      </w:tr>
+      <w:tr>
+        <w:tc>
+          <w:tcPr>
+            <w:tcW w:w="3438" w:type="dxa"/>
+          </w:tcPr>
+          <w:p>
+            <w:r>
+              <w:rPr>
+                <w:rFonts w:hint="eastAsia"/>
+              </w:rPr>
+              <w:t>１０．５</w:t>
+            </w:r>
+          </w:p>
+        </w:tc>
+        <w:tc>
+          <w:tcPr>
+            <w:tcW w:w="5804" w:type="dxa"/>
+          </w:tcPr>
+          <w:p>
+            <w:r>
+              <w:rPr>
+                <w:rFonts w:hint="eastAsia"/>
+              </w:rPr>
+              <w:t>適切な会議室を見つかりません。</w:t>
+            </w:r>
+          </w:p>
+        </w:tc>
+      </w:tr>
+      <w:tr>
+        <w:tc>
+          <w:tcPr>
+            <w:tcW w:w="3438" w:type="dxa"/>
+          </w:tcPr>
+          <w:p>
+            <w:r>
+              <w:rPr>
+                <w:rFonts w:hint="eastAsia"/>
+              </w:rPr>
+              <w:t>１０．６</w:t>
+            </w:r>
+          </w:p>
+        </w:tc>
+        <w:tc>
+          <w:tcPr>
+            <w:tcW w:w="5804" w:type="dxa"/>
+          </w:tcPr>
+          <w:p>
+            <w:r>
+              <w:rPr>
+                <w:rFonts w:hint="eastAsia"/>
+              </w:rPr>
+              <w:t>予約を続きたいですか。</w:t>
+            </w:r>
+          </w:p>
+        </w:tc>
+      </w:tr>
+      <w:tr>
+        <w:tc>
+          <w:tcPr>
+            <w:tcW w:w="3438" w:type="dxa"/>
+          </w:tcPr>
+          <w:p>
+            <w:r>
+              <w:rPr>
+                <w:rFonts w:hint="eastAsia"/>
+              </w:rPr>
+              <w:t>１０．７</w:t>
+            </w:r>
+          </w:p>
+        </w:tc>
+        <w:tc>
+          <w:tcPr>
+            <w:tcW w:w="5804" w:type="dxa"/>
+          </w:tcPr>
+          <w:p>
+            <w:r>
+              <w:rPr>
+                <w:rFonts w:hint="eastAsia"/>
+              </w:rPr>
+              <w:t>予約するのが成功です。</w:t>
+            </w:r>
+          </w:p>
+        </w:tc>
+      </w:tr>
+      <w:tr>
+        <w:tc>
+          <w:tcPr>
+            <w:tcW w:w="3438" w:type="dxa"/>
+          </w:tcPr>
+          <w:p>
+            <w:r>
+              <w:rPr>
+                <w:rFonts w:hint="eastAsia"/>
+              </w:rPr>
+              <w:t>予約をキャンセルのメッセージ</w:t>
+            </w:r>
+          </w:p>
+        </w:tc>
+        <w:tc>
+          <w:tcPr>
+            <w:tcW w:w="5804" w:type="dxa"/>
+          </w:tcPr>
+          <w:p/>
+        </w:tc>
+      </w:tr>
+      <w:tr>
+        <w:tc>
+          <w:tcPr>
+            <w:tcW w:w="3438" w:type="dxa"/>
+          </w:tcPr>
+          <w:p>
+            <w:r>
+              <w:rPr>
+                <w:rFonts w:hint="eastAsia"/>
+              </w:rPr>
+              <w:t>１１．１</w:t>
+            </w:r>
+          </w:p>
+        </w:tc>
+        <w:tc>
+          <w:tcPr>
+            <w:tcW w:w="5804" w:type="dxa"/>
+          </w:tcPr>
+          <w:p>
+            <w:r>
+              <w:rPr>
+                <w:rFonts w:hint="eastAsia"/>
+              </w:rPr>
+              <w:t>本当にキャンセルしたいですか。</w:t>
+            </w:r>
+          </w:p>
+        </w:tc>
+      </w:tr>
+      <w:tr>
+        <w:tc>
+          <w:tcPr>
+            <w:tcW w:w="3438" w:type="dxa"/>
+          </w:tcPr>
+          <w:p>
+            <w:r>
+              <w:rPr>
+                <w:rFonts w:hint="eastAsia"/>
+              </w:rPr>
+              <w:t>１１．２</w:t>
+            </w:r>
+          </w:p>
+        </w:tc>
+        <w:tc>
+          <w:tcPr>
+            <w:tcW w:w="5804" w:type="dxa"/>
+          </w:tcPr>
+          <w:p>
+            <w:r>
+              <w:rPr>
+                <w:rFonts w:hint="eastAsia"/>
+              </w:rPr>
+              <w:t>時間をチェックしていないです。</w:t>
+            </w:r>
+          </w:p>
+        </w:tc>
+      </w:tr>
+      <w:tr>
+        <w:tc>
+          <w:tcPr>
+            <w:tcW w:w="3438" w:type="dxa"/>
+          </w:tcPr>
+          <w:p>
+            <w:r>
+              <w:rPr>
+                <w:rFonts w:hint="eastAsia"/>
+              </w:rPr>
+              <w:t>１１．３</w:t>
+            </w:r>
+          </w:p>
+        </w:tc>
+        <w:tc>
+          <w:tcPr>
+            <w:tcW w:w="5804" w:type="dxa"/>
+          </w:tcPr>
+          <w:p>
+            <w:r>
+              <w:rPr>
+                <w:rFonts w:hint="eastAsia"/>
+              </w:rPr>
+              <w:t>予約キャンセルするのが成功です。</w:t>
+            </w:r>
+          </w:p>
+        </w:tc>
+      </w:tr>
+      <w:tr>
+        <w:tc>
+          <w:tcPr>
+            <w:tcW w:w="3438" w:type="dxa"/>
+          </w:tcPr>
+          <w:p>
+            <w:r>
+              <w:rPr>
+                <w:rFonts w:hint="eastAsia"/>
+              </w:rPr>
+              <w:t>検索のメッセージ</w:t>
+            </w:r>
+          </w:p>
+        </w:tc>
+        <w:tc>
+          <w:tcPr>
+            <w:tcW w:w="5804" w:type="dxa"/>
+          </w:tcPr>
+          <w:p/>
+        </w:tc>
+      </w:tr>
+      <w:tr>
+        <w:tc>
+          <w:tcPr>
+            <w:tcW w:w="3438" w:type="dxa"/>
+          </w:tcPr>
+          <w:p>
+            <w:r>
+              <w:rPr>
+                <w:rFonts w:hint="eastAsia"/>
+              </w:rPr>
+              <w:t>１２．１</w:t>
+            </w:r>
+          </w:p>
+        </w:tc>
+        <w:tc>
+          <w:tcPr>
+            <w:tcW w:w="5804" w:type="dxa"/>
+          </w:tcPr>
+          <w:p>
+            <w:r>
+              <w:rPr>
+                <w:rFonts w:hint="eastAsia"/>
+              </w:rPr>
+              <w:t>入力フォームが書いてありません。</w:t>
+            </w:r>
+          </w:p>
+        </w:tc>
+      </w:tr>
+      <w:tr>
+        <w:tc>
+          <w:tcPr>
+            <w:tcW w:w="3438" w:type="dxa"/>
+          </w:tcPr>
+          <w:p>
+            <w:r>
+              <w:rPr>
+                <w:rFonts w:hint="eastAsia"/>
+              </w:rPr>
+              <w:t>１２．２</w:t>
+            </w:r>
+          </w:p>
+        </w:tc>
+        <w:tc>
+          <w:tcPr>
+            <w:tcW w:w="5804" w:type="dxa"/>
+          </w:tcPr>
+          <w:p>
+            <w:r>
+              <w:rPr>
+                <w:rFonts w:hint="eastAsia"/>
               </w:rPr>
               <w:t>入力フォームが正しくないです。</w:t>
             </w:r>
@@ -19013,201 +19599,168 @@
         </w:tc>
       </w:tr>
       <w:tr>
-        <w:trPr>
-          <w:trHeight w:val="444"/>
-        </w:trPr>
-        <w:tc>
-          <w:tcPr>
-            <w:tcW w:w="0" w:type="auto"/>
-            <w:vAlign w:val="center"/>
-          </w:tcPr>
-          <w:p>
-            <w:pPr>
-              <w:jc w:val="center"/>
-              <w:rPr>
-                <w:lang w:val="en-US"/>
-              </w:rPr>
-            </w:pPr>
-            <w:r>
-              <w:rPr>
-                <w:lang w:val="en-US"/>
-              </w:rPr>
-              <w:t>16</w:t>
-            </w:r>
-          </w:p>
-        </w:tc>
-        <w:tc>
-          <w:tcPr>
-            <w:tcW w:w="7845" w:type="dxa"/>
-            <w:vAlign w:val="center"/>
-          </w:tcPr>
-          <w:p>
-            <w:pPr>
-              <w:rPr>
-                <w:lang w:val="en-US"/>
-              </w:rPr>
-            </w:pPr>
-            <w:r>
-              <w:rPr>
-                <w:rFonts w:hint="eastAsia"/>
-                <w:lang w:val="en-US"/>
-              </w:rPr>
-              <w:t>予約が成功でした。</w:t>
-            </w:r>
-          </w:p>
-        </w:tc>
-      </w:tr>
-      <w:tr>
-        <w:trPr>
-          <w:trHeight w:val="444"/>
-        </w:trPr>
-        <w:tc>
-          <w:tcPr>
-            <w:tcW w:w="0" w:type="auto"/>
-            <w:vAlign w:val="center"/>
-          </w:tcPr>
-          <w:p>
-            <w:pPr>
-              <w:jc w:val="center"/>
-              <w:rPr>
-                <w:lang w:val="en-US"/>
-              </w:rPr>
-            </w:pPr>
-            <w:r>
-              <w:rPr>
-                <w:lang w:val="en-US"/>
-              </w:rPr>
-              <w:t>17</w:t>
-            </w:r>
-          </w:p>
-        </w:tc>
-        <w:tc>
-          <w:tcPr>
-            <w:tcW w:w="7845" w:type="dxa"/>
-            <w:vAlign w:val="center"/>
-          </w:tcPr>
-          <w:p>
-            <w:pPr>
-              <w:rPr>
-                <w:rFonts w:hint="eastAsia"/>
-                <w:lang w:val="en-US"/>
-              </w:rPr>
-            </w:pPr>
-            <w:r>
-              <w:rPr>
-                <w:rFonts w:hint="eastAsia"/>
-                <w:lang w:val="en-US"/>
-              </w:rPr>
-              <w:t>2</w:t>
-            </w:r>
-            <w:r>
-              <w:rPr>
-                <w:rFonts w:hint="eastAsia"/>
-                <w:lang w:val="en-US"/>
-              </w:rPr>
-              <w:t>時間前以内ですから、</w:t>
-            </w:r>
-            <w:r>
-              <w:rPr>
-                <w:rFonts w:hint="eastAsia"/>
-                <w:lang w:val="en-US"/>
-              </w:rPr>
-              <w:t>罰金を支払わなければならない。</w:t>
-            </w:r>
-          </w:p>
-        </w:tc>
-      </w:tr>
-      <w:tr>
-        <w:trPr>
-          <w:trHeight w:val="419"/>
-        </w:trPr>
-        <w:tc>
-          <w:tcPr>
-            <w:tcW w:w="0" w:type="auto"/>
-            <w:vAlign w:val="center"/>
-          </w:tcPr>
-          <w:p>
-            <w:pPr>
-              <w:jc w:val="center"/>
-              <w:rPr>
-                <w:lang w:val="en-US"/>
-              </w:rPr>
-            </w:pPr>
-            <w:r>
-              <w:rPr>
-                <w:lang w:val="en-US"/>
-              </w:rPr>
-              <w:t>18</w:t>
-            </w:r>
-          </w:p>
-        </w:tc>
-        <w:tc>
-          <w:tcPr>
-            <w:tcW w:w="7845" w:type="dxa"/>
-            <w:vAlign w:val="center"/>
-          </w:tcPr>
-          <w:p>
-            <w:pPr>
-              <w:rPr>
-                <w:lang w:val="en-US"/>
-              </w:rPr>
-            </w:pPr>
-            <w:r>
-              <w:rPr>
-                <w:rFonts w:hint="eastAsia"/>
-                <w:lang w:val="en-US"/>
-              </w:rPr>
-              <w:t>予約がカンセルでした。</w:t>
-            </w:r>
-          </w:p>
-        </w:tc>
-      </w:tr>
-      <w:tr>
-        <w:trPr>
-          <w:trHeight w:val="466"/>
-        </w:trPr>
-        <w:tc>
-          <w:tcPr>
-            <w:tcW w:w="0" w:type="auto"/>
-            <w:vAlign w:val="center"/>
-          </w:tcPr>
-          <w:p>
-            <w:pPr>
-              <w:jc w:val="center"/>
-              <w:rPr>
-                <w:lang w:val="en-US"/>
-              </w:rPr>
-            </w:pPr>
-            <w:r>
-              <w:rPr>
-                <w:lang w:val="en-US"/>
-              </w:rPr>
-              <w:t>19</w:t>
-            </w:r>
-          </w:p>
-        </w:tc>
-        <w:tc>
-          <w:tcPr>
-            <w:tcW w:w="7845" w:type="dxa"/>
-            <w:vAlign w:val="center"/>
-          </w:tcPr>
-          <w:p>
-            <w:pPr>
-              <w:rPr>
-                <w:lang w:val="en-US"/>
-              </w:rPr>
-            </w:pPr>
-            <w:r>
-              <w:rPr>
-                <w:rFonts w:hint="eastAsia"/>
-                <w:lang w:val="en-US"/>
-              </w:rPr>
-              <w:t>金額を計算することが完成しました。</w:t>
-            </w:r>
-          </w:p>
+        <w:tc>
+          <w:tcPr>
+            <w:tcW w:w="3438" w:type="dxa"/>
+          </w:tcPr>
+          <w:p>
+            <w:r>
+              <w:rPr>
+                <w:rFonts w:hint="eastAsia"/>
+              </w:rPr>
+              <w:t>１２．３</w:t>
+            </w:r>
+          </w:p>
+        </w:tc>
+        <w:tc>
+          <w:tcPr>
+            <w:tcW w:w="5804" w:type="dxa"/>
+          </w:tcPr>
+          <w:p>
+            <w:r>
+              <w:rPr>
+                <w:rFonts w:hint="eastAsia"/>
+              </w:rPr>
+              <w:t>検索するのが成功です。</w:t>
+            </w:r>
+          </w:p>
+        </w:tc>
+      </w:tr>
+      <w:tr>
+        <w:tc>
+          <w:tcPr>
+            <w:tcW w:w="3438" w:type="dxa"/>
+          </w:tcPr>
+          <w:p>
+            <w:r>
+              <w:rPr>
+                <w:rFonts w:hint="eastAsia"/>
+              </w:rPr>
+              <w:t>パスワードを変更のメッセージ</w:t>
+            </w:r>
+          </w:p>
+        </w:tc>
+        <w:tc>
+          <w:tcPr>
+            <w:tcW w:w="5804" w:type="dxa"/>
+          </w:tcPr>
+          <w:p/>
+        </w:tc>
+      </w:tr>
+      <w:tr>
+        <w:tc>
+          <w:tcPr>
+            <w:tcW w:w="3438" w:type="dxa"/>
+          </w:tcPr>
+          <w:p>
+            <w:r>
+              <w:rPr>
+                <w:rFonts w:hint="eastAsia"/>
+              </w:rPr>
+              <w:t>１３．１</w:t>
+            </w:r>
+          </w:p>
+        </w:tc>
+        <w:tc>
+          <w:tcPr>
+            <w:tcW w:w="5804" w:type="dxa"/>
+          </w:tcPr>
+          <w:p>
+            <w:r>
+              <w:rPr>
+                <w:rFonts w:hint="eastAsia"/>
+              </w:rPr>
+              <w:t>入力フォームが書いてありません。</w:t>
+            </w:r>
+          </w:p>
+        </w:tc>
+      </w:tr>
+      <w:tr>
+        <w:tc>
+          <w:tcPr>
+            <w:tcW w:w="3438" w:type="dxa"/>
+          </w:tcPr>
+          <w:p>
+            <w:r>
+              <w:rPr>
+                <w:rFonts w:hint="eastAsia"/>
+              </w:rPr>
+              <w:t>１３．２</w:t>
+            </w:r>
+          </w:p>
+        </w:tc>
+        <w:tc>
+          <w:tcPr>
+            <w:tcW w:w="5804" w:type="dxa"/>
+          </w:tcPr>
+          <w:p>
+            <w:r>
+              <w:rPr>
+                <w:rFonts w:hint="eastAsia"/>
+              </w:rPr>
+              <w:t>古いパスワードが正しくないです。</w:t>
+            </w:r>
+          </w:p>
+        </w:tc>
+      </w:tr>
+      <w:tr>
+        <w:tc>
+          <w:tcPr>
+            <w:tcW w:w="3438" w:type="dxa"/>
+          </w:tcPr>
+          <w:p>
+            <w:r>
+              <w:rPr>
+                <w:rFonts w:hint="eastAsia"/>
+              </w:rPr>
+              <w:t>１３．３</w:t>
+            </w:r>
+          </w:p>
+        </w:tc>
+        <w:tc>
+          <w:tcPr>
+            <w:tcW w:w="5804" w:type="dxa"/>
+          </w:tcPr>
+          <w:p>
+            <w:r>
+              <w:rPr>
+                <w:rFonts w:hint="eastAsia"/>
+              </w:rPr>
+              <w:t>パスワードを変更するのが成功です。</w:t>
+            </w:r>
+          </w:p>
+        </w:tc>
+      </w:tr>
+      <w:tr>
+        <w:tc>
+          <w:tcPr>
+            <w:tcW w:w="3438" w:type="dxa"/>
+          </w:tcPr>
+          <w:p/>
+        </w:tc>
+        <w:tc>
+          <w:tcPr>
+            <w:tcW w:w="5804" w:type="dxa"/>
+          </w:tcPr>
+          <w:p/>
         </w:tc>
       </w:tr>
     </w:tbl>
+    <w:p/>
+    <w:p>
+      <w:pPr>
+        <w:rPr>
+          <w:lang w:val="en-US"/>
+        </w:rPr>
+      </w:pPr>
+    </w:p>
+    <w:p>
+      <w:pPr>
+        <w:rPr>
+          <w:lang w:val="en-US"/>
+        </w:rPr>
+      </w:pPr>
+    </w:p>
     <w:p>
       <w:pPr>
         <w:rPr>
@@ -19224,7 +19777,7 @@
       <w:tblPr>
         <w:tblStyle w:val="TableGrid"/>
         <w:tblW w:w="8416" w:type="dxa"/>
-        <w:tblLook w:val="04A0"/>
+        <w:tblLook w:val="04A0" w:firstRow="1" w:lastRow="0" w:firstColumn="1" w:lastColumn="0" w:noHBand="0" w:noVBand="1"/>
       </w:tblPr>
       <w:tblGrid>
         <w:gridCol w:w="1624"/>
@@ -19253,6 +19806,7 @@
                 <w:rFonts w:hint="eastAsia"/>
                 <w:lang w:val="en-US"/>
               </w:rPr>
+              <w:lastRenderedPageBreak/>
               <w:t>メッセージ</w:t>
             </w:r>
             <w:r>
@@ -20456,7 +21010,6 @@
             <w:pPr>
               <w:jc w:val="center"/>
               <w:rPr>
-                <w:rFonts w:hint="eastAsia"/>
                 <w:lang w:val="en-US"/>
               </w:rPr>
             </w:pPr>
@@ -20471,7 +21024,6 @@
             <w:pPr>
               <w:jc w:val="center"/>
               <w:rPr>
-                <w:rFonts w:hint="eastAsia"/>
                 <w:lang w:val="en-US"/>
               </w:rPr>
             </w:pPr>
@@ -20486,7 +21038,6 @@
             <w:pPr>
               <w:jc w:val="center"/>
               <w:rPr>
-                <w:rFonts w:hint="eastAsia"/>
                 <w:lang w:val="en-US"/>
               </w:rPr>
             </w:pPr>
@@ -20647,11 +21198,12 @@
       <w:pPr>
         <w:pStyle w:val="Heading1"/>
       </w:pPr>
-      <w:bookmarkStart w:id="4" w:name="_Toc318195115"/>
+      <w:bookmarkStart w:id="5" w:name="_Toc318195115"/>
       <w:r>
         <w:rPr>
           <w:rFonts w:hint="eastAsia"/>
         </w:rPr>
+        <w:lastRenderedPageBreak/>
         <w:t>5</w:t>
       </w:r>
       <w:r>
@@ -20660,7 +21212,7 @@
         </w:rPr>
         <w:t>．</w:t>
       </w:r>
-      <w:bookmarkEnd w:id="4"/>
+      <w:bookmarkEnd w:id="5"/>
       <w:r>
         <w:rPr>
           <w:rFonts w:hint="eastAsia"/>
@@ -20679,7 +21231,7 @@
           <w:szCs w:val="28"/>
         </w:rPr>
       </w:pPr>
-      <w:bookmarkStart w:id="5" w:name="_Toc318195116"/>
+      <w:bookmarkStart w:id="6" w:name="_Toc318195116"/>
       <w:r>
         <w:br w:type="page"/>
       </w:r>
@@ -20692,6 +21244,7 @@
         <w:rPr>
           <w:rFonts w:hint="eastAsia"/>
         </w:rPr>
+        <w:lastRenderedPageBreak/>
         <w:t>6</w:t>
       </w:r>
       <w:r>
@@ -20700,7 +21253,7 @@
         </w:rPr>
         <w:t>．</w:t>
       </w:r>
-      <w:bookmarkEnd w:id="5"/>
+      <w:bookmarkEnd w:id="6"/>
       <w:r>
         <w:rPr>
           <w:rFonts w:hint="eastAsia"/>
@@ -20708,13 +21261,283 @@
         <w:t>ログ設計</w:t>
       </w:r>
     </w:p>
+    <w:tbl>
+      <w:tblPr>
+        <w:tblStyle w:val="TableGrid"/>
+        <w:tblW w:w="9558" w:type="dxa"/>
+        <w:tblLook w:val="04A0" w:firstRow="1" w:lastRow="0" w:firstColumn="1" w:lastColumn="0" w:noHBand="0" w:noVBand="1"/>
+      </w:tblPr>
+      <w:tblGrid>
+        <w:gridCol w:w="1458"/>
+        <w:gridCol w:w="1710"/>
+        <w:gridCol w:w="1980"/>
+        <w:gridCol w:w="2610"/>
+        <w:gridCol w:w="1800"/>
+      </w:tblGrid>
+      <w:tr>
+        <w:tc>
+          <w:tcPr>
+            <w:tcW w:w="1458" w:type="dxa"/>
+          </w:tcPr>
+          <w:p>
+            <w:pPr>
+              <w:rPr>
+                <w:rFonts w:hint="eastAsia"/>
+              </w:rPr>
+            </w:pPr>
+            <w:r>
+              <w:rPr>
+                <w:rFonts w:hint="eastAsia"/>
+              </w:rPr>
+              <w:t>ログの</w:t>
+            </w:r>
+            <w:r>
+              <w:rPr>
+                <w:rFonts w:hint="eastAsia"/>
+              </w:rPr>
+              <w:t>ID</w:t>
+            </w:r>
+          </w:p>
+        </w:tc>
+        <w:tc>
+          <w:tcPr>
+            <w:tcW w:w="1710" w:type="dxa"/>
+          </w:tcPr>
+          <w:p>
+            <w:r>
+              <w:rPr>
+                <w:rFonts w:hint="eastAsia"/>
+              </w:rPr>
+              <w:t>ログのコード</w:t>
+            </w:r>
+          </w:p>
+        </w:tc>
+        <w:tc>
+          <w:tcPr>
+            <w:tcW w:w="1980" w:type="dxa"/>
+          </w:tcPr>
+          <w:p>
+            <w:r>
+              <w:rPr>
+                <w:rFonts w:hint="eastAsia"/>
+              </w:rPr>
+              <w:t>ユーザーのコード</w:t>
+            </w:r>
+          </w:p>
+        </w:tc>
+        <w:tc>
+          <w:tcPr>
+            <w:tcW w:w="2610" w:type="dxa"/>
+          </w:tcPr>
+          <w:p>
+            <w:r>
+              <w:rPr>
+                <w:rFonts w:hint="eastAsia"/>
+              </w:rPr>
+              <w:t>時間</w:t>
+            </w:r>
+          </w:p>
+        </w:tc>
+        <w:tc>
+          <w:tcPr>
+            <w:tcW w:w="1800" w:type="dxa"/>
+          </w:tcPr>
+          <w:p>
+            <w:r>
+              <w:rPr>
+                <w:rFonts w:hint="eastAsia"/>
+              </w:rPr>
+              <w:t>記述</w:t>
+            </w:r>
+          </w:p>
+        </w:tc>
+      </w:tr>
+      <w:tr>
+        <w:tc>
+          <w:tcPr>
+            <w:tcW w:w="1458" w:type="dxa"/>
+          </w:tcPr>
+          <w:p>
+            <w:pPr>
+              <w:jc w:val="center"/>
+            </w:pPr>
+            <w:r>
+              <w:rPr>
+                <w:rFonts w:hint="eastAsia"/>
+              </w:rPr>
+              <w:t>１</w:t>
+            </w:r>
+          </w:p>
+        </w:tc>
+        <w:tc>
+          <w:tcPr>
+            <w:tcW w:w="1710" w:type="dxa"/>
+          </w:tcPr>
+          <w:p>
+            <w:r>
+              <w:rPr>
+                <w:rFonts w:hint="eastAsia"/>
+              </w:rPr>
+              <w:t>Exxx</w:t>
+            </w:r>
+          </w:p>
+        </w:tc>
+        <w:tc>
+          <w:tcPr>
+            <w:tcW w:w="1980" w:type="dxa"/>
+          </w:tcPr>
+          <w:p>
+            <w:r>
+              <w:rPr>
+                <w:rFonts w:hint="eastAsia"/>
+              </w:rPr>
+              <w:t>ユーザの</w:t>
+            </w:r>
+            <w:r>
+              <w:rPr>
+                <w:rFonts w:hint="eastAsia"/>
+              </w:rPr>
+              <w:t>ID</w:t>
+            </w:r>
+          </w:p>
+        </w:tc>
+        <w:tc>
+          <w:tcPr>
+            <w:tcW w:w="2610" w:type="dxa"/>
+          </w:tcPr>
+          <w:p>
+            <w:r>
+              <w:t>YYYY-MM-DD HH:MM:SS</w:t>
+            </w:r>
+          </w:p>
+        </w:tc>
+        <w:tc>
+          <w:tcPr>
+            <w:tcW w:w="1800" w:type="dxa"/>
+          </w:tcPr>
+          <w:p>
+            <w:r>
+              <w:rPr>
+                <w:rFonts w:hint="eastAsia"/>
+              </w:rPr>
+              <w:t>ユーザの活動</w:t>
+            </w:r>
+          </w:p>
+        </w:tc>
+      </w:tr>
+      <w:tr>
+        <w:tc>
+          <w:tcPr>
+            <w:tcW w:w="1458" w:type="dxa"/>
+          </w:tcPr>
+          <w:p>
+            <w:pPr>
+              <w:jc w:val="center"/>
+            </w:pPr>
+            <w:r>
+              <w:rPr>
+                <w:rFonts w:hint="eastAsia"/>
+              </w:rPr>
+              <w:t>２</w:t>
+            </w:r>
+          </w:p>
+        </w:tc>
+        <w:tc>
+          <w:tcPr>
+            <w:tcW w:w="1710" w:type="dxa"/>
+          </w:tcPr>
+          <w:p>
+            <w:r>
+              <w:rPr>
+                <w:rFonts w:hint="eastAsia"/>
+              </w:rPr>
+              <w:t>Wxxx</w:t>
+            </w:r>
+          </w:p>
+        </w:tc>
+        <w:tc>
+          <w:tcPr>
+            <w:tcW w:w="1980" w:type="dxa"/>
+          </w:tcPr>
+          <w:p>
+            <w:r>
+              <w:rPr>
+                <w:rFonts w:hint="eastAsia"/>
+              </w:rPr>
+              <w:t>ユーザの</w:t>
+            </w:r>
+            <w:r>
+              <w:rPr>
+                <w:rFonts w:hint="eastAsia"/>
+              </w:rPr>
+              <w:t>ID</w:t>
+            </w:r>
+          </w:p>
+        </w:tc>
+        <w:tc>
+          <w:tcPr>
+            <w:tcW w:w="2610" w:type="dxa"/>
+          </w:tcPr>
+          <w:p>
+            <w:r>
+              <w:t>YYYY-MM-DD HH:MM:SS</w:t>
+            </w:r>
+          </w:p>
+        </w:tc>
+        <w:tc>
+          <w:tcPr>
+            <w:tcW w:w="1800" w:type="dxa"/>
+          </w:tcPr>
+          <w:p>
+            <w:r>
+              <w:rPr>
+                <w:rFonts w:hint="eastAsia"/>
+              </w:rPr>
+              <w:t>ユーザの活動</w:t>
+            </w:r>
+          </w:p>
+        </w:tc>
+      </w:tr>
+      <w:tr>
+        <w:tc>
+          <w:tcPr>
+            <w:tcW w:w="1458" w:type="dxa"/>
+          </w:tcPr>
+          <w:p/>
+        </w:tc>
+        <w:tc>
+          <w:tcPr>
+            <w:tcW w:w="1710" w:type="dxa"/>
+          </w:tcPr>
+          <w:p/>
+        </w:tc>
+        <w:tc>
+          <w:tcPr>
+            <w:tcW w:w="1980" w:type="dxa"/>
+          </w:tcPr>
+          <w:p/>
+        </w:tc>
+        <w:tc>
+          <w:tcPr>
+            <w:tcW w:w="2610" w:type="dxa"/>
+          </w:tcPr>
+          <w:p/>
+        </w:tc>
+        <w:tc>
+          <w:tcPr>
+            <w:tcW w:w="1800" w:type="dxa"/>
+          </w:tcPr>
+          <w:p/>
+        </w:tc>
+      </w:tr>
+    </w:tbl>
     <w:p>
       <w:pPr>
         <w:ind w:firstLine="426"/>
       </w:pPr>
     </w:p>
     <w:sectPr>
-      <w:footerReference w:type="default" r:id="rId21"/>
+      <w:footerReference w:type="default" r:id="rId22"/>
       <w:pgSz w:w="11906" w:h="16838"/>
       <w:pgMar w:top="1440" w:right="1440" w:bottom="1440" w:left="1440" w:header="708" w:footer="708" w:gutter="0"/>
       <w:cols w:space="708"/>
@@ -20726,8 +21549,8 @@
 </file>
 
 <file path=word/endnotes.xml><?xml version="1.0" encoding="utf-8"?>
-<w:endnotes xmlns:ve="http://schemas.openxmlformats.org/markup-compatibility/2006" xmlns:o="urn:schemas-microsoft-com:office:office" xmlns:r="http://schemas.openxmlformats.org/officeDocument/2006/relationships" xmlns:m="http://schemas.openxmlformats.org/officeDocument/2006/math" xmlns:v="urn:schemas-microsoft-com:vml" xmlns:wp="http://schemas.openxmlformats.org/drawingml/2006/wordprocessingDrawing" xmlns:w10="urn:schemas-microsoft-com:office:word" xmlns:w="http://schemas.openxmlformats.org/wordprocessingml/2006/main" xmlns:wne="http://schemas.microsoft.com/office/word/2006/wordml">
-  <w:endnote w:type="separator" w:id="0">
+<w:endnotes xmlns:wpc="http://schemas.microsoft.com/office/word/2010/wordprocessingCanvas" xmlns:mc="http://schemas.openxmlformats.org/markup-compatibility/2006" xmlns:o="urn:schemas-microsoft-com:office:office" xmlns:r="http://schemas.openxmlformats.org/officeDocument/2006/relationships" xmlns:m="http://schemas.openxmlformats.org/officeDocument/2006/math" xmlns:v="urn:schemas-microsoft-com:vml" xmlns:wp14="http://schemas.microsoft.com/office/word/2010/wordprocessingDrawing" xmlns:wp="http://schemas.openxmlformats.org/drawingml/2006/wordprocessingDrawing" xmlns:w10="urn:schemas-microsoft-com:office:word" xmlns:w="http://schemas.openxmlformats.org/wordprocessingml/2006/main" xmlns:w14="http://schemas.microsoft.com/office/word/2010/wordml" xmlns:wpg="http://schemas.microsoft.com/office/word/2010/wordprocessingGroup" xmlns:wpi="http://schemas.microsoft.com/office/word/2010/wordprocessingInk" xmlns:wne="http://schemas.microsoft.com/office/word/2006/wordml" xmlns:wps="http://schemas.microsoft.com/office/word/2010/wordprocessingShape" mc:Ignorable="w14 wp14">
+  <w:endnote w:type="separator" w:id="-1">
     <w:p>
       <w:pPr>
         <w:spacing w:after="0" w:line="240" w:lineRule="auto"/>
@@ -20737,7 +21560,7 @@
       </w:r>
     </w:p>
   </w:endnote>
-  <w:endnote w:type="continuationSeparator" w:id="1">
+  <w:endnote w:type="continuationSeparator" w:id="0">
     <w:p>
       <w:pPr>
         <w:spacing w:after="0" w:line="240" w:lineRule="auto"/>
@@ -20751,7 +21574,7 @@
 </file>
 
 <file path=word/footer1.xml><?xml version="1.0" encoding="utf-8"?>
-<w:ftr xmlns:ve="http://schemas.openxmlformats.org/markup-compatibility/2006" xmlns:o="urn:schemas-microsoft-com:office:office" xmlns:r="http://schemas.openxmlformats.org/officeDocument/2006/relationships" xmlns:m="http://schemas.openxmlformats.org/officeDocument/2006/math" xmlns:v="urn:schemas-microsoft-com:vml" xmlns:wp="http://schemas.openxmlformats.org/drawingml/2006/wordprocessingDrawing" xmlns:w10="urn:schemas-microsoft-com:office:word" xmlns:w="http://schemas.openxmlformats.org/wordprocessingml/2006/main" xmlns:wne="http://schemas.microsoft.com/office/word/2006/wordml">
+<w:ftr xmlns:wpc="http://schemas.microsoft.com/office/word/2010/wordprocessingCanvas" xmlns:mc="http://schemas.openxmlformats.org/markup-compatibility/2006" xmlns:o="urn:schemas-microsoft-com:office:office" xmlns:r="http://schemas.openxmlformats.org/officeDocument/2006/relationships" xmlns:m="http://schemas.openxmlformats.org/officeDocument/2006/math" xmlns:v="urn:schemas-microsoft-com:vml" xmlns:wp14="http://schemas.microsoft.com/office/word/2010/wordprocessingDrawing" xmlns:wp="http://schemas.openxmlformats.org/drawingml/2006/wordprocessingDrawing" xmlns:w10="urn:schemas-microsoft-com:office:word" xmlns:w="http://schemas.openxmlformats.org/wordprocessingml/2006/main" xmlns:w14="http://schemas.microsoft.com/office/word/2010/wordml" xmlns:wpg="http://schemas.microsoft.com/office/word/2010/wordprocessingGroup" xmlns:wpi="http://schemas.microsoft.com/office/word/2010/wordprocessingInk" xmlns:wne="http://schemas.microsoft.com/office/word/2006/wordml" xmlns:wps="http://schemas.microsoft.com/office/word/2010/wordprocessingShape" mc:Ignorable="w14 wp14">
   <w:sdt>
     <w:sdtPr>
       <w:id w:val="15430715"/>
@@ -20766,14 +21589,27 @@
           <w:pStyle w:val="Footer"/>
           <w:jc w:val="center"/>
         </w:pPr>
-        <w:fldSimple w:instr=" PAGE   \* MERGEFORMAT ">
-          <w:r>
-            <w:rPr>
-              <w:noProof/>
-            </w:rPr>
-            <w:t>12</w:t>
-          </w:r>
-        </w:fldSimple>
+        <w:r>
+          <w:fldChar w:fldCharType="begin"/>
+        </w:r>
+        <w:r>
+          <w:instrText xml:space="preserve"> PAGE   \* MERGEFORMAT </w:instrText>
+        </w:r>
+        <w:r>
+          <w:fldChar w:fldCharType="separate"/>
+        </w:r>
+        <w:r>
+          <w:rPr>
+            <w:noProof/>
+          </w:rPr>
+          <w:t>12</w:t>
+        </w:r>
+        <w:r>
+          <w:rPr>
+            <w:noProof/>
+          </w:rPr>
+          <w:fldChar w:fldCharType="end"/>
+        </w:r>
       </w:p>
     </w:sdtContent>
   </w:sdt>
@@ -20786,8 +21622,8 @@
 </file>
 
 <file path=word/footnotes.xml><?xml version="1.0" encoding="utf-8"?>
-<w:footnotes xmlns:ve="http://schemas.openxmlformats.org/markup-compatibility/2006" xmlns:o="urn:schemas-microsoft-com:office:office" xmlns:r="http://schemas.openxmlformats.org/officeDocument/2006/relationships" xmlns:m="http://schemas.openxmlformats.org/officeDocument/2006/math" xmlns:v="urn:schemas-microsoft-com:vml" xmlns:wp="http://schemas.openxmlformats.org/drawingml/2006/wordprocessingDrawing" xmlns:w10="urn:schemas-microsoft-com:office:word" xmlns:w="http://schemas.openxmlformats.org/wordprocessingml/2006/main" xmlns:wne="http://schemas.microsoft.com/office/word/2006/wordml">
-  <w:footnote w:type="separator" w:id="0">
+<w:footnotes xmlns:wpc="http://schemas.microsoft.com/office/word/2010/wordprocessingCanvas" xmlns:mc="http://schemas.openxmlformats.org/markup-compatibility/2006" xmlns:o="urn:schemas-microsoft-com:office:office" xmlns:r="http://schemas.openxmlformats.org/officeDocument/2006/relationships" xmlns:m="http://schemas.openxmlformats.org/officeDocument/2006/math" xmlns:v="urn:schemas-microsoft-com:vml" xmlns:wp14="http://schemas.microsoft.com/office/word/2010/wordprocessingDrawing" xmlns:wp="http://schemas.openxmlformats.org/drawingml/2006/wordprocessingDrawing" xmlns:w10="urn:schemas-microsoft-com:office:word" xmlns:w="http://schemas.openxmlformats.org/wordprocessingml/2006/main" xmlns:w14="http://schemas.microsoft.com/office/word/2010/wordml" xmlns:wpg="http://schemas.microsoft.com/office/word/2010/wordprocessingGroup" xmlns:wpi="http://schemas.microsoft.com/office/word/2010/wordprocessingInk" xmlns:wne="http://schemas.microsoft.com/office/word/2006/wordml" xmlns:wps="http://schemas.microsoft.com/office/word/2010/wordprocessingShape" mc:Ignorable="w14 wp14">
+  <w:footnote w:type="separator" w:id="-1">
     <w:p>
       <w:pPr>
         <w:spacing w:after="0" w:line="240" w:lineRule="auto"/>
@@ -20797,7 +21633,7 @@
       </w:r>
     </w:p>
   </w:footnote>
-  <w:footnote w:type="continuationSeparator" w:id="1">
+  <w:footnote w:type="continuationSeparator" w:id="0">
     <w:p>
       <w:pPr>
         <w:spacing w:after="0" w:line="240" w:lineRule="auto"/>
@@ -20811,7 +21647,7 @@
 </file>
 
 <file path=word/numbering.xml><?xml version="1.0" encoding="utf-8"?>
-<w:numbering xmlns:ve="http://schemas.openxmlformats.org/markup-compatibility/2006" xmlns:o="urn:schemas-microsoft-com:office:office" xmlns:r="http://schemas.openxmlformats.org/officeDocument/2006/relationships" xmlns:m="http://schemas.openxmlformats.org/officeDocument/2006/math" xmlns:v="urn:schemas-microsoft-com:vml" xmlns:wp="http://schemas.openxmlformats.org/drawingml/2006/wordprocessingDrawing" xmlns:w10="urn:schemas-microsoft-com:office:word" xmlns:w="http://schemas.openxmlformats.org/wordprocessingml/2006/main" xmlns:wne="http://schemas.microsoft.com/office/word/2006/wordml">
+<w:numbering xmlns:wpc="http://schemas.microsoft.com/office/word/2010/wordprocessingCanvas" xmlns:mc="http://schemas.openxmlformats.org/markup-compatibility/2006" xmlns:o="urn:schemas-microsoft-com:office:office" xmlns:r="http://schemas.openxmlformats.org/officeDocument/2006/relationships" xmlns:m="http://schemas.openxmlformats.org/officeDocument/2006/math" xmlns:v="urn:schemas-microsoft-com:vml" xmlns:wp14="http://schemas.microsoft.com/office/word/2010/wordprocessingDrawing" xmlns:wp="http://schemas.openxmlformats.org/drawingml/2006/wordprocessingDrawing" xmlns:w10="urn:schemas-microsoft-com:office:word" xmlns:w="http://schemas.openxmlformats.org/wordprocessingml/2006/main" xmlns:w14="http://schemas.microsoft.com/office/word/2010/wordml" xmlns:wpg="http://schemas.microsoft.com/office/word/2010/wordprocessingGroup" xmlns:wpi="http://schemas.microsoft.com/office/word/2010/wordprocessingInk" xmlns:wne="http://schemas.microsoft.com/office/word/2006/wordml" xmlns:wps="http://schemas.microsoft.com/office/word/2010/wordprocessingShape" mc:Ignorable="w14 wp14">
   <w:abstractNum w:abstractNumId="0">
     <w:nsid w:val="4D962EC2"/>
     <w:multiLevelType w:val="hybridMultilevel"/>
@@ -21140,7 +21976,7 @@
 </file>
 
 <file path=word/styles.xml><?xml version="1.0" encoding="utf-8"?>
-<w:styles xmlns:r="http://schemas.openxmlformats.org/officeDocument/2006/relationships" xmlns:w="http://schemas.openxmlformats.org/wordprocessingml/2006/main">
+<w:styles xmlns:mc="http://schemas.openxmlformats.org/markup-compatibility/2006" xmlns:r="http://schemas.openxmlformats.org/officeDocument/2006/relationships" xmlns:w="http://schemas.openxmlformats.org/wordprocessingml/2006/main" xmlns:w14="http://schemas.microsoft.com/office/word/2010/wordml" mc:Ignorable="w14">
   <w:docDefaults>
     <w:rPrDefault>
       <w:rPr>
@@ -21358,7 +22194,6 @@
     <w:uiPriority w:val="99"/>
     <w:semiHidden/>
     <w:unhideWhenUsed/>
-    <w:qFormat/>
     <w:tblPr>
       <w:tblInd w:w="0" w:type="dxa"/>
       <w:tblCellMar>
@@ -21565,116 +22400,8 @@
 </w:styles>
 </file>
 
-<file path=word/glossary/document.xml><?xml version="1.0" encoding="utf-8"?>
-<w:glossaryDocument xmlns:ve="http://schemas.openxmlformats.org/markup-compatibility/2006" xmlns:o="urn:schemas-microsoft-com:office:office" xmlns:r="http://schemas.openxmlformats.org/officeDocument/2006/relationships" xmlns:m="http://schemas.openxmlformats.org/officeDocument/2006/math" xmlns:v="urn:schemas-microsoft-com:vml" xmlns:wp="http://schemas.openxmlformats.org/drawingml/2006/wordprocessingDrawing" xmlns:w10="urn:schemas-microsoft-com:office:word" xmlns:w="http://schemas.openxmlformats.org/wordprocessingml/2006/main" xmlns:wne="http://schemas.microsoft.com/office/word/2006/wordml">
-  <w:docParts/>
-</w:glossaryDocument>
-</file>
-
-<file path=word/glossary/fontTable.xml><?xml version="1.0" encoding="utf-8"?>
-<w:fonts xmlns:r="http://schemas.openxmlformats.org/officeDocument/2006/relationships" xmlns:w="http://schemas.openxmlformats.org/wordprocessingml/2006/main">
-  <w:font w:name="Symbol">
-    <w:panose1 w:val="05050102010706020507"/>
-    <w:charset w:val="02"/>
-    <w:family w:val="roman"/>
-    <w:pitch w:val="variable"/>
-    <w:sig w:usb0="00000000" w:usb1="10000000" w:usb2="00000000" w:usb3="00000000" w:csb0="80000000" w:csb1="00000000"/>
-  </w:font>
-  <w:font w:name="Times New Roman">
-    <w:panose1 w:val="02020603050405020304"/>
-    <w:charset w:val="00"/>
-    <w:family w:val="roman"/>
-    <w:pitch w:val="variable"/>
-    <w:sig w:usb0="E0002AFF" w:usb1="C0007841" w:usb2="00000009" w:usb3="00000000" w:csb0="000001FF" w:csb1="00000000"/>
-  </w:font>
-  <w:font w:name="Courier New">
-    <w:panose1 w:val="02070309020205020404"/>
-    <w:charset w:val="00"/>
-    <w:family w:val="modern"/>
-    <w:pitch w:val="fixed"/>
-    <w:sig w:usb0="E0002AFF" w:usb1="C0007843" w:usb2="00000009" w:usb3="00000000" w:csb0="000001FF" w:csb1="00000000"/>
-  </w:font>
-  <w:font w:name="Wingdings">
-    <w:panose1 w:val="05000000000000000000"/>
-    <w:charset w:val="02"/>
-    <w:family w:val="auto"/>
-    <w:pitch w:val="variable"/>
-    <w:sig w:usb0="00000000" w:usb1="10000000" w:usb2="00000000" w:usb3="00000000" w:csb0="80000000" w:csb1="00000000"/>
-  </w:font>
-  <w:font w:name="Calibri">
-    <w:panose1 w:val="020F0502020204030204"/>
-    <w:charset w:val="00"/>
-    <w:family w:val="swiss"/>
-    <w:pitch w:val="variable"/>
-    <w:sig w:usb0="E10002FF" w:usb1="4000ACFF" w:usb2="00000009" w:usb3="00000000" w:csb0="0000019F" w:csb1="00000000"/>
-  </w:font>
-  <w:font w:name="MS Mincho">
-    <w:altName w:val="ＭＳ 明朝"/>
-    <w:panose1 w:val="02020609040205080304"/>
-    <w:charset w:val="80"/>
-    <w:family w:val="modern"/>
-    <w:pitch w:val="fixed"/>
-    <w:sig w:usb0="A00002BF" w:usb1="68C7FCFB" w:usb2="00000010" w:usb3="00000000" w:csb0="0002009F" w:csb1="00000000"/>
-  </w:font>
-  <w:font w:name="Cambria">
-    <w:panose1 w:val="02040503050406030204"/>
-    <w:charset w:val="00"/>
-    <w:family w:val="roman"/>
-    <w:pitch w:val="variable"/>
-    <w:sig w:usb0="E00002FF" w:usb1="400004FF" w:usb2="00000000" w:usb3="00000000" w:csb0="0000019F" w:csb1="00000000"/>
-  </w:font>
-  <w:font w:name="MS Gothic">
-    <w:altName w:val="ＭＳ ゴシック"/>
-    <w:panose1 w:val="020B0609070205080204"/>
-    <w:charset w:val="80"/>
-    <w:family w:val="modern"/>
-    <w:pitch w:val="fixed"/>
-    <w:sig w:usb0="E00002FF" w:usb1="6AC7FDFB" w:usb2="00000012" w:usb3="00000000" w:csb0="0002009F" w:csb1="00000000"/>
-  </w:font>
-  <w:font w:name="Tahoma">
-    <w:panose1 w:val="020B0604030504040204"/>
-    <w:charset w:val="00"/>
-    <w:family w:val="swiss"/>
-    <w:pitch w:val="variable"/>
-    <w:sig w:usb0="E1002EFF" w:usb1="C000605B" w:usb2="00000029" w:usb3="00000000" w:csb0="000101FF" w:csb1="00000000"/>
-  </w:font>
-</w:fonts>
-</file>
-
-<file path=word/glossary/settings.xml><?xml version="1.0" encoding="utf-8"?>
-<w:settings xmlns:o="urn:schemas-microsoft-com:office:office" xmlns:r="http://schemas.openxmlformats.org/officeDocument/2006/relationships" xmlns:m="http://schemas.openxmlformats.org/officeDocument/2006/math" xmlns:v="urn:schemas-microsoft-com:vml" xmlns:w10="urn:schemas-microsoft-com:office:word" xmlns:w="http://schemas.openxmlformats.org/wordprocessingml/2006/main" xmlns:sl="http://schemas.openxmlformats.org/schemaLibrary/2006/main">
-  <w:view w:val="normal"/>
-  <w:defaultTabStop w:val="720"/>
-  <w:characterSpacingControl w:val="doNotCompress"/>
-  <w:compat>
-    <w:useFELayout/>
-  </w:compat>
-  <w:rsids>
-    <w:rsidRoot w:val="00791DEB"/>
-    <w:rsid w:val="00791DEB"/>
-  </w:rsids>
-  <m:mathPr>
-    <m:mathFont m:val="Cambria Math"/>
-    <m:brkBin m:val="before"/>
-    <m:brkBinSub m:val="--"/>
-    <m:smallFrac m:val="off"/>
-    <m:dispDef/>
-    <m:lMargin m:val="0"/>
-    <m:rMargin m:val="0"/>
-    <m:defJc m:val="centerGroup"/>
-    <m:wrapIndent m:val="1440"/>
-    <m:intLim m:val="subSup"/>
-    <m:naryLim m:val="undOvr"/>
-  </m:mathPr>
-  <w:themeFontLang w:val="en-US" w:eastAsia="ja-JP"/>
-  <w:clrSchemeMapping w:bg1="light1" w:t1="dark1" w:bg2="light2" w:t2="dark2" w:accent1="accent1" w:accent2="accent2" w:accent3="accent3" w:accent4="accent4" w:accent5="accent5" w:accent6="accent6" w:hyperlink="hyperlink" w:followedHyperlink="followedHyperlink"/>
-  <w:decimalSymbol w:val="."/>
-  <w:listSeparator w:val=","/>
-</w:settings>
-</file>
-
-<file path=word/glossary/styles.xml><?xml version="1.0" encoding="utf-8"?>
-<w:styles xmlns:r="http://schemas.openxmlformats.org/officeDocument/2006/relationships" xmlns:w="http://schemas.openxmlformats.org/wordprocessingml/2006/main">
+<file path=word/stylesWithEffects.xml><?xml version="1.0" encoding="utf-8"?>
+<w:styles xmlns:wpc="http://schemas.microsoft.com/office/word/2010/wordprocessingCanvas" xmlns:mc="http://schemas.openxmlformats.org/markup-compatibility/2006" xmlns:o="urn:schemas-microsoft-com:office:office" xmlns:r="http://schemas.openxmlformats.org/officeDocument/2006/relationships" xmlns:m="http://schemas.openxmlformats.org/officeDocument/2006/math" xmlns:v="urn:schemas-microsoft-com:vml" xmlns:wp14="http://schemas.microsoft.com/office/word/2010/wordprocessingDrawing" xmlns:wp="http://schemas.openxmlformats.org/drawingml/2006/wordprocessingDrawing" xmlns:w10="urn:schemas-microsoft-com:office:word" xmlns:w="http://schemas.openxmlformats.org/wordprocessingml/2006/main" xmlns:w14="http://schemas.microsoft.com/office/word/2010/wordml" xmlns:wpg="http://schemas.microsoft.com/office/word/2010/wordprocessingGroup" xmlns:wpi="http://schemas.microsoft.com/office/word/2010/wordprocessingInk" xmlns:wne="http://schemas.microsoft.com/office/word/2006/wordml" xmlns:wps="http://schemas.microsoft.com/office/word/2010/wordprocessingShape" mc:Ignorable="w14 wp14">
   <w:docDefaults>
     <w:rPrDefault>
       <w:rPr>
@@ -21844,7 +22571,6 @@
     <w:uiPriority w:val="99"/>
     <w:semiHidden/>
     <w:unhideWhenUsed/>
-    <w:qFormat/>
     <w:tblPr>
       <w:tblInd w:w="0" w:type="dxa"/>
       <w:tblCellMar>
@@ -21861,17 +22587,7 @@
     <w:semiHidden/>
     <w:unhideWhenUsed/>
   </w:style>
-  <w:style w:type="paragraph" w:customStyle="1" w:styleId="DE6157E17E3F4B1F803FA41F761F11F5">
-    <w:name w:val="DE6157E17E3F4B1F803FA41F761F11F5"/>
-    <w:rsid w:val="00791DEB"/>
-  </w:style>
 </w:styles>
-</file>
-
-<file path=word/glossary/webSettings.xml><?xml version="1.0" encoding="utf-8"?>
-<w:webSettings xmlns:r="http://schemas.openxmlformats.org/officeDocument/2006/relationships" xmlns:w="http://schemas.openxmlformats.org/wordprocessingml/2006/main">
-  <w:optimizeForBrowser/>
-</w:webSettings>
 </file>
 
 <file path=word/theme/theme1.xml><?xml version="1.0" encoding="utf-8"?>
@@ -22164,7 +22880,7 @@
 </file>
 
 <file path=customXml/itemProps1.xml><?xml version="1.0" encoding="utf-8"?>
-<ds:datastoreItem xmlns:ds="http://schemas.openxmlformats.org/officeDocument/2006/customXml" ds:itemID="{15677C27-6E23-4297-BAF0-7FA70357C11B}">
+<ds:datastoreItem xmlns:ds="http://schemas.openxmlformats.org/officeDocument/2006/customXml" ds:itemID="{FF6B9D07-634E-4BB3-AF83-1F96C7EBC3EE}">
   <ds:schemaRefs>
     <ds:schemaRef ds:uri="http://schemas.openxmlformats.org/officeDocument/2006/bibliography"/>
   </ds:schemaRefs>

--- a/trunk/内部設計書.docx
+++ b/trunk/内部設計書.docx
@@ -11185,24 +11185,7 @@
           <w:lang w:val="en-US"/>
         </w:rPr>
         <w:lastRenderedPageBreak/>
-        <w:t>フロー</w:t>
-      </w:r>
-      <w:r>
-        <w:rPr>
-          <w:b/>
-          <w:sz w:val="26"/>
-          <w:lang w:val="en-US"/>
-        </w:rPr>
-        <w:tab/>
-      </w:r>
-      <w:r>
-        <w:rPr>
-          <w:rFonts w:hint="eastAsia"/>
-          <w:b/>
-          <w:sz w:val="26"/>
-          <w:lang w:val="en-US"/>
-        </w:rPr>
-        <w:t>チャート</w:t>
+        <w:t>フローチャート</w:t>
       </w:r>
     </w:p>
     <w:p>
@@ -11217,16 +11200,16 @@
           <w:lang w:val="en-US"/>
         </w:rPr>
         <w:drawing>
-          <wp:anchor distT="0" distB="0" distL="114300" distR="114300" simplePos="0" relativeHeight="251659264" behindDoc="0" locked="0" layoutInCell="1" allowOverlap="1">
+          <wp:anchor distT="0" distB="0" distL="114300" distR="114300" simplePos="0" relativeHeight="251659264" behindDoc="0" locked="0" layoutInCell="1" allowOverlap="1" wp14:anchorId="5B7B24B8" wp14:editId="1E3C93F1">
             <wp:simplePos x="0" y="0"/>
             <wp:positionH relativeFrom="column">
-              <wp:posOffset>2828925</wp:posOffset>
+              <wp:posOffset>2962275</wp:posOffset>
             </wp:positionH>
             <wp:positionV relativeFrom="paragraph">
-              <wp:posOffset>7620</wp:posOffset>
+              <wp:posOffset>283845</wp:posOffset>
             </wp:positionV>
             <wp:extent cx="2990850" cy="3495675"/>
-            <wp:effectExtent l="19050" t="0" r="0" b="0"/>
+            <wp:effectExtent l="0" t="0" r="0" b="0"/>
             <wp:wrapNone/>
             <wp:docPr id="5" name="Picture 2"/>
             <wp:cNvGraphicFramePr/>
@@ -11275,7 +11258,7 @@
           <w:lang w:val="en-US"/>
         </w:rPr>
         <w:drawing>
-          <wp:inline distT="0" distB="0" distL="0" distR="0">
+          <wp:inline distT="0" distB="0" distL="0" distR="0" wp14:anchorId="15044A03" wp14:editId="6098172D">
             <wp:extent cx="2943225" cy="4286250"/>
             <wp:effectExtent l="19050" t="0" r="9525" b="0"/>
             <wp:docPr id="1" name="Picture 1"/>
@@ -11340,6 +11323,64 @@
         </w:rPr>
         <w:tab/>
       </w:r>
+    </w:p>
+    <w:p>
+      <w:pPr>
+        <w:ind w:left="1440" w:firstLine="720"/>
+        <w:rPr>
+          <w:rFonts w:hint="eastAsia"/>
+          <w:lang w:val="en-US"/>
+        </w:rPr>
+      </w:pPr>
+      <w:r>
+        <w:rPr>
+          <w:rFonts w:hint="eastAsia"/>
+          <w:lang w:val="en-US"/>
+        </w:rPr>
+        <w:t>登録</w:t>
+      </w:r>
+      <w:r>
+        <w:rPr>
+          <w:rFonts w:hint="eastAsia"/>
+          <w:lang w:val="en-US"/>
+        </w:rPr>
+        <w:tab/>
+      </w:r>
+      <w:r>
+        <w:rPr>
+          <w:rFonts w:hint="eastAsia"/>
+          <w:lang w:val="en-US"/>
+        </w:rPr>
+        <w:tab/>
+      </w:r>
+      <w:r>
+        <w:rPr>
+          <w:rFonts w:hint="eastAsia"/>
+          <w:lang w:val="en-US"/>
+        </w:rPr>
+        <w:tab/>
+      </w:r>
+      <w:r>
+        <w:rPr>
+          <w:rFonts w:hint="eastAsia"/>
+          <w:lang w:val="en-US"/>
+        </w:rPr>
+        <w:tab/>
+      </w:r>
+      <w:r>
+        <w:rPr>
+          <w:rFonts w:hint="eastAsia"/>
+          <w:lang w:val="en-US"/>
+        </w:rPr>
+        <w:tab/>
+      </w:r>
+      <w:r>
+        <w:rPr>
+          <w:rFonts w:hint="eastAsia"/>
+          <w:lang w:val="en-US"/>
+        </w:rPr>
+        <w:tab/>
+      </w:r>
       <w:r>
         <w:rPr>
           <w:rFonts w:hint="eastAsia"/>
@@ -11352,6 +11393,96 @@
       <w:pPr>
         <w:ind w:left="1440" w:firstLine="720"/>
         <w:rPr>
+          <w:rFonts w:hint="eastAsia"/>
+          <w:lang w:val="en-US"/>
+        </w:rPr>
+      </w:pPr>
+    </w:p>
+    <w:p>
+      <w:pPr>
+        <w:ind w:left="1440" w:firstLine="720"/>
+        <w:rPr>
+          <w:rFonts w:hint="eastAsia"/>
+          <w:lang w:val="en-US"/>
+        </w:rPr>
+      </w:pPr>
+    </w:p>
+    <w:p>
+      <w:pPr>
+        <w:ind w:left="1440" w:firstLine="720"/>
+        <w:rPr>
+          <w:rFonts w:hint="eastAsia"/>
+          <w:lang w:val="en-US"/>
+        </w:rPr>
+      </w:pPr>
+    </w:p>
+    <w:p>
+      <w:pPr>
+        <w:ind w:left="1440" w:firstLine="720"/>
+        <w:rPr>
+          <w:rFonts w:hint="eastAsia"/>
+          <w:lang w:val="en-US"/>
+        </w:rPr>
+      </w:pPr>
+    </w:p>
+    <w:p>
+      <w:pPr>
+        <w:ind w:left="1440" w:firstLine="720"/>
+        <w:rPr>
+          <w:rFonts w:hint="eastAsia"/>
+          <w:lang w:val="en-US"/>
+        </w:rPr>
+      </w:pPr>
+    </w:p>
+    <w:p>
+      <w:pPr>
+        <w:ind w:left="1440" w:firstLine="720"/>
+        <w:rPr>
+          <w:rFonts w:hint="eastAsia"/>
+          <w:lang w:val="en-US"/>
+        </w:rPr>
+      </w:pPr>
+    </w:p>
+    <w:p>
+      <w:pPr>
+        <w:ind w:left="1440" w:firstLine="720"/>
+        <w:rPr>
+          <w:rFonts w:hint="eastAsia"/>
+          <w:lang w:val="en-US"/>
+        </w:rPr>
+      </w:pPr>
+    </w:p>
+    <w:p>
+      <w:pPr>
+        <w:ind w:left="1440" w:firstLine="720"/>
+        <w:rPr>
+          <w:rFonts w:hint="eastAsia"/>
+          <w:lang w:val="en-US"/>
+        </w:rPr>
+      </w:pPr>
+    </w:p>
+    <w:p>
+      <w:pPr>
+        <w:ind w:left="1440" w:firstLine="720"/>
+        <w:rPr>
+          <w:rFonts w:hint="eastAsia"/>
+          <w:lang w:val="en-US"/>
+        </w:rPr>
+      </w:pPr>
+    </w:p>
+    <w:p>
+      <w:pPr>
+        <w:ind w:left="6480" w:firstLine="720"/>
+        <w:rPr>
+          <w:rFonts w:hint="eastAsia"/>
+          <w:lang w:val="en-US"/>
+        </w:rPr>
+      </w:pPr>
+    </w:p>
+    <w:p>
+      <w:pPr>
+        <w:ind w:left="6480" w:firstLine="720"/>
+        <w:rPr>
           <w:lang w:val="en-US"/>
         </w:rPr>
       </w:pPr>
@@ -11360,7 +11491,7 @@
           <w:rFonts w:hint="eastAsia"/>
           <w:lang w:val="en-US"/>
         </w:rPr>
-        <w:t>登録</w:t>
+        <w:t>ログイン</w:t>
       </w:r>
     </w:p>
     <w:p>
@@ -11428,7 +11559,6 @@
           </wp:anchor>
         </w:drawing>
       </w:r>
-      <w:bookmarkStart w:id="1" w:name="_GoBack"/>
       <w:r>
         <w:rPr>
           <w:noProof/>
@@ -11479,7 +11609,6 @@
           </wp:inline>
         </w:drawing>
       </w:r>
-      <w:bookmarkEnd w:id="1"/>
     </w:p>
     <w:p>
       <w:pPr>
@@ -13196,7 +13325,7 @@
           <w:lang w:val="en-US"/>
         </w:rPr>
       </w:pPr>
-      <w:bookmarkStart w:id="2" w:name="_Toc318195112"/>
+      <w:bookmarkStart w:id="1" w:name="_Toc318195112"/>
       <w:r>
         <w:rPr>
           <w:rFonts w:hint="eastAsia"/>
@@ -13217,7 +13346,7 @@
         </w:rPr>
         <w:t>コード設計</w:t>
       </w:r>
-      <w:bookmarkEnd w:id="2"/>
+      <w:bookmarkEnd w:id="1"/>
     </w:p>
     <w:p>
       <w:pPr>
@@ -16294,7 +16423,7 @@
       <w:pPr>
         <w:pStyle w:val="Heading1"/>
       </w:pPr>
-      <w:bookmarkStart w:id="3" w:name="_Toc318195113"/>
+      <w:bookmarkStart w:id="2" w:name="_Toc318195113"/>
       <w:r>
         <w:rPr>
           <w:rFonts w:hint="eastAsia"/>
@@ -16314,7 +16443,7 @@
         </w:rPr>
         <w:t>チェック設計</w:t>
       </w:r>
-      <w:bookmarkEnd w:id="3"/>
+      <w:bookmarkEnd w:id="2"/>
     </w:p>
     <w:tbl>
       <w:tblPr>
@@ -17920,7 +18049,7 @@
           <w:lang w:val="en-US"/>
         </w:rPr>
       </w:pPr>
-      <w:bookmarkStart w:id="4" w:name="_Toc318195114"/>
+      <w:bookmarkStart w:id="3" w:name="_Toc318195114"/>
       <w:r>
         <w:rPr>
           <w:rFonts w:hint="eastAsia"/>
@@ -17941,7 +18070,7 @@
         </w:rPr>
         <w:t>メッセージ設計</w:t>
       </w:r>
-      <w:bookmarkEnd w:id="4"/>
+      <w:bookmarkEnd w:id="3"/>
     </w:p>
     <w:tbl>
       <w:tblPr>
@@ -21198,7 +21327,7 @@
       <w:pPr>
         <w:pStyle w:val="Heading1"/>
       </w:pPr>
-      <w:bookmarkStart w:id="5" w:name="_Toc318195115"/>
+      <w:bookmarkStart w:id="4" w:name="_Toc318195115"/>
       <w:r>
         <w:rPr>
           <w:rFonts w:hint="eastAsia"/>
@@ -21212,7 +21341,7 @@
         </w:rPr>
         <w:t>．</w:t>
       </w:r>
-      <w:bookmarkEnd w:id="5"/>
+      <w:bookmarkEnd w:id="4"/>
       <w:r>
         <w:rPr>
           <w:rFonts w:hint="eastAsia"/>
@@ -21220,6 +21349,389 @@
         <w:t>例外設計</w:t>
       </w:r>
     </w:p>
+    <w:tbl>
+      <w:tblPr>
+        <w:tblStyle w:val="TableGrid"/>
+        <w:tblW w:w="0" w:type="auto"/>
+        <w:tblLook w:val="04A0" w:firstRow="1" w:lastRow="0" w:firstColumn="1" w:lastColumn="0" w:noHBand="0" w:noVBand="1"/>
+      </w:tblPr>
+      <w:tblGrid>
+        <w:gridCol w:w="4621"/>
+        <w:gridCol w:w="4621"/>
+      </w:tblGrid>
+      <w:tr>
+        <w:tc>
+          <w:tcPr>
+            <w:tcW w:w="4621" w:type="dxa"/>
+          </w:tcPr>
+          <w:p>
+            <w:bookmarkStart w:id="5" w:name="_Toc318195116"/>
+            <w:r>
+              <w:rPr>
+                <w:rFonts w:hint="eastAsia"/>
+              </w:rPr>
+              <w:t>登録</w:t>
+            </w:r>
+          </w:p>
+        </w:tc>
+        <w:tc>
+          <w:tcPr>
+            <w:tcW w:w="4621" w:type="dxa"/>
+          </w:tcPr>
+          <w:p/>
+        </w:tc>
+      </w:tr>
+      <w:tr>
+        <w:tc>
+          <w:tcPr>
+            <w:tcW w:w="4621" w:type="dxa"/>
+          </w:tcPr>
+          <w:p>
+            <w:r>
+              <w:rPr>
+                <w:rFonts w:hint="eastAsia"/>
+              </w:rPr>
+              <w:t>１．１</w:t>
+            </w:r>
+          </w:p>
+        </w:tc>
+        <w:tc>
+          <w:tcPr>
+            <w:tcW w:w="4621" w:type="dxa"/>
+          </w:tcPr>
+          <w:p>
+            <w:r>
+              <w:rPr>
+                <w:rFonts w:hint="eastAsia"/>
+              </w:rPr>
+              <w:t>入力のフォームはブランクがあります。</w:t>
+            </w:r>
+          </w:p>
+        </w:tc>
+      </w:tr>
+      <w:tr>
+        <w:tc>
+          <w:tcPr>
+            <w:tcW w:w="4621" w:type="dxa"/>
+          </w:tcPr>
+          <w:p>
+            <w:r>
+              <w:rPr>
+                <w:rFonts w:hint="eastAsia"/>
+              </w:rPr>
+              <w:t>１．２</w:t>
+            </w:r>
+          </w:p>
+        </w:tc>
+        <w:tc>
+          <w:tcPr>
+            <w:tcW w:w="4621" w:type="dxa"/>
+          </w:tcPr>
+          <w:p>
+            <w:r>
+              <w:rPr>
+                <w:rFonts w:hint="eastAsia"/>
+              </w:rPr>
+              <w:t>フォームは間違います。</w:t>
+            </w:r>
+          </w:p>
+        </w:tc>
+      </w:tr>
+      <w:tr>
+        <w:tc>
+          <w:tcPr>
+            <w:tcW w:w="4621" w:type="dxa"/>
+          </w:tcPr>
+          <w:p>
+            <w:r>
+              <w:rPr>
+                <w:rFonts w:hint="eastAsia"/>
+              </w:rPr>
+              <w:t>１．３</w:t>
+            </w:r>
+          </w:p>
+        </w:tc>
+        <w:tc>
+          <w:tcPr>
+            <w:tcW w:w="4621" w:type="dxa"/>
+          </w:tcPr>
+          <w:p>
+            <w:r>
+              <w:rPr>
+                <w:rFonts w:hint="eastAsia"/>
+              </w:rPr>
+              <w:t>ユーザ名は重複する。</w:t>
+            </w:r>
+          </w:p>
+        </w:tc>
+      </w:tr>
+      <w:tr>
+        <w:tc>
+          <w:tcPr>
+            <w:tcW w:w="4621" w:type="dxa"/>
+          </w:tcPr>
+          <w:p>
+            <w:r>
+              <w:rPr>
+                <w:rFonts w:hint="eastAsia"/>
+              </w:rPr>
+              <w:t>１．４</w:t>
+            </w:r>
+          </w:p>
+        </w:tc>
+        <w:tc>
+          <w:tcPr>
+            <w:tcW w:w="4621" w:type="dxa"/>
+          </w:tcPr>
+          <w:p>
+            <w:r>
+              <w:rPr>
+                <w:rFonts w:hint="eastAsia"/>
+              </w:rPr>
+              <w:t>メールが重複する。</w:t>
+            </w:r>
+          </w:p>
+        </w:tc>
+      </w:tr>
+      <w:tr>
+        <w:tc>
+          <w:tcPr>
+            <w:tcW w:w="4621" w:type="dxa"/>
+          </w:tcPr>
+          <w:p>
+            <w:r>
+              <w:rPr>
+                <w:rFonts w:hint="eastAsia"/>
+              </w:rPr>
+              <w:t>１．５</w:t>
+            </w:r>
+          </w:p>
+        </w:tc>
+        <w:tc>
+          <w:tcPr>
+            <w:tcW w:w="4621" w:type="dxa"/>
+          </w:tcPr>
+          <w:p>
+            <w:r>
+              <w:rPr>
+                <w:rFonts w:hint="eastAsia"/>
+              </w:rPr>
+              <w:t>内戦の電話はじゅうふくする。</w:t>
+            </w:r>
+          </w:p>
+        </w:tc>
+      </w:tr>
+      <w:tr>
+        <w:tc>
+          <w:tcPr>
+            <w:tcW w:w="4621" w:type="dxa"/>
+          </w:tcPr>
+          <w:p/>
+        </w:tc>
+        <w:tc>
+          <w:tcPr>
+            <w:tcW w:w="4621" w:type="dxa"/>
+          </w:tcPr>
+          <w:p/>
+        </w:tc>
+      </w:tr>
+      <w:tr>
+        <w:tc>
+          <w:tcPr>
+            <w:tcW w:w="4621" w:type="dxa"/>
+          </w:tcPr>
+          <w:p/>
+        </w:tc>
+        <w:tc>
+          <w:tcPr>
+            <w:tcW w:w="4621" w:type="dxa"/>
+          </w:tcPr>
+          <w:p/>
+        </w:tc>
+      </w:tr>
+      <w:tr>
+        <w:tc>
+          <w:tcPr>
+            <w:tcW w:w="4621" w:type="dxa"/>
+          </w:tcPr>
+          <w:p/>
+        </w:tc>
+        <w:tc>
+          <w:tcPr>
+            <w:tcW w:w="4621" w:type="dxa"/>
+          </w:tcPr>
+          <w:p/>
+        </w:tc>
+      </w:tr>
+      <w:tr>
+        <w:tc>
+          <w:tcPr>
+            <w:tcW w:w="4621" w:type="dxa"/>
+          </w:tcPr>
+          <w:p/>
+        </w:tc>
+        <w:tc>
+          <w:tcPr>
+            <w:tcW w:w="4621" w:type="dxa"/>
+          </w:tcPr>
+          <w:p/>
+        </w:tc>
+      </w:tr>
+      <w:tr>
+        <w:tc>
+          <w:tcPr>
+            <w:tcW w:w="4621" w:type="dxa"/>
+          </w:tcPr>
+          <w:p/>
+        </w:tc>
+        <w:tc>
+          <w:tcPr>
+            <w:tcW w:w="4621" w:type="dxa"/>
+          </w:tcPr>
+          <w:p/>
+        </w:tc>
+      </w:tr>
+      <w:tr>
+        <w:tc>
+          <w:tcPr>
+            <w:tcW w:w="4621" w:type="dxa"/>
+          </w:tcPr>
+          <w:p/>
+        </w:tc>
+        <w:tc>
+          <w:tcPr>
+            <w:tcW w:w="4621" w:type="dxa"/>
+          </w:tcPr>
+          <w:p/>
+        </w:tc>
+      </w:tr>
+      <w:tr>
+        <w:tc>
+          <w:tcPr>
+            <w:tcW w:w="4621" w:type="dxa"/>
+          </w:tcPr>
+          <w:p/>
+        </w:tc>
+        <w:tc>
+          <w:tcPr>
+            <w:tcW w:w="4621" w:type="dxa"/>
+          </w:tcPr>
+          <w:p/>
+        </w:tc>
+      </w:tr>
+      <w:tr>
+        <w:tc>
+          <w:tcPr>
+            <w:tcW w:w="4621" w:type="dxa"/>
+          </w:tcPr>
+          <w:p/>
+        </w:tc>
+        <w:tc>
+          <w:tcPr>
+            <w:tcW w:w="4621" w:type="dxa"/>
+          </w:tcPr>
+          <w:p/>
+        </w:tc>
+      </w:tr>
+      <w:tr>
+        <w:tc>
+          <w:tcPr>
+            <w:tcW w:w="4621" w:type="dxa"/>
+          </w:tcPr>
+          <w:p/>
+        </w:tc>
+        <w:tc>
+          <w:tcPr>
+            <w:tcW w:w="4621" w:type="dxa"/>
+          </w:tcPr>
+          <w:p/>
+        </w:tc>
+      </w:tr>
+      <w:tr>
+        <w:tc>
+          <w:tcPr>
+            <w:tcW w:w="4621" w:type="dxa"/>
+          </w:tcPr>
+          <w:p/>
+        </w:tc>
+        <w:tc>
+          <w:tcPr>
+            <w:tcW w:w="4621" w:type="dxa"/>
+          </w:tcPr>
+          <w:p/>
+        </w:tc>
+      </w:tr>
+      <w:tr>
+        <w:tc>
+          <w:tcPr>
+            <w:tcW w:w="4621" w:type="dxa"/>
+          </w:tcPr>
+          <w:p/>
+        </w:tc>
+        <w:tc>
+          <w:tcPr>
+            <w:tcW w:w="4621" w:type="dxa"/>
+          </w:tcPr>
+          <w:p/>
+        </w:tc>
+      </w:tr>
+      <w:tr>
+        <w:tc>
+          <w:tcPr>
+            <w:tcW w:w="4621" w:type="dxa"/>
+          </w:tcPr>
+          <w:p/>
+        </w:tc>
+        <w:tc>
+          <w:tcPr>
+            <w:tcW w:w="4621" w:type="dxa"/>
+          </w:tcPr>
+          <w:p/>
+        </w:tc>
+      </w:tr>
+      <w:tr>
+        <w:tc>
+          <w:tcPr>
+            <w:tcW w:w="4621" w:type="dxa"/>
+          </w:tcPr>
+          <w:p/>
+        </w:tc>
+        <w:tc>
+          <w:tcPr>
+            <w:tcW w:w="4621" w:type="dxa"/>
+          </w:tcPr>
+          <w:p/>
+        </w:tc>
+      </w:tr>
+      <w:tr>
+        <w:tc>
+          <w:tcPr>
+            <w:tcW w:w="4621" w:type="dxa"/>
+          </w:tcPr>
+          <w:p/>
+        </w:tc>
+        <w:tc>
+          <w:tcPr>
+            <w:tcW w:w="4621" w:type="dxa"/>
+          </w:tcPr>
+          <w:p/>
+        </w:tc>
+      </w:tr>
+      <w:tr>
+        <w:tc>
+          <w:tcPr>
+            <w:tcW w:w="4621" w:type="dxa"/>
+          </w:tcPr>
+          <w:p/>
+        </w:tc>
+        <w:tc>
+          <w:tcPr>
+            <w:tcW w:w="4621" w:type="dxa"/>
+          </w:tcPr>
+          <w:p/>
+        </w:tc>
+      </w:tr>
+    </w:tbl>
     <w:p>
       <w:pPr>
         <w:rPr>
@@ -21231,14 +21743,18 @@
           <w:szCs w:val="28"/>
         </w:rPr>
       </w:pPr>
-      <w:bookmarkStart w:id="6" w:name="_Toc318195116"/>
       <w:r>
         <w:br w:type="page"/>
       </w:r>
+      <w:bookmarkStart w:id="6" w:name="_GoBack"/>
+      <w:bookmarkEnd w:id="6"/>
     </w:p>
     <w:p>
       <w:pPr>
         <w:pStyle w:val="Heading1"/>
+        <w:rPr>
+          <w:rFonts w:hint="eastAsia"/>
+        </w:rPr>
       </w:pPr>
       <w:r>
         <w:rPr>
@@ -21253,12 +21769,48 @@
         </w:rPr>
         <w:t>．</w:t>
       </w:r>
-      <w:bookmarkEnd w:id="6"/>
+      <w:bookmarkEnd w:id="5"/>
       <w:r>
         <w:rPr>
           <w:rFonts w:hint="eastAsia"/>
         </w:rPr>
         <w:t>ログ設計</w:t>
+      </w:r>
+    </w:p>
+    <w:p>
+      <w:pPr>
+        <w:rPr>
+          <w:rFonts w:ascii="Courier New" w:hAnsi="Courier New" w:cs="Courier New" w:hint="eastAsia"/>
+          <w:lang w:val="vi-VN"/>
+        </w:rPr>
+      </w:pPr>
+      <w:r>
+        <w:rPr>
+          <w:rFonts w:hint="eastAsia"/>
+        </w:rPr>
+        <w:t>ログはユーザの活動</w:t>
+      </w:r>
+      <w:r>
+        <w:rPr>
+          <w:rFonts w:ascii="Courier New" w:hAnsi="Courier New" w:cs="Courier New" w:hint="eastAsia"/>
+          <w:lang w:val="vi-VN"/>
+        </w:rPr>
+        <w:t>を記録します。</w:t>
+      </w:r>
+    </w:p>
+    <w:p>
+      <w:pPr>
+        <w:rPr>
+          <w:rFonts w:ascii="Courier New" w:hAnsi="Courier New" w:cs="Courier New" w:hint="eastAsia"/>
+          <w:lang w:val="vi-VN"/>
+        </w:rPr>
+      </w:pPr>
+      <w:r>
+        <w:rPr>
+          <w:rFonts w:ascii="Courier New" w:hAnsi="Courier New" w:cs="Courier New" w:hint="eastAsia"/>
+          <w:lang w:val="vi-VN"/>
+        </w:rPr>
+        <w:t xml:space="preserve">　　ログ設計</w:t>
       </w:r>
     </w:p>
     <w:tbl>
@@ -21281,9 +21833,80 @@
           </w:tcPr>
           <w:p>
             <w:pPr>
-              <w:rPr>
-                <w:rFonts w:hint="eastAsia"/>
-              </w:rPr>
+              <w:jc w:val="center"/>
+              <w:rPr>
+                <w:rFonts w:hint="eastAsia"/>
+              </w:rPr>
+            </w:pPr>
+            <w:r>
+              <w:rPr>
+                <w:rFonts w:hint="eastAsia"/>
+              </w:rPr>
+              <w:t>ID</w:t>
+            </w:r>
+          </w:p>
+        </w:tc>
+        <w:tc>
+          <w:tcPr>
+            <w:tcW w:w="1710" w:type="dxa"/>
+          </w:tcPr>
+          <w:p>
+            <w:r>
+              <w:rPr>
+                <w:rFonts w:hint="eastAsia"/>
+              </w:rPr>
+              <w:t>ログのコード</w:t>
+            </w:r>
+          </w:p>
+        </w:tc>
+        <w:tc>
+          <w:tcPr>
+            <w:tcW w:w="1980" w:type="dxa"/>
+          </w:tcPr>
+          <w:p>
+            <w:r>
+              <w:rPr>
+                <w:rFonts w:hint="eastAsia"/>
+              </w:rPr>
+              <w:t>ユーザーのコード</w:t>
+            </w:r>
+          </w:p>
+        </w:tc>
+        <w:tc>
+          <w:tcPr>
+            <w:tcW w:w="2610" w:type="dxa"/>
+          </w:tcPr>
+          <w:p>
+            <w:r>
+              <w:rPr>
+                <w:rFonts w:hint="eastAsia"/>
+              </w:rPr>
+              <w:t>時間</w:t>
+            </w:r>
+          </w:p>
+        </w:tc>
+        <w:tc>
+          <w:tcPr>
+            <w:tcW w:w="1800" w:type="dxa"/>
+          </w:tcPr>
+          <w:p>
+            <w:r>
+              <w:rPr>
+                <w:rFonts w:hint="eastAsia"/>
+              </w:rPr>
+              <w:t>活動</w:t>
+            </w:r>
+          </w:p>
+        </w:tc>
+      </w:tr>
+      <w:tr>
+        <w:tc>
+          <w:tcPr>
+            <w:tcW w:w="1458" w:type="dxa"/>
+          </w:tcPr>
+          <w:p>
+            <w:pPr>
+              <w:jc w:val="center"/>
             </w:pPr>
             <w:r>
               <w:rPr>
@@ -21308,7 +21931,7 @@
               <w:rPr>
                 <w:rFonts w:hint="eastAsia"/>
               </w:rPr>
-              <w:t>ログのコード</w:t>
+              <w:t>Exxx</w:t>
             </w:r>
           </w:p>
         </w:tc>
@@ -21321,7 +21944,13 @@
               <w:rPr>
                 <w:rFonts w:hint="eastAsia"/>
               </w:rPr>
-              <w:t>ユーザーのコード</w:t>
+              <w:t>ユーザの</w:t>
+            </w:r>
+            <w:r>
+              <w:rPr>
+                <w:rFonts w:hint="eastAsia"/>
+              </w:rPr>
+              <w:t>ID</w:t>
             </w:r>
           </w:p>
         </w:tc>
@@ -21331,10 +21960,7 @@
           </w:tcPr>
           <w:p>
             <w:r>
-              <w:rPr>
-                <w:rFonts w:hint="eastAsia"/>
-              </w:rPr>
-              <w:t>時間</w:t>
+              <w:t>YYYY-MM-DD HH:MM:SS</w:t>
             </w:r>
           </w:p>
         </w:tc>
@@ -21347,7 +21973,19 @@
               <w:rPr>
                 <w:rFonts w:hint="eastAsia"/>
               </w:rPr>
-              <w:t>記述</w:t>
+              <w:t>活動</w:t>
+            </w:r>
+            <w:r>
+              <w:rPr>
+                <w:rFonts w:hint="eastAsia"/>
+              </w:rPr>
+              <w:t>の</w:t>
+            </w:r>
+            <w:r>
+              <w:rPr>
+                <w:rFonts w:hint="eastAsia"/>
+              </w:rPr>
+              <w:t>ID</w:t>
             </w:r>
           </w:p>
         </w:tc>
@@ -21365,7 +22003,13 @@
               <w:rPr>
                 <w:rFonts w:hint="eastAsia"/>
               </w:rPr>
-              <w:t>１</w:t>
+              <w:t>ログの</w:t>
+            </w:r>
+            <w:r>
+              <w:rPr>
+                <w:rFonts w:hint="eastAsia"/>
+              </w:rPr>
+              <w:t>ID</w:t>
             </w:r>
           </w:p>
         </w:tc>
@@ -21378,7 +22022,7 @@
               <w:rPr>
                 <w:rFonts w:hint="eastAsia"/>
               </w:rPr>
-              <w:t>Exxx</w:t>
+              <w:t>Wxxx</w:t>
             </w:r>
           </w:p>
         </w:tc>
@@ -21420,80 +22064,19 @@
               <w:rPr>
                 <w:rFonts w:hint="eastAsia"/>
               </w:rPr>
-              <w:t>ユーザの活動</w:t>
-            </w:r>
-          </w:p>
-        </w:tc>
-      </w:tr>
-      <w:tr>
-        <w:tc>
-          <w:tcPr>
-            <w:tcW w:w="1458" w:type="dxa"/>
-          </w:tcPr>
-          <w:p>
-            <w:pPr>
-              <w:jc w:val="center"/>
-            </w:pPr>
-            <w:r>
-              <w:rPr>
-                <w:rFonts w:hint="eastAsia"/>
-              </w:rPr>
-              <w:t>２</w:t>
-            </w:r>
-          </w:p>
-        </w:tc>
-        <w:tc>
-          <w:tcPr>
-            <w:tcW w:w="1710" w:type="dxa"/>
-          </w:tcPr>
-          <w:p>
-            <w:r>
-              <w:rPr>
-                <w:rFonts w:hint="eastAsia"/>
-              </w:rPr>
-              <w:t>Wxxx</w:t>
-            </w:r>
-          </w:p>
-        </w:tc>
-        <w:tc>
-          <w:tcPr>
-            <w:tcW w:w="1980" w:type="dxa"/>
-          </w:tcPr>
-          <w:p>
-            <w:r>
-              <w:rPr>
-                <w:rFonts w:hint="eastAsia"/>
-              </w:rPr>
-              <w:t>ユーザの</w:t>
+              <w:t>活動</w:t>
+            </w:r>
+            <w:r>
+              <w:rPr>
+                <w:rFonts w:hint="eastAsia"/>
+              </w:rPr>
+              <w:t>の</w:t>
             </w:r>
             <w:r>
               <w:rPr>
                 <w:rFonts w:hint="eastAsia"/>
               </w:rPr>
               <w:t>ID</w:t>
-            </w:r>
-          </w:p>
-        </w:tc>
-        <w:tc>
-          <w:tcPr>
-            <w:tcW w:w="2610" w:type="dxa"/>
-          </w:tcPr>
-          <w:p>
-            <w:r>
-              <w:t>YYYY-MM-DD HH:MM:SS</w:t>
-            </w:r>
-          </w:p>
-        </w:tc>
-        <w:tc>
-          <w:tcPr>
-            <w:tcW w:w="1800" w:type="dxa"/>
-          </w:tcPr>
-          <w:p>
-            <w:r>
-              <w:rPr>
-                <w:rFonts w:hint="eastAsia"/>
-              </w:rPr>
-              <w:t>ユーザの活動</w:t>
             </w:r>
           </w:p>
         </w:tc>
@@ -21534,6 +22117,301 @@
     <w:p>
       <w:pPr>
         <w:ind w:firstLine="426"/>
+        <w:rPr>
+          <w:rFonts w:hint="eastAsia"/>
+        </w:rPr>
+      </w:pPr>
+    </w:p>
+    <w:p>
+      <w:pPr>
+        <w:ind w:firstLine="426"/>
+        <w:rPr>
+          <w:rFonts w:hint="eastAsia"/>
+        </w:rPr>
+      </w:pPr>
+      <w:r>
+        <w:rPr>
+          <w:rFonts w:hint="eastAsia"/>
+        </w:rPr>
+        <w:t>活動設計</w:t>
+      </w:r>
+    </w:p>
+    <w:tbl>
+      <w:tblPr>
+        <w:tblStyle w:val="TableGrid"/>
+        <w:tblW w:w="0" w:type="auto"/>
+        <w:tblLook w:val="04A0" w:firstRow="1" w:lastRow="0" w:firstColumn="1" w:lastColumn="0" w:noHBand="0" w:noVBand="1"/>
+      </w:tblPr>
+      <w:tblGrid>
+        <w:gridCol w:w="4621"/>
+        <w:gridCol w:w="4621"/>
+      </w:tblGrid>
+      <w:tr>
+        <w:tc>
+          <w:tcPr>
+            <w:tcW w:w="4621" w:type="dxa"/>
+          </w:tcPr>
+          <w:p>
+            <w:r>
+              <w:rPr>
+                <w:rFonts w:hint="eastAsia"/>
+              </w:rPr>
+              <w:t>ID</w:t>
+            </w:r>
+          </w:p>
+        </w:tc>
+        <w:tc>
+          <w:tcPr>
+            <w:tcW w:w="4621" w:type="dxa"/>
+          </w:tcPr>
+          <w:p>
+            <w:r>
+              <w:rPr>
+                <w:rFonts w:hint="eastAsia"/>
+              </w:rPr>
+              <w:t>活動の</w:t>
+            </w:r>
+            <w:r>
+              <w:rPr>
+                <w:rFonts w:hint="eastAsia"/>
+              </w:rPr>
+              <w:t>ID</w:t>
+            </w:r>
+          </w:p>
+        </w:tc>
+      </w:tr>
+      <w:tr>
+        <w:tc>
+          <w:tcPr>
+            <w:tcW w:w="4621" w:type="dxa"/>
+          </w:tcPr>
+          <w:p>
+            <w:r>
+              <w:rPr>
+                <w:rFonts w:hint="eastAsia"/>
+              </w:rPr>
+              <w:t>１</w:t>
+            </w:r>
+          </w:p>
+        </w:tc>
+        <w:tc>
+          <w:tcPr>
+            <w:tcW w:w="4621" w:type="dxa"/>
+          </w:tcPr>
+          <w:p>
+            <w:r>
+              <w:rPr>
+                <w:rFonts w:hint="eastAsia"/>
+              </w:rPr>
+              <w:t>登録</w:t>
+            </w:r>
+          </w:p>
+        </w:tc>
+      </w:tr>
+      <w:tr>
+        <w:tc>
+          <w:tcPr>
+            <w:tcW w:w="4621" w:type="dxa"/>
+          </w:tcPr>
+          <w:p>
+            <w:r>
+              <w:rPr>
+                <w:rFonts w:hint="eastAsia"/>
+              </w:rPr>
+              <w:t>２</w:t>
+            </w:r>
+          </w:p>
+        </w:tc>
+        <w:tc>
+          <w:tcPr>
+            <w:tcW w:w="4621" w:type="dxa"/>
+          </w:tcPr>
+          <w:p>
+            <w:r>
+              <w:rPr>
+                <w:rFonts w:hint="eastAsia"/>
+              </w:rPr>
+              <w:t>ログイン</w:t>
+            </w:r>
+          </w:p>
+        </w:tc>
+      </w:tr>
+      <w:tr>
+        <w:tc>
+          <w:tcPr>
+            <w:tcW w:w="4621" w:type="dxa"/>
+          </w:tcPr>
+          <w:p>
+            <w:r>
+              <w:rPr>
+                <w:rFonts w:hint="eastAsia"/>
+              </w:rPr>
+              <w:t>３</w:t>
+            </w:r>
+          </w:p>
+        </w:tc>
+        <w:tc>
+          <w:tcPr>
+            <w:tcW w:w="4621" w:type="dxa"/>
+          </w:tcPr>
+          <w:p>
+            <w:r>
+              <w:rPr>
+                <w:rFonts w:hint="eastAsia"/>
+              </w:rPr>
+              <w:t>パスワードを忘れて、メールを送った要求</w:t>
+            </w:r>
+          </w:p>
+        </w:tc>
+      </w:tr>
+      <w:tr>
+        <w:tc>
+          <w:tcPr>
+            <w:tcW w:w="4621" w:type="dxa"/>
+          </w:tcPr>
+          <w:p>
+            <w:r>
+              <w:rPr>
+                <w:rFonts w:hint="eastAsia"/>
+              </w:rPr>
+              <w:t>４</w:t>
+            </w:r>
+          </w:p>
+        </w:tc>
+        <w:tc>
+          <w:tcPr>
+            <w:tcW w:w="4621" w:type="dxa"/>
+          </w:tcPr>
+          <w:p>
+            <w:r>
+              <w:rPr>
+                <w:rFonts w:hint="eastAsia"/>
+              </w:rPr>
+              <w:t>個人</w:t>
+            </w:r>
+            <w:r>
+              <w:rPr>
+                <w:rFonts w:hint="eastAsia"/>
+              </w:rPr>
+              <w:t>の情報を変更する。</w:t>
+            </w:r>
+          </w:p>
+        </w:tc>
+      </w:tr>
+      <w:tr>
+        <w:tc>
+          <w:tcPr>
+            <w:tcW w:w="4621" w:type="dxa"/>
+          </w:tcPr>
+          <w:p>
+            <w:r>
+              <w:rPr>
+                <w:rFonts w:hint="eastAsia"/>
+              </w:rPr>
+              <w:t>５</w:t>
+            </w:r>
+          </w:p>
+        </w:tc>
+        <w:tc>
+          <w:tcPr>
+            <w:tcW w:w="4621" w:type="dxa"/>
+          </w:tcPr>
+          <w:p>
+            <w:r>
+              <w:rPr>
+                <w:rFonts w:hint="eastAsia"/>
+              </w:rPr>
+              <w:t>ユーザをブロックする。</w:t>
+            </w:r>
+          </w:p>
+        </w:tc>
+      </w:tr>
+      <w:tr>
+        <w:tc>
+          <w:tcPr>
+            <w:tcW w:w="4621" w:type="dxa"/>
+          </w:tcPr>
+          <w:p>
+            <w:r>
+              <w:rPr>
+                <w:rFonts w:hint="eastAsia"/>
+              </w:rPr>
+              <w:t>６</w:t>
+            </w:r>
+          </w:p>
+        </w:tc>
+        <w:tc>
+          <w:tcPr>
+            <w:tcW w:w="4621" w:type="dxa"/>
+          </w:tcPr>
+          <w:p>
+            <w:r>
+              <w:rPr>
+                <w:rFonts w:hint="eastAsia"/>
+              </w:rPr>
+              <w:t>予約する。</w:t>
+            </w:r>
+          </w:p>
+        </w:tc>
+      </w:tr>
+      <w:tr>
+        <w:tc>
+          <w:tcPr>
+            <w:tcW w:w="4621" w:type="dxa"/>
+          </w:tcPr>
+          <w:p>
+            <w:r>
+              <w:rPr>
+                <w:rFonts w:hint="eastAsia"/>
+              </w:rPr>
+              <w:t>７</w:t>
+            </w:r>
+          </w:p>
+        </w:tc>
+        <w:tc>
+          <w:tcPr>
+            <w:tcW w:w="4621" w:type="dxa"/>
+          </w:tcPr>
+          <w:p>
+            <w:r>
+              <w:rPr>
+                <w:rFonts w:hint="eastAsia"/>
+              </w:rPr>
+              <w:t>予約をキャアセルする。</w:t>
+            </w:r>
+          </w:p>
+        </w:tc>
+      </w:tr>
+      <w:tr>
+        <w:tc>
+          <w:tcPr>
+            <w:tcW w:w="4621" w:type="dxa"/>
+          </w:tcPr>
+          <w:p>
+            <w:pPr>
+              <w:rPr>
+                <w:rFonts w:hint="eastAsia"/>
+              </w:rPr>
+            </w:pPr>
+          </w:p>
+        </w:tc>
+        <w:tc>
+          <w:tcPr>
+            <w:tcW w:w="4621" w:type="dxa"/>
+          </w:tcPr>
+          <w:p>
+            <w:pPr>
+              <w:rPr>
+                <w:rFonts w:hint="eastAsia"/>
+              </w:rPr>
+            </w:pPr>
+          </w:p>
+        </w:tc>
+      </w:tr>
+    </w:tbl>
+    <w:p>
+      <w:pPr>
+        <w:ind w:hanging="90"/>
       </w:pPr>
     </w:p>
     <w:sectPr>
@@ -21602,7 +22480,7 @@
           <w:rPr>
             <w:noProof/>
           </w:rPr>
-          <w:t>12</w:t>
+          <w:t>16</w:t>
         </w:r>
         <w:r>
           <w:rPr>
@@ -22880,7 +23758,7 @@
 </file>
 
 <file path=customXml/itemProps1.xml><?xml version="1.0" encoding="utf-8"?>
-<ds:datastoreItem xmlns:ds="http://schemas.openxmlformats.org/officeDocument/2006/customXml" ds:itemID="{FF6B9D07-634E-4BB3-AF83-1F96C7EBC3EE}">
+<ds:datastoreItem xmlns:ds="http://schemas.openxmlformats.org/officeDocument/2006/customXml" ds:itemID="{E5726201-3D79-48A2-BC3D-62CFD109A865}">
   <ds:schemaRefs>
     <ds:schemaRef ds:uri="http://schemas.openxmlformats.org/officeDocument/2006/bibliography"/>
   </ds:schemaRefs>

--- a/trunk/内部設計書.docx
+++ b/trunk/内部設計書.docx
@@ -1,6 +1,6 @@
 
 <file path=word/document.xml><?xml version="1.0" encoding="utf-8"?>
-<w:document xmlns:wpc="http://schemas.microsoft.com/office/word/2010/wordprocessingCanvas" xmlns:mc="http://schemas.openxmlformats.org/markup-compatibility/2006" xmlns:o="urn:schemas-microsoft-com:office:office" xmlns:r="http://schemas.openxmlformats.org/officeDocument/2006/relationships" xmlns:m="http://schemas.openxmlformats.org/officeDocument/2006/math" xmlns:v="urn:schemas-microsoft-com:vml" xmlns:wp14="http://schemas.microsoft.com/office/word/2010/wordprocessingDrawing" xmlns:wp="http://schemas.openxmlformats.org/drawingml/2006/wordprocessingDrawing" xmlns:w10="urn:schemas-microsoft-com:office:word" xmlns:w="http://schemas.openxmlformats.org/wordprocessingml/2006/main" xmlns:w14="http://schemas.microsoft.com/office/word/2010/wordml" xmlns:wpg="http://schemas.microsoft.com/office/word/2010/wordprocessingGroup" xmlns:wpi="http://schemas.microsoft.com/office/word/2010/wordprocessingInk" xmlns:wne="http://schemas.microsoft.com/office/word/2006/wordml" xmlns:wps="http://schemas.microsoft.com/office/word/2010/wordprocessingShape" mc:Ignorable="w14 wp14">
+<w:document xmlns:ve="http://schemas.openxmlformats.org/markup-compatibility/2006" xmlns:o="urn:schemas-microsoft-com:office:office" xmlns:r="http://schemas.openxmlformats.org/officeDocument/2006/relationships" xmlns:m="http://schemas.openxmlformats.org/officeDocument/2006/math" xmlns:v="urn:schemas-microsoft-com:vml" xmlns:wp="http://schemas.openxmlformats.org/drawingml/2006/wordprocessingDrawing" xmlns:w10="urn:schemas-microsoft-com:office:word" xmlns:w="http://schemas.openxmlformats.org/wordprocessingml/2006/main" xmlns:wne="http://schemas.microsoft.com/office/word/2006/wordml">
   <w:body>
     <w:p>
       <w:pPr>
@@ -383,7 +383,7 @@
           <w:lang w:val="en-US"/>
         </w:rPr>
         <w:drawing>
-          <wp:inline distT="0" distB="0" distL="0" distR="0" wp14:anchorId="735E6C4D" wp14:editId="086DC62E">
+          <wp:inline distT="0" distB="0" distL="0" distR="0">
             <wp:extent cx="1162050" cy="1447800"/>
             <wp:effectExtent l="19050" t="0" r="0" b="0"/>
             <wp:docPr id="16" name="Picture 1"/>
@@ -400,7 +400,7 @@
                     </pic:cNvPicPr>
                   </pic:nvPicPr>
                   <pic:blipFill>
-                    <a:blip r:embed="rId9" cstate="print"/>
+                    <a:blip r:embed="rId8" cstate="print"/>
                     <a:srcRect/>
                     <a:stretch>
                       <a:fillRect/>
@@ -844,7 +844,7 @@
           <w:pPr>
             <w:pStyle w:val="TOCHeading"/>
             <w:rPr>
-              <w:rFonts w:asciiTheme="minorHAnsi" w:eastAsiaTheme="minorEastAsia" w:hAnsiTheme="minorHAnsi" w:cstheme="minorBidi" w:hint="eastAsia"/>
+              <w:rFonts w:asciiTheme="minorHAnsi" w:eastAsiaTheme="minorEastAsia" w:hAnsiTheme="minorHAnsi" w:cstheme="minorBidi"/>
               <w:b w:val="0"/>
               <w:bCs w:val="0"/>
               <w:color w:val="auto"/>
@@ -858,7 +858,7 @@
           <w:pPr>
             <w:pStyle w:val="TOCHeading"/>
             <w:rPr>
-              <w:rFonts w:asciiTheme="minorHAnsi" w:eastAsiaTheme="minorEastAsia" w:hAnsiTheme="minorHAnsi" w:cstheme="minorBidi" w:hint="eastAsia"/>
+              <w:rFonts w:asciiTheme="minorHAnsi" w:eastAsiaTheme="minorEastAsia" w:hAnsiTheme="minorHAnsi" w:cstheme="minorBidi"/>
               <w:b w:val="0"/>
               <w:bCs w:val="0"/>
               <w:color w:val="auto"/>
@@ -895,8 +895,6 @@
             </w:tabs>
             <w:rPr>
               <w:noProof/>
-              <w:sz w:val="24"/>
-              <w:szCs w:val="24"/>
               <w:lang w:val="en-US"/>
             </w:rPr>
           </w:pPr>
@@ -921,13 +919,11 @@
             </w:rPr>
             <w:fldChar w:fldCharType="separate"/>
           </w:r>
-          <w:hyperlink w:anchor="_Toc318195111" w:history="1">
+          <w:hyperlink w:anchor="_Toc318290050" w:history="1">
             <w:r>
               <w:rPr>
                 <w:rStyle w:val="Hyperlink"/>
                 <w:noProof/>
-                <w:sz w:val="24"/>
-                <w:szCs w:val="24"/>
               </w:rPr>
               <w:t>1</w:t>
             </w:r>
@@ -936,8 +932,6 @@
                 <w:rStyle w:val="Hyperlink"/>
                 <w:rFonts w:hint="eastAsia"/>
                 <w:noProof/>
-                <w:sz w:val="24"/>
-                <w:szCs w:val="24"/>
               </w:rPr>
               <w:t>．</w:t>
             </w:r>
@@ -946,8 +940,6 @@
                 <w:rStyle w:val="Hyperlink"/>
                 <w:rFonts w:hint="eastAsia"/>
                 <w:noProof/>
-                <w:sz w:val="24"/>
-                <w:szCs w:val="24"/>
                 <w:lang w:val="en-US"/>
               </w:rPr>
               <w:t>処理設計</w:t>
@@ -956,8 +948,6 @@
               <w:rPr>
                 <w:noProof/>
                 <w:webHidden/>
-                <w:sz w:val="24"/>
-                <w:szCs w:val="24"/>
               </w:rPr>
               <w:tab/>
             </w:r>
@@ -965,8 +955,6 @@
               <w:rPr>
                 <w:noProof/>
                 <w:webHidden/>
-                <w:sz w:val="24"/>
-                <w:szCs w:val="24"/>
               </w:rPr>
               <w:fldChar w:fldCharType="begin"/>
             </w:r>
@@ -974,25 +962,19 @@
               <w:rPr>
                 <w:noProof/>
                 <w:webHidden/>
-                <w:sz w:val="24"/>
-                <w:szCs w:val="24"/>
-              </w:rPr>
-              <w:instrText xml:space="preserve"> PAGEREF _Toc318195111 \h </w:instrText>
+              </w:rPr>
+              <w:instrText xml:space="preserve"> PAGEREF _Toc318290050 \h </w:instrText>
             </w:r>
             <w:r>
               <w:rPr>
                 <w:noProof/>
                 <w:webHidden/>
-                <w:sz w:val="24"/>
-                <w:szCs w:val="24"/>
               </w:rPr>
             </w:r>
             <w:r>
               <w:rPr>
                 <w:noProof/>
                 <w:webHidden/>
-                <w:sz w:val="24"/>
-                <w:szCs w:val="24"/>
               </w:rPr>
               <w:fldChar w:fldCharType="separate"/>
             </w:r>
@@ -1000,8 +982,6 @@
               <w:rPr>
                 <w:noProof/>
                 <w:webHidden/>
-                <w:sz w:val="24"/>
-                <w:szCs w:val="24"/>
               </w:rPr>
               <w:t>3</w:t>
             </w:r>
@@ -1009,8 +989,6 @@
               <w:rPr>
                 <w:noProof/>
                 <w:webHidden/>
-                <w:sz w:val="24"/>
-                <w:szCs w:val="24"/>
               </w:rPr>
               <w:fldChar w:fldCharType="end"/>
             </w:r>
@@ -1024,18 +1002,14 @@
             </w:tabs>
             <w:rPr>
               <w:noProof/>
-              <w:sz w:val="24"/>
-              <w:szCs w:val="24"/>
               <w:lang w:val="en-US"/>
             </w:rPr>
           </w:pPr>
-          <w:hyperlink w:anchor="_Toc318195112" w:history="1">
+          <w:hyperlink w:anchor="_Toc318290051" w:history="1">
             <w:r>
               <w:rPr>
                 <w:rStyle w:val="Hyperlink"/>
                 <w:noProof/>
-                <w:sz w:val="24"/>
-                <w:szCs w:val="24"/>
               </w:rPr>
               <w:t xml:space="preserve">2. </w:t>
             </w:r>
@@ -1044,8 +1018,6 @@
                 <w:rStyle w:val="Hyperlink"/>
                 <w:rFonts w:hint="eastAsia"/>
                 <w:noProof/>
-                <w:sz w:val="24"/>
-                <w:szCs w:val="24"/>
               </w:rPr>
               <w:t>定数・</w:t>
             </w:r>
@@ -1054,8 +1026,6 @@
                 <w:rStyle w:val="Hyperlink"/>
                 <w:rFonts w:hint="eastAsia"/>
                 <w:noProof/>
-                <w:sz w:val="24"/>
-                <w:szCs w:val="24"/>
                 <w:lang w:val="en-US"/>
               </w:rPr>
               <w:t>コード設計</w:t>
@@ -1064,8 +1034,6 @@
               <w:rPr>
                 <w:noProof/>
                 <w:webHidden/>
-                <w:sz w:val="24"/>
-                <w:szCs w:val="24"/>
               </w:rPr>
               <w:tab/>
             </w:r>
@@ -1073,8 +1041,6 @@
               <w:rPr>
                 <w:noProof/>
                 <w:webHidden/>
-                <w:sz w:val="24"/>
-                <w:szCs w:val="24"/>
               </w:rPr>
               <w:fldChar w:fldCharType="begin"/>
             </w:r>
@@ -1082,25 +1048,19 @@
               <w:rPr>
                 <w:noProof/>
                 <w:webHidden/>
-                <w:sz w:val="24"/>
-                <w:szCs w:val="24"/>
-              </w:rPr>
-              <w:instrText xml:space="preserve"> PAGEREF _Toc318195112 \h </w:instrText>
+              </w:rPr>
+              <w:instrText xml:space="preserve"> PAGEREF _Toc318290051 \h </w:instrText>
             </w:r>
             <w:r>
               <w:rPr>
                 <w:noProof/>
                 <w:webHidden/>
-                <w:sz w:val="24"/>
-                <w:szCs w:val="24"/>
               </w:rPr>
             </w:r>
             <w:r>
               <w:rPr>
                 <w:noProof/>
                 <w:webHidden/>
-                <w:sz w:val="24"/>
-                <w:szCs w:val="24"/>
               </w:rPr>
               <w:fldChar w:fldCharType="separate"/>
             </w:r>
@@ -1108,17 +1068,13 @@
               <w:rPr>
                 <w:noProof/>
                 <w:webHidden/>
-                <w:sz w:val="24"/>
-                <w:szCs w:val="24"/>
-              </w:rPr>
-              <w:t>10</w:t>
+              </w:rPr>
+              <w:t>13</w:t>
             </w:r>
             <w:r>
               <w:rPr>
                 <w:noProof/>
                 <w:webHidden/>
-                <w:sz w:val="24"/>
-                <w:szCs w:val="24"/>
               </w:rPr>
               <w:fldChar w:fldCharType="end"/>
             </w:r>
@@ -1132,18 +1088,14 @@
             </w:tabs>
             <w:rPr>
               <w:noProof/>
-              <w:sz w:val="24"/>
-              <w:szCs w:val="24"/>
               <w:lang w:val="en-US"/>
             </w:rPr>
           </w:pPr>
-          <w:hyperlink w:anchor="_Toc318195113" w:history="1">
+          <w:hyperlink w:anchor="_Toc318290052" w:history="1">
             <w:r>
               <w:rPr>
                 <w:rStyle w:val="Hyperlink"/>
                 <w:noProof/>
-                <w:sz w:val="24"/>
-                <w:szCs w:val="24"/>
               </w:rPr>
               <w:t>3</w:t>
             </w:r>
@@ -1152,8 +1104,6 @@
                 <w:rStyle w:val="Hyperlink"/>
                 <w:rFonts w:hint="eastAsia"/>
                 <w:noProof/>
-                <w:sz w:val="24"/>
-                <w:szCs w:val="24"/>
               </w:rPr>
               <w:t>．チェック設計</w:t>
             </w:r>
@@ -1161,8 +1111,6 @@
               <w:rPr>
                 <w:noProof/>
                 <w:webHidden/>
-                <w:sz w:val="24"/>
-                <w:szCs w:val="24"/>
               </w:rPr>
               <w:tab/>
             </w:r>
@@ -1170,8 +1118,6 @@
               <w:rPr>
                 <w:noProof/>
                 <w:webHidden/>
-                <w:sz w:val="24"/>
-                <w:szCs w:val="24"/>
               </w:rPr>
               <w:fldChar w:fldCharType="begin"/>
             </w:r>
@@ -1179,25 +1125,19 @@
               <w:rPr>
                 <w:noProof/>
                 <w:webHidden/>
-                <w:sz w:val="24"/>
-                <w:szCs w:val="24"/>
-              </w:rPr>
-              <w:instrText xml:space="preserve"> PAGEREF _Toc318195113 \h </w:instrText>
+              </w:rPr>
+              <w:instrText xml:space="preserve"> PAGEREF _Toc318290052 \h </w:instrText>
             </w:r>
             <w:r>
               <w:rPr>
                 <w:noProof/>
                 <w:webHidden/>
-                <w:sz w:val="24"/>
-                <w:szCs w:val="24"/>
               </w:rPr>
             </w:r>
             <w:r>
               <w:rPr>
                 <w:noProof/>
                 <w:webHidden/>
-                <w:sz w:val="24"/>
-                <w:szCs w:val="24"/>
               </w:rPr>
               <w:fldChar w:fldCharType="separate"/>
             </w:r>
@@ -1205,17 +1145,13 @@
               <w:rPr>
                 <w:noProof/>
                 <w:webHidden/>
-                <w:sz w:val="24"/>
-                <w:szCs w:val="24"/>
-              </w:rPr>
-              <w:t>12</w:t>
+              </w:rPr>
+              <w:t>15</w:t>
             </w:r>
             <w:r>
               <w:rPr>
                 <w:noProof/>
                 <w:webHidden/>
-                <w:sz w:val="24"/>
-                <w:szCs w:val="24"/>
               </w:rPr>
               <w:fldChar w:fldCharType="end"/>
             </w:r>
@@ -1229,18 +1165,14 @@
             </w:tabs>
             <w:rPr>
               <w:noProof/>
-              <w:sz w:val="24"/>
-              <w:szCs w:val="24"/>
               <w:lang w:val="en-US"/>
             </w:rPr>
           </w:pPr>
-          <w:hyperlink w:anchor="_Toc318195114" w:history="1">
+          <w:hyperlink w:anchor="_Toc318290053" w:history="1">
             <w:r>
               <w:rPr>
                 <w:rStyle w:val="Hyperlink"/>
                 <w:noProof/>
-                <w:sz w:val="24"/>
-                <w:szCs w:val="24"/>
               </w:rPr>
               <w:t>4</w:t>
             </w:r>
@@ -1249,8 +1181,6 @@
                 <w:rStyle w:val="Hyperlink"/>
                 <w:rFonts w:hint="eastAsia"/>
                 <w:noProof/>
-                <w:sz w:val="24"/>
-                <w:szCs w:val="24"/>
               </w:rPr>
               <w:t>．</w:t>
             </w:r>
@@ -1259,8 +1189,6 @@
                 <w:rStyle w:val="Hyperlink"/>
                 <w:rFonts w:hint="eastAsia"/>
                 <w:noProof/>
-                <w:sz w:val="24"/>
-                <w:szCs w:val="24"/>
                 <w:lang w:val="en-US"/>
               </w:rPr>
               <w:t>メッセージ設計</w:t>
@@ -1269,8 +1197,6 @@
               <w:rPr>
                 <w:noProof/>
                 <w:webHidden/>
-                <w:sz w:val="24"/>
-                <w:szCs w:val="24"/>
               </w:rPr>
               <w:tab/>
             </w:r>
@@ -1278,8 +1204,6 @@
               <w:rPr>
                 <w:noProof/>
                 <w:webHidden/>
-                <w:sz w:val="24"/>
-                <w:szCs w:val="24"/>
               </w:rPr>
               <w:fldChar w:fldCharType="begin"/>
             </w:r>
@@ -1287,25 +1211,19 @@
               <w:rPr>
                 <w:noProof/>
                 <w:webHidden/>
-                <w:sz w:val="24"/>
-                <w:szCs w:val="24"/>
-              </w:rPr>
-              <w:instrText xml:space="preserve"> PAGEREF _Toc318195114 \h </w:instrText>
+              </w:rPr>
+              <w:instrText xml:space="preserve"> PAGEREF _Toc318290053 \h </w:instrText>
             </w:r>
             <w:r>
               <w:rPr>
                 <w:noProof/>
                 <w:webHidden/>
-                <w:sz w:val="24"/>
-                <w:szCs w:val="24"/>
               </w:rPr>
             </w:r>
             <w:r>
               <w:rPr>
                 <w:noProof/>
                 <w:webHidden/>
-                <w:sz w:val="24"/>
-                <w:szCs w:val="24"/>
               </w:rPr>
               <w:fldChar w:fldCharType="separate"/>
             </w:r>
@@ -1313,17 +1231,13 @@
               <w:rPr>
                 <w:noProof/>
                 <w:webHidden/>
-                <w:sz w:val="24"/>
-                <w:szCs w:val="24"/>
-              </w:rPr>
-              <w:t>13</w:t>
+              </w:rPr>
+              <w:t>16</w:t>
             </w:r>
             <w:r>
               <w:rPr>
                 <w:noProof/>
                 <w:webHidden/>
-                <w:sz w:val="24"/>
-                <w:szCs w:val="24"/>
               </w:rPr>
               <w:fldChar w:fldCharType="end"/>
             </w:r>
@@ -1337,18 +1251,14 @@
             </w:tabs>
             <w:rPr>
               <w:noProof/>
-              <w:sz w:val="24"/>
-              <w:szCs w:val="24"/>
               <w:lang w:val="en-US"/>
             </w:rPr>
           </w:pPr>
-          <w:hyperlink w:anchor="_Toc318195115" w:history="1">
+          <w:hyperlink w:anchor="_Toc318290054" w:history="1">
             <w:r>
               <w:rPr>
                 <w:rStyle w:val="Hyperlink"/>
                 <w:noProof/>
-                <w:sz w:val="24"/>
-                <w:szCs w:val="24"/>
               </w:rPr>
               <w:t>5</w:t>
             </w:r>
@@ -1357,17 +1267,13 @@
                 <w:rStyle w:val="Hyperlink"/>
                 <w:rFonts w:hint="eastAsia"/>
                 <w:noProof/>
-                <w:sz w:val="24"/>
-                <w:szCs w:val="24"/>
-              </w:rPr>
-              <w:t>．ログ</w:t>
+              </w:rPr>
+              <w:t>．例外設計</w:t>
             </w:r>
             <w:r>
               <w:rPr>
                 <w:noProof/>
                 <w:webHidden/>
-                <w:sz w:val="24"/>
-                <w:szCs w:val="24"/>
               </w:rPr>
               <w:tab/>
             </w:r>
@@ -1375,8 +1281,6 @@
               <w:rPr>
                 <w:noProof/>
                 <w:webHidden/>
-                <w:sz w:val="24"/>
-                <w:szCs w:val="24"/>
               </w:rPr>
               <w:fldChar w:fldCharType="begin"/>
             </w:r>
@@ -1384,25 +1288,19 @@
               <w:rPr>
                 <w:noProof/>
                 <w:webHidden/>
-                <w:sz w:val="24"/>
-                <w:szCs w:val="24"/>
-              </w:rPr>
-              <w:instrText xml:space="preserve"> PAGEREF _Toc318195115 \h </w:instrText>
+              </w:rPr>
+              <w:instrText xml:space="preserve"> PAGEREF _Toc318290054 \h </w:instrText>
             </w:r>
             <w:r>
               <w:rPr>
                 <w:noProof/>
                 <w:webHidden/>
-                <w:sz w:val="24"/>
-                <w:szCs w:val="24"/>
               </w:rPr>
             </w:r>
             <w:r>
               <w:rPr>
                 <w:noProof/>
                 <w:webHidden/>
-                <w:sz w:val="24"/>
-                <w:szCs w:val="24"/>
               </w:rPr>
               <w:fldChar w:fldCharType="separate"/>
             </w:r>
@@ -1410,17 +1308,13 @@
               <w:rPr>
                 <w:noProof/>
                 <w:webHidden/>
-                <w:sz w:val="24"/>
-                <w:szCs w:val="24"/>
-              </w:rPr>
-              <w:t>14</w:t>
+              </w:rPr>
+              <w:t>19</w:t>
             </w:r>
             <w:r>
               <w:rPr>
                 <w:noProof/>
                 <w:webHidden/>
-                <w:sz w:val="24"/>
-                <w:szCs w:val="24"/>
               </w:rPr>
               <w:fldChar w:fldCharType="end"/>
             </w:r>
@@ -1434,18 +1328,14 @@
             </w:tabs>
             <w:rPr>
               <w:noProof/>
-              <w:sz w:val="24"/>
-              <w:szCs w:val="24"/>
               <w:lang w:val="en-US"/>
             </w:rPr>
           </w:pPr>
-          <w:hyperlink w:anchor="_Toc318195116" w:history="1">
+          <w:hyperlink w:anchor="_Toc318290055" w:history="1">
             <w:r>
               <w:rPr>
                 <w:rStyle w:val="Hyperlink"/>
                 <w:noProof/>
-                <w:sz w:val="24"/>
-                <w:szCs w:val="24"/>
               </w:rPr>
               <w:t>6</w:t>
             </w:r>
@@ -1454,17 +1344,13 @@
                 <w:rStyle w:val="Hyperlink"/>
                 <w:rFonts w:hint="eastAsia"/>
                 <w:noProof/>
-                <w:sz w:val="24"/>
-                <w:szCs w:val="24"/>
-              </w:rPr>
-              <w:t>．チームワーク</w:t>
+              </w:rPr>
+              <w:t>．ログ設計</w:t>
             </w:r>
             <w:r>
               <w:rPr>
                 <w:noProof/>
                 <w:webHidden/>
-                <w:sz w:val="24"/>
-                <w:szCs w:val="24"/>
               </w:rPr>
               <w:tab/>
             </w:r>
@@ -1472,8 +1358,6 @@
               <w:rPr>
                 <w:noProof/>
                 <w:webHidden/>
-                <w:sz w:val="24"/>
-                <w:szCs w:val="24"/>
               </w:rPr>
               <w:fldChar w:fldCharType="begin"/>
             </w:r>
@@ -1481,25 +1365,19 @@
               <w:rPr>
                 <w:noProof/>
                 <w:webHidden/>
-                <w:sz w:val="24"/>
-                <w:szCs w:val="24"/>
-              </w:rPr>
-              <w:instrText xml:space="preserve"> PAGEREF _Toc318195116 \h </w:instrText>
+              </w:rPr>
+              <w:instrText xml:space="preserve"> PAGEREF _Toc318290055 \h </w:instrText>
             </w:r>
             <w:r>
               <w:rPr>
                 <w:noProof/>
                 <w:webHidden/>
-                <w:sz w:val="24"/>
-                <w:szCs w:val="24"/>
               </w:rPr>
             </w:r>
             <w:r>
               <w:rPr>
                 <w:noProof/>
                 <w:webHidden/>
-                <w:sz w:val="24"/>
-                <w:szCs w:val="24"/>
               </w:rPr>
               <w:fldChar w:fldCharType="separate"/>
             </w:r>
@@ -1507,17 +1385,13 @@
               <w:rPr>
                 <w:noProof/>
                 <w:webHidden/>
-                <w:sz w:val="24"/>
-                <w:szCs w:val="24"/>
-              </w:rPr>
-              <w:t>14</w:t>
+              </w:rPr>
+              <w:t>21</w:t>
             </w:r>
             <w:r>
               <w:rPr>
                 <w:noProof/>
                 <w:webHidden/>
-                <w:sz w:val="24"/>
-                <w:szCs w:val="24"/>
               </w:rPr>
               <w:fldChar w:fldCharType="end"/>
             </w:r>
@@ -1568,14 +1442,13 @@
           <w:lang w:val="en-US"/>
         </w:rPr>
       </w:pPr>
-      <w:bookmarkStart w:id="0" w:name="_Toc318195111"/>
+      <w:bookmarkStart w:id="0" w:name="_Toc318290050"/>
       <w:r>
         <w:rPr>
           <w:rFonts w:hint="eastAsia"/>
           <w:sz w:val="24"/>
           <w:szCs w:val="24"/>
         </w:rPr>
-        <w:lastRenderedPageBreak/>
         <w:t>1</w:t>
       </w:r>
       <w:r>
@@ -1620,7 +1493,7 @@
       <w:tblPr>
         <w:tblW w:w="9149" w:type="dxa"/>
         <w:tblInd w:w="93" w:type="dxa"/>
-        <w:tblLook w:val="04A0" w:firstRow="1" w:lastRow="0" w:firstColumn="1" w:lastColumn="0" w:noHBand="0" w:noVBand="1"/>
+        <w:tblLook w:val="04A0"/>
       </w:tblPr>
       <w:tblGrid>
         <w:gridCol w:w="1640"/>
@@ -11440,7 +11313,6 @@
           <w:szCs w:val="24"/>
           <w:lang w:val="en-US"/>
         </w:rPr>
-        <w:lastRenderedPageBreak/>
         <w:t>フローチャート</w:t>
       </w:r>
     </w:p>
@@ -11460,7 +11332,7 @@
           <w:lang w:val="en-US"/>
         </w:rPr>
         <w:drawing>
-          <wp:inline distT="0" distB="0" distL="0" distR="0" wp14:anchorId="7F5CDF32" wp14:editId="28EB6B1D">
+          <wp:inline distT="0" distB="0" distL="0" distR="0">
             <wp:extent cx="5476875" cy="6696075"/>
             <wp:effectExtent l="0" t="0" r="0" b="0"/>
             <wp:docPr id="1" name="Picture 1"/>
@@ -11475,7 +11347,7 @@
                     </pic:cNvPicPr>
                   </pic:nvPicPr>
                   <pic:blipFill>
-                    <a:blip r:embed="rId10" cstate="print"/>
+                    <a:blip r:embed="rId9" cstate="print"/>
                     <a:srcRect/>
                     <a:stretch>
                       <a:fillRect/>
@@ -11536,7 +11408,6 @@
       <w:pPr>
         <w:ind w:left="1440" w:firstLine="720"/>
         <w:rPr>
-          <w:rFonts w:hint="eastAsia"/>
           <w:sz w:val="32"/>
           <w:szCs w:val="24"/>
           <w:lang w:val="en-US"/>
@@ -11549,23 +11420,13 @@
           <w:szCs w:val="24"/>
           <w:lang w:val="en-US"/>
         </w:rPr>
-        <w:t xml:space="preserve">　　　　　</w:t>
-      </w:r>
-      <w:r>
-        <w:rPr>
-          <w:rFonts w:hint="eastAsia"/>
-          <w:sz w:val="32"/>
-          <w:szCs w:val="24"/>
-          <w:lang w:val="en-US"/>
-        </w:rPr>
-        <w:t>登録</w:t>
+        <w:t xml:space="preserve">　　　　　登録</w:t>
       </w:r>
     </w:p>
     <w:p>
       <w:pPr>
         <w:ind w:left="1440" w:firstLine="720"/>
         <w:rPr>
-          <w:rFonts w:hint="eastAsia"/>
           <w:sz w:val="24"/>
           <w:szCs w:val="24"/>
           <w:lang w:val="en-US"/>
@@ -11576,7 +11437,6 @@
       <w:pPr>
         <w:ind w:left="1440" w:firstLine="720"/>
         <w:rPr>
-          <w:rFonts w:hint="eastAsia"/>
           <w:sz w:val="24"/>
           <w:szCs w:val="24"/>
           <w:lang w:val="en-US"/>
@@ -11587,7 +11447,6 @@
       <w:pPr>
         <w:ind w:left="1440" w:firstLine="720"/>
         <w:rPr>
-          <w:rFonts w:hint="eastAsia"/>
           <w:sz w:val="24"/>
           <w:szCs w:val="24"/>
           <w:lang w:val="en-US"/>
@@ -11598,7 +11457,6 @@
       <w:pPr>
         <w:ind w:left="1440" w:firstLine="720"/>
         <w:rPr>
-          <w:rFonts w:hint="eastAsia"/>
           <w:sz w:val="24"/>
           <w:szCs w:val="24"/>
           <w:lang w:val="en-US"/>
@@ -11609,7 +11467,6 @@
       <w:pPr>
         <w:ind w:left="1440" w:firstLine="720"/>
         <w:rPr>
-          <w:rFonts w:hint="eastAsia"/>
           <w:sz w:val="24"/>
           <w:szCs w:val="24"/>
           <w:lang w:val="en-US"/>
@@ -11623,7 +11480,7 @@
           <w:lang w:val="en-US"/>
         </w:rPr>
         <w:drawing>
-          <wp:anchor distT="0" distB="0" distL="114300" distR="114300" simplePos="0" relativeHeight="251659264" behindDoc="0" locked="0" layoutInCell="1" allowOverlap="1" wp14:anchorId="365DE30F" wp14:editId="4ADC8D24">
+          <wp:anchor distT="0" distB="0" distL="114300" distR="114300" simplePos="0" relativeHeight="251659264" behindDoc="0" locked="0" layoutInCell="1" allowOverlap="1">
             <wp:simplePos x="0" y="0"/>
             <wp:positionH relativeFrom="column">
               <wp:posOffset>19050</wp:posOffset>
@@ -11646,7 +11503,7 @@
                     </pic:cNvPicPr>
                   </pic:nvPicPr>
                   <pic:blipFill>
-                    <a:blip r:embed="rId11" cstate="print"/>
+                    <a:blip r:embed="rId10" cstate="print"/>
                     <a:srcRect/>
                     <a:stretch>
                       <a:fillRect/>
@@ -11672,12 +11529,6 @@
                 </pic:pic>
               </a:graphicData>
             </a:graphic>
-            <wp14:sizeRelH relativeFrom="margin">
-              <wp14:pctWidth>0</wp14:pctWidth>
-            </wp14:sizeRelH>
-            <wp14:sizeRelV relativeFrom="margin">
-              <wp14:pctHeight>0</wp14:pctHeight>
-            </wp14:sizeRelV>
           </wp:anchor>
         </w:drawing>
       </w:r>
@@ -11686,7 +11537,6 @@
       <w:pPr>
         <w:ind w:left="1440" w:firstLine="720"/>
         <w:rPr>
-          <w:rFonts w:hint="eastAsia"/>
           <w:sz w:val="24"/>
           <w:szCs w:val="24"/>
           <w:lang w:val="en-US"/>
@@ -11697,7 +11547,6 @@
       <w:pPr>
         <w:ind w:left="1440" w:firstLine="720"/>
         <w:rPr>
-          <w:rFonts w:hint="eastAsia"/>
           <w:sz w:val="24"/>
           <w:szCs w:val="24"/>
           <w:lang w:val="en-US"/>
@@ -11708,7 +11557,6 @@
       <w:pPr>
         <w:ind w:left="1440" w:firstLine="720"/>
         <w:rPr>
-          <w:rFonts w:hint="eastAsia"/>
           <w:sz w:val="24"/>
           <w:szCs w:val="24"/>
           <w:lang w:val="en-US"/>
@@ -11719,7 +11567,6 @@
       <w:pPr>
         <w:ind w:left="1440" w:firstLine="720"/>
         <w:rPr>
-          <w:rFonts w:hint="eastAsia"/>
           <w:sz w:val="24"/>
           <w:szCs w:val="24"/>
           <w:lang w:val="en-US"/>
@@ -11730,7 +11577,6 @@
       <w:pPr>
         <w:ind w:left="1440" w:firstLine="720"/>
         <w:rPr>
-          <w:rFonts w:hint="eastAsia"/>
           <w:sz w:val="24"/>
           <w:szCs w:val="24"/>
           <w:lang w:val="en-US"/>
@@ -11741,7 +11587,6 @@
       <w:pPr>
         <w:ind w:left="1440" w:firstLine="720"/>
         <w:rPr>
-          <w:rFonts w:hint="eastAsia"/>
           <w:sz w:val="24"/>
           <w:szCs w:val="24"/>
           <w:lang w:val="en-US"/>
@@ -11752,7 +11597,6 @@
       <w:pPr>
         <w:ind w:left="1440" w:firstLine="720"/>
         <w:rPr>
-          <w:rFonts w:hint="eastAsia"/>
           <w:sz w:val="24"/>
           <w:szCs w:val="24"/>
           <w:lang w:val="en-US"/>
@@ -11763,7 +11607,6 @@
       <w:pPr>
         <w:ind w:left="1440" w:firstLine="720"/>
         <w:rPr>
-          <w:rFonts w:hint="eastAsia"/>
           <w:sz w:val="24"/>
           <w:szCs w:val="24"/>
           <w:lang w:val="en-US"/>
@@ -11774,7 +11617,6 @@
       <w:pPr>
         <w:ind w:left="1440" w:firstLine="720"/>
         <w:rPr>
-          <w:rFonts w:hint="eastAsia"/>
           <w:sz w:val="24"/>
           <w:szCs w:val="24"/>
           <w:lang w:val="en-US"/>
@@ -11785,7 +11627,6 @@
       <w:pPr>
         <w:ind w:left="1440" w:firstLine="720"/>
         <w:rPr>
-          <w:rFonts w:hint="eastAsia"/>
           <w:sz w:val="24"/>
           <w:szCs w:val="24"/>
           <w:lang w:val="en-US"/>
@@ -11796,7 +11637,6 @@
       <w:pPr>
         <w:ind w:left="1440" w:firstLine="720"/>
         <w:rPr>
-          <w:rFonts w:hint="eastAsia"/>
           <w:sz w:val="24"/>
           <w:szCs w:val="24"/>
           <w:lang w:val="en-US"/>
@@ -11807,7 +11647,6 @@
       <w:pPr>
         <w:ind w:left="1440" w:firstLine="720"/>
         <w:rPr>
-          <w:rFonts w:hint="eastAsia"/>
           <w:sz w:val="24"/>
           <w:szCs w:val="24"/>
           <w:lang w:val="en-US"/>
@@ -11818,7 +11657,6 @@
       <w:pPr>
         <w:ind w:left="1440" w:firstLine="720"/>
         <w:rPr>
-          <w:rFonts w:hint="eastAsia"/>
           <w:sz w:val="24"/>
           <w:szCs w:val="24"/>
           <w:lang w:val="en-US"/>
@@ -11829,7 +11667,6 @@
       <w:pPr>
         <w:ind w:left="1440" w:firstLine="720"/>
         <w:rPr>
-          <w:rFonts w:hint="eastAsia"/>
           <w:sz w:val="24"/>
           <w:szCs w:val="24"/>
           <w:lang w:val="en-US"/>
@@ -11840,7 +11677,6 @@
       <w:pPr>
         <w:ind w:left="1440" w:firstLine="720"/>
         <w:rPr>
-          <w:rFonts w:hint="eastAsia"/>
           <w:sz w:val="24"/>
           <w:szCs w:val="24"/>
           <w:lang w:val="en-US"/>
@@ -11851,7 +11687,6 @@
       <w:pPr>
         <w:ind w:left="1440" w:firstLine="720"/>
         <w:rPr>
-          <w:rFonts w:hint="eastAsia"/>
           <w:sz w:val="24"/>
           <w:szCs w:val="24"/>
           <w:lang w:val="en-US"/>
@@ -11862,7 +11697,6 @@
       <w:pPr>
         <w:ind w:left="1440" w:firstLine="720"/>
         <w:rPr>
-          <w:rFonts w:hint="eastAsia"/>
           <w:sz w:val="24"/>
           <w:szCs w:val="24"/>
           <w:lang w:val="en-US"/>
@@ -11873,7 +11707,6 @@
       <w:pPr>
         <w:ind w:left="1440" w:firstLine="720"/>
         <w:rPr>
-          <w:rFonts w:hint="eastAsia"/>
           <w:b/>
           <w:sz w:val="28"/>
           <w:szCs w:val="24"/>
@@ -11904,7 +11737,6 @@
       <w:pPr>
         <w:ind w:left="1440" w:firstLine="720"/>
         <w:rPr>
-          <w:rFonts w:hint="eastAsia"/>
           <w:sz w:val="24"/>
           <w:szCs w:val="24"/>
           <w:lang w:val="en-US"/>
@@ -11915,7 +11747,6 @@
       <w:pPr>
         <w:ind w:left="1440" w:firstLine="720"/>
         <w:rPr>
-          <w:rFonts w:hint="eastAsia"/>
           <w:sz w:val="24"/>
           <w:szCs w:val="24"/>
           <w:lang w:val="en-US"/>
@@ -11926,7 +11757,6 @@
       <w:pPr>
         <w:ind w:left="1440" w:firstLine="720"/>
         <w:rPr>
-          <w:rFonts w:hint="eastAsia"/>
           <w:sz w:val="24"/>
           <w:szCs w:val="24"/>
           <w:lang w:val="en-US"/>
@@ -11937,7 +11767,6 @@
       <w:pPr>
         <w:ind w:left="1440" w:firstLine="720"/>
         <w:rPr>
-          <w:rFonts w:hint="eastAsia"/>
           <w:sz w:val="24"/>
           <w:szCs w:val="24"/>
           <w:lang w:val="en-US"/>
@@ -11948,7 +11777,6 @@
       <w:pPr>
         <w:ind w:left="1440" w:firstLine="720"/>
         <w:rPr>
-          <w:rFonts w:hint="eastAsia"/>
           <w:sz w:val="24"/>
           <w:szCs w:val="24"/>
           <w:lang w:val="en-US"/>
@@ -11959,7 +11787,6 @@
       <w:pPr>
         <w:ind w:left="6480" w:firstLine="720"/>
         <w:rPr>
-          <w:rFonts w:hint="eastAsia"/>
           <w:sz w:val="24"/>
           <w:szCs w:val="24"/>
           <w:lang w:val="en-US"/>
@@ -11981,9 +11808,8 @@
           <w:szCs w:val="24"/>
           <w:lang w:val="en-US"/>
         </w:rPr>
-        <w:lastRenderedPageBreak/>
         <w:drawing>
-          <wp:inline distT="0" distB="0" distL="0" distR="0" wp14:anchorId="0E20B5D3" wp14:editId="17EC07BE">
+          <wp:inline distT="0" distB="0" distL="0" distR="0">
             <wp:extent cx="5248275" cy="6743700"/>
             <wp:effectExtent l="0" t="0" r="0" b="0"/>
             <wp:docPr id="3" name="Picture 3"/>
@@ -11998,7 +11824,7 @@
                     </pic:cNvPicPr>
                   </pic:nvPicPr>
                   <pic:blipFill>
-                    <a:blip r:embed="rId12" cstate="print"/>
+                    <a:blip r:embed="rId11" cstate="print"/>
                     <a:srcRect/>
                     <a:stretch>
                       <a:fillRect/>
@@ -12032,7 +11858,6 @@
       <w:pPr>
         <w:jc w:val="center"/>
         <w:rPr>
-          <w:rFonts w:hint="eastAsia"/>
           <w:sz w:val="24"/>
           <w:szCs w:val="24"/>
           <w:lang w:val="en-US"/>
@@ -12043,7 +11868,6 @@
       <w:pPr>
         <w:jc w:val="center"/>
         <w:rPr>
-          <w:rFonts w:hint="eastAsia"/>
           <w:sz w:val="24"/>
           <w:szCs w:val="24"/>
           <w:lang w:val="en-US"/>
@@ -12072,7 +11896,6 @@
       <w:pPr>
         <w:jc w:val="center"/>
         <w:rPr>
-          <w:rFonts w:hint="eastAsia"/>
           <w:sz w:val="24"/>
           <w:szCs w:val="24"/>
           <w:lang w:val="en-US"/>
@@ -12083,7 +11906,6 @@
       <w:pPr>
         <w:jc w:val="center"/>
         <w:rPr>
-          <w:rFonts w:hint="eastAsia"/>
           <w:sz w:val="24"/>
           <w:szCs w:val="24"/>
           <w:lang w:val="en-US"/>
@@ -12094,7 +11916,6 @@
       <w:pPr>
         <w:jc w:val="center"/>
         <w:rPr>
-          <w:rFonts w:hint="eastAsia"/>
           <w:sz w:val="24"/>
           <w:szCs w:val="24"/>
           <w:lang w:val="en-US"/>
@@ -12105,7 +11926,6 @@
       <w:pPr>
         <w:jc w:val="center"/>
         <w:rPr>
-          <w:rFonts w:hint="eastAsia"/>
           <w:sz w:val="24"/>
           <w:szCs w:val="24"/>
           <w:lang w:val="en-US"/>
@@ -12152,7 +11972,6 @@
       <w:pPr>
         <w:jc w:val="center"/>
         <w:rPr>
-          <w:rFonts w:hint="eastAsia"/>
           <w:sz w:val="24"/>
           <w:szCs w:val="24"/>
           <w:lang w:val="en-US"/>
@@ -12163,7 +11982,6 @@
       <w:pPr>
         <w:jc w:val="center"/>
         <w:rPr>
-          <w:rFonts w:hint="eastAsia"/>
           <w:sz w:val="24"/>
           <w:szCs w:val="24"/>
           <w:lang w:val="en-US"/>
@@ -12178,7 +11996,7 @@
           <w:lang w:val="en-US"/>
         </w:rPr>
         <w:drawing>
-          <wp:anchor distT="0" distB="0" distL="114300" distR="114300" simplePos="0" relativeHeight="251660288" behindDoc="0" locked="0" layoutInCell="1" allowOverlap="1" wp14:anchorId="265C4787" wp14:editId="3D30C4D5">
+          <wp:anchor distT="0" distB="0" distL="114300" distR="114300" simplePos="0" relativeHeight="251660288" behindDoc="0" locked="0" layoutInCell="1" allowOverlap="1">
             <wp:simplePos x="0" y="0"/>
             <wp:positionH relativeFrom="column">
               <wp:posOffset>561340</wp:posOffset>
@@ -12201,7 +12019,7 @@
                     </pic:cNvPicPr>
                   </pic:nvPicPr>
                   <pic:blipFill>
-                    <a:blip r:embed="rId13" cstate="print"/>
+                    <a:blip r:embed="rId12" cstate="print"/>
                     <a:srcRect/>
                     <a:stretch>
                       <a:fillRect/>
@@ -12227,12 +12045,6 @@
                 </pic:pic>
               </a:graphicData>
             </a:graphic>
-            <wp14:sizeRelH relativeFrom="margin">
-              <wp14:pctWidth>0</wp14:pctWidth>
-            </wp14:sizeRelH>
-            <wp14:sizeRelV relativeFrom="margin">
-              <wp14:pctHeight>0</wp14:pctHeight>
-            </wp14:sizeRelV>
           </wp:anchor>
         </w:drawing>
       </w:r>
@@ -12242,7 +12054,6 @@
       <w:pPr>
         <w:jc w:val="center"/>
         <w:rPr>
-          <w:rFonts w:hint="eastAsia"/>
           <w:sz w:val="24"/>
           <w:szCs w:val="24"/>
           <w:lang w:val="en-US"/>
@@ -12253,7 +12064,6 @@
       <w:pPr>
         <w:jc w:val="center"/>
         <w:rPr>
-          <w:rFonts w:hint="eastAsia"/>
           <w:sz w:val="24"/>
           <w:szCs w:val="24"/>
           <w:lang w:val="en-US"/>
@@ -12264,7 +12074,6 @@
       <w:pPr>
         <w:jc w:val="center"/>
         <w:rPr>
-          <w:rFonts w:hint="eastAsia"/>
           <w:sz w:val="24"/>
           <w:szCs w:val="24"/>
           <w:lang w:val="en-US"/>
@@ -12275,7 +12084,6 @@
       <w:pPr>
         <w:jc w:val="center"/>
         <w:rPr>
-          <w:rFonts w:hint="eastAsia"/>
           <w:sz w:val="24"/>
           <w:szCs w:val="24"/>
           <w:lang w:val="en-US"/>
@@ -12286,7 +12094,6 @@
       <w:pPr>
         <w:jc w:val="center"/>
         <w:rPr>
-          <w:rFonts w:hint="eastAsia"/>
           <w:sz w:val="24"/>
           <w:szCs w:val="24"/>
           <w:lang w:val="en-US"/>
@@ -12297,7 +12104,6 @@
       <w:pPr>
         <w:jc w:val="center"/>
         <w:rPr>
-          <w:rFonts w:hint="eastAsia"/>
           <w:sz w:val="24"/>
           <w:szCs w:val="24"/>
           <w:lang w:val="en-US"/>
@@ -12308,7 +12114,6 @@
       <w:pPr>
         <w:jc w:val="center"/>
         <w:rPr>
-          <w:rFonts w:hint="eastAsia"/>
           <w:sz w:val="24"/>
           <w:szCs w:val="24"/>
           <w:lang w:val="en-US"/>
@@ -12319,7 +12124,6 @@
       <w:pPr>
         <w:jc w:val="center"/>
         <w:rPr>
-          <w:rFonts w:hint="eastAsia"/>
           <w:sz w:val="24"/>
           <w:szCs w:val="24"/>
           <w:lang w:val="en-US"/>
@@ -12330,7 +12134,6 @@
       <w:pPr>
         <w:jc w:val="center"/>
         <w:rPr>
-          <w:rFonts w:hint="eastAsia"/>
           <w:sz w:val="24"/>
           <w:szCs w:val="24"/>
           <w:lang w:val="en-US"/>
@@ -12341,7 +12144,6 @@
       <w:pPr>
         <w:jc w:val="center"/>
         <w:rPr>
-          <w:rFonts w:hint="eastAsia"/>
           <w:sz w:val="24"/>
           <w:szCs w:val="24"/>
           <w:lang w:val="en-US"/>
@@ -12352,7 +12154,6 @@
       <w:pPr>
         <w:jc w:val="center"/>
         <w:rPr>
-          <w:rFonts w:hint="eastAsia"/>
           <w:sz w:val="24"/>
           <w:szCs w:val="24"/>
           <w:lang w:val="en-US"/>
@@ -12363,7 +12164,6 @@
       <w:pPr>
         <w:jc w:val="center"/>
         <w:rPr>
-          <w:rFonts w:hint="eastAsia"/>
           <w:sz w:val="24"/>
           <w:szCs w:val="24"/>
           <w:lang w:val="en-US"/>
@@ -12374,7 +12174,6 @@
       <w:pPr>
         <w:jc w:val="center"/>
         <w:rPr>
-          <w:rFonts w:hint="eastAsia"/>
           <w:sz w:val="24"/>
           <w:szCs w:val="24"/>
           <w:lang w:val="en-US"/>
@@ -12385,7 +12184,6 @@
       <w:pPr>
         <w:jc w:val="center"/>
         <w:rPr>
-          <w:rFonts w:hint="eastAsia"/>
           <w:sz w:val="24"/>
           <w:szCs w:val="24"/>
           <w:lang w:val="en-US"/>
@@ -12396,7 +12194,6 @@
       <w:pPr>
         <w:jc w:val="center"/>
         <w:rPr>
-          <w:rFonts w:hint="eastAsia"/>
           <w:sz w:val="24"/>
           <w:szCs w:val="24"/>
           <w:lang w:val="en-US"/>
@@ -12407,7 +12204,6 @@
       <w:pPr>
         <w:jc w:val="center"/>
         <w:rPr>
-          <w:rFonts w:hint="eastAsia"/>
           <w:sz w:val="24"/>
           <w:szCs w:val="24"/>
           <w:lang w:val="en-US"/>
@@ -12418,7 +12214,6 @@
       <w:pPr>
         <w:jc w:val="center"/>
         <w:rPr>
-          <w:rFonts w:hint="eastAsia"/>
           <w:sz w:val="24"/>
           <w:szCs w:val="24"/>
           <w:lang w:val="en-US"/>
@@ -12429,7 +12224,6 @@
       <w:pPr>
         <w:jc w:val="center"/>
         <w:rPr>
-          <w:rFonts w:hint="eastAsia"/>
           <w:sz w:val="24"/>
           <w:szCs w:val="24"/>
           <w:lang w:val="en-US"/>
@@ -12440,7 +12234,6 @@
       <w:pPr>
         <w:jc w:val="center"/>
         <w:rPr>
-          <w:rFonts w:hint="eastAsia"/>
           <w:sz w:val="24"/>
           <w:szCs w:val="24"/>
           <w:lang w:val="en-US"/>
@@ -12451,7 +12244,6 @@
       <w:pPr>
         <w:jc w:val="center"/>
         <w:rPr>
-          <w:rFonts w:hint="eastAsia"/>
           <w:sz w:val="24"/>
           <w:szCs w:val="24"/>
           <w:lang w:val="en-US"/>
@@ -12462,7 +12254,6 @@
       <w:pPr>
         <w:jc w:val="center"/>
         <w:rPr>
-          <w:rFonts w:hint="eastAsia"/>
           <w:sz w:val="24"/>
           <w:szCs w:val="24"/>
           <w:lang w:val="en-US"/>
@@ -12473,7 +12264,6 @@
       <w:pPr>
         <w:jc w:val="center"/>
         <w:rPr>
-          <w:rFonts w:hint="eastAsia"/>
           <w:sz w:val="24"/>
           <w:szCs w:val="24"/>
           <w:lang w:val="en-US"/>
@@ -12484,7 +12274,6 @@
       <w:pPr>
         <w:jc w:val="center"/>
         <w:rPr>
-          <w:rFonts w:hint="eastAsia"/>
           <w:sz w:val="24"/>
           <w:szCs w:val="24"/>
           <w:lang w:val="en-US"/>
@@ -12504,7 +12293,6 @@
       <w:pPr>
         <w:jc w:val="center"/>
         <w:rPr>
-          <w:rFonts w:hint="eastAsia"/>
           <w:sz w:val="24"/>
           <w:szCs w:val="24"/>
           <w:lang w:val="en-US"/>
@@ -12515,7 +12303,6 @@
       <w:pPr>
         <w:jc w:val="center"/>
         <w:rPr>
-          <w:rFonts w:hint="eastAsia"/>
           <w:sz w:val="24"/>
           <w:szCs w:val="24"/>
           <w:lang w:val="en-US"/>
@@ -12526,7 +12313,6 @@
       <w:pPr>
         <w:jc w:val="center"/>
         <w:rPr>
-          <w:rFonts w:hint="eastAsia"/>
           <w:sz w:val="24"/>
           <w:szCs w:val="24"/>
           <w:lang w:val="en-US"/>
@@ -12537,7 +12323,6 @@
       <w:pPr>
         <w:jc w:val="center"/>
         <w:rPr>
-          <w:rFonts w:hint="eastAsia"/>
           <w:sz w:val="24"/>
           <w:szCs w:val="24"/>
           <w:lang w:val="en-US"/>
@@ -12548,7 +12333,6 @@
       <w:pPr>
         <w:jc w:val="center"/>
         <w:rPr>
-          <w:rFonts w:hint="eastAsia"/>
           <w:sz w:val="24"/>
           <w:szCs w:val="24"/>
           <w:lang w:val="en-US"/>
@@ -12559,7 +12343,6 @@
       <w:pPr>
         <w:jc w:val="center"/>
         <w:rPr>
-          <w:rFonts w:hint="eastAsia"/>
           <w:sz w:val="24"/>
           <w:szCs w:val="24"/>
           <w:lang w:val="en-US"/>
@@ -12592,7 +12375,7 @@
           <w:lang w:val="en-US"/>
         </w:rPr>
         <w:drawing>
-          <wp:anchor distT="0" distB="0" distL="114300" distR="114300" simplePos="0" relativeHeight="251661312" behindDoc="0" locked="0" layoutInCell="1" allowOverlap="1" wp14:anchorId="3C6EB672" wp14:editId="7E5A16D7">
+          <wp:anchor distT="0" distB="0" distL="114300" distR="114300" simplePos="0" relativeHeight="251661312" behindDoc="0" locked="0" layoutInCell="1" allowOverlap="1">
             <wp:simplePos x="0" y="0"/>
             <wp:positionH relativeFrom="column">
               <wp:posOffset>2905125</wp:posOffset>
@@ -12615,7 +12398,7 @@
                     </pic:cNvPicPr>
                   </pic:nvPicPr>
                   <pic:blipFill>
-                    <a:blip r:embed="rId14" cstate="print"/>
+                    <a:blip r:embed="rId13" cstate="print"/>
                     <a:stretch>
                       <a:fillRect/>
                     </a:stretch>
@@ -12643,7 +12426,7 @@
           <w:lang w:val="en-US"/>
         </w:rPr>
         <w:drawing>
-          <wp:inline distT="0" distB="0" distL="0" distR="0" wp14:anchorId="612B37BB" wp14:editId="5205E3EA">
+          <wp:inline distT="0" distB="0" distL="0" distR="0">
             <wp:extent cx="2486025" cy="3810000"/>
             <wp:effectExtent l="19050" t="0" r="9525" b="0"/>
             <wp:docPr id="6" name="Picture 5" descr="51.PNG"/>
@@ -12658,7 +12441,7 @@
                     </pic:cNvPicPr>
                   </pic:nvPicPr>
                   <pic:blipFill>
-                    <a:blip r:embed="rId15" cstate="print"/>
+                    <a:blip r:embed="rId14" cstate="print"/>
                     <a:stretch>
                       <a:fillRect/>
                     </a:stretch>
@@ -12741,9 +12524,8 @@
           <w:szCs w:val="24"/>
           <w:lang w:val="en-US"/>
         </w:rPr>
-        <w:lastRenderedPageBreak/>
         <w:drawing>
-          <wp:anchor distT="0" distB="0" distL="114300" distR="114300" simplePos="0" relativeHeight="251662336" behindDoc="0" locked="0" layoutInCell="1" allowOverlap="1" wp14:anchorId="47055FD3" wp14:editId="3439F6FF">
+          <wp:anchor distT="0" distB="0" distL="114300" distR="114300" simplePos="0" relativeHeight="251662336" behindDoc="0" locked="0" layoutInCell="1" allowOverlap="1">
             <wp:simplePos x="0" y="0"/>
             <wp:positionH relativeFrom="column">
               <wp:posOffset>2743200</wp:posOffset>
@@ -12766,7 +12548,7 @@
                     </pic:cNvPicPr>
                   </pic:nvPicPr>
                   <pic:blipFill>
-                    <a:blip r:embed="rId16" cstate="print"/>
+                    <a:blip r:embed="rId15" cstate="print"/>
                     <a:stretch>
                       <a:fillRect/>
                     </a:stretch>
@@ -12794,7 +12576,7 @@
           <w:lang w:val="en-US"/>
         </w:rPr>
         <w:drawing>
-          <wp:inline distT="0" distB="0" distL="0" distR="0" wp14:anchorId="2EC56A35" wp14:editId="6688375D">
+          <wp:inline distT="0" distB="0" distL="0" distR="0">
             <wp:extent cx="2667000" cy="3648075"/>
             <wp:effectExtent l="19050" t="0" r="0" b="0"/>
             <wp:docPr id="8" name="Picture 7" descr="61.PNG"/>
@@ -12809,7 +12591,7 @@
                     </pic:cNvPicPr>
                   </pic:nvPicPr>
                   <pic:blipFill>
-                    <a:blip r:embed="rId17" cstate="print"/>
+                    <a:blip r:embed="rId16" cstate="print"/>
                     <a:stretch>
                       <a:fillRect/>
                     </a:stretch>
@@ -12927,7 +12709,7 @@
           <w:lang w:val="en-US"/>
         </w:rPr>
         <w:drawing>
-          <wp:anchor distT="0" distB="0" distL="114300" distR="114300" simplePos="0" relativeHeight="251663360" behindDoc="0" locked="0" layoutInCell="1" allowOverlap="1" wp14:anchorId="12C0C8E6" wp14:editId="08E7D86E">
+          <wp:anchor distT="0" distB="0" distL="114300" distR="114300" simplePos="0" relativeHeight="251663360" behindDoc="0" locked="0" layoutInCell="1" allowOverlap="1">
             <wp:simplePos x="0" y="0"/>
             <wp:positionH relativeFrom="column">
               <wp:posOffset>2457450</wp:posOffset>
@@ -12950,7 +12732,7 @@
                     </pic:cNvPicPr>
                   </pic:nvPicPr>
                   <pic:blipFill>
-                    <a:blip r:embed="rId18" cstate="print"/>
+                    <a:blip r:embed="rId17" cstate="print"/>
                     <a:stretch>
                       <a:fillRect/>
                     </a:stretch>
@@ -12978,7 +12760,7 @@
           <w:lang w:val="en-US"/>
         </w:rPr>
         <w:drawing>
-          <wp:inline distT="0" distB="0" distL="0" distR="0" wp14:anchorId="4166A244" wp14:editId="196BEE49">
+          <wp:inline distT="0" distB="0" distL="0" distR="0">
             <wp:extent cx="2409825" cy="3609975"/>
             <wp:effectExtent l="19050" t="0" r="9525" b="0"/>
             <wp:docPr id="10" name="Picture 9" descr="Snapshot_2012-02-24_232408.png"/>
@@ -12993,7 +12775,7 @@
                     </pic:cNvPicPr>
                   </pic:nvPicPr>
                   <pic:blipFill>
-                    <a:blip r:embed="rId19" cstate="print"/>
+                    <a:blip r:embed="rId18" cstate="print"/>
                     <a:stretch>
                       <a:fillRect/>
                     </a:stretch>
@@ -13093,9 +12875,8 @@
           <w:szCs w:val="24"/>
           <w:lang w:val="en-US"/>
         </w:rPr>
-        <w:lastRenderedPageBreak/>
         <w:drawing>
-          <wp:anchor distT="0" distB="0" distL="114300" distR="114300" simplePos="0" relativeHeight="251664384" behindDoc="0" locked="0" layoutInCell="1" allowOverlap="1" wp14:anchorId="5CA1295B" wp14:editId="2DBC62CC">
+          <wp:anchor distT="0" distB="0" distL="114300" distR="114300" simplePos="0" relativeHeight="251664384" behindDoc="0" locked="0" layoutInCell="1" allowOverlap="1">
             <wp:simplePos x="0" y="0"/>
             <wp:positionH relativeFrom="column">
               <wp:posOffset>2800350</wp:posOffset>
@@ -13118,7 +12899,7 @@
                     </pic:cNvPicPr>
                   </pic:nvPicPr>
                   <pic:blipFill>
-                    <a:blip r:embed="rId20" cstate="print"/>
+                    <a:blip r:embed="rId19" cstate="print"/>
                     <a:stretch>
                       <a:fillRect/>
                     </a:stretch>
@@ -13146,7 +12927,7 @@
           <w:lang w:val="en-US"/>
         </w:rPr>
         <w:drawing>
-          <wp:inline distT="0" distB="0" distL="0" distR="0" wp14:anchorId="2F2704AD" wp14:editId="06EB2F27">
+          <wp:inline distT="0" distB="0" distL="0" distR="0">
             <wp:extent cx="2657475" cy="3905250"/>
             <wp:effectExtent l="19050" t="0" r="9525" b="0"/>
             <wp:docPr id="12" name="Picture 11" descr="cancel.png"/>
@@ -13161,7 +12942,7 @@
                     </pic:cNvPicPr>
                   </pic:nvPicPr>
                   <pic:blipFill>
-                    <a:blip r:embed="rId21" cstate="print"/>
+                    <a:blip r:embed="rId20" cstate="print"/>
                     <a:stretch>
                       <a:fillRect/>
                     </a:stretch>
@@ -13279,7 +13060,6 @@
           <w:sz w:val="24"/>
           <w:szCs w:val="24"/>
         </w:rPr>
-        <w:lastRenderedPageBreak/>
         <w:t>処理設計のリンク</w:t>
       </w:r>
       <w:r>
@@ -13295,7 +13075,7 @@
       <w:tblPr>
         <w:tblStyle w:val="TableGrid"/>
         <w:tblW w:w="0" w:type="auto"/>
-        <w:tblLook w:val="04A0" w:firstRow="1" w:lastRow="0" w:firstColumn="1" w:lastColumn="0" w:noHBand="0" w:noVBand="1"/>
+        <w:tblLook w:val="04A0"/>
       </w:tblPr>
       <w:tblGrid>
         <w:gridCol w:w="2306"/>
@@ -14717,14 +14497,13 @@
           <w:lang w:val="en-US"/>
         </w:rPr>
       </w:pPr>
-      <w:bookmarkStart w:id="2" w:name="_Toc318195112"/>
+      <w:bookmarkStart w:id="2" w:name="_Toc318290051"/>
       <w:r>
         <w:rPr>
           <w:rFonts w:hint="eastAsia"/>
           <w:sz w:val="24"/>
           <w:szCs w:val="24"/>
         </w:rPr>
-        <w:lastRenderedPageBreak/>
         <w:t xml:space="preserve">2. </w:t>
       </w:r>
       <w:r>
@@ -14770,7 +14549,7 @@
         <w:tblW w:w="7908" w:type="dxa"/>
         <w:jc w:val="center"/>
         <w:tblInd w:w="1642" w:type="dxa"/>
-        <w:tblLook w:val="04A0" w:firstRow="1" w:lastRow="0" w:firstColumn="1" w:lastColumn="0" w:noHBand="0" w:noVBand="1"/>
+        <w:tblLook w:val="04A0"/>
       </w:tblPr>
       <w:tblGrid>
         <w:gridCol w:w="671"/>
@@ -17383,7 +17162,6 @@
           <w:szCs w:val="24"/>
           <w:lang w:val="en-US"/>
         </w:rPr>
-        <w:lastRenderedPageBreak/>
         <w:t>コード一覧表</w:t>
       </w:r>
     </w:p>
@@ -17396,7 +17174,7 @@
           <w:left w:w="0" w:type="dxa"/>
           <w:right w:w="0" w:type="dxa"/>
         </w:tblCellMar>
-        <w:tblLook w:val="04A0" w:firstRow="1" w:lastRow="0" w:firstColumn="1" w:lastColumn="0" w:noHBand="0" w:noVBand="1"/>
+        <w:tblLook w:val="04A0"/>
       </w:tblPr>
       <w:tblGrid>
         <w:gridCol w:w="2887"/>
@@ -18604,14 +18382,6 @@
           <w:lang w:val="en-US"/>
         </w:rPr>
       </w:pPr>
-      <w:r>
-        <w:rPr>
-          <w:sz w:val="24"/>
-          <w:szCs w:val="24"/>
-          <w:lang w:val="en-US"/>
-        </w:rPr>
-        <w:t xml:space="preserve"> </w:t>
-      </w:r>
       <w:r>
         <w:rPr>
           <w:sz w:val="24"/>
@@ -18629,14 +18399,13 @@
           <w:szCs w:val="24"/>
         </w:rPr>
       </w:pPr>
-      <w:bookmarkStart w:id="3" w:name="_Toc318195113"/>
+      <w:bookmarkStart w:id="3" w:name="_Toc318290052"/>
       <w:r>
         <w:rPr>
           <w:rFonts w:hint="eastAsia"/>
           <w:sz w:val="24"/>
           <w:szCs w:val="24"/>
         </w:rPr>
-        <w:lastRenderedPageBreak/>
         <w:t>3</w:t>
       </w:r>
       <w:r>
@@ -18662,7 +18431,7 @@
         <w:tblStyle w:val="TableGrid"/>
         <w:tblW w:w="0" w:type="auto"/>
         <w:jc w:val="center"/>
-        <w:tblLook w:val="04A0" w:firstRow="1" w:lastRow="0" w:firstColumn="1" w:lastColumn="0" w:noHBand="0" w:noVBand="1"/>
+        <w:tblLook w:val="04A0"/>
       </w:tblPr>
       <w:tblGrid>
         <w:gridCol w:w="702"/>
@@ -19742,7 +19511,7 @@
       <w:tblPr>
         <w:tblStyle w:val="TableGrid"/>
         <w:tblW w:w="0" w:type="auto"/>
-        <w:tblLook w:val="04A0" w:firstRow="1" w:lastRow="0" w:firstColumn="1" w:lastColumn="0" w:noHBand="0" w:noVBand="1"/>
+        <w:tblLook w:val="04A0"/>
       </w:tblPr>
       <w:tblGrid>
         <w:gridCol w:w="1845"/>
@@ -20900,14 +20669,13 @@
           <w:lang w:val="en-US"/>
         </w:rPr>
       </w:pPr>
-      <w:bookmarkStart w:id="4" w:name="_Toc318195114"/>
+      <w:bookmarkStart w:id="4" w:name="_Toc318290053"/>
       <w:r>
         <w:rPr>
           <w:rFonts w:hint="eastAsia"/>
           <w:sz w:val="24"/>
           <w:szCs w:val="24"/>
         </w:rPr>
-        <w:lastRenderedPageBreak/>
         <w:t>4</w:t>
       </w:r>
       <w:r>
@@ -20933,7 +20701,7 @@
       <w:tblPr>
         <w:tblStyle w:val="TableGrid"/>
         <w:tblW w:w="0" w:type="auto"/>
-        <w:tblLook w:val="04A0" w:firstRow="1" w:lastRow="0" w:firstColumn="1" w:lastColumn="0" w:noHBand="0" w:noVBand="1"/>
+        <w:tblLook w:val="04A0"/>
       </w:tblPr>
       <w:tblGrid>
         <w:gridCol w:w="3438"/>
@@ -21035,13 +20803,14 @@
           <w:p>
             <w:pPr>
               <w:rPr>
-                <w:sz w:val="24"/>
-                <w:szCs w:val="24"/>
-              </w:rPr>
-            </w:pPr>
-            <w:r>
-              <w:rPr>
-                <w:rFonts w:hint="eastAsia"/>
+                <w:rFonts w:cstheme="minorHAnsi"/>
+                <w:sz w:val="24"/>
+                <w:szCs w:val="24"/>
+              </w:rPr>
+            </w:pPr>
+            <w:r>
+              <w:rPr>
+                <w:rFonts w:cstheme="minorHAnsi"/>
                 <w:sz w:val="24"/>
                 <w:szCs w:val="24"/>
               </w:rPr>
@@ -21079,13 +20848,14 @@
           <w:p>
             <w:pPr>
               <w:rPr>
-                <w:sz w:val="24"/>
-                <w:szCs w:val="24"/>
-              </w:rPr>
-            </w:pPr>
-            <w:r>
-              <w:rPr>
-                <w:rFonts w:hint="eastAsia"/>
+                <w:rFonts w:cstheme="minorHAnsi"/>
+                <w:sz w:val="24"/>
+                <w:szCs w:val="24"/>
+              </w:rPr>
+            </w:pPr>
+            <w:r>
+              <w:rPr>
+                <w:rFonts w:cstheme="minorHAnsi"/>
                 <w:sz w:val="24"/>
                 <w:szCs w:val="24"/>
               </w:rPr>
@@ -21123,13 +20893,14 @@
           <w:p>
             <w:pPr>
               <w:rPr>
-                <w:sz w:val="24"/>
-                <w:szCs w:val="24"/>
-              </w:rPr>
-            </w:pPr>
-            <w:r>
-              <w:rPr>
-                <w:rFonts w:hint="eastAsia"/>
+                <w:rFonts w:cstheme="minorHAnsi"/>
+                <w:sz w:val="24"/>
+                <w:szCs w:val="24"/>
+              </w:rPr>
+            </w:pPr>
+            <w:r>
+              <w:rPr>
+                <w:rFonts w:cstheme="minorHAnsi"/>
                 <w:sz w:val="24"/>
                 <w:szCs w:val="24"/>
               </w:rPr>
@@ -21167,13 +20938,14 @@
           <w:p>
             <w:pPr>
               <w:rPr>
-                <w:sz w:val="24"/>
-                <w:szCs w:val="24"/>
-              </w:rPr>
-            </w:pPr>
-            <w:r>
-              <w:rPr>
-                <w:rFonts w:hint="eastAsia"/>
+                <w:rFonts w:cstheme="minorHAnsi"/>
+                <w:sz w:val="24"/>
+                <w:szCs w:val="24"/>
+              </w:rPr>
+            </w:pPr>
+            <w:r>
+              <w:rPr>
+                <w:rFonts w:cstheme="minorHAnsi"/>
                 <w:sz w:val="24"/>
                 <w:szCs w:val="24"/>
               </w:rPr>
@@ -21211,13 +20983,14 @@
           <w:p>
             <w:pPr>
               <w:rPr>
-                <w:sz w:val="24"/>
-                <w:szCs w:val="24"/>
-              </w:rPr>
-            </w:pPr>
-            <w:r>
-              <w:rPr>
-                <w:rFonts w:hint="eastAsia"/>
+                <w:rFonts w:cstheme="minorHAnsi"/>
+                <w:sz w:val="24"/>
+                <w:szCs w:val="24"/>
+              </w:rPr>
+            </w:pPr>
+            <w:r>
+              <w:rPr>
+                <w:rFonts w:cstheme="minorHAnsi"/>
                 <w:sz w:val="24"/>
                 <w:szCs w:val="24"/>
               </w:rPr>
@@ -22499,7 +22272,6 @@
                 <w:sz w:val="24"/>
                 <w:szCs w:val="24"/>
               </w:rPr>
-              <w:lastRenderedPageBreak/>
               <w:t>８．１</w:t>
             </w:r>
           </w:p>
@@ -23833,19 +23605,38 @@
           <w:szCs w:val="24"/>
         </w:rPr>
       </w:pPr>
-      <w:r>
+    </w:p>
+    <w:p>
+      <w:pPr>
         <w:rPr>
+          <w:rFonts w:hint="eastAsia"/>
           <w:sz w:val="24"/>
           <w:szCs w:val="24"/>
         </w:rPr>
-        <w:br w:type="page"/>
+      </w:pPr>
+      <w:r>
+        <w:rPr>
+          <w:rFonts w:hint="eastAsia"/>
+          <w:b/>
+          <w:sz w:val="26"/>
+          <w:szCs w:val="24"/>
+        </w:rPr>
+        <w:t>メッセージ設計のリンク：</w:t>
+      </w:r>
+      <w:r>
+        <w:rPr>
+          <w:rFonts w:hint="eastAsia"/>
+          <w:sz w:val="24"/>
+          <w:szCs w:val="24"/>
+        </w:rPr>
+        <w:t>処理設計、例外設計、チェック設計</w:t>
       </w:r>
     </w:p>
     <w:tbl>
       <w:tblPr>
         <w:tblStyle w:val="TableGrid"/>
         <w:tblW w:w="8416" w:type="dxa"/>
-        <w:tblLook w:val="04A0" w:firstRow="1" w:lastRow="0" w:firstColumn="1" w:lastColumn="0" w:noHBand="0" w:noVBand="1"/>
+        <w:tblLook w:val="04A0"/>
       </w:tblPr>
       <w:tblGrid>
         <w:gridCol w:w="1624"/>
@@ -23878,7 +23669,6 @@
                 <w:szCs w:val="24"/>
                 <w:lang w:val="en-US"/>
               </w:rPr>
-              <w:lastRenderedPageBreak/>
               <w:t>メッセージ</w:t>
             </w:r>
             <w:r>
@@ -25488,14 +25278,13 @@
           <w:szCs w:val="24"/>
         </w:rPr>
       </w:pPr>
-      <w:bookmarkStart w:id="5" w:name="_Toc318195115"/>
+      <w:bookmarkStart w:id="5" w:name="_Toc318290054"/>
       <w:r>
         <w:rPr>
           <w:rFonts w:hint="eastAsia"/>
           <w:sz w:val="24"/>
           <w:szCs w:val="24"/>
         </w:rPr>
-        <w:lastRenderedPageBreak/>
         <w:t>5</w:t>
       </w:r>
       <w:r>
@@ -25506,7 +25295,6 @@
         </w:rPr>
         <w:t>．</w:t>
       </w:r>
-      <w:bookmarkEnd w:id="5"/>
       <w:r>
         <w:rPr>
           <w:rFonts w:hint="eastAsia"/>
@@ -25515,12 +25303,13 @@
         </w:rPr>
         <w:t>例外設計</w:t>
       </w:r>
+      <w:bookmarkEnd w:id="5"/>
     </w:p>
     <w:tbl>
       <w:tblPr>
         <w:tblStyle w:val="TableGrid"/>
         <w:tblW w:w="0" w:type="auto"/>
-        <w:tblLook w:val="04A0" w:firstRow="1" w:lastRow="0" w:firstColumn="1" w:lastColumn="0" w:noHBand="0" w:noVBand="1"/>
+        <w:tblLook w:val="04A0"/>
       </w:tblPr>
       <w:tblGrid>
         <w:gridCol w:w="4621"/>
@@ -25538,7 +25327,6 @@
                 <w:szCs w:val="24"/>
               </w:rPr>
             </w:pPr>
-            <w:bookmarkStart w:id="6" w:name="_Toc318195116"/>
             <w:r>
               <w:rPr>
                 <w:rFonts w:hint="eastAsia"/>
@@ -26581,23 +26369,7 @@
                 <w:sz w:val="24"/>
                 <w:szCs w:val="24"/>
               </w:rPr>
-              <w:t>テナント</w:t>
-            </w:r>
-            <w:r>
-              <w:rPr>
-                <w:rFonts w:hint="eastAsia"/>
-                <w:sz w:val="24"/>
-                <w:szCs w:val="24"/>
-              </w:rPr>
-              <w:t>の</w:t>
-            </w:r>
-            <w:r>
-              <w:rPr>
-                <w:rFonts w:hint="eastAsia"/>
-                <w:sz w:val="24"/>
-                <w:szCs w:val="24"/>
-              </w:rPr>
-              <w:t>検索</w:t>
+              <w:t>テナントの検索</w:t>
             </w:r>
           </w:p>
         </w:tc>
@@ -26926,23 +26698,7 @@
                 <w:sz w:val="24"/>
                 <w:szCs w:val="24"/>
               </w:rPr>
-              <w:t>そのテナントさんは予約があって、</w:t>
-            </w:r>
-            <w:r>
-              <w:rPr>
-                <w:rFonts w:hint="eastAsia"/>
-                <w:sz w:val="24"/>
-                <w:szCs w:val="24"/>
-              </w:rPr>
-              <w:t>削除</w:t>
-            </w:r>
-            <w:r>
-              <w:rPr>
-                <w:rFonts w:hint="eastAsia"/>
-                <w:sz w:val="24"/>
-                <w:szCs w:val="24"/>
-              </w:rPr>
-              <w:t>できない。</w:t>
+              <w:t>そのテナントさんは予約があって、削除できない。</w:t>
             </w:r>
           </w:p>
         </w:tc>
@@ -26993,15 +26749,7 @@
                 <w:sz w:val="24"/>
                 <w:szCs w:val="24"/>
               </w:rPr>
-              <w:t>予約</w:t>
-            </w:r>
-            <w:r>
-              <w:rPr>
-                <w:rFonts w:hint="eastAsia"/>
-                <w:sz w:val="24"/>
-                <w:szCs w:val="24"/>
-              </w:rPr>
-              <w:t>すること</w:t>
+              <w:t>予約すること</w:t>
             </w:r>
           </w:p>
         </w:tc>
@@ -27035,7 +26783,6 @@
           <w:p>
             <w:pPr>
               <w:rPr>
-                <w:rFonts w:hint="eastAsia"/>
                 <w:sz w:val="24"/>
                 <w:szCs w:val="24"/>
               </w:rPr>
@@ -27057,7 +26804,6 @@
           <w:p>
             <w:pPr>
               <w:rPr>
-                <w:rFonts w:hint="eastAsia"/>
                 <w:sz w:val="24"/>
                 <w:szCs w:val="24"/>
               </w:rPr>
@@ -27091,16 +26837,7 @@
                 <w:sz w:val="24"/>
                 <w:szCs w:val="24"/>
               </w:rPr>
-              <w:lastRenderedPageBreak/>
-              <w:t>７．</w:t>
-            </w:r>
-            <w:r>
-              <w:rPr>
-                <w:rFonts w:hint="eastAsia"/>
-                <w:sz w:val="24"/>
-                <w:szCs w:val="24"/>
-              </w:rPr>
-              <w:t>２</w:t>
+              <w:t>７．２</w:t>
             </w:r>
           </w:p>
         </w:tc>
@@ -27209,15 +26946,7 @@
                 <w:sz w:val="24"/>
                 <w:szCs w:val="24"/>
               </w:rPr>
-              <w:t>予約する会議室</w:t>
-            </w:r>
-            <w:r>
-              <w:rPr>
-                <w:rFonts w:hint="eastAsia"/>
-                <w:sz w:val="24"/>
-                <w:szCs w:val="24"/>
-              </w:rPr>
-              <w:t>は使いません。</w:t>
+              <w:t>予約する会議室は使いません。</w:t>
             </w:r>
           </w:p>
         </w:tc>
@@ -27402,135 +27131,2042 @@
           </w:p>
         </w:tc>
       </w:tr>
-      <w:tr>
-        <w:tc>
-          <w:tcPr>
-            <w:tcW w:w="4621" w:type="dxa"/>
-          </w:tcPr>
-          <w:p>
-            <w:pPr>
-              <w:rPr>
-                <w:sz w:val="24"/>
-                <w:szCs w:val="24"/>
-              </w:rPr>
-            </w:pPr>
-          </w:p>
-        </w:tc>
-        <w:tc>
-          <w:tcPr>
-            <w:tcW w:w="4621" w:type="dxa"/>
-          </w:tcPr>
-          <w:p>
-            <w:pPr>
-              <w:rPr>
-                <w:sz w:val="24"/>
-                <w:szCs w:val="24"/>
-              </w:rPr>
-            </w:pPr>
-          </w:p>
-        </w:tc>
-      </w:tr>
-      <w:tr>
-        <w:tc>
-          <w:tcPr>
-            <w:tcW w:w="4621" w:type="dxa"/>
-          </w:tcPr>
-          <w:p>
-            <w:pPr>
-              <w:rPr>
-                <w:sz w:val="24"/>
-                <w:szCs w:val="24"/>
-              </w:rPr>
-            </w:pPr>
-          </w:p>
-        </w:tc>
-        <w:tc>
-          <w:tcPr>
-            <w:tcW w:w="4621" w:type="dxa"/>
-          </w:tcPr>
-          <w:p>
-            <w:pPr>
-              <w:rPr>
-                <w:sz w:val="24"/>
-                <w:szCs w:val="24"/>
-              </w:rPr>
-            </w:pPr>
-          </w:p>
-        </w:tc>
-      </w:tr>
-      <w:tr>
-        <w:tc>
-          <w:tcPr>
-            <w:tcW w:w="4621" w:type="dxa"/>
-          </w:tcPr>
-          <w:p>
-            <w:pPr>
-              <w:rPr>
-                <w:sz w:val="24"/>
-                <w:szCs w:val="24"/>
-              </w:rPr>
-            </w:pPr>
-          </w:p>
-        </w:tc>
-        <w:tc>
-          <w:tcPr>
-            <w:tcW w:w="4621" w:type="dxa"/>
-          </w:tcPr>
-          <w:p>
-            <w:pPr>
-              <w:rPr>
-                <w:sz w:val="24"/>
-                <w:szCs w:val="24"/>
-              </w:rPr>
-            </w:pPr>
-          </w:p>
-        </w:tc>
-      </w:tr>
-      <w:tr>
-        <w:tc>
-          <w:tcPr>
-            <w:tcW w:w="4621" w:type="dxa"/>
-          </w:tcPr>
-          <w:p>
-            <w:pPr>
-              <w:rPr>
-                <w:sz w:val="24"/>
-                <w:szCs w:val="24"/>
-              </w:rPr>
-            </w:pPr>
-          </w:p>
-        </w:tc>
-        <w:tc>
-          <w:tcPr>
-            <w:tcW w:w="4621" w:type="dxa"/>
-          </w:tcPr>
-          <w:p>
-            <w:pPr>
-              <w:rPr>
-                <w:sz w:val="24"/>
-                <w:szCs w:val="24"/>
-              </w:rPr>
-            </w:pPr>
-          </w:p>
-        </w:tc>
-      </w:tr>
-      <w:tr>
-        <w:tc>
-          <w:tcPr>
-            <w:tcW w:w="4621" w:type="dxa"/>
-          </w:tcPr>
-          <w:p>
-            <w:pPr>
-              <w:rPr>
-                <w:sz w:val="24"/>
-                <w:szCs w:val="24"/>
-              </w:rPr>
-            </w:pPr>
-          </w:p>
-        </w:tc>
-        <w:tc>
-          <w:tcPr>
-            <w:tcW w:w="4621" w:type="dxa"/>
+    </w:tbl>
+    <w:p>
+      <w:pPr>
+        <w:rPr>
+          <w:rFonts w:hint="eastAsia"/>
+          <w:sz w:val="24"/>
+          <w:szCs w:val="24"/>
+        </w:rPr>
+      </w:pPr>
+    </w:p>
+    <w:p>
+      <w:pPr>
+        <w:rPr>
+          <w:sz w:val="24"/>
+          <w:szCs w:val="24"/>
+        </w:rPr>
+      </w:pPr>
+      <w:r>
+        <w:rPr>
+          <w:sz w:val="24"/>
+          <w:szCs w:val="24"/>
+        </w:rPr>
+        <w:br w:type="page"/>
+      </w:r>
+    </w:p>
+    <w:p>
+      <w:pPr>
+        <w:rPr>
+          <w:rFonts w:hint="eastAsia"/>
+          <w:sz w:val="24"/>
+          <w:szCs w:val="24"/>
+        </w:rPr>
+      </w:pPr>
+      <w:r>
+        <w:rPr>
+          <w:rFonts w:hint="eastAsia"/>
+          <w:b/>
+          <w:sz w:val="26"/>
+          <w:szCs w:val="24"/>
+        </w:rPr>
+        <w:t>例外設計のリンク：</w:t>
+      </w:r>
+      <w:r>
+        <w:rPr>
+          <w:rFonts w:hint="eastAsia"/>
+          <w:sz w:val="24"/>
+          <w:szCs w:val="24"/>
+        </w:rPr>
+        <w:t>メッセージ設計、チェック設計、ログ設計</w:t>
+      </w:r>
+    </w:p>
+    <w:tbl>
+      <w:tblPr>
+        <w:tblStyle w:val="TableGrid"/>
+        <w:tblW w:w="0" w:type="auto"/>
+        <w:tblLook w:val="04A0"/>
+      </w:tblPr>
+      <w:tblGrid>
+        <w:gridCol w:w="1818"/>
+        <w:gridCol w:w="1998"/>
+        <w:gridCol w:w="2142"/>
+        <w:gridCol w:w="2070"/>
+      </w:tblGrid>
+      <w:tr>
+        <w:tc>
+          <w:tcPr>
+            <w:tcW w:w="1818" w:type="dxa"/>
+          </w:tcPr>
+          <w:p>
+            <w:pPr>
+              <w:rPr>
+                <w:sz w:val="24"/>
+                <w:szCs w:val="24"/>
+              </w:rPr>
+            </w:pPr>
+            <w:r>
+              <w:rPr>
+                <w:rFonts w:hint="eastAsia"/>
+                <w:sz w:val="24"/>
+                <w:szCs w:val="24"/>
+              </w:rPr>
+              <w:t>例外</w:t>
+            </w:r>
+            <w:r>
+              <w:rPr>
+                <w:rFonts w:hint="eastAsia"/>
+                <w:sz w:val="24"/>
+                <w:szCs w:val="24"/>
+              </w:rPr>
+              <w:t>ID</w:t>
+            </w:r>
+          </w:p>
+        </w:tc>
+        <w:tc>
+          <w:tcPr>
+            <w:tcW w:w="1998" w:type="dxa"/>
+          </w:tcPr>
+          <w:p>
+            <w:pPr>
+              <w:rPr>
+                <w:sz w:val="24"/>
+                <w:szCs w:val="24"/>
+              </w:rPr>
+            </w:pPr>
+            <w:r>
+              <w:rPr>
+                <w:rFonts w:hint="eastAsia"/>
+                <w:sz w:val="24"/>
+                <w:szCs w:val="24"/>
+              </w:rPr>
+              <w:t>メッセージ</w:t>
+            </w:r>
+            <w:r>
+              <w:rPr>
+                <w:rFonts w:hint="eastAsia"/>
+                <w:sz w:val="24"/>
+                <w:szCs w:val="24"/>
+              </w:rPr>
+              <w:t>ID</w:t>
+            </w:r>
+          </w:p>
+        </w:tc>
+        <w:tc>
+          <w:tcPr>
+            <w:tcW w:w="2142" w:type="dxa"/>
+          </w:tcPr>
+          <w:p>
+            <w:pPr>
+              <w:rPr>
+                <w:rFonts w:hint="eastAsia"/>
+                <w:sz w:val="24"/>
+                <w:szCs w:val="24"/>
+              </w:rPr>
+            </w:pPr>
+            <w:r>
+              <w:rPr>
+                <w:rFonts w:hint="eastAsia"/>
+                <w:sz w:val="24"/>
+                <w:szCs w:val="24"/>
+              </w:rPr>
+              <w:t>チェック</w:t>
+            </w:r>
+            <w:r>
+              <w:rPr>
+                <w:rFonts w:hint="eastAsia"/>
+                <w:sz w:val="24"/>
+                <w:szCs w:val="24"/>
+              </w:rPr>
+              <w:t>ID</w:t>
+            </w:r>
+          </w:p>
+        </w:tc>
+        <w:tc>
+          <w:tcPr>
+            <w:tcW w:w="2070" w:type="dxa"/>
+          </w:tcPr>
+          <w:p>
+            <w:pPr>
+              <w:rPr>
+                <w:rFonts w:hint="eastAsia"/>
+                <w:sz w:val="24"/>
+                <w:szCs w:val="24"/>
+              </w:rPr>
+            </w:pPr>
+            <w:r>
+              <w:rPr>
+                <w:rFonts w:hint="eastAsia"/>
+                <w:sz w:val="24"/>
+                <w:szCs w:val="24"/>
+              </w:rPr>
+              <w:t>ログ</w:t>
+            </w:r>
+            <w:r>
+              <w:rPr>
+                <w:rFonts w:hint="eastAsia"/>
+                <w:sz w:val="24"/>
+                <w:szCs w:val="24"/>
+              </w:rPr>
+              <w:t>ID</w:t>
+            </w:r>
+          </w:p>
+        </w:tc>
+      </w:tr>
+      <w:tr>
+        <w:tc>
+          <w:tcPr>
+            <w:tcW w:w="1818" w:type="dxa"/>
+          </w:tcPr>
+          <w:p>
+            <w:pPr>
+              <w:rPr>
+                <w:sz w:val="24"/>
+                <w:szCs w:val="24"/>
+              </w:rPr>
+            </w:pPr>
+            <w:r>
+              <w:rPr>
+                <w:rFonts w:hint="eastAsia"/>
+                <w:sz w:val="24"/>
+                <w:szCs w:val="24"/>
+              </w:rPr>
+              <w:t>１．１</w:t>
+            </w:r>
+          </w:p>
+        </w:tc>
+        <w:tc>
+          <w:tcPr>
+            <w:tcW w:w="1998" w:type="dxa"/>
+          </w:tcPr>
+          <w:p>
+            <w:pPr>
+              <w:rPr>
+                <w:sz w:val="24"/>
+                <w:szCs w:val="24"/>
+              </w:rPr>
+            </w:pPr>
+          </w:p>
+        </w:tc>
+        <w:tc>
+          <w:tcPr>
+            <w:tcW w:w="2142" w:type="dxa"/>
+          </w:tcPr>
+          <w:p>
+            <w:pPr>
+              <w:rPr>
+                <w:sz w:val="24"/>
+                <w:szCs w:val="24"/>
+              </w:rPr>
+            </w:pPr>
+          </w:p>
+        </w:tc>
+        <w:tc>
+          <w:tcPr>
+            <w:tcW w:w="2070" w:type="dxa"/>
+          </w:tcPr>
+          <w:p>
+            <w:pPr>
+              <w:rPr>
+                <w:sz w:val="24"/>
+                <w:szCs w:val="24"/>
+              </w:rPr>
+            </w:pPr>
+          </w:p>
+        </w:tc>
+      </w:tr>
+      <w:tr>
+        <w:tc>
+          <w:tcPr>
+            <w:tcW w:w="1818" w:type="dxa"/>
+          </w:tcPr>
+          <w:p>
+            <w:pPr>
+              <w:rPr>
+                <w:sz w:val="24"/>
+                <w:szCs w:val="24"/>
+              </w:rPr>
+            </w:pPr>
+            <w:r>
+              <w:rPr>
+                <w:rFonts w:hint="eastAsia"/>
+                <w:sz w:val="24"/>
+                <w:szCs w:val="24"/>
+              </w:rPr>
+              <w:t>１．２</w:t>
+            </w:r>
+          </w:p>
+        </w:tc>
+        <w:tc>
+          <w:tcPr>
+            <w:tcW w:w="1998" w:type="dxa"/>
+          </w:tcPr>
+          <w:p>
+            <w:pPr>
+              <w:rPr>
+                <w:sz w:val="24"/>
+                <w:szCs w:val="24"/>
+              </w:rPr>
+            </w:pPr>
+          </w:p>
+        </w:tc>
+        <w:tc>
+          <w:tcPr>
+            <w:tcW w:w="2142" w:type="dxa"/>
+          </w:tcPr>
+          <w:p>
+            <w:pPr>
+              <w:rPr>
+                <w:sz w:val="24"/>
+                <w:szCs w:val="24"/>
+              </w:rPr>
+            </w:pPr>
+          </w:p>
+        </w:tc>
+        <w:tc>
+          <w:tcPr>
+            <w:tcW w:w="2070" w:type="dxa"/>
+          </w:tcPr>
+          <w:p>
+            <w:pPr>
+              <w:rPr>
+                <w:sz w:val="24"/>
+                <w:szCs w:val="24"/>
+              </w:rPr>
+            </w:pPr>
+          </w:p>
+        </w:tc>
+      </w:tr>
+      <w:tr>
+        <w:tc>
+          <w:tcPr>
+            <w:tcW w:w="1818" w:type="dxa"/>
+          </w:tcPr>
+          <w:p>
+            <w:pPr>
+              <w:rPr>
+                <w:sz w:val="24"/>
+                <w:szCs w:val="24"/>
+              </w:rPr>
+            </w:pPr>
+            <w:r>
+              <w:rPr>
+                <w:rFonts w:hint="eastAsia"/>
+                <w:sz w:val="24"/>
+                <w:szCs w:val="24"/>
+              </w:rPr>
+              <w:t>１．３</w:t>
+            </w:r>
+          </w:p>
+        </w:tc>
+        <w:tc>
+          <w:tcPr>
+            <w:tcW w:w="1998" w:type="dxa"/>
+          </w:tcPr>
+          <w:p>
+            <w:pPr>
+              <w:rPr>
+                <w:sz w:val="24"/>
+                <w:szCs w:val="24"/>
+              </w:rPr>
+            </w:pPr>
+          </w:p>
+        </w:tc>
+        <w:tc>
+          <w:tcPr>
+            <w:tcW w:w="2142" w:type="dxa"/>
+          </w:tcPr>
+          <w:p>
+            <w:pPr>
+              <w:rPr>
+                <w:sz w:val="24"/>
+                <w:szCs w:val="24"/>
+              </w:rPr>
+            </w:pPr>
+          </w:p>
+        </w:tc>
+        <w:tc>
+          <w:tcPr>
+            <w:tcW w:w="2070" w:type="dxa"/>
+          </w:tcPr>
+          <w:p>
+            <w:pPr>
+              <w:rPr>
+                <w:sz w:val="24"/>
+                <w:szCs w:val="24"/>
+              </w:rPr>
+            </w:pPr>
+          </w:p>
+        </w:tc>
+      </w:tr>
+      <w:tr>
+        <w:tc>
+          <w:tcPr>
+            <w:tcW w:w="1818" w:type="dxa"/>
+          </w:tcPr>
+          <w:p>
+            <w:pPr>
+              <w:rPr>
+                <w:sz w:val="24"/>
+                <w:szCs w:val="24"/>
+              </w:rPr>
+            </w:pPr>
+            <w:r>
+              <w:rPr>
+                <w:rFonts w:hint="eastAsia"/>
+                <w:sz w:val="24"/>
+                <w:szCs w:val="24"/>
+              </w:rPr>
+              <w:t>１．４</w:t>
+            </w:r>
+          </w:p>
+        </w:tc>
+        <w:tc>
+          <w:tcPr>
+            <w:tcW w:w="1998" w:type="dxa"/>
+          </w:tcPr>
+          <w:p>
+            <w:pPr>
+              <w:rPr>
+                <w:sz w:val="24"/>
+                <w:szCs w:val="24"/>
+              </w:rPr>
+            </w:pPr>
+          </w:p>
+        </w:tc>
+        <w:tc>
+          <w:tcPr>
+            <w:tcW w:w="2142" w:type="dxa"/>
+          </w:tcPr>
+          <w:p>
+            <w:pPr>
+              <w:rPr>
+                <w:sz w:val="24"/>
+                <w:szCs w:val="24"/>
+              </w:rPr>
+            </w:pPr>
+          </w:p>
+        </w:tc>
+        <w:tc>
+          <w:tcPr>
+            <w:tcW w:w="2070" w:type="dxa"/>
+          </w:tcPr>
+          <w:p>
+            <w:pPr>
+              <w:rPr>
+                <w:sz w:val="24"/>
+                <w:szCs w:val="24"/>
+              </w:rPr>
+            </w:pPr>
+          </w:p>
+        </w:tc>
+      </w:tr>
+      <w:tr>
+        <w:tc>
+          <w:tcPr>
+            <w:tcW w:w="1818" w:type="dxa"/>
+          </w:tcPr>
+          <w:p>
+            <w:pPr>
+              <w:rPr>
+                <w:sz w:val="24"/>
+                <w:szCs w:val="24"/>
+              </w:rPr>
+            </w:pPr>
+            <w:r>
+              <w:rPr>
+                <w:rFonts w:hint="eastAsia"/>
+                <w:sz w:val="24"/>
+                <w:szCs w:val="24"/>
+              </w:rPr>
+              <w:t>１．５</w:t>
+            </w:r>
+          </w:p>
+        </w:tc>
+        <w:tc>
+          <w:tcPr>
+            <w:tcW w:w="1998" w:type="dxa"/>
+          </w:tcPr>
+          <w:p>
+            <w:pPr>
+              <w:rPr>
+                <w:sz w:val="24"/>
+                <w:szCs w:val="24"/>
+              </w:rPr>
+            </w:pPr>
+          </w:p>
+        </w:tc>
+        <w:tc>
+          <w:tcPr>
+            <w:tcW w:w="2142" w:type="dxa"/>
+          </w:tcPr>
+          <w:p>
+            <w:pPr>
+              <w:rPr>
+                <w:sz w:val="24"/>
+                <w:szCs w:val="24"/>
+              </w:rPr>
+            </w:pPr>
+          </w:p>
+        </w:tc>
+        <w:tc>
+          <w:tcPr>
+            <w:tcW w:w="2070" w:type="dxa"/>
+          </w:tcPr>
+          <w:p>
+            <w:pPr>
+              <w:rPr>
+                <w:sz w:val="24"/>
+                <w:szCs w:val="24"/>
+              </w:rPr>
+            </w:pPr>
+          </w:p>
+        </w:tc>
+      </w:tr>
+      <w:tr>
+        <w:tc>
+          <w:tcPr>
+            <w:tcW w:w="1818" w:type="dxa"/>
+          </w:tcPr>
+          <w:p>
+            <w:pPr>
+              <w:rPr>
+                <w:sz w:val="24"/>
+                <w:szCs w:val="24"/>
+              </w:rPr>
+            </w:pPr>
+            <w:r>
+              <w:rPr>
+                <w:rFonts w:hint="eastAsia"/>
+                <w:sz w:val="24"/>
+                <w:szCs w:val="24"/>
+              </w:rPr>
+              <w:t>１．６</w:t>
+            </w:r>
+          </w:p>
+        </w:tc>
+        <w:tc>
+          <w:tcPr>
+            <w:tcW w:w="1998" w:type="dxa"/>
+          </w:tcPr>
+          <w:p>
+            <w:pPr>
+              <w:rPr>
+                <w:sz w:val="24"/>
+                <w:szCs w:val="24"/>
+              </w:rPr>
+            </w:pPr>
+          </w:p>
+        </w:tc>
+        <w:tc>
+          <w:tcPr>
+            <w:tcW w:w="2142" w:type="dxa"/>
+          </w:tcPr>
+          <w:p>
+            <w:pPr>
+              <w:rPr>
+                <w:sz w:val="24"/>
+                <w:szCs w:val="24"/>
+              </w:rPr>
+            </w:pPr>
+          </w:p>
+        </w:tc>
+        <w:tc>
+          <w:tcPr>
+            <w:tcW w:w="2070" w:type="dxa"/>
+          </w:tcPr>
+          <w:p>
+            <w:pPr>
+              <w:rPr>
+                <w:sz w:val="24"/>
+                <w:szCs w:val="24"/>
+              </w:rPr>
+            </w:pPr>
+          </w:p>
+        </w:tc>
+      </w:tr>
+      <w:tr>
+        <w:tc>
+          <w:tcPr>
+            <w:tcW w:w="1818" w:type="dxa"/>
+          </w:tcPr>
+          <w:p>
+            <w:pPr>
+              <w:rPr>
+                <w:sz w:val="24"/>
+                <w:szCs w:val="24"/>
+              </w:rPr>
+            </w:pPr>
+            <w:r>
+              <w:rPr>
+                <w:rFonts w:hint="eastAsia"/>
+                <w:sz w:val="24"/>
+                <w:szCs w:val="24"/>
+              </w:rPr>
+              <w:t>２．１</w:t>
+            </w:r>
+          </w:p>
+        </w:tc>
+        <w:tc>
+          <w:tcPr>
+            <w:tcW w:w="1998" w:type="dxa"/>
+          </w:tcPr>
+          <w:p>
+            <w:pPr>
+              <w:rPr>
+                <w:sz w:val="24"/>
+                <w:szCs w:val="24"/>
+              </w:rPr>
+            </w:pPr>
+          </w:p>
+        </w:tc>
+        <w:tc>
+          <w:tcPr>
+            <w:tcW w:w="2142" w:type="dxa"/>
+          </w:tcPr>
+          <w:p>
+            <w:pPr>
+              <w:rPr>
+                <w:sz w:val="24"/>
+                <w:szCs w:val="24"/>
+              </w:rPr>
+            </w:pPr>
+          </w:p>
+        </w:tc>
+        <w:tc>
+          <w:tcPr>
+            <w:tcW w:w="2070" w:type="dxa"/>
+          </w:tcPr>
+          <w:p>
+            <w:pPr>
+              <w:rPr>
+                <w:sz w:val="24"/>
+                <w:szCs w:val="24"/>
+              </w:rPr>
+            </w:pPr>
+          </w:p>
+        </w:tc>
+      </w:tr>
+      <w:tr>
+        <w:tc>
+          <w:tcPr>
+            <w:tcW w:w="1818" w:type="dxa"/>
+          </w:tcPr>
+          <w:p>
+            <w:pPr>
+              <w:rPr>
+                <w:sz w:val="24"/>
+                <w:szCs w:val="24"/>
+              </w:rPr>
+            </w:pPr>
+            <w:r>
+              <w:rPr>
+                <w:rFonts w:hint="eastAsia"/>
+                <w:sz w:val="24"/>
+                <w:szCs w:val="24"/>
+              </w:rPr>
+              <w:t>２．２</w:t>
+            </w:r>
+          </w:p>
+        </w:tc>
+        <w:tc>
+          <w:tcPr>
+            <w:tcW w:w="1998" w:type="dxa"/>
+          </w:tcPr>
+          <w:p>
+            <w:pPr>
+              <w:rPr>
+                <w:sz w:val="24"/>
+                <w:szCs w:val="24"/>
+              </w:rPr>
+            </w:pPr>
+          </w:p>
+        </w:tc>
+        <w:tc>
+          <w:tcPr>
+            <w:tcW w:w="2142" w:type="dxa"/>
+          </w:tcPr>
+          <w:p>
+            <w:pPr>
+              <w:rPr>
+                <w:sz w:val="24"/>
+                <w:szCs w:val="24"/>
+              </w:rPr>
+            </w:pPr>
+          </w:p>
+        </w:tc>
+        <w:tc>
+          <w:tcPr>
+            <w:tcW w:w="2070" w:type="dxa"/>
+          </w:tcPr>
+          <w:p>
+            <w:pPr>
+              <w:rPr>
+                <w:sz w:val="24"/>
+                <w:szCs w:val="24"/>
+              </w:rPr>
+            </w:pPr>
+          </w:p>
+        </w:tc>
+      </w:tr>
+      <w:tr>
+        <w:tc>
+          <w:tcPr>
+            <w:tcW w:w="1818" w:type="dxa"/>
+          </w:tcPr>
+          <w:p>
+            <w:pPr>
+              <w:rPr>
+                <w:sz w:val="24"/>
+                <w:szCs w:val="24"/>
+              </w:rPr>
+            </w:pPr>
+            <w:r>
+              <w:rPr>
+                <w:rFonts w:hint="eastAsia"/>
+                <w:sz w:val="24"/>
+                <w:szCs w:val="24"/>
+              </w:rPr>
+              <w:t>２．３</w:t>
+            </w:r>
+          </w:p>
+        </w:tc>
+        <w:tc>
+          <w:tcPr>
+            <w:tcW w:w="1998" w:type="dxa"/>
+          </w:tcPr>
+          <w:p>
+            <w:pPr>
+              <w:rPr>
+                <w:sz w:val="24"/>
+                <w:szCs w:val="24"/>
+              </w:rPr>
+            </w:pPr>
+          </w:p>
+        </w:tc>
+        <w:tc>
+          <w:tcPr>
+            <w:tcW w:w="2142" w:type="dxa"/>
+          </w:tcPr>
+          <w:p>
+            <w:pPr>
+              <w:rPr>
+                <w:sz w:val="24"/>
+                <w:szCs w:val="24"/>
+              </w:rPr>
+            </w:pPr>
+          </w:p>
+        </w:tc>
+        <w:tc>
+          <w:tcPr>
+            <w:tcW w:w="2070" w:type="dxa"/>
+          </w:tcPr>
+          <w:p>
+            <w:pPr>
+              <w:rPr>
+                <w:sz w:val="24"/>
+                <w:szCs w:val="24"/>
+              </w:rPr>
+            </w:pPr>
+          </w:p>
+        </w:tc>
+      </w:tr>
+      <w:tr>
+        <w:tc>
+          <w:tcPr>
+            <w:tcW w:w="1818" w:type="dxa"/>
+          </w:tcPr>
+          <w:p>
+            <w:pPr>
+              <w:rPr>
+                <w:sz w:val="24"/>
+                <w:szCs w:val="24"/>
+              </w:rPr>
+            </w:pPr>
+            <w:r>
+              <w:rPr>
+                <w:rFonts w:hint="eastAsia"/>
+                <w:sz w:val="24"/>
+                <w:szCs w:val="24"/>
+              </w:rPr>
+              <w:t>３．１</w:t>
+            </w:r>
+          </w:p>
+        </w:tc>
+        <w:tc>
+          <w:tcPr>
+            <w:tcW w:w="1998" w:type="dxa"/>
+          </w:tcPr>
+          <w:p>
+            <w:pPr>
+              <w:rPr>
+                <w:sz w:val="24"/>
+                <w:szCs w:val="24"/>
+              </w:rPr>
+            </w:pPr>
+          </w:p>
+        </w:tc>
+        <w:tc>
+          <w:tcPr>
+            <w:tcW w:w="2142" w:type="dxa"/>
+          </w:tcPr>
+          <w:p>
+            <w:pPr>
+              <w:rPr>
+                <w:sz w:val="24"/>
+                <w:szCs w:val="24"/>
+              </w:rPr>
+            </w:pPr>
+          </w:p>
+        </w:tc>
+        <w:tc>
+          <w:tcPr>
+            <w:tcW w:w="2070" w:type="dxa"/>
+          </w:tcPr>
+          <w:p>
+            <w:pPr>
+              <w:rPr>
+                <w:sz w:val="24"/>
+                <w:szCs w:val="24"/>
+              </w:rPr>
+            </w:pPr>
+          </w:p>
+        </w:tc>
+      </w:tr>
+      <w:tr>
+        <w:tc>
+          <w:tcPr>
+            <w:tcW w:w="1818" w:type="dxa"/>
+          </w:tcPr>
+          <w:p>
+            <w:pPr>
+              <w:rPr>
+                <w:sz w:val="24"/>
+                <w:szCs w:val="24"/>
+              </w:rPr>
+            </w:pPr>
+            <w:r>
+              <w:rPr>
+                <w:rFonts w:hint="eastAsia"/>
+                <w:sz w:val="24"/>
+                <w:szCs w:val="24"/>
+              </w:rPr>
+              <w:t>３．２</w:t>
+            </w:r>
+          </w:p>
+        </w:tc>
+        <w:tc>
+          <w:tcPr>
+            <w:tcW w:w="1998" w:type="dxa"/>
+          </w:tcPr>
+          <w:p>
+            <w:pPr>
+              <w:rPr>
+                <w:sz w:val="24"/>
+                <w:szCs w:val="24"/>
+              </w:rPr>
+            </w:pPr>
+          </w:p>
+        </w:tc>
+        <w:tc>
+          <w:tcPr>
+            <w:tcW w:w="2142" w:type="dxa"/>
+          </w:tcPr>
+          <w:p>
+            <w:pPr>
+              <w:rPr>
+                <w:sz w:val="24"/>
+                <w:szCs w:val="24"/>
+              </w:rPr>
+            </w:pPr>
+          </w:p>
+        </w:tc>
+        <w:tc>
+          <w:tcPr>
+            <w:tcW w:w="2070" w:type="dxa"/>
+          </w:tcPr>
+          <w:p>
+            <w:pPr>
+              <w:rPr>
+                <w:sz w:val="24"/>
+                <w:szCs w:val="24"/>
+              </w:rPr>
+            </w:pPr>
+          </w:p>
+        </w:tc>
+      </w:tr>
+      <w:tr>
+        <w:tc>
+          <w:tcPr>
+            <w:tcW w:w="1818" w:type="dxa"/>
+          </w:tcPr>
+          <w:p>
+            <w:pPr>
+              <w:rPr>
+                <w:sz w:val="24"/>
+                <w:szCs w:val="24"/>
+              </w:rPr>
+            </w:pPr>
+            <w:r>
+              <w:rPr>
+                <w:rFonts w:hint="eastAsia"/>
+                <w:sz w:val="24"/>
+                <w:szCs w:val="24"/>
+              </w:rPr>
+              <w:t>３．３</w:t>
+            </w:r>
+          </w:p>
+        </w:tc>
+        <w:tc>
+          <w:tcPr>
+            <w:tcW w:w="1998" w:type="dxa"/>
+          </w:tcPr>
+          <w:p>
+            <w:pPr>
+              <w:rPr>
+                <w:sz w:val="24"/>
+                <w:szCs w:val="24"/>
+              </w:rPr>
+            </w:pPr>
+          </w:p>
+        </w:tc>
+        <w:tc>
+          <w:tcPr>
+            <w:tcW w:w="2142" w:type="dxa"/>
+          </w:tcPr>
+          <w:p>
+            <w:pPr>
+              <w:rPr>
+                <w:sz w:val="24"/>
+                <w:szCs w:val="24"/>
+              </w:rPr>
+            </w:pPr>
+          </w:p>
+        </w:tc>
+        <w:tc>
+          <w:tcPr>
+            <w:tcW w:w="2070" w:type="dxa"/>
+          </w:tcPr>
+          <w:p>
+            <w:pPr>
+              <w:rPr>
+                <w:sz w:val="24"/>
+                <w:szCs w:val="24"/>
+              </w:rPr>
+            </w:pPr>
+          </w:p>
+        </w:tc>
+      </w:tr>
+      <w:tr>
+        <w:tc>
+          <w:tcPr>
+            <w:tcW w:w="1818" w:type="dxa"/>
+          </w:tcPr>
+          <w:p>
+            <w:pPr>
+              <w:rPr>
+                <w:sz w:val="24"/>
+                <w:szCs w:val="24"/>
+              </w:rPr>
+            </w:pPr>
+            <w:r>
+              <w:rPr>
+                <w:rFonts w:hint="eastAsia"/>
+                <w:sz w:val="24"/>
+                <w:szCs w:val="24"/>
+              </w:rPr>
+              <w:t>３．４</w:t>
+            </w:r>
+          </w:p>
+        </w:tc>
+        <w:tc>
+          <w:tcPr>
+            <w:tcW w:w="1998" w:type="dxa"/>
+          </w:tcPr>
+          <w:p>
+            <w:pPr>
+              <w:rPr>
+                <w:sz w:val="24"/>
+                <w:szCs w:val="24"/>
+              </w:rPr>
+            </w:pPr>
+          </w:p>
+        </w:tc>
+        <w:tc>
+          <w:tcPr>
+            <w:tcW w:w="2142" w:type="dxa"/>
+          </w:tcPr>
+          <w:p>
+            <w:pPr>
+              <w:rPr>
+                <w:sz w:val="24"/>
+                <w:szCs w:val="24"/>
+              </w:rPr>
+            </w:pPr>
+          </w:p>
+        </w:tc>
+        <w:tc>
+          <w:tcPr>
+            <w:tcW w:w="2070" w:type="dxa"/>
+          </w:tcPr>
+          <w:p>
+            <w:pPr>
+              <w:rPr>
+                <w:sz w:val="24"/>
+                <w:szCs w:val="24"/>
+              </w:rPr>
+            </w:pPr>
+          </w:p>
+        </w:tc>
+      </w:tr>
+      <w:tr>
+        <w:tc>
+          <w:tcPr>
+            <w:tcW w:w="1818" w:type="dxa"/>
+          </w:tcPr>
+          <w:p>
+            <w:pPr>
+              <w:rPr>
+                <w:sz w:val="24"/>
+                <w:szCs w:val="24"/>
+              </w:rPr>
+            </w:pPr>
+            <w:r>
+              <w:rPr>
+                <w:rFonts w:hint="eastAsia"/>
+                <w:sz w:val="24"/>
+                <w:szCs w:val="24"/>
+              </w:rPr>
+              <w:t>３．５</w:t>
+            </w:r>
+          </w:p>
+        </w:tc>
+        <w:tc>
+          <w:tcPr>
+            <w:tcW w:w="1998" w:type="dxa"/>
+          </w:tcPr>
+          <w:p>
+            <w:pPr>
+              <w:rPr>
+                <w:sz w:val="24"/>
+                <w:szCs w:val="24"/>
+              </w:rPr>
+            </w:pPr>
+          </w:p>
+        </w:tc>
+        <w:tc>
+          <w:tcPr>
+            <w:tcW w:w="2142" w:type="dxa"/>
+          </w:tcPr>
+          <w:p>
+            <w:pPr>
+              <w:rPr>
+                <w:sz w:val="24"/>
+                <w:szCs w:val="24"/>
+              </w:rPr>
+            </w:pPr>
+          </w:p>
+        </w:tc>
+        <w:tc>
+          <w:tcPr>
+            <w:tcW w:w="2070" w:type="dxa"/>
+          </w:tcPr>
+          <w:p>
+            <w:pPr>
+              <w:rPr>
+                <w:sz w:val="24"/>
+                <w:szCs w:val="24"/>
+              </w:rPr>
+            </w:pPr>
+          </w:p>
+        </w:tc>
+      </w:tr>
+      <w:tr>
+        <w:tc>
+          <w:tcPr>
+            <w:tcW w:w="1818" w:type="dxa"/>
+          </w:tcPr>
+          <w:p>
+            <w:pPr>
+              <w:rPr>
+                <w:sz w:val="24"/>
+                <w:szCs w:val="24"/>
+              </w:rPr>
+            </w:pPr>
+            <w:r>
+              <w:rPr>
+                <w:rFonts w:hint="eastAsia"/>
+                <w:sz w:val="24"/>
+                <w:szCs w:val="24"/>
+              </w:rPr>
+              <w:t>４．１</w:t>
+            </w:r>
+          </w:p>
+        </w:tc>
+        <w:tc>
+          <w:tcPr>
+            <w:tcW w:w="1998" w:type="dxa"/>
+          </w:tcPr>
+          <w:p>
+            <w:pPr>
+              <w:rPr>
+                <w:sz w:val="24"/>
+                <w:szCs w:val="24"/>
+              </w:rPr>
+            </w:pPr>
+          </w:p>
+        </w:tc>
+        <w:tc>
+          <w:tcPr>
+            <w:tcW w:w="2142" w:type="dxa"/>
+          </w:tcPr>
+          <w:p>
+            <w:pPr>
+              <w:rPr>
+                <w:sz w:val="24"/>
+                <w:szCs w:val="24"/>
+              </w:rPr>
+            </w:pPr>
+          </w:p>
+        </w:tc>
+        <w:tc>
+          <w:tcPr>
+            <w:tcW w:w="2070" w:type="dxa"/>
+          </w:tcPr>
+          <w:p>
+            <w:pPr>
+              <w:rPr>
+                <w:sz w:val="24"/>
+                <w:szCs w:val="24"/>
+              </w:rPr>
+            </w:pPr>
+          </w:p>
+        </w:tc>
+      </w:tr>
+      <w:tr>
+        <w:tc>
+          <w:tcPr>
+            <w:tcW w:w="1818" w:type="dxa"/>
+          </w:tcPr>
+          <w:p>
+            <w:pPr>
+              <w:rPr>
+                <w:sz w:val="24"/>
+                <w:szCs w:val="24"/>
+              </w:rPr>
+            </w:pPr>
+            <w:r>
+              <w:rPr>
+                <w:rFonts w:hint="eastAsia"/>
+                <w:sz w:val="24"/>
+                <w:szCs w:val="24"/>
+              </w:rPr>
+              <w:t>４．２</w:t>
+            </w:r>
+          </w:p>
+        </w:tc>
+        <w:tc>
+          <w:tcPr>
+            <w:tcW w:w="1998" w:type="dxa"/>
+          </w:tcPr>
+          <w:p>
+            <w:pPr>
+              <w:rPr>
+                <w:sz w:val="24"/>
+                <w:szCs w:val="24"/>
+              </w:rPr>
+            </w:pPr>
+          </w:p>
+        </w:tc>
+        <w:tc>
+          <w:tcPr>
+            <w:tcW w:w="2142" w:type="dxa"/>
+          </w:tcPr>
+          <w:p>
+            <w:pPr>
+              <w:rPr>
+                <w:sz w:val="24"/>
+                <w:szCs w:val="24"/>
+              </w:rPr>
+            </w:pPr>
+          </w:p>
+        </w:tc>
+        <w:tc>
+          <w:tcPr>
+            <w:tcW w:w="2070" w:type="dxa"/>
+          </w:tcPr>
+          <w:p>
+            <w:pPr>
+              <w:rPr>
+                <w:sz w:val="24"/>
+                <w:szCs w:val="24"/>
+              </w:rPr>
+            </w:pPr>
+          </w:p>
+        </w:tc>
+      </w:tr>
+      <w:tr>
+        <w:tc>
+          <w:tcPr>
+            <w:tcW w:w="1818" w:type="dxa"/>
+          </w:tcPr>
+          <w:p>
+            <w:pPr>
+              <w:rPr>
+                <w:sz w:val="24"/>
+                <w:szCs w:val="24"/>
+              </w:rPr>
+            </w:pPr>
+            <w:r>
+              <w:rPr>
+                <w:rFonts w:hint="eastAsia"/>
+                <w:sz w:val="24"/>
+                <w:szCs w:val="24"/>
+              </w:rPr>
+              <w:t>４．３</w:t>
+            </w:r>
+          </w:p>
+        </w:tc>
+        <w:tc>
+          <w:tcPr>
+            <w:tcW w:w="1998" w:type="dxa"/>
+          </w:tcPr>
+          <w:p>
+            <w:pPr>
+              <w:rPr>
+                <w:sz w:val="24"/>
+                <w:szCs w:val="24"/>
+              </w:rPr>
+            </w:pPr>
+          </w:p>
+        </w:tc>
+        <w:tc>
+          <w:tcPr>
+            <w:tcW w:w="2142" w:type="dxa"/>
+          </w:tcPr>
+          <w:p>
+            <w:pPr>
+              <w:rPr>
+                <w:sz w:val="24"/>
+                <w:szCs w:val="24"/>
+              </w:rPr>
+            </w:pPr>
+          </w:p>
+        </w:tc>
+        <w:tc>
+          <w:tcPr>
+            <w:tcW w:w="2070" w:type="dxa"/>
+          </w:tcPr>
+          <w:p>
+            <w:pPr>
+              <w:rPr>
+                <w:sz w:val="24"/>
+                <w:szCs w:val="24"/>
+              </w:rPr>
+            </w:pPr>
+          </w:p>
+        </w:tc>
+      </w:tr>
+      <w:tr>
+        <w:tc>
+          <w:tcPr>
+            <w:tcW w:w="1818" w:type="dxa"/>
+          </w:tcPr>
+          <w:p>
+            <w:pPr>
+              <w:rPr>
+                <w:sz w:val="24"/>
+                <w:szCs w:val="24"/>
+              </w:rPr>
+            </w:pPr>
+            <w:r>
+              <w:rPr>
+                <w:rFonts w:hint="eastAsia"/>
+                <w:sz w:val="24"/>
+                <w:szCs w:val="24"/>
+              </w:rPr>
+              <w:t>５．１</w:t>
+            </w:r>
+          </w:p>
+        </w:tc>
+        <w:tc>
+          <w:tcPr>
+            <w:tcW w:w="1998" w:type="dxa"/>
+          </w:tcPr>
+          <w:p>
+            <w:pPr>
+              <w:rPr>
+                <w:sz w:val="24"/>
+                <w:szCs w:val="24"/>
+              </w:rPr>
+            </w:pPr>
+          </w:p>
+        </w:tc>
+        <w:tc>
+          <w:tcPr>
+            <w:tcW w:w="2142" w:type="dxa"/>
+          </w:tcPr>
+          <w:p>
+            <w:pPr>
+              <w:rPr>
+                <w:sz w:val="24"/>
+                <w:szCs w:val="24"/>
+              </w:rPr>
+            </w:pPr>
+          </w:p>
+        </w:tc>
+        <w:tc>
+          <w:tcPr>
+            <w:tcW w:w="2070" w:type="dxa"/>
+          </w:tcPr>
+          <w:p>
+            <w:pPr>
+              <w:rPr>
+                <w:sz w:val="24"/>
+                <w:szCs w:val="24"/>
+              </w:rPr>
+            </w:pPr>
+          </w:p>
+        </w:tc>
+      </w:tr>
+      <w:tr>
+        <w:tc>
+          <w:tcPr>
+            <w:tcW w:w="1818" w:type="dxa"/>
+          </w:tcPr>
+          <w:p>
+            <w:pPr>
+              <w:rPr>
+                <w:sz w:val="24"/>
+                <w:szCs w:val="24"/>
+              </w:rPr>
+            </w:pPr>
+            <w:r>
+              <w:rPr>
+                <w:rFonts w:hint="eastAsia"/>
+                <w:sz w:val="24"/>
+                <w:szCs w:val="24"/>
+              </w:rPr>
+              <w:t>５．２</w:t>
+            </w:r>
+          </w:p>
+        </w:tc>
+        <w:tc>
+          <w:tcPr>
+            <w:tcW w:w="1998" w:type="dxa"/>
+          </w:tcPr>
+          <w:p>
+            <w:pPr>
+              <w:rPr>
+                <w:sz w:val="24"/>
+                <w:szCs w:val="24"/>
+              </w:rPr>
+            </w:pPr>
+          </w:p>
+        </w:tc>
+        <w:tc>
+          <w:tcPr>
+            <w:tcW w:w="2142" w:type="dxa"/>
+          </w:tcPr>
+          <w:p>
+            <w:pPr>
+              <w:rPr>
+                <w:sz w:val="24"/>
+                <w:szCs w:val="24"/>
+              </w:rPr>
+            </w:pPr>
+          </w:p>
+        </w:tc>
+        <w:tc>
+          <w:tcPr>
+            <w:tcW w:w="2070" w:type="dxa"/>
+          </w:tcPr>
+          <w:p>
+            <w:pPr>
+              <w:rPr>
+                <w:sz w:val="24"/>
+                <w:szCs w:val="24"/>
+              </w:rPr>
+            </w:pPr>
+          </w:p>
+        </w:tc>
+      </w:tr>
+      <w:tr>
+        <w:tc>
+          <w:tcPr>
+            <w:tcW w:w="1818" w:type="dxa"/>
+          </w:tcPr>
+          <w:p>
+            <w:pPr>
+              <w:rPr>
+                <w:sz w:val="24"/>
+                <w:szCs w:val="24"/>
+              </w:rPr>
+            </w:pPr>
+            <w:r>
+              <w:rPr>
+                <w:rFonts w:hint="eastAsia"/>
+                <w:sz w:val="24"/>
+                <w:szCs w:val="24"/>
+              </w:rPr>
+              <w:t>６．１</w:t>
+            </w:r>
+          </w:p>
+        </w:tc>
+        <w:tc>
+          <w:tcPr>
+            <w:tcW w:w="1998" w:type="dxa"/>
+          </w:tcPr>
+          <w:p>
+            <w:pPr>
+              <w:rPr>
+                <w:sz w:val="24"/>
+                <w:szCs w:val="24"/>
+              </w:rPr>
+            </w:pPr>
+          </w:p>
+        </w:tc>
+        <w:tc>
+          <w:tcPr>
+            <w:tcW w:w="2142" w:type="dxa"/>
+          </w:tcPr>
+          <w:p>
+            <w:pPr>
+              <w:rPr>
+                <w:sz w:val="24"/>
+                <w:szCs w:val="24"/>
+              </w:rPr>
+            </w:pPr>
+          </w:p>
+        </w:tc>
+        <w:tc>
+          <w:tcPr>
+            <w:tcW w:w="2070" w:type="dxa"/>
+          </w:tcPr>
+          <w:p>
+            <w:pPr>
+              <w:rPr>
+                <w:sz w:val="24"/>
+                <w:szCs w:val="24"/>
+              </w:rPr>
+            </w:pPr>
+          </w:p>
+        </w:tc>
+      </w:tr>
+      <w:tr>
+        <w:tc>
+          <w:tcPr>
+            <w:tcW w:w="1818" w:type="dxa"/>
+          </w:tcPr>
+          <w:p>
+            <w:pPr>
+              <w:rPr>
+                <w:sz w:val="24"/>
+                <w:szCs w:val="24"/>
+              </w:rPr>
+            </w:pPr>
+            <w:r>
+              <w:rPr>
+                <w:rFonts w:hint="eastAsia"/>
+                <w:sz w:val="24"/>
+                <w:szCs w:val="24"/>
+              </w:rPr>
+              <w:t>６．２</w:t>
+            </w:r>
+          </w:p>
+        </w:tc>
+        <w:tc>
+          <w:tcPr>
+            <w:tcW w:w="1998" w:type="dxa"/>
+          </w:tcPr>
+          <w:p>
+            <w:pPr>
+              <w:rPr>
+                <w:sz w:val="24"/>
+                <w:szCs w:val="24"/>
+              </w:rPr>
+            </w:pPr>
+          </w:p>
+        </w:tc>
+        <w:tc>
+          <w:tcPr>
+            <w:tcW w:w="2142" w:type="dxa"/>
+          </w:tcPr>
+          <w:p>
+            <w:pPr>
+              <w:rPr>
+                <w:sz w:val="24"/>
+                <w:szCs w:val="24"/>
+              </w:rPr>
+            </w:pPr>
+          </w:p>
+        </w:tc>
+        <w:tc>
+          <w:tcPr>
+            <w:tcW w:w="2070" w:type="dxa"/>
+          </w:tcPr>
+          <w:p>
+            <w:pPr>
+              <w:rPr>
+                <w:sz w:val="24"/>
+                <w:szCs w:val="24"/>
+              </w:rPr>
+            </w:pPr>
+          </w:p>
+        </w:tc>
+      </w:tr>
+      <w:tr>
+        <w:tc>
+          <w:tcPr>
+            <w:tcW w:w="1818" w:type="dxa"/>
+          </w:tcPr>
+          <w:p>
+            <w:pPr>
+              <w:rPr>
+                <w:sz w:val="24"/>
+                <w:szCs w:val="24"/>
+              </w:rPr>
+            </w:pPr>
+            <w:r>
+              <w:rPr>
+                <w:rFonts w:hint="eastAsia"/>
+                <w:sz w:val="24"/>
+                <w:szCs w:val="24"/>
+              </w:rPr>
+              <w:t>６．３</w:t>
+            </w:r>
+          </w:p>
+        </w:tc>
+        <w:tc>
+          <w:tcPr>
+            <w:tcW w:w="1998" w:type="dxa"/>
+          </w:tcPr>
+          <w:p>
+            <w:pPr>
+              <w:rPr>
+                <w:sz w:val="24"/>
+                <w:szCs w:val="24"/>
+              </w:rPr>
+            </w:pPr>
+          </w:p>
+        </w:tc>
+        <w:tc>
+          <w:tcPr>
+            <w:tcW w:w="2142" w:type="dxa"/>
+          </w:tcPr>
+          <w:p>
+            <w:pPr>
+              <w:rPr>
+                <w:sz w:val="24"/>
+                <w:szCs w:val="24"/>
+              </w:rPr>
+            </w:pPr>
+          </w:p>
+        </w:tc>
+        <w:tc>
+          <w:tcPr>
+            <w:tcW w:w="2070" w:type="dxa"/>
+          </w:tcPr>
+          <w:p>
+            <w:pPr>
+              <w:rPr>
+                <w:sz w:val="24"/>
+                <w:szCs w:val="24"/>
+              </w:rPr>
+            </w:pPr>
+          </w:p>
+        </w:tc>
+      </w:tr>
+      <w:tr>
+        <w:tc>
+          <w:tcPr>
+            <w:tcW w:w="1818" w:type="dxa"/>
+          </w:tcPr>
+          <w:p>
+            <w:pPr>
+              <w:rPr>
+                <w:sz w:val="24"/>
+                <w:szCs w:val="24"/>
+              </w:rPr>
+            </w:pPr>
+            <w:r>
+              <w:rPr>
+                <w:rFonts w:hint="eastAsia"/>
+                <w:sz w:val="24"/>
+                <w:szCs w:val="24"/>
+              </w:rPr>
+              <w:t>７．１</w:t>
+            </w:r>
+          </w:p>
+        </w:tc>
+        <w:tc>
+          <w:tcPr>
+            <w:tcW w:w="1998" w:type="dxa"/>
+          </w:tcPr>
+          <w:p>
+            <w:pPr>
+              <w:rPr>
+                <w:sz w:val="24"/>
+                <w:szCs w:val="24"/>
+              </w:rPr>
+            </w:pPr>
+          </w:p>
+        </w:tc>
+        <w:tc>
+          <w:tcPr>
+            <w:tcW w:w="2142" w:type="dxa"/>
+          </w:tcPr>
+          <w:p>
+            <w:pPr>
+              <w:rPr>
+                <w:sz w:val="24"/>
+                <w:szCs w:val="24"/>
+              </w:rPr>
+            </w:pPr>
+          </w:p>
+        </w:tc>
+        <w:tc>
+          <w:tcPr>
+            <w:tcW w:w="2070" w:type="dxa"/>
+          </w:tcPr>
+          <w:p>
+            <w:pPr>
+              <w:rPr>
+                <w:sz w:val="24"/>
+                <w:szCs w:val="24"/>
+              </w:rPr>
+            </w:pPr>
+          </w:p>
+        </w:tc>
+      </w:tr>
+      <w:tr>
+        <w:tc>
+          <w:tcPr>
+            <w:tcW w:w="1818" w:type="dxa"/>
+          </w:tcPr>
+          <w:p>
+            <w:pPr>
+              <w:rPr>
+                <w:sz w:val="24"/>
+                <w:szCs w:val="24"/>
+              </w:rPr>
+            </w:pPr>
+            <w:r>
+              <w:rPr>
+                <w:rFonts w:hint="eastAsia"/>
+                <w:sz w:val="24"/>
+                <w:szCs w:val="24"/>
+              </w:rPr>
+              <w:t>７．２</w:t>
+            </w:r>
+          </w:p>
+        </w:tc>
+        <w:tc>
+          <w:tcPr>
+            <w:tcW w:w="1998" w:type="dxa"/>
+          </w:tcPr>
+          <w:p>
+            <w:pPr>
+              <w:rPr>
+                <w:sz w:val="24"/>
+                <w:szCs w:val="24"/>
+              </w:rPr>
+            </w:pPr>
+          </w:p>
+        </w:tc>
+        <w:tc>
+          <w:tcPr>
+            <w:tcW w:w="2142" w:type="dxa"/>
+          </w:tcPr>
+          <w:p>
+            <w:pPr>
+              <w:rPr>
+                <w:sz w:val="24"/>
+                <w:szCs w:val="24"/>
+              </w:rPr>
+            </w:pPr>
+          </w:p>
+        </w:tc>
+        <w:tc>
+          <w:tcPr>
+            <w:tcW w:w="2070" w:type="dxa"/>
+          </w:tcPr>
+          <w:p>
+            <w:pPr>
+              <w:rPr>
+                <w:sz w:val="24"/>
+                <w:szCs w:val="24"/>
+              </w:rPr>
+            </w:pPr>
+          </w:p>
+        </w:tc>
+      </w:tr>
+      <w:tr>
+        <w:tc>
+          <w:tcPr>
+            <w:tcW w:w="1818" w:type="dxa"/>
+          </w:tcPr>
+          <w:p>
+            <w:pPr>
+              <w:rPr>
+                <w:sz w:val="24"/>
+                <w:szCs w:val="24"/>
+              </w:rPr>
+            </w:pPr>
+            <w:r>
+              <w:rPr>
+                <w:rFonts w:hint="eastAsia"/>
+                <w:sz w:val="24"/>
+                <w:szCs w:val="24"/>
+              </w:rPr>
+              <w:t>７．３</w:t>
+            </w:r>
+          </w:p>
+        </w:tc>
+        <w:tc>
+          <w:tcPr>
+            <w:tcW w:w="1998" w:type="dxa"/>
+          </w:tcPr>
+          <w:p>
+            <w:pPr>
+              <w:rPr>
+                <w:sz w:val="24"/>
+                <w:szCs w:val="24"/>
+              </w:rPr>
+            </w:pPr>
+          </w:p>
+        </w:tc>
+        <w:tc>
+          <w:tcPr>
+            <w:tcW w:w="2142" w:type="dxa"/>
+          </w:tcPr>
+          <w:p>
+            <w:pPr>
+              <w:rPr>
+                <w:sz w:val="24"/>
+                <w:szCs w:val="24"/>
+              </w:rPr>
+            </w:pPr>
+          </w:p>
+        </w:tc>
+        <w:tc>
+          <w:tcPr>
+            <w:tcW w:w="2070" w:type="dxa"/>
+          </w:tcPr>
+          <w:p>
+            <w:pPr>
+              <w:rPr>
+                <w:sz w:val="24"/>
+                <w:szCs w:val="24"/>
+              </w:rPr>
+            </w:pPr>
+          </w:p>
+        </w:tc>
+      </w:tr>
+      <w:tr>
+        <w:tc>
+          <w:tcPr>
+            <w:tcW w:w="1818" w:type="dxa"/>
+          </w:tcPr>
+          <w:p>
+            <w:pPr>
+              <w:rPr>
+                <w:sz w:val="24"/>
+                <w:szCs w:val="24"/>
+              </w:rPr>
+            </w:pPr>
+            <w:r>
+              <w:rPr>
+                <w:rFonts w:hint="eastAsia"/>
+                <w:sz w:val="24"/>
+                <w:szCs w:val="24"/>
+              </w:rPr>
+              <w:t>７．４</w:t>
+            </w:r>
+          </w:p>
+        </w:tc>
+        <w:tc>
+          <w:tcPr>
+            <w:tcW w:w="1998" w:type="dxa"/>
+          </w:tcPr>
+          <w:p>
+            <w:pPr>
+              <w:rPr>
+                <w:sz w:val="24"/>
+                <w:szCs w:val="24"/>
+              </w:rPr>
+            </w:pPr>
+          </w:p>
+        </w:tc>
+        <w:tc>
+          <w:tcPr>
+            <w:tcW w:w="2142" w:type="dxa"/>
+          </w:tcPr>
+          <w:p>
+            <w:pPr>
+              <w:rPr>
+                <w:sz w:val="24"/>
+                <w:szCs w:val="24"/>
+              </w:rPr>
+            </w:pPr>
+          </w:p>
+        </w:tc>
+        <w:tc>
+          <w:tcPr>
+            <w:tcW w:w="2070" w:type="dxa"/>
+          </w:tcPr>
+          <w:p>
+            <w:pPr>
+              <w:rPr>
+                <w:sz w:val="24"/>
+                <w:szCs w:val="24"/>
+              </w:rPr>
+            </w:pPr>
+          </w:p>
+        </w:tc>
+      </w:tr>
+      <w:tr>
+        <w:tc>
+          <w:tcPr>
+            <w:tcW w:w="1818" w:type="dxa"/>
+          </w:tcPr>
+          <w:p>
+            <w:pPr>
+              <w:rPr>
+                <w:sz w:val="24"/>
+                <w:szCs w:val="24"/>
+              </w:rPr>
+            </w:pPr>
+            <w:r>
+              <w:rPr>
+                <w:rFonts w:hint="eastAsia"/>
+                <w:sz w:val="24"/>
+                <w:szCs w:val="24"/>
+              </w:rPr>
+              <w:t>７．５</w:t>
+            </w:r>
+          </w:p>
+        </w:tc>
+        <w:tc>
+          <w:tcPr>
+            <w:tcW w:w="1998" w:type="dxa"/>
+          </w:tcPr>
+          <w:p>
+            <w:pPr>
+              <w:rPr>
+                <w:sz w:val="24"/>
+                <w:szCs w:val="24"/>
+              </w:rPr>
+            </w:pPr>
+          </w:p>
+        </w:tc>
+        <w:tc>
+          <w:tcPr>
+            <w:tcW w:w="2142" w:type="dxa"/>
+          </w:tcPr>
+          <w:p>
+            <w:pPr>
+              <w:rPr>
+                <w:sz w:val="24"/>
+                <w:szCs w:val="24"/>
+              </w:rPr>
+            </w:pPr>
+          </w:p>
+        </w:tc>
+        <w:tc>
+          <w:tcPr>
+            <w:tcW w:w="2070" w:type="dxa"/>
+          </w:tcPr>
+          <w:p>
+            <w:pPr>
+              <w:rPr>
+                <w:sz w:val="24"/>
+                <w:szCs w:val="24"/>
+              </w:rPr>
+            </w:pPr>
+          </w:p>
+        </w:tc>
+      </w:tr>
+      <w:tr>
+        <w:tc>
+          <w:tcPr>
+            <w:tcW w:w="1818" w:type="dxa"/>
+          </w:tcPr>
+          <w:p>
+            <w:pPr>
+              <w:rPr>
+                <w:sz w:val="24"/>
+                <w:szCs w:val="24"/>
+              </w:rPr>
+            </w:pPr>
+            <w:r>
+              <w:rPr>
+                <w:rFonts w:hint="eastAsia"/>
+                <w:sz w:val="24"/>
+                <w:szCs w:val="24"/>
+              </w:rPr>
+              <w:t>７．６</w:t>
+            </w:r>
+          </w:p>
+        </w:tc>
+        <w:tc>
+          <w:tcPr>
+            <w:tcW w:w="1998" w:type="dxa"/>
+          </w:tcPr>
+          <w:p>
+            <w:pPr>
+              <w:rPr>
+                <w:sz w:val="24"/>
+                <w:szCs w:val="24"/>
+              </w:rPr>
+            </w:pPr>
+          </w:p>
+        </w:tc>
+        <w:tc>
+          <w:tcPr>
+            <w:tcW w:w="2142" w:type="dxa"/>
+          </w:tcPr>
+          <w:p>
+            <w:pPr>
+              <w:rPr>
+                <w:sz w:val="24"/>
+                <w:szCs w:val="24"/>
+              </w:rPr>
+            </w:pPr>
+          </w:p>
+        </w:tc>
+        <w:tc>
+          <w:tcPr>
+            <w:tcW w:w="2070" w:type="dxa"/>
+          </w:tcPr>
+          <w:p>
+            <w:pPr>
+              <w:rPr>
+                <w:sz w:val="24"/>
+                <w:szCs w:val="24"/>
+              </w:rPr>
+            </w:pPr>
+          </w:p>
+        </w:tc>
+      </w:tr>
+      <w:tr>
+        <w:tc>
+          <w:tcPr>
+            <w:tcW w:w="1818" w:type="dxa"/>
+          </w:tcPr>
+          <w:p>
+            <w:pPr>
+              <w:rPr>
+                <w:sz w:val="24"/>
+                <w:szCs w:val="24"/>
+              </w:rPr>
+            </w:pPr>
+            <w:r>
+              <w:rPr>
+                <w:rFonts w:hint="eastAsia"/>
+                <w:sz w:val="24"/>
+                <w:szCs w:val="24"/>
+              </w:rPr>
+              <w:t>７．７</w:t>
+            </w:r>
+          </w:p>
+        </w:tc>
+        <w:tc>
+          <w:tcPr>
+            <w:tcW w:w="1998" w:type="dxa"/>
+          </w:tcPr>
+          <w:p>
+            <w:pPr>
+              <w:rPr>
+                <w:sz w:val="24"/>
+                <w:szCs w:val="24"/>
+              </w:rPr>
+            </w:pPr>
+          </w:p>
+        </w:tc>
+        <w:tc>
+          <w:tcPr>
+            <w:tcW w:w="2142" w:type="dxa"/>
+          </w:tcPr>
+          <w:p>
+            <w:pPr>
+              <w:rPr>
+                <w:sz w:val="24"/>
+                <w:szCs w:val="24"/>
+              </w:rPr>
+            </w:pPr>
+          </w:p>
+        </w:tc>
+        <w:tc>
+          <w:tcPr>
+            <w:tcW w:w="2070" w:type="dxa"/>
+          </w:tcPr>
+          <w:p>
+            <w:pPr>
+              <w:rPr>
+                <w:sz w:val="24"/>
+                <w:szCs w:val="24"/>
+              </w:rPr>
+            </w:pPr>
+          </w:p>
+        </w:tc>
+      </w:tr>
+      <w:tr>
+        <w:trPr>
+          <w:trHeight w:val="197"/>
+        </w:trPr>
+        <w:tc>
+          <w:tcPr>
+            <w:tcW w:w="1818" w:type="dxa"/>
+          </w:tcPr>
+          <w:p>
+            <w:pPr>
+              <w:jc w:val="both"/>
+              <w:rPr>
+                <w:sz w:val="24"/>
+                <w:szCs w:val="24"/>
+              </w:rPr>
+            </w:pPr>
+            <w:r>
+              <w:rPr>
+                <w:rFonts w:hint="eastAsia"/>
+                <w:sz w:val="24"/>
+                <w:szCs w:val="24"/>
+              </w:rPr>
+              <w:t>７．８</w:t>
+            </w:r>
+          </w:p>
+        </w:tc>
+        <w:tc>
+          <w:tcPr>
+            <w:tcW w:w="1998" w:type="dxa"/>
+          </w:tcPr>
+          <w:p>
+            <w:pPr>
+              <w:rPr>
+                <w:sz w:val="24"/>
+                <w:szCs w:val="24"/>
+              </w:rPr>
+            </w:pPr>
+          </w:p>
+        </w:tc>
+        <w:tc>
+          <w:tcPr>
+            <w:tcW w:w="2142" w:type="dxa"/>
+          </w:tcPr>
+          <w:p>
+            <w:pPr>
+              <w:rPr>
+                <w:sz w:val="24"/>
+                <w:szCs w:val="24"/>
+              </w:rPr>
+            </w:pPr>
+          </w:p>
+        </w:tc>
+        <w:tc>
+          <w:tcPr>
+            <w:tcW w:w="2070" w:type="dxa"/>
           </w:tcPr>
           <w:p>
             <w:pPr>
@@ -27556,6 +29192,7 @@
       </w:pPr>
       <w:r>
         <w:rPr>
+          <w:b/>
           <w:sz w:val="24"/>
           <w:szCs w:val="24"/>
         </w:rPr>
@@ -27566,18 +29203,17 @@
       <w:pPr>
         <w:pStyle w:val="Heading1"/>
         <w:rPr>
-          <w:rFonts w:hint="eastAsia"/>
           <w:sz w:val="24"/>
           <w:szCs w:val="24"/>
         </w:rPr>
       </w:pPr>
+      <w:bookmarkStart w:id="6" w:name="_Toc318290055"/>
       <w:r>
         <w:rPr>
           <w:rFonts w:hint="eastAsia"/>
           <w:sz w:val="24"/>
           <w:szCs w:val="24"/>
         </w:rPr>
-        <w:lastRenderedPageBreak/>
         <w:t>6</w:t>
       </w:r>
       <w:r>
@@ -27588,7 +29224,6 @@
         </w:rPr>
         <w:t>．</w:t>
       </w:r>
-      <w:bookmarkEnd w:id="6"/>
       <w:r>
         <w:rPr>
           <w:rFonts w:hint="eastAsia"/>
@@ -27597,11 +29232,12 @@
         </w:rPr>
         <w:t>ログ設計</w:t>
       </w:r>
+      <w:bookmarkEnd w:id="6"/>
     </w:p>
     <w:p>
       <w:pPr>
         <w:rPr>
-          <w:rFonts w:ascii="Courier New" w:hAnsi="Courier New" w:cs="Courier New" w:hint="eastAsia"/>
+          <w:rFonts w:ascii="Courier New" w:hAnsi="Courier New" w:cs="Courier New"/>
           <w:sz w:val="24"/>
           <w:szCs w:val="24"/>
           <w:lang w:val="vi-VN"/>
@@ -27628,7 +29264,7 @@
     <w:p>
       <w:pPr>
         <w:rPr>
-          <w:rFonts w:ascii="Courier New" w:hAnsi="Courier New" w:cs="Courier New" w:hint="eastAsia"/>
+          <w:rFonts w:ascii="Courier New" w:hAnsi="Courier New" w:cs="Courier New"/>
           <w:sz w:val="24"/>
           <w:szCs w:val="24"/>
           <w:lang w:val="vi-VN"/>
@@ -27648,25 +29284,25 @@
       <w:tblPr>
         <w:tblStyle w:val="TableGrid"/>
         <w:tblW w:w="9558" w:type="dxa"/>
-        <w:tblLook w:val="04A0" w:firstRow="1" w:lastRow="0" w:firstColumn="1" w:lastColumn="0" w:noHBand="0" w:noVBand="1"/>
+        <w:tblLook w:val="04A0"/>
       </w:tblPr>
       <w:tblGrid>
         <w:gridCol w:w="1458"/>
         <w:gridCol w:w="1710"/>
-        <w:gridCol w:w="1980"/>
-        <w:gridCol w:w="2610"/>
+        <w:gridCol w:w="2160"/>
+        <w:gridCol w:w="2430"/>
         <w:gridCol w:w="1800"/>
       </w:tblGrid>
       <w:tr>
         <w:tc>
           <w:tcPr>
             <w:tcW w:w="1458" w:type="dxa"/>
-          </w:tcPr>
-          <w:p>
-            <w:pPr>
-              <w:jc w:val="center"/>
-              <w:rPr>
-                <w:rFonts w:hint="eastAsia"/>
+            <w:vAlign w:val="center"/>
+          </w:tcPr>
+          <w:p>
+            <w:pPr>
+              <w:jc w:val="center"/>
+              <w:rPr>
                 <w:sz w:val="24"/>
                 <w:szCs w:val="24"/>
               </w:rPr>
@@ -27684,9 +29320,11 @@
         <w:tc>
           <w:tcPr>
             <w:tcW w:w="1710" w:type="dxa"/>
-          </w:tcPr>
-          <w:p>
-            <w:pPr>
+            <w:vAlign w:val="center"/>
+          </w:tcPr>
+          <w:p>
+            <w:pPr>
+              <w:jc w:val="center"/>
               <w:rPr>
                 <w:sz w:val="24"/>
                 <w:szCs w:val="24"/>
@@ -27704,10 +29342,12 @@
         </w:tc>
         <w:tc>
           <w:tcPr>
-            <w:tcW w:w="1980" w:type="dxa"/>
-          </w:tcPr>
-          <w:p>
-            <w:pPr>
+            <w:tcW w:w="2160" w:type="dxa"/>
+            <w:vAlign w:val="center"/>
+          </w:tcPr>
+          <w:p>
+            <w:pPr>
+              <w:jc w:val="center"/>
               <w:rPr>
                 <w:sz w:val="24"/>
                 <w:szCs w:val="24"/>
@@ -27725,10 +29365,12 @@
         </w:tc>
         <w:tc>
           <w:tcPr>
-            <w:tcW w:w="2610" w:type="dxa"/>
-          </w:tcPr>
-          <w:p>
-            <w:pPr>
+            <w:tcW w:w="2430" w:type="dxa"/>
+            <w:vAlign w:val="center"/>
+          </w:tcPr>
+          <w:p>
+            <w:pPr>
+              <w:jc w:val="center"/>
               <w:rPr>
                 <w:sz w:val="24"/>
                 <w:szCs w:val="24"/>
@@ -27747,9 +29389,11 @@
         <w:tc>
           <w:tcPr>
             <w:tcW w:w="1800" w:type="dxa"/>
-          </w:tcPr>
-          <w:p>
-            <w:pPr>
+            <w:vAlign w:val="center"/>
+          </w:tcPr>
+          <w:p>
+            <w:pPr>
+              <w:jc w:val="center"/>
               <w:rPr>
                 <w:sz w:val="24"/>
                 <w:szCs w:val="24"/>
@@ -27770,6 +29414,7 @@
         <w:tc>
           <w:tcPr>
             <w:tcW w:w="1458" w:type="dxa"/>
+            <w:vAlign w:val="center"/>
           </w:tcPr>
           <w:p>
             <w:pPr>
@@ -27800,9 +29445,11 @@
         <w:tc>
           <w:tcPr>
             <w:tcW w:w="1710" w:type="dxa"/>
-          </w:tcPr>
-          <w:p>
-            <w:pPr>
+            <w:vAlign w:val="center"/>
+          </w:tcPr>
+          <w:p>
+            <w:pPr>
+              <w:jc w:val="center"/>
               <w:rPr>
                 <w:sz w:val="24"/>
                 <w:szCs w:val="24"/>
@@ -27820,10 +29467,12 @@
         </w:tc>
         <w:tc>
           <w:tcPr>
-            <w:tcW w:w="1980" w:type="dxa"/>
-          </w:tcPr>
-          <w:p>
-            <w:pPr>
+            <w:tcW w:w="2160" w:type="dxa"/>
+            <w:vAlign w:val="center"/>
+          </w:tcPr>
+          <w:p>
+            <w:pPr>
+              <w:jc w:val="center"/>
               <w:rPr>
                 <w:sz w:val="24"/>
                 <w:szCs w:val="24"/>
@@ -27849,10 +29498,12 @@
         </w:tc>
         <w:tc>
           <w:tcPr>
-            <w:tcW w:w="2610" w:type="dxa"/>
-          </w:tcPr>
-          <w:p>
-            <w:pPr>
+            <w:tcW w:w="2430" w:type="dxa"/>
+            <w:vAlign w:val="center"/>
+          </w:tcPr>
+          <w:p>
+            <w:pPr>
+              <w:jc w:val="center"/>
               <w:rPr>
                 <w:sz w:val="24"/>
                 <w:szCs w:val="24"/>
@@ -27870,9 +29521,11 @@
         <w:tc>
           <w:tcPr>
             <w:tcW w:w="1800" w:type="dxa"/>
-          </w:tcPr>
-          <w:p>
-            <w:pPr>
+            <w:vAlign w:val="center"/>
+          </w:tcPr>
+          <w:p>
+            <w:pPr>
+              <w:jc w:val="center"/>
               <w:rPr>
                 <w:sz w:val="24"/>
                 <w:szCs w:val="24"/>
@@ -27909,6 +29562,7 @@
         <w:tc>
           <w:tcPr>
             <w:tcW w:w="1458" w:type="dxa"/>
+            <w:vAlign w:val="center"/>
           </w:tcPr>
           <w:p>
             <w:pPr>
@@ -27939,9 +29593,11 @@
         <w:tc>
           <w:tcPr>
             <w:tcW w:w="1710" w:type="dxa"/>
-          </w:tcPr>
-          <w:p>
-            <w:pPr>
+            <w:vAlign w:val="center"/>
+          </w:tcPr>
+          <w:p>
+            <w:pPr>
+              <w:jc w:val="center"/>
               <w:rPr>
                 <w:sz w:val="24"/>
                 <w:szCs w:val="24"/>
@@ -27959,10 +29615,12 @@
         </w:tc>
         <w:tc>
           <w:tcPr>
-            <w:tcW w:w="1980" w:type="dxa"/>
-          </w:tcPr>
-          <w:p>
-            <w:pPr>
+            <w:tcW w:w="2160" w:type="dxa"/>
+            <w:vAlign w:val="center"/>
+          </w:tcPr>
+          <w:p>
+            <w:pPr>
+              <w:jc w:val="center"/>
               <w:rPr>
                 <w:sz w:val="24"/>
                 <w:szCs w:val="24"/>
@@ -27988,10 +29646,12 @@
         </w:tc>
         <w:tc>
           <w:tcPr>
-            <w:tcW w:w="2610" w:type="dxa"/>
-          </w:tcPr>
-          <w:p>
-            <w:pPr>
+            <w:tcW w:w="2430" w:type="dxa"/>
+            <w:vAlign w:val="center"/>
+          </w:tcPr>
+          <w:p>
+            <w:pPr>
+              <w:jc w:val="center"/>
               <w:rPr>
                 <w:sz w:val="24"/>
                 <w:szCs w:val="24"/>
@@ -28009,9 +29669,11 @@
         <w:tc>
           <w:tcPr>
             <w:tcW w:w="1800" w:type="dxa"/>
-          </w:tcPr>
-          <w:p>
-            <w:pPr>
+            <w:vAlign w:val="center"/>
+          </w:tcPr>
+          <w:p>
+            <w:pPr>
+              <w:jc w:val="center"/>
               <w:rPr>
                 <w:sz w:val="24"/>
                 <w:szCs w:val="24"/>
@@ -28048,9 +29710,11 @@
         <w:tc>
           <w:tcPr>
             <w:tcW w:w="1458" w:type="dxa"/>
-          </w:tcPr>
-          <w:p>
-            <w:pPr>
+            <w:vAlign w:val="center"/>
+          </w:tcPr>
+          <w:p>
+            <w:pPr>
+              <w:jc w:val="center"/>
               <w:rPr>
                 <w:sz w:val="24"/>
                 <w:szCs w:val="24"/>
@@ -28061,35 +29725,41 @@
         <w:tc>
           <w:tcPr>
             <w:tcW w:w="1710" w:type="dxa"/>
-          </w:tcPr>
-          <w:p>
-            <w:pPr>
-              <w:rPr>
-                <w:sz w:val="24"/>
-                <w:szCs w:val="24"/>
-              </w:rPr>
-            </w:pPr>
-          </w:p>
-        </w:tc>
-        <w:tc>
-          <w:tcPr>
-            <w:tcW w:w="1980" w:type="dxa"/>
-          </w:tcPr>
-          <w:p>
-            <w:pPr>
-              <w:rPr>
-                <w:sz w:val="24"/>
-                <w:szCs w:val="24"/>
-              </w:rPr>
-            </w:pPr>
-          </w:p>
-        </w:tc>
-        <w:tc>
-          <w:tcPr>
-            <w:tcW w:w="2610" w:type="dxa"/>
-          </w:tcPr>
-          <w:p>
-            <w:pPr>
+            <w:vAlign w:val="center"/>
+          </w:tcPr>
+          <w:p>
+            <w:pPr>
+              <w:jc w:val="center"/>
+              <w:rPr>
+                <w:sz w:val="24"/>
+                <w:szCs w:val="24"/>
+              </w:rPr>
+            </w:pPr>
+          </w:p>
+        </w:tc>
+        <w:tc>
+          <w:tcPr>
+            <w:tcW w:w="2160" w:type="dxa"/>
+            <w:vAlign w:val="center"/>
+          </w:tcPr>
+          <w:p>
+            <w:pPr>
+              <w:jc w:val="center"/>
+              <w:rPr>
+                <w:sz w:val="24"/>
+                <w:szCs w:val="24"/>
+              </w:rPr>
+            </w:pPr>
+          </w:p>
+        </w:tc>
+        <w:tc>
+          <w:tcPr>
+            <w:tcW w:w="2430" w:type="dxa"/>
+            <w:vAlign w:val="center"/>
+          </w:tcPr>
+          <w:p>
+            <w:pPr>
+              <w:jc w:val="center"/>
               <w:rPr>
                 <w:sz w:val="24"/>
                 <w:szCs w:val="24"/>
@@ -28100,9 +29770,11 @@
         <w:tc>
           <w:tcPr>
             <w:tcW w:w="1800" w:type="dxa"/>
-          </w:tcPr>
-          <w:p>
-            <w:pPr>
+            <w:vAlign w:val="center"/>
+          </w:tcPr>
+          <w:p>
+            <w:pPr>
+              <w:jc w:val="center"/>
               <w:rPr>
                 <w:sz w:val="24"/>
                 <w:szCs w:val="24"/>
@@ -28116,7 +29788,6 @@
       <w:pPr>
         <w:ind w:firstLine="426"/>
         <w:rPr>
-          <w:rFonts w:hint="eastAsia"/>
           <w:sz w:val="24"/>
           <w:szCs w:val="24"/>
         </w:rPr>
@@ -28126,7 +29797,6 @@
       <w:pPr>
         <w:ind w:firstLine="426"/>
         <w:rPr>
-          <w:rFonts w:hint="eastAsia"/>
           <w:sz w:val="24"/>
           <w:szCs w:val="24"/>
         </w:rPr>
@@ -28144,19 +29814,21 @@
       <w:tblPr>
         <w:tblStyle w:val="TableGrid"/>
         <w:tblW w:w="0" w:type="auto"/>
-        <w:tblLook w:val="04A0" w:firstRow="1" w:lastRow="0" w:firstColumn="1" w:lastColumn="0" w:noHBand="0" w:noVBand="1"/>
+        <w:tblLook w:val="04A0"/>
       </w:tblPr>
       <w:tblGrid>
-        <w:gridCol w:w="4621"/>
-        <w:gridCol w:w="4621"/>
+        <w:gridCol w:w="1638"/>
+        <w:gridCol w:w="7604"/>
       </w:tblGrid>
       <w:tr>
         <w:tc>
           <w:tcPr>
-            <w:tcW w:w="4621" w:type="dxa"/>
-          </w:tcPr>
-          <w:p>
-            <w:pPr>
+            <w:tcW w:w="1638" w:type="dxa"/>
+            <w:vAlign w:val="center"/>
+          </w:tcPr>
+          <w:p>
+            <w:pPr>
+              <w:jc w:val="center"/>
               <w:rPr>
                 <w:sz w:val="24"/>
                 <w:szCs w:val="24"/>
@@ -28174,10 +29846,12 @@
         </w:tc>
         <w:tc>
           <w:tcPr>
-            <w:tcW w:w="4621" w:type="dxa"/>
-          </w:tcPr>
-          <w:p>
-            <w:pPr>
+            <w:tcW w:w="7604" w:type="dxa"/>
+            <w:vAlign w:val="center"/>
+          </w:tcPr>
+          <w:p>
+            <w:pPr>
+              <w:jc w:val="center"/>
               <w:rPr>
                 <w:sz w:val="24"/>
                 <w:szCs w:val="24"/>
@@ -28205,10 +29879,12 @@
       <w:tr>
         <w:tc>
           <w:tcPr>
-            <w:tcW w:w="4621" w:type="dxa"/>
-          </w:tcPr>
-          <w:p>
-            <w:pPr>
+            <w:tcW w:w="1638" w:type="dxa"/>
+            <w:vAlign w:val="center"/>
+          </w:tcPr>
+          <w:p>
+            <w:pPr>
+              <w:jc w:val="center"/>
               <w:rPr>
                 <w:sz w:val="24"/>
                 <w:szCs w:val="24"/>
@@ -28226,7 +29902,8 @@
         </w:tc>
         <w:tc>
           <w:tcPr>
-            <w:tcW w:w="4621" w:type="dxa"/>
+            <w:tcW w:w="7604" w:type="dxa"/>
+            <w:vAlign w:val="center"/>
           </w:tcPr>
           <w:p>
             <w:pPr>
@@ -28249,10 +29926,12 @@
       <w:tr>
         <w:tc>
           <w:tcPr>
-            <w:tcW w:w="4621" w:type="dxa"/>
-          </w:tcPr>
-          <w:p>
-            <w:pPr>
+            <w:tcW w:w="1638" w:type="dxa"/>
+            <w:vAlign w:val="center"/>
+          </w:tcPr>
+          <w:p>
+            <w:pPr>
+              <w:jc w:val="center"/>
               <w:rPr>
                 <w:sz w:val="24"/>
                 <w:szCs w:val="24"/>
@@ -28270,7 +29949,8 @@
         </w:tc>
         <w:tc>
           <w:tcPr>
-            <w:tcW w:w="4621" w:type="dxa"/>
+            <w:tcW w:w="7604" w:type="dxa"/>
+            <w:vAlign w:val="center"/>
           </w:tcPr>
           <w:p>
             <w:pPr>
@@ -28293,10 +29973,12 @@
       <w:tr>
         <w:tc>
           <w:tcPr>
-            <w:tcW w:w="4621" w:type="dxa"/>
-          </w:tcPr>
-          <w:p>
-            <w:pPr>
+            <w:tcW w:w="1638" w:type="dxa"/>
+            <w:vAlign w:val="center"/>
+          </w:tcPr>
+          <w:p>
+            <w:pPr>
+              <w:jc w:val="center"/>
               <w:rPr>
                 <w:sz w:val="24"/>
                 <w:szCs w:val="24"/>
@@ -28314,7 +29996,8 @@
         </w:tc>
         <w:tc>
           <w:tcPr>
-            <w:tcW w:w="4621" w:type="dxa"/>
+            <w:tcW w:w="7604" w:type="dxa"/>
+            <w:vAlign w:val="center"/>
           </w:tcPr>
           <w:p>
             <w:pPr>
@@ -28337,10 +30020,12 @@
       <w:tr>
         <w:tc>
           <w:tcPr>
-            <w:tcW w:w="4621" w:type="dxa"/>
-          </w:tcPr>
-          <w:p>
-            <w:pPr>
+            <w:tcW w:w="1638" w:type="dxa"/>
+            <w:vAlign w:val="center"/>
+          </w:tcPr>
+          <w:p>
+            <w:pPr>
+              <w:jc w:val="center"/>
               <w:rPr>
                 <w:sz w:val="24"/>
                 <w:szCs w:val="24"/>
@@ -28358,7 +30043,8 @@
         </w:tc>
         <w:tc>
           <w:tcPr>
-            <w:tcW w:w="4621" w:type="dxa"/>
+            <w:tcW w:w="7604" w:type="dxa"/>
+            <w:vAlign w:val="center"/>
           </w:tcPr>
           <w:p>
             <w:pPr>
@@ -28381,10 +30067,12 @@
       <w:tr>
         <w:tc>
           <w:tcPr>
-            <w:tcW w:w="4621" w:type="dxa"/>
-          </w:tcPr>
-          <w:p>
-            <w:pPr>
+            <w:tcW w:w="1638" w:type="dxa"/>
+            <w:vAlign w:val="center"/>
+          </w:tcPr>
+          <w:p>
+            <w:pPr>
+              <w:jc w:val="center"/>
               <w:rPr>
                 <w:sz w:val="24"/>
                 <w:szCs w:val="24"/>
@@ -28402,7 +30090,8 @@
         </w:tc>
         <w:tc>
           <w:tcPr>
-            <w:tcW w:w="4621" w:type="dxa"/>
+            <w:tcW w:w="7604" w:type="dxa"/>
+            <w:vAlign w:val="center"/>
           </w:tcPr>
           <w:p>
             <w:pPr>
@@ -28425,10 +30114,12 @@
       <w:tr>
         <w:tc>
           <w:tcPr>
-            <w:tcW w:w="4621" w:type="dxa"/>
-          </w:tcPr>
-          <w:p>
-            <w:pPr>
+            <w:tcW w:w="1638" w:type="dxa"/>
+            <w:vAlign w:val="center"/>
+          </w:tcPr>
+          <w:p>
+            <w:pPr>
+              <w:jc w:val="center"/>
               <w:rPr>
                 <w:sz w:val="24"/>
                 <w:szCs w:val="24"/>
@@ -28446,7 +30137,8 @@
         </w:tc>
         <w:tc>
           <w:tcPr>
-            <w:tcW w:w="4621" w:type="dxa"/>
+            <w:tcW w:w="7604" w:type="dxa"/>
+            <w:vAlign w:val="center"/>
           </w:tcPr>
           <w:p>
             <w:pPr>
@@ -28469,10 +30161,12 @@
       <w:tr>
         <w:tc>
           <w:tcPr>
-            <w:tcW w:w="4621" w:type="dxa"/>
-          </w:tcPr>
-          <w:p>
-            <w:pPr>
+            <w:tcW w:w="1638" w:type="dxa"/>
+            <w:vAlign w:val="center"/>
+          </w:tcPr>
+          <w:p>
+            <w:pPr>
+              <w:jc w:val="center"/>
               <w:rPr>
                 <w:sz w:val="24"/>
                 <w:szCs w:val="24"/>
@@ -28490,7 +30184,8 @@
         </w:tc>
         <w:tc>
           <w:tcPr>
-            <w:tcW w:w="4621" w:type="dxa"/>
+            <w:tcW w:w="7604" w:type="dxa"/>
+            <w:vAlign w:val="center"/>
           </w:tcPr>
           <w:p>
             <w:pPr>
@@ -28513,26 +30208,27 @@
       <w:tr>
         <w:tc>
           <w:tcPr>
-            <w:tcW w:w="4621" w:type="dxa"/>
-          </w:tcPr>
-          <w:p>
-            <w:pPr>
-              <w:rPr>
-                <w:rFonts w:hint="eastAsia"/>
-                <w:sz w:val="24"/>
-                <w:szCs w:val="24"/>
-              </w:rPr>
-            </w:pPr>
-          </w:p>
-        </w:tc>
-        <w:tc>
-          <w:tcPr>
-            <w:tcW w:w="4621" w:type="dxa"/>
-          </w:tcPr>
-          <w:p>
-            <w:pPr>
-              <w:rPr>
-                <w:rFonts w:hint="eastAsia"/>
+            <w:tcW w:w="1638" w:type="dxa"/>
+            <w:vAlign w:val="center"/>
+          </w:tcPr>
+          <w:p>
+            <w:pPr>
+              <w:jc w:val="center"/>
+              <w:rPr>
+                <w:sz w:val="24"/>
+                <w:szCs w:val="24"/>
+              </w:rPr>
+            </w:pPr>
+          </w:p>
+        </w:tc>
+        <w:tc>
+          <w:tcPr>
+            <w:tcW w:w="7604" w:type="dxa"/>
+            <w:vAlign w:val="center"/>
+          </w:tcPr>
+          <w:p>
+            <w:pPr>
+              <w:rPr>
                 <w:sz w:val="24"/>
                 <w:szCs w:val="24"/>
               </w:rPr>
@@ -28551,7 +30247,7 @@
       </w:pPr>
     </w:p>
     <w:sectPr>
-      <w:footerReference w:type="default" r:id="rId22"/>
+      <w:footerReference w:type="default" r:id="rId21"/>
       <w:pgSz w:w="11906" w:h="16838"/>
       <w:pgMar w:top="1440" w:right="1440" w:bottom="1440" w:left="1440" w:header="708" w:footer="708" w:gutter="0"/>
       <w:cols w:space="708"/>
@@ -28563,8 +30259,8 @@
 </file>
 
 <file path=word/endnotes.xml><?xml version="1.0" encoding="utf-8"?>
-<w:endnotes xmlns:wpc="http://schemas.microsoft.com/office/word/2010/wordprocessingCanvas" xmlns:mc="http://schemas.openxmlformats.org/markup-compatibility/2006" xmlns:o="urn:schemas-microsoft-com:office:office" xmlns:r="http://schemas.openxmlformats.org/officeDocument/2006/relationships" xmlns:m="http://schemas.openxmlformats.org/officeDocument/2006/math" xmlns:v="urn:schemas-microsoft-com:vml" xmlns:wp14="http://schemas.microsoft.com/office/word/2010/wordprocessingDrawing" xmlns:wp="http://schemas.openxmlformats.org/drawingml/2006/wordprocessingDrawing" xmlns:w10="urn:schemas-microsoft-com:office:word" xmlns:w="http://schemas.openxmlformats.org/wordprocessingml/2006/main" xmlns:w14="http://schemas.microsoft.com/office/word/2010/wordml" xmlns:wpg="http://schemas.microsoft.com/office/word/2010/wordprocessingGroup" xmlns:wpi="http://schemas.microsoft.com/office/word/2010/wordprocessingInk" xmlns:wne="http://schemas.microsoft.com/office/word/2006/wordml" xmlns:wps="http://schemas.microsoft.com/office/word/2010/wordprocessingShape" mc:Ignorable="w14 wp14">
-  <w:endnote w:type="separator" w:id="-1">
+<w:endnotes xmlns:ve="http://schemas.openxmlformats.org/markup-compatibility/2006" xmlns:o="urn:schemas-microsoft-com:office:office" xmlns:r="http://schemas.openxmlformats.org/officeDocument/2006/relationships" xmlns:m="http://schemas.openxmlformats.org/officeDocument/2006/math" xmlns:v="urn:schemas-microsoft-com:vml" xmlns:wp="http://schemas.openxmlformats.org/drawingml/2006/wordprocessingDrawing" xmlns:w10="urn:schemas-microsoft-com:office:word" xmlns:w="http://schemas.openxmlformats.org/wordprocessingml/2006/main" xmlns:wne="http://schemas.microsoft.com/office/word/2006/wordml">
+  <w:endnote w:type="separator" w:id="0">
     <w:p>
       <w:pPr>
         <w:spacing w:after="0" w:line="240" w:lineRule="auto"/>
@@ -28574,7 +30270,7 @@
       </w:r>
     </w:p>
   </w:endnote>
-  <w:endnote w:type="continuationSeparator" w:id="0">
+  <w:endnote w:type="continuationSeparator" w:id="1">
     <w:p>
       <w:pPr>
         <w:spacing w:after="0" w:line="240" w:lineRule="auto"/>
@@ -28588,7 +30284,7 @@
 </file>
 
 <file path=word/footer1.xml><?xml version="1.0" encoding="utf-8"?>
-<w:ftr xmlns:wpc="http://schemas.microsoft.com/office/word/2010/wordprocessingCanvas" xmlns:mc="http://schemas.openxmlformats.org/markup-compatibility/2006" xmlns:o="urn:schemas-microsoft-com:office:office" xmlns:r="http://schemas.openxmlformats.org/officeDocument/2006/relationships" xmlns:m="http://schemas.openxmlformats.org/officeDocument/2006/math" xmlns:v="urn:schemas-microsoft-com:vml" xmlns:wp14="http://schemas.microsoft.com/office/word/2010/wordprocessingDrawing" xmlns:wp="http://schemas.openxmlformats.org/drawingml/2006/wordprocessingDrawing" xmlns:w10="urn:schemas-microsoft-com:office:word" xmlns:w="http://schemas.openxmlformats.org/wordprocessingml/2006/main" xmlns:w14="http://schemas.microsoft.com/office/word/2010/wordml" xmlns:wpg="http://schemas.microsoft.com/office/word/2010/wordprocessingGroup" xmlns:wpi="http://schemas.microsoft.com/office/word/2010/wordprocessingInk" xmlns:wne="http://schemas.microsoft.com/office/word/2006/wordml" xmlns:wps="http://schemas.microsoft.com/office/word/2010/wordprocessingShape" mc:Ignorable="w14 wp14">
+<w:ftr xmlns:ve="http://schemas.openxmlformats.org/markup-compatibility/2006" xmlns:o="urn:schemas-microsoft-com:office:office" xmlns:r="http://schemas.openxmlformats.org/officeDocument/2006/relationships" xmlns:m="http://schemas.openxmlformats.org/officeDocument/2006/math" xmlns:v="urn:schemas-microsoft-com:vml" xmlns:wp="http://schemas.openxmlformats.org/drawingml/2006/wordprocessingDrawing" xmlns:w10="urn:schemas-microsoft-com:office:word" xmlns:w="http://schemas.openxmlformats.org/wordprocessingml/2006/main" xmlns:wne="http://schemas.microsoft.com/office/word/2006/wordml">
   <w:sdt>
     <w:sdtPr>
       <w:id w:val="15430715"/>
@@ -28603,27 +30299,14 @@
           <w:pStyle w:val="Footer"/>
           <w:jc w:val="center"/>
         </w:pPr>
-        <w:r>
-          <w:fldChar w:fldCharType="begin"/>
-        </w:r>
-        <w:r>
-          <w:instrText xml:space="preserve"> PAGE   \* MERGEFORMAT </w:instrText>
-        </w:r>
-        <w:r>
-          <w:fldChar w:fldCharType="separate"/>
-        </w:r>
-        <w:r>
-          <w:rPr>
-            <w:noProof/>
-          </w:rPr>
-          <w:t>10</w:t>
-        </w:r>
-        <w:r>
-          <w:rPr>
-            <w:noProof/>
-          </w:rPr>
-          <w:fldChar w:fldCharType="end"/>
-        </w:r>
+        <w:fldSimple w:instr=" PAGE   \* MERGEFORMAT ">
+          <w:r>
+            <w:rPr>
+              <w:noProof/>
+            </w:rPr>
+            <w:t>18</w:t>
+          </w:r>
+        </w:fldSimple>
       </w:p>
     </w:sdtContent>
   </w:sdt>
@@ -28636,8 +30319,8 @@
 </file>
 
 <file path=word/footnotes.xml><?xml version="1.0" encoding="utf-8"?>
-<w:footnotes xmlns:wpc="http://schemas.microsoft.com/office/word/2010/wordprocessingCanvas" xmlns:mc="http://schemas.openxmlformats.org/markup-compatibility/2006" xmlns:o="urn:schemas-microsoft-com:office:office" xmlns:r="http://schemas.openxmlformats.org/officeDocument/2006/relationships" xmlns:m="http://schemas.openxmlformats.org/officeDocument/2006/math" xmlns:v="urn:schemas-microsoft-com:vml" xmlns:wp14="http://schemas.microsoft.com/office/word/2010/wordprocessingDrawing" xmlns:wp="http://schemas.openxmlformats.org/drawingml/2006/wordprocessingDrawing" xmlns:w10="urn:schemas-microsoft-com:office:word" xmlns:w="http://schemas.openxmlformats.org/wordprocessingml/2006/main" xmlns:w14="http://schemas.microsoft.com/office/word/2010/wordml" xmlns:wpg="http://schemas.microsoft.com/office/word/2010/wordprocessingGroup" xmlns:wpi="http://schemas.microsoft.com/office/word/2010/wordprocessingInk" xmlns:wne="http://schemas.microsoft.com/office/word/2006/wordml" xmlns:wps="http://schemas.microsoft.com/office/word/2010/wordprocessingShape" mc:Ignorable="w14 wp14">
-  <w:footnote w:type="separator" w:id="-1">
+<w:footnotes xmlns:ve="http://schemas.openxmlformats.org/markup-compatibility/2006" xmlns:o="urn:schemas-microsoft-com:office:office" xmlns:r="http://schemas.openxmlformats.org/officeDocument/2006/relationships" xmlns:m="http://schemas.openxmlformats.org/officeDocument/2006/math" xmlns:v="urn:schemas-microsoft-com:vml" xmlns:wp="http://schemas.openxmlformats.org/drawingml/2006/wordprocessingDrawing" xmlns:w10="urn:schemas-microsoft-com:office:word" xmlns:w="http://schemas.openxmlformats.org/wordprocessingml/2006/main" xmlns:wne="http://schemas.microsoft.com/office/word/2006/wordml">
+  <w:footnote w:type="separator" w:id="0">
     <w:p>
       <w:pPr>
         <w:spacing w:after="0" w:line="240" w:lineRule="auto"/>
@@ -28647,7 +30330,7 @@
       </w:r>
     </w:p>
   </w:footnote>
-  <w:footnote w:type="continuationSeparator" w:id="0">
+  <w:footnote w:type="continuationSeparator" w:id="1">
     <w:p>
       <w:pPr>
         <w:spacing w:after="0" w:line="240" w:lineRule="auto"/>
@@ -28661,7 +30344,7 @@
 </file>
 
 <file path=word/numbering.xml><?xml version="1.0" encoding="utf-8"?>
-<w:numbering xmlns:wpc="http://schemas.microsoft.com/office/word/2010/wordprocessingCanvas" xmlns:mc="http://schemas.openxmlformats.org/markup-compatibility/2006" xmlns:o="urn:schemas-microsoft-com:office:office" xmlns:r="http://schemas.openxmlformats.org/officeDocument/2006/relationships" xmlns:m="http://schemas.openxmlformats.org/officeDocument/2006/math" xmlns:v="urn:schemas-microsoft-com:vml" xmlns:wp14="http://schemas.microsoft.com/office/word/2010/wordprocessingDrawing" xmlns:wp="http://schemas.openxmlformats.org/drawingml/2006/wordprocessingDrawing" xmlns:w10="urn:schemas-microsoft-com:office:word" xmlns:w="http://schemas.openxmlformats.org/wordprocessingml/2006/main" xmlns:w14="http://schemas.microsoft.com/office/word/2010/wordml" xmlns:wpg="http://schemas.microsoft.com/office/word/2010/wordprocessingGroup" xmlns:wpi="http://schemas.microsoft.com/office/word/2010/wordprocessingInk" xmlns:wne="http://schemas.microsoft.com/office/word/2006/wordml" xmlns:wps="http://schemas.microsoft.com/office/word/2010/wordprocessingShape" mc:Ignorable="w14 wp14">
+<w:numbering xmlns:ve="http://schemas.openxmlformats.org/markup-compatibility/2006" xmlns:o="urn:schemas-microsoft-com:office:office" xmlns:r="http://schemas.openxmlformats.org/officeDocument/2006/relationships" xmlns:m="http://schemas.openxmlformats.org/officeDocument/2006/math" xmlns:v="urn:schemas-microsoft-com:vml" xmlns:wp="http://schemas.openxmlformats.org/drawingml/2006/wordprocessingDrawing" xmlns:w10="urn:schemas-microsoft-com:office:word" xmlns:w="http://schemas.openxmlformats.org/wordprocessingml/2006/main" xmlns:wne="http://schemas.microsoft.com/office/word/2006/wordml">
   <w:abstractNum w:abstractNumId="0">
     <w:nsid w:val="4D962EC2"/>
     <w:multiLevelType w:val="hybridMultilevel"/>
@@ -28990,7 +30673,7 @@
 </file>
 
 <file path=word/styles.xml><?xml version="1.0" encoding="utf-8"?>
-<w:styles xmlns:mc="http://schemas.openxmlformats.org/markup-compatibility/2006" xmlns:r="http://schemas.openxmlformats.org/officeDocument/2006/relationships" xmlns:w="http://schemas.openxmlformats.org/wordprocessingml/2006/main" xmlns:w14="http://schemas.microsoft.com/office/word/2010/wordml" mc:Ignorable="w14">
+<w:styles xmlns:r="http://schemas.openxmlformats.org/officeDocument/2006/relationships" xmlns:w="http://schemas.openxmlformats.org/wordprocessingml/2006/main">
   <w:docDefaults>
     <w:rPrDefault>
       <w:rPr>
@@ -29208,6 +30891,7 @@
     <w:uiPriority w:val="99"/>
     <w:semiHidden/>
     <w:unhideWhenUsed/>
+    <w:qFormat/>
     <w:tblPr>
       <w:tblInd w:w="0" w:type="dxa"/>
       <w:tblCellMar>

--- a/trunk/内部設計書.docx
+++ b/trunk/内部設計書.docx
@@ -1,6 +1,6 @@
 
 <file path=word/document.xml><?xml version="1.0" encoding="utf-8"?>
-<w:document xmlns:ve="http://schemas.openxmlformats.org/markup-compatibility/2006" xmlns:o="urn:schemas-microsoft-com:office:office" xmlns:r="http://schemas.openxmlformats.org/officeDocument/2006/relationships" xmlns:m="http://schemas.openxmlformats.org/officeDocument/2006/math" xmlns:v="urn:schemas-microsoft-com:vml" xmlns:wp="http://schemas.openxmlformats.org/drawingml/2006/wordprocessingDrawing" xmlns:w10="urn:schemas-microsoft-com:office:word" xmlns:w="http://schemas.openxmlformats.org/wordprocessingml/2006/main" xmlns:wne="http://schemas.microsoft.com/office/word/2006/wordml">
+<w:document xmlns:wpc="http://schemas.microsoft.com/office/word/2010/wordprocessingCanvas" xmlns:mc="http://schemas.openxmlformats.org/markup-compatibility/2006" xmlns:o="urn:schemas-microsoft-com:office:office" xmlns:r="http://schemas.openxmlformats.org/officeDocument/2006/relationships" xmlns:m="http://schemas.openxmlformats.org/officeDocument/2006/math" xmlns:v="urn:schemas-microsoft-com:vml" xmlns:wp14="http://schemas.microsoft.com/office/word/2010/wordprocessingDrawing" xmlns:wp="http://schemas.openxmlformats.org/drawingml/2006/wordprocessingDrawing" xmlns:w10="urn:schemas-microsoft-com:office:word" xmlns:w="http://schemas.openxmlformats.org/wordprocessingml/2006/main" xmlns:w14="http://schemas.microsoft.com/office/word/2010/wordml" xmlns:wpg="http://schemas.microsoft.com/office/word/2010/wordprocessingGroup" xmlns:wpi="http://schemas.microsoft.com/office/word/2010/wordprocessingInk" xmlns:wne="http://schemas.microsoft.com/office/word/2006/wordml" xmlns:wps="http://schemas.microsoft.com/office/word/2010/wordprocessingShape" mc:Ignorable="w14 wp14">
   <w:body>
     <w:p>
       <w:pPr>
@@ -400,7 +400,7 @@
                     </pic:cNvPicPr>
                   </pic:nvPicPr>
                   <pic:blipFill>
-                    <a:blip r:embed="rId8" cstate="print"/>
+                    <a:blip r:embed="rId9" cstate="print"/>
                     <a:srcRect/>
                     <a:stretch>
                       <a:fillRect/>
@@ -1449,6 +1449,7 @@
           <w:sz w:val="24"/>
           <w:szCs w:val="24"/>
         </w:rPr>
+        <w:lastRenderedPageBreak/>
         <w:t>1</w:t>
       </w:r>
       <w:r>
@@ -1493,7 +1494,7 @@
       <w:tblPr>
         <w:tblW w:w="9149" w:type="dxa"/>
         <w:tblInd w:w="93" w:type="dxa"/>
-        <w:tblLook w:val="04A0"/>
+        <w:tblLook w:val="04A0" w:firstRow="1" w:lastRow="0" w:firstColumn="1" w:lastColumn="0" w:noHBand="0" w:noVBand="1"/>
       </w:tblPr>
       <w:tblGrid>
         <w:gridCol w:w="1640"/>
@@ -11313,6 +11314,7 @@
           <w:szCs w:val="24"/>
           <w:lang w:val="en-US"/>
         </w:rPr>
+        <w:lastRenderedPageBreak/>
         <w:t>フローチャート</w:t>
       </w:r>
     </w:p>
@@ -11347,7 +11349,7 @@
                     </pic:cNvPicPr>
                   </pic:nvPicPr>
                   <pic:blipFill>
-                    <a:blip r:embed="rId9" cstate="print"/>
+                    <a:blip r:embed="rId10" cstate="print"/>
                     <a:srcRect/>
                     <a:stretch>
                       <a:fillRect/>
@@ -11503,7 +11505,7 @@
                     </pic:cNvPicPr>
                   </pic:nvPicPr>
                   <pic:blipFill>
-                    <a:blip r:embed="rId10" cstate="print"/>
+                    <a:blip r:embed="rId11" cstate="print"/>
                     <a:srcRect/>
                     <a:stretch>
                       <a:fillRect/>
@@ -11808,6 +11810,7 @@
           <w:szCs w:val="24"/>
           <w:lang w:val="en-US"/>
         </w:rPr>
+        <w:lastRenderedPageBreak/>
         <w:drawing>
           <wp:inline distT="0" distB="0" distL="0" distR="0">
             <wp:extent cx="5248275" cy="6743700"/>
@@ -11824,7 +11827,7 @@
                     </pic:cNvPicPr>
                   </pic:nvPicPr>
                   <pic:blipFill>
-                    <a:blip r:embed="rId11" cstate="print"/>
+                    <a:blip r:embed="rId12" cstate="print"/>
                     <a:srcRect/>
                     <a:stretch>
                       <a:fillRect/>
@@ -11987,7 +11990,6 @@
           <w:lang w:val="en-US"/>
         </w:rPr>
       </w:pPr>
-      <w:bookmarkStart w:id="1" w:name="_GoBack"/>
       <w:r>
         <w:rPr>
           <w:noProof/>
@@ -12019,7 +12021,7 @@
                     </pic:cNvPicPr>
                   </pic:nvPicPr>
                   <pic:blipFill>
-                    <a:blip r:embed="rId12" cstate="print"/>
+                    <a:blip r:embed="rId13" cstate="print"/>
                     <a:srcRect/>
                     <a:stretch>
                       <a:fillRect/>
@@ -12048,7 +12050,6 @@
           </wp:anchor>
         </w:drawing>
       </w:r>
-      <w:bookmarkEnd w:id="1"/>
     </w:p>
     <w:p>
       <w:pPr>
@@ -12398,7 +12399,7 @@
                     </pic:cNvPicPr>
                   </pic:nvPicPr>
                   <pic:blipFill>
-                    <a:blip r:embed="rId13" cstate="print"/>
+                    <a:blip r:embed="rId14" cstate="print"/>
                     <a:stretch>
                       <a:fillRect/>
                     </a:stretch>
@@ -12441,7 +12442,7 @@
                     </pic:cNvPicPr>
                   </pic:nvPicPr>
                   <pic:blipFill>
-                    <a:blip r:embed="rId14" cstate="print"/>
+                    <a:blip r:embed="rId15" cstate="print"/>
                     <a:stretch>
                       <a:fillRect/>
                     </a:stretch>
@@ -12524,6 +12525,7 @@
           <w:szCs w:val="24"/>
           <w:lang w:val="en-US"/>
         </w:rPr>
+        <w:lastRenderedPageBreak/>
         <w:drawing>
           <wp:anchor distT="0" distB="0" distL="114300" distR="114300" simplePos="0" relativeHeight="251662336" behindDoc="0" locked="0" layoutInCell="1" allowOverlap="1">
             <wp:simplePos x="0" y="0"/>
@@ -12548,7 +12550,7 @@
                     </pic:cNvPicPr>
                   </pic:nvPicPr>
                   <pic:blipFill>
-                    <a:blip r:embed="rId15" cstate="print"/>
+                    <a:blip r:embed="rId16" cstate="print"/>
                     <a:stretch>
                       <a:fillRect/>
                     </a:stretch>
@@ -12591,7 +12593,7 @@
                     </pic:cNvPicPr>
                   </pic:nvPicPr>
                   <pic:blipFill>
-                    <a:blip r:embed="rId16" cstate="print"/>
+                    <a:blip r:embed="rId17" cstate="print"/>
                     <a:stretch>
                       <a:fillRect/>
                     </a:stretch>
@@ -12732,7 +12734,7 @@
                     </pic:cNvPicPr>
                   </pic:nvPicPr>
                   <pic:blipFill>
-                    <a:blip r:embed="rId17" cstate="print"/>
+                    <a:blip r:embed="rId18" cstate="print"/>
                     <a:stretch>
                       <a:fillRect/>
                     </a:stretch>
@@ -12775,7 +12777,7 @@
                     </pic:cNvPicPr>
                   </pic:nvPicPr>
                   <pic:blipFill>
-                    <a:blip r:embed="rId18" cstate="print"/>
+                    <a:blip r:embed="rId19" cstate="print"/>
                     <a:stretch>
                       <a:fillRect/>
                     </a:stretch>
@@ -12875,6 +12877,7 @@
           <w:szCs w:val="24"/>
           <w:lang w:val="en-US"/>
         </w:rPr>
+        <w:lastRenderedPageBreak/>
         <w:drawing>
           <wp:anchor distT="0" distB="0" distL="114300" distR="114300" simplePos="0" relativeHeight="251664384" behindDoc="0" locked="0" layoutInCell="1" allowOverlap="1">
             <wp:simplePos x="0" y="0"/>
@@ -12899,7 +12902,7 @@
                     </pic:cNvPicPr>
                   </pic:nvPicPr>
                   <pic:blipFill>
-                    <a:blip r:embed="rId19" cstate="print"/>
+                    <a:blip r:embed="rId20" cstate="print"/>
                     <a:stretch>
                       <a:fillRect/>
                     </a:stretch>
@@ -12942,7 +12945,7 @@
                     </pic:cNvPicPr>
                   </pic:nvPicPr>
                   <pic:blipFill>
-                    <a:blip r:embed="rId20" cstate="print"/>
+                    <a:blip r:embed="rId21" cstate="print"/>
                     <a:stretch>
                       <a:fillRect/>
                     </a:stretch>
@@ -13060,6 +13063,7 @@
           <w:sz w:val="24"/>
           <w:szCs w:val="24"/>
         </w:rPr>
+        <w:lastRenderedPageBreak/>
         <w:t>処理設計のリンク</w:t>
       </w:r>
       <w:r>
@@ -13075,7 +13079,7 @@
       <w:tblPr>
         <w:tblStyle w:val="TableGrid"/>
         <w:tblW w:w="0" w:type="auto"/>
-        <w:tblLook w:val="04A0"/>
+        <w:tblLook w:val="04A0" w:firstRow="1" w:lastRow="0" w:firstColumn="1" w:lastColumn="0" w:noHBand="0" w:noVBand="1"/>
       </w:tblPr>
       <w:tblGrid>
         <w:gridCol w:w="2306"/>
@@ -14497,13 +14501,14 @@
           <w:lang w:val="en-US"/>
         </w:rPr>
       </w:pPr>
-      <w:bookmarkStart w:id="2" w:name="_Toc318290051"/>
+      <w:bookmarkStart w:id="1" w:name="_Toc318290051"/>
       <w:r>
         <w:rPr>
           <w:rFonts w:hint="eastAsia"/>
           <w:sz w:val="24"/>
           <w:szCs w:val="24"/>
         </w:rPr>
+        <w:lastRenderedPageBreak/>
         <w:t xml:space="preserve">2. </w:t>
       </w:r>
       <w:r>
@@ -14523,7 +14528,7 @@
         </w:rPr>
         <w:t>コード設計</w:t>
       </w:r>
-      <w:bookmarkEnd w:id="2"/>
+      <w:bookmarkEnd w:id="1"/>
     </w:p>
     <w:p>
       <w:pPr>
@@ -14549,7 +14554,7 @@
         <w:tblW w:w="7908" w:type="dxa"/>
         <w:jc w:val="center"/>
         <w:tblInd w:w="1642" w:type="dxa"/>
-        <w:tblLook w:val="04A0"/>
+        <w:tblLook w:val="04A0" w:firstRow="1" w:lastRow="0" w:firstColumn="1" w:lastColumn="0" w:noHBand="0" w:noVBand="1"/>
       </w:tblPr>
       <w:tblGrid>
         <w:gridCol w:w="671"/>
@@ -17162,6 +17167,7 @@
           <w:szCs w:val="24"/>
           <w:lang w:val="en-US"/>
         </w:rPr>
+        <w:lastRenderedPageBreak/>
         <w:t>コード一覧表</w:t>
       </w:r>
     </w:p>
@@ -17174,7 +17180,7 @@
           <w:left w:w="0" w:type="dxa"/>
           <w:right w:w="0" w:type="dxa"/>
         </w:tblCellMar>
-        <w:tblLook w:val="04A0"/>
+        <w:tblLook w:val="04A0" w:firstRow="1" w:lastRow="0" w:firstColumn="1" w:lastColumn="0" w:noHBand="0" w:noVBand="1"/>
       </w:tblPr>
       <w:tblGrid>
         <w:gridCol w:w="2887"/>
@@ -18399,13 +18405,14 @@
           <w:szCs w:val="24"/>
         </w:rPr>
       </w:pPr>
-      <w:bookmarkStart w:id="3" w:name="_Toc318290052"/>
+      <w:bookmarkStart w:id="2" w:name="_Toc318290052"/>
       <w:r>
         <w:rPr>
           <w:rFonts w:hint="eastAsia"/>
           <w:sz w:val="24"/>
           <w:szCs w:val="24"/>
         </w:rPr>
+        <w:lastRenderedPageBreak/>
         <w:t>3</w:t>
       </w:r>
       <w:r>
@@ -18424,14 +18431,14 @@
         </w:rPr>
         <w:t>チェック設計</w:t>
       </w:r>
-      <w:bookmarkEnd w:id="3"/>
+      <w:bookmarkEnd w:id="2"/>
     </w:p>
     <w:tbl>
       <w:tblPr>
         <w:tblStyle w:val="TableGrid"/>
         <w:tblW w:w="0" w:type="auto"/>
         <w:jc w:val="center"/>
-        <w:tblLook w:val="04A0"/>
+        <w:tblLook w:val="04A0" w:firstRow="1" w:lastRow="0" w:firstColumn="1" w:lastColumn="0" w:noHBand="0" w:noVBand="1"/>
       </w:tblPr>
       <w:tblGrid>
         <w:gridCol w:w="702"/>
@@ -19511,7 +19518,7 @@
       <w:tblPr>
         <w:tblStyle w:val="TableGrid"/>
         <w:tblW w:w="0" w:type="auto"/>
-        <w:tblLook w:val="04A0"/>
+        <w:tblLook w:val="04A0" w:firstRow="1" w:lastRow="0" w:firstColumn="1" w:lastColumn="0" w:noHBand="0" w:noVBand="1"/>
       </w:tblPr>
       <w:tblGrid>
         <w:gridCol w:w="1845"/>
@@ -20669,13 +20676,14 @@
           <w:lang w:val="en-US"/>
         </w:rPr>
       </w:pPr>
-      <w:bookmarkStart w:id="4" w:name="_Toc318290053"/>
+      <w:bookmarkStart w:id="3" w:name="_Toc318290053"/>
       <w:r>
         <w:rPr>
           <w:rFonts w:hint="eastAsia"/>
           <w:sz w:val="24"/>
           <w:szCs w:val="24"/>
         </w:rPr>
+        <w:lastRenderedPageBreak/>
         <w:t>4</w:t>
       </w:r>
       <w:r>
@@ -20695,13 +20703,13 @@
         </w:rPr>
         <w:t>メッセージ設計</w:t>
       </w:r>
-      <w:bookmarkEnd w:id="4"/>
+      <w:bookmarkEnd w:id="3"/>
     </w:p>
     <w:tbl>
       <w:tblPr>
         <w:tblStyle w:val="TableGrid"/>
         <w:tblW w:w="0" w:type="auto"/>
-        <w:tblLook w:val="04A0"/>
+        <w:tblLook w:val="04A0" w:firstRow="1" w:lastRow="0" w:firstColumn="1" w:lastColumn="0" w:noHBand="0" w:noVBand="1"/>
       </w:tblPr>
       <w:tblGrid>
         <w:gridCol w:w="3438"/>
@@ -22272,6 +22280,7 @@
                 <w:sz w:val="24"/>
                 <w:szCs w:val="24"/>
               </w:rPr>
+              <w:lastRenderedPageBreak/>
               <w:t>８．１</w:t>
             </w:r>
           </w:p>
@@ -23609,7 +23618,6 @@
     <w:p>
       <w:pPr>
         <w:rPr>
-          <w:rFonts w:hint="eastAsia"/>
           <w:sz w:val="24"/>
           <w:szCs w:val="24"/>
         </w:rPr>
@@ -23621,6 +23629,7 @@
           <w:sz w:val="26"/>
           <w:szCs w:val="24"/>
         </w:rPr>
+        <w:lastRenderedPageBreak/>
         <w:t>メッセージ設計のリンク：</w:t>
       </w:r>
       <w:r>
@@ -23636,7 +23645,7 @@
       <w:tblPr>
         <w:tblStyle w:val="TableGrid"/>
         <w:tblW w:w="8416" w:type="dxa"/>
-        <w:tblLook w:val="04A0"/>
+        <w:tblLook w:val="04A0" w:firstRow="1" w:lastRow="0" w:firstColumn="1" w:lastColumn="0" w:noHBand="0" w:noVBand="1"/>
       </w:tblPr>
       <w:tblGrid>
         <w:gridCol w:w="1624"/>
@@ -25278,13 +25287,14 @@
           <w:szCs w:val="24"/>
         </w:rPr>
       </w:pPr>
-      <w:bookmarkStart w:id="5" w:name="_Toc318290054"/>
+      <w:bookmarkStart w:id="4" w:name="_Toc318290054"/>
       <w:r>
         <w:rPr>
           <w:rFonts w:hint="eastAsia"/>
           <w:sz w:val="24"/>
           <w:szCs w:val="24"/>
         </w:rPr>
+        <w:lastRenderedPageBreak/>
         <w:t>5</w:t>
       </w:r>
       <w:r>
@@ -25303,13 +25313,13 @@
         </w:rPr>
         <w:t>例外設計</w:t>
       </w:r>
-      <w:bookmarkEnd w:id="5"/>
+      <w:bookmarkEnd w:id="4"/>
     </w:p>
     <w:tbl>
       <w:tblPr>
         <w:tblStyle w:val="TableGrid"/>
         <w:tblW w:w="0" w:type="auto"/>
-        <w:tblLook w:val="04A0"/>
+        <w:tblLook w:val="04A0" w:firstRow="1" w:lastRow="0" w:firstColumn="1" w:lastColumn="0" w:noHBand="0" w:noVBand="1"/>
       </w:tblPr>
       <w:tblGrid>
         <w:gridCol w:w="4621"/>
@@ -26837,6 +26847,7 @@
                 <w:sz w:val="24"/>
                 <w:szCs w:val="24"/>
               </w:rPr>
+              <w:lastRenderedPageBreak/>
               <w:t>７．２</w:t>
             </w:r>
           </w:p>
@@ -27135,7 +27146,6 @@
     <w:p>
       <w:pPr>
         <w:rPr>
-          <w:rFonts w:hint="eastAsia"/>
           <w:sz w:val="24"/>
           <w:szCs w:val="24"/>
         </w:rPr>
@@ -27159,7 +27169,6 @@
     <w:p>
       <w:pPr>
         <w:rPr>
-          <w:rFonts w:hint="eastAsia"/>
           <w:sz w:val="24"/>
           <w:szCs w:val="24"/>
         </w:rPr>
@@ -27171,6 +27180,7 @@
           <w:sz w:val="26"/>
           <w:szCs w:val="24"/>
         </w:rPr>
+        <w:lastRenderedPageBreak/>
         <w:t>例外設計のリンク：</w:t>
       </w:r>
       <w:r>
@@ -27186,13 +27196,12 @@
       <w:tblPr>
         <w:tblStyle w:val="TableGrid"/>
         <w:tblW w:w="0" w:type="auto"/>
-        <w:tblLook w:val="04A0"/>
+        <w:tblLook w:val="04A0" w:firstRow="1" w:lastRow="0" w:firstColumn="1" w:lastColumn="0" w:noHBand="0" w:noVBand="1"/>
       </w:tblPr>
       <w:tblGrid>
         <w:gridCol w:w="1818"/>
         <w:gridCol w:w="1998"/>
-        <w:gridCol w:w="2142"/>
-        <w:gridCol w:w="2070"/>
+        <w:gridCol w:w="2862"/>
       </w:tblGrid>
       <w:tr>
         <w:tc>
@@ -27255,16 +27264,17 @@
         </w:tc>
         <w:tc>
           <w:tcPr>
-            <w:tcW w:w="2142" w:type="dxa"/>
-          </w:tcPr>
-          <w:p>
-            <w:pPr>
-              <w:rPr>
-                <w:rFonts w:hint="eastAsia"/>
-                <w:sz w:val="24"/>
-                <w:szCs w:val="24"/>
-              </w:rPr>
-            </w:pPr>
+            <w:tcW w:w="2862" w:type="dxa"/>
+          </w:tcPr>
+          <w:p>
+            <w:pPr>
+              <w:rPr>
+                <w:sz w:val="24"/>
+                <w:szCs w:val="24"/>
+              </w:rPr>
+            </w:pPr>
+            <w:bookmarkStart w:id="5" w:name="_GoBack"/>
+            <w:bookmarkEnd w:id="5"/>
             <w:r>
               <w:rPr>
                 <w:rFonts w:hint="eastAsia"/>
@@ -27283,36 +27293,6 @@
             </w:r>
           </w:p>
         </w:tc>
-        <w:tc>
-          <w:tcPr>
-            <w:tcW w:w="2070" w:type="dxa"/>
-          </w:tcPr>
-          <w:p>
-            <w:pPr>
-              <w:rPr>
-                <w:rFonts w:hint="eastAsia"/>
-                <w:sz w:val="24"/>
-                <w:szCs w:val="24"/>
-              </w:rPr>
-            </w:pPr>
-            <w:r>
-              <w:rPr>
-                <w:rFonts w:hint="eastAsia"/>
-                <w:sz w:val="24"/>
-                <w:szCs w:val="24"/>
-              </w:rPr>
-              <w:t>ログ</w:t>
-            </w:r>
-            <w:r>
-              <w:rPr>
-                <w:rFonts w:hint="eastAsia"/>
-                <w:sz w:val="24"/>
-                <w:szCs w:val="24"/>
-              </w:rPr>
-              <w:t>ID</w:t>
-            </w:r>
-          </w:p>
-        </w:tc>
       </w:tr>
       <w:tr>
         <w:tc>
@@ -27343,36 +27323,40 @@
           <w:p>
             <w:pPr>
               <w:rPr>
-                <w:sz w:val="24"/>
-                <w:szCs w:val="24"/>
-              </w:rPr>
-            </w:pPr>
-          </w:p>
-        </w:tc>
-        <w:tc>
-          <w:tcPr>
-            <w:tcW w:w="2142" w:type="dxa"/>
-          </w:tcPr>
-          <w:p>
-            <w:pPr>
-              <w:rPr>
-                <w:sz w:val="24"/>
-                <w:szCs w:val="24"/>
-              </w:rPr>
-            </w:pPr>
-          </w:p>
-        </w:tc>
-        <w:tc>
-          <w:tcPr>
-            <w:tcW w:w="2070" w:type="dxa"/>
-          </w:tcPr>
-          <w:p>
-            <w:pPr>
-              <w:rPr>
-                <w:sz w:val="24"/>
-                <w:szCs w:val="24"/>
-              </w:rPr>
-            </w:pPr>
+                <w:rFonts w:hint="eastAsia"/>
+                <w:sz w:val="24"/>
+                <w:szCs w:val="24"/>
+              </w:rPr>
+            </w:pPr>
+            <w:r>
+              <w:rPr>
+                <w:rFonts w:hint="eastAsia"/>
+                <w:sz w:val="24"/>
+                <w:szCs w:val="24"/>
+              </w:rPr>
+              <w:t>１．１</w:t>
+            </w:r>
+          </w:p>
+        </w:tc>
+        <w:tc>
+          <w:tcPr>
+            <w:tcW w:w="2862" w:type="dxa"/>
+          </w:tcPr>
+          <w:p>
+            <w:pPr>
+              <w:rPr>
+                <w:sz w:val="24"/>
+                <w:szCs w:val="24"/>
+              </w:rPr>
+            </w:pPr>
+            <w:r>
+              <w:rPr>
+                <w:rFonts w:hint="eastAsia"/>
+                <w:sz w:val="24"/>
+                <w:szCs w:val="24"/>
+              </w:rPr>
+              <w:t>１，４，６</w:t>
+            </w:r>
           </w:p>
         </w:tc>
       </w:tr>
@@ -27409,32 +27393,35 @@
                 <w:szCs w:val="24"/>
               </w:rPr>
             </w:pPr>
-          </w:p>
-        </w:tc>
-        <w:tc>
-          <w:tcPr>
-            <w:tcW w:w="2142" w:type="dxa"/>
-          </w:tcPr>
-          <w:p>
-            <w:pPr>
-              <w:rPr>
-                <w:sz w:val="24"/>
-                <w:szCs w:val="24"/>
-              </w:rPr>
-            </w:pPr>
-          </w:p>
-        </w:tc>
-        <w:tc>
-          <w:tcPr>
-            <w:tcW w:w="2070" w:type="dxa"/>
-          </w:tcPr>
-          <w:p>
-            <w:pPr>
-              <w:rPr>
-                <w:sz w:val="24"/>
-                <w:szCs w:val="24"/>
-              </w:rPr>
-            </w:pPr>
+            <w:r>
+              <w:rPr>
+                <w:rFonts w:hint="eastAsia"/>
+                <w:sz w:val="24"/>
+                <w:szCs w:val="24"/>
+              </w:rPr>
+              <w:t>１．２</w:t>
+            </w:r>
+          </w:p>
+        </w:tc>
+        <w:tc>
+          <w:tcPr>
+            <w:tcW w:w="2862" w:type="dxa"/>
+          </w:tcPr>
+          <w:p>
+            <w:pPr>
+              <w:rPr>
+                <w:sz w:val="24"/>
+                <w:szCs w:val="24"/>
+              </w:rPr>
+            </w:pPr>
+            <w:r>
+              <w:rPr>
+                <w:rFonts w:hint="eastAsia"/>
+                <w:sz w:val="24"/>
+                <w:szCs w:val="24"/>
+              </w:rPr>
+              <w:t>１，２，４，６</w:t>
+            </w:r>
           </w:p>
         </w:tc>
       </w:tr>
@@ -27471,32 +27458,35 @@
                 <w:szCs w:val="24"/>
               </w:rPr>
             </w:pPr>
-          </w:p>
-        </w:tc>
-        <w:tc>
-          <w:tcPr>
-            <w:tcW w:w="2142" w:type="dxa"/>
-          </w:tcPr>
-          <w:p>
-            <w:pPr>
-              <w:rPr>
-                <w:sz w:val="24"/>
-                <w:szCs w:val="24"/>
-              </w:rPr>
-            </w:pPr>
-          </w:p>
-        </w:tc>
-        <w:tc>
-          <w:tcPr>
-            <w:tcW w:w="2070" w:type="dxa"/>
-          </w:tcPr>
-          <w:p>
-            <w:pPr>
-              <w:rPr>
-                <w:sz w:val="24"/>
-                <w:szCs w:val="24"/>
-              </w:rPr>
-            </w:pPr>
+            <w:r>
+              <w:rPr>
+                <w:rFonts w:hint="eastAsia"/>
+                <w:sz w:val="24"/>
+                <w:szCs w:val="24"/>
+              </w:rPr>
+              <w:t>１．３</w:t>
+            </w:r>
+          </w:p>
+        </w:tc>
+        <w:tc>
+          <w:tcPr>
+            <w:tcW w:w="2862" w:type="dxa"/>
+          </w:tcPr>
+          <w:p>
+            <w:pPr>
+              <w:rPr>
+                <w:sz w:val="24"/>
+                <w:szCs w:val="24"/>
+              </w:rPr>
+            </w:pPr>
+            <w:r>
+              <w:rPr>
+                <w:rFonts w:hint="eastAsia"/>
+                <w:sz w:val="24"/>
+                <w:szCs w:val="24"/>
+              </w:rPr>
+              <w:t>３</w:t>
+            </w:r>
           </w:p>
         </w:tc>
       </w:tr>
@@ -27533,32 +27523,35 @@
                 <w:szCs w:val="24"/>
               </w:rPr>
             </w:pPr>
-          </w:p>
-        </w:tc>
-        <w:tc>
-          <w:tcPr>
-            <w:tcW w:w="2142" w:type="dxa"/>
-          </w:tcPr>
-          <w:p>
-            <w:pPr>
-              <w:rPr>
-                <w:sz w:val="24"/>
-                <w:szCs w:val="24"/>
-              </w:rPr>
-            </w:pPr>
-          </w:p>
-        </w:tc>
-        <w:tc>
-          <w:tcPr>
-            <w:tcW w:w="2070" w:type="dxa"/>
-          </w:tcPr>
-          <w:p>
-            <w:pPr>
-              <w:rPr>
-                <w:sz w:val="24"/>
-                <w:szCs w:val="24"/>
-              </w:rPr>
-            </w:pPr>
+            <w:r>
+              <w:rPr>
+                <w:rFonts w:hint="eastAsia"/>
+                <w:sz w:val="24"/>
+                <w:szCs w:val="24"/>
+              </w:rPr>
+              <w:t>１．２</w:t>
+            </w:r>
+          </w:p>
+        </w:tc>
+        <w:tc>
+          <w:tcPr>
+            <w:tcW w:w="2862" w:type="dxa"/>
+          </w:tcPr>
+          <w:p>
+            <w:pPr>
+              <w:rPr>
+                <w:sz w:val="24"/>
+                <w:szCs w:val="24"/>
+              </w:rPr>
+            </w:pPr>
+            <w:r>
+              <w:rPr>
+                <w:rFonts w:hint="eastAsia"/>
+                <w:sz w:val="24"/>
+                <w:szCs w:val="24"/>
+              </w:rPr>
+              <w:t>５</w:t>
+            </w:r>
           </w:p>
         </w:tc>
       </w:tr>
@@ -27595,32 +27588,35 @@
                 <w:szCs w:val="24"/>
               </w:rPr>
             </w:pPr>
-          </w:p>
-        </w:tc>
-        <w:tc>
-          <w:tcPr>
-            <w:tcW w:w="2142" w:type="dxa"/>
-          </w:tcPr>
-          <w:p>
-            <w:pPr>
-              <w:rPr>
-                <w:sz w:val="24"/>
-                <w:szCs w:val="24"/>
-              </w:rPr>
-            </w:pPr>
-          </w:p>
-        </w:tc>
-        <w:tc>
-          <w:tcPr>
-            <w:tcW w:w="2070" w:type="dxa"/>
-          </w:tcPr>
-          <w:p>
-            <w:pPr>
-              <w:rPr>
-                <w:sz w:val="24"/>
-                <w:szCs w:val="24"/>
-              </w:rPr>
-            </w:pPr>
+            <w:r>
+              <w:rPr>
+                <w:rFonts w:hint="eastAsia"/>
+                <w:sz w:val="24"/>
+                <w:szCs w:val="24"/>
+              </w:rPr>
+              <w:t>１．２</w:t>
+            </w:r>
+          </w:p>
+        </w:tc>
+        <w:tc>
+          <w:tcPr>
+            <w:tcW w:w="2862" w:type="dxa"/>
+          </w:tcPr>
+          <w:p>
+            <w:pPr>
+              <w:rPr>
+                <w:sz w:val="24"/>
+                <w:szCs w:val="24"/>
+              </w:rPr>
+            </w:pPr>
+            <w:r>
+              <w:rPr>
+                <w:rFonts w:hint="eastAsia"/>
+                <w:sz w:val="24"/>
+                <w:szCs w:val="24"/>
+              </w:rPr>
+              <w:t>６</w:t>
+            </w:r>
           </w:p>
         </w:tc>
       </w:tr>
@@ -27657,32 +27653,35 @@
                 <w:szCs w:val="24"/>
               </w:rPr>
             </w:pPr>
-          </w:p>
-        </w:tc>
-        <w:tc>
-          <w:tcPr>
-            <w:tcW w:w="2142" w:type="dxa"/>
-          </w:tcPr>
-          <w:p>
-            <w:pPr>
-              <w:rPr>
-                <w:sz w:val="24"/>
-                <w:szCs w:val="24"/>
-              </w:rPr>
-            </w:pPr>
-          </w:p>
-        </w:tc>
-        <w:tc>
-          <w:tcPr>
-            <w:tcW w:w="2070" w:type="dxa"/>
-          </w:tcPr>
-          <w:p>
-            <w:pPr>
-              <w:rPr>
-                <w:sz w:val="24"/>
-                <w:szCs w:val="24"/>
-              </w:rPr>
-            </w:pPr>
+            <w:r>
+              <w:rPr>
+                <w:rFonts w:hint="eastAsia"/>
+                <w:sz w:val="24"/>
+                <w:szCs w:val="24"/>
+              </w:rPr>
+              <w:t>１．２</w:t>
+            </w:r>
+          </w:p>
+        </w:tc>
+        <w:tc>
+          <w:tcPr>
+            <w:tcW w:w="2862" w:type="dxa"/>
+          </w:tcPr>
+          <w:p>
+            <w:pPr>
+              <w:rPr>
+                <w:sz w:val="24"/>
+                <w:szCs w:val="24"/>
+              </w:rPr>
+            </w:pPr>
+            <w:r>
+              <w:rPr>
+                <w:rFonts w:hint="eastAsia"/>
+                <w:sz w:val="24"/>
+                <w:szCs w:val="24"/>
+              </w:rPr>
+              <w:t>２</w:t>
+            </w:r>
           </w:p>
         </w:tc>
       </w:tr>
@@ -27719,32 +27718,35 @@
                 <w:szCs w:val="24"/>
               </w:rPr>
             </w:pPr>
-          </w:p>
-        </w:tc>
-        <w:tc>
-          <w:tcPr>
-            <w:tcW w:w="2142" w:type="dxa"/>
-          </w:tcPr>
-          <w:p>
-            <w:pPr>
-              <w:rPr>
-                <w:sz w:val="24"/>
-                <w:szCs w:val="24"/>
-              </w:rPr>
-            </w:pPr>
-          </w:p>
-        </w:tc>
-        <w:tc>
-          <w:tcPr>
-            <w:tcW w:w="2070" w:type="dxa"/>
-          </w:tcPr>
-          <w:p>
-            <w:pPr>
-              <w:rPr>
-                <w:sz w:val="24"/>
-                <w:szCs w:val="24"/>
-              </w:rPr>
-            </w:pPr>
+            <w:r>
+              <w:rPr>
+                <w:rFonts w:hint="eastAsia"/>
+                <w:sz w:val="24"/>
+                <w:szCs w:val="24"/>
+              </w:rPr>
+              <w:t>２．１</w:t>
+            </w:r>
+          </w:p>
+        </w:tc>
+        <w:tc>
+          <w:tcPr>
+            <w:tcW w:w="2862" w:type="dxa"/>
+          </w:tcPr>
+          <w:p>
+            <w:pPr>
+              <w:rPr>
+                <w:sz w:val="24"/>
+                <w:szCs w:val="24"/>
+              </w:rPr>
+            </w:pPr>
+            <w:r>
+              <w:rPr>
+                <w:rFonts w:hint="eastAsia"/>
+                <w:sz w:val="24"/>
+                <w:szCs w:val="24"/>
+              </w:rPr>
+              <w:t>１</w:t>
+            </w:r>
           </w:p>
         </w:tc>
       </w:tr>
@@ -27781,32 +27783,35 @@
                 <w:szCs w:val="24"/>
               </w:rPr>
             </w:pPr>
-          </w:p>
-        </w:tc>
-        <w:tc>
-          <w:tcPr>
-            <w:tcW w:w="2142" w:type="dxa"/>
-          </w:tcPr>
-          <w:p>
-            <w:pPr>
-              <w:rPr>
-                <w:sz w:val="24"/>
-                <w:szCs w:val="24"/>
-              </w:rPr>
-            </w:pPr>
-          </w:p>
-        </w:tc>
-        <w:tc>
-          <w:tcPr>
-            <w:tcW w:w="2070" w:type="dxa"/>
-          </w:tcPr>
-          <w:p>
-            <w:pPr>
-              <w:rPr>
-                <w:sz w:val="24"/>
-                <w:szCs w:val="24"/>
-              </w:rPr>
-            </w:pPr>
+            <w:r>
+              <w:rPr>
+                <w:rFonts w:hint="eastAsia"/>
+                <w:sz w:val="24"/>
+                <w:szCs w:val="24"/>
+              </w:rPr>
+              <w:t>２．２</w:t>
+            </w:r>
+          </w:p>
+        </w:tc>
+        <w:tc>
+          <w:tcPr>
+            <w:tcW w:w="2862" w:type="dxa"/>
+          </w:tcPr>
+          <w:p>
+            <w:pPr>
+              <w:rPr>
+                <w:sz w:val="24"/>
+                <w:szCs w:val="24"/>
+              </w:rPr>
+            </w:pPr>
+            <w:r>
+              <w:rPr>
+                <w:rFonts w:hint="eastAsia"/>
+                <w:sz w:val="24"/>
+                <w:szCs w:val="24"/>
+              </w:rPr>
+              <w:t>１，２</w:t>
+            </w:r>
           </w:p>
         </w:tc>
       </w:tr>
@@ -27843,32 +27848,35 @@
                 <w:szCs w:val="24"/>
               </w:rPr>
             </w:pPr>
-          </w:p>
-        </w:tc>
-        <w:tc>
-          <w:tcPr>
-            <w:tcW w:w="2142" w:type="dxa"/>
-          </w:tcPr>
-          <w:p>
-            <w:pPr>
-              <w:rPr>
-                <w:sz w:val="24"/>
-                <w:szCs w:val="24"/>
-              </w:rPr>
-            </w:pPr>
-          </w:p>
-        </w:tc>
-        <w:tc>
-          <w:tcPr>
-            <w:tcW w:w="2070" w:type="dxa"/>
-          </w:tcPr>
-          <w:p>
-            <w:pPr>
-              <w:rPr>
-                <w:sz w:val="24"/>
-                <w:szCs w:val="24"/>
-              </w:rPr>
-            </w:pPr>
+            <w:r>
+              <w:rPr>
+                <w:rFonts w:hint="eastAsia"/>
+                <w:sz w:val="24"/>
+                <w:szCs w:val="24"/>
+              </w:rPr>
+              <w:t>２．２</w:t>
+            </w:r>
+          </w:p>
+        </w:tc>
+        <w:tc>
+          <w:tcPr>
+            <w:tcW w:w="2862" w:type="dxa"/>
+          </w:tcPr>
+          <w:p>
+            <w:pPr>
+              <w:rPr>
+                <w:sz w:val="24"/>
+                <w:szCs w:val="24"/>
+              </w:rPr>
+            </w:pPr>
+            <w:r>
+              <w:rPr>
+                <w:rFonts w:hint="eastAsia"/>
+                <w:sz w:val="24"/>
+                <w:szCs w:val="24"/>
+              </w:rPr>
+              <w:t>４，６</w:t>
+            </w:r>
           </w:p>
         </w:tc>
       </w:tr>
@@ -27905,32 +27913,35 @@
                 <w:szCs w:val="24"/>
               </w:rPr>
             </w:pPr>
-          </w:p>
-        </w:tc>
-        <w:tc>
-          <w:tcPr>
-            <w:tcW w:w="2142" w:type="dxa"/>
-          </w:tcPr>
-          <w:p>
-            <w:pPr>
-              <w:rPr>
-                <w:sz w:val="24"/>
-                <w:szCs w:val="24"/>
-              </w:rPr>
-            </w:pPr>
-          </w:p>
-        </w:tc>
-        <w:tc>
-          <w:tcPr>
-            <w:tcW w:w="2070" w:type="dxa"/>
-          </w:tcPr>
-          <w:p>
-            <w:pPr>
-              <w:rPr>
-                <w:sz w:val="24"/>
-                <w:szCs w:val="24"/>
-              </w:rPr>
-            </w:pPr>
+            <w:r>
+              <w:rPr>
+                <w:rFonts w:hint="eastAsia"/>
+                <w:sz w:val="24"/>
+                <w:szCs w:val="24"/>
+              </w:rPr>
+              <w:t>３．２</w:t>
+            </w:r>
+          </w:p>
+        </w:tc>
+        <w:tc>
+          <w:tcPr>
+            <w:tcW w:w="2862" w:type="dxa"/>
+          </w:tcPr>
+          <w:p>
+            <w:pPr>
+              <w:rPr>
+                <w:sz w:val="24"/>
+                <w:szCs w:val="24"/>
+              </w:rPr>
+            </w:pPr>
+            <w:r>
+              <w:rPr>
+                <w:rFonts w:hint="eastAsia"/>
+                <w:sz w:val="24"/>
+                <w:szCs w:val="24"/>
+              </w:rPr>
+              <w:t>７</w:t>
+            </w:r>
           </w:p>
         </w:tc>
       </w:tr>
@@ -27967,32 +27978,35 @@
                 <w:szCs w:val="24"/>
               </w:rPr>
             </w:pPr>
-          </w:p>
-        </w:tc>
-        <w:tc>
-          <w:tcPr>
-            <w:tcW w:w="2142" w:type="dxa"/>
-          </w:tcPr>
-          <w:p>
-            <w:pPr>
-              <w:rPr>
-                <w:sz w:val="24"/>
-                <w:szCs w:val="24"/>
-              </w:rPr>
-            </w:pPr>
-          </w:p>
-        </w:tc>
-        <w:tc>
-          <w:tcPr>
-            <w:tcW w:w="2070" w:type="dxa"/>
-          </w:tcPr>
-          <w:p>
-            <w:pPr>
-              <w:rPr>
-                <w:sz w:val="24"/>
-                <w:szCs w:val="24"/>
-              </w:rPr>
-            </w:pPr>
+            <w:r>
+              <w:rPr>
+                <w:rFonts w:hint="eastAsia"/>
+                <w:sz w:val="24"/>
+                <w:szCs w:val="24"/>
+              </w:rPr>
+              <w:t>３．２</w:t>
+            </w:r>
+          </w:p>
+        </w:tc>
+        <w:tc>
+          <w:tcPr>
+            <w:tcW w:w="2862" w:type="dxa"/>
+          </w:tcPr>
+          <w:p>
+            <w:pPr>
+              <w:rPr>
+                <w:sz w:val="24"/>
+                <w:szCs w:val="24"/>
+              </w:rPr>
+            </w:pPr>
+            <w:r>
+              <w:rPr>
+                <w:rFonts w:hint="eastAsia"/>
+                <w:sz w:val="24"/>
+                <w:szCs w:val="24"/>
+              </w:rPr>
+              <w:t>５</w:t>
+            </w:r>
           </w:p>
         </w:tc>
       </w:tr>
@@ -28029,32 +28043,35 @@
                 <w:szCs w:val="24"/>
               </w:rPr>
             </w:pPr>
-          </w:p>
-        </w:tc>
-        <w:tc>
-          <w:tcPr>
-            <w:tcW w:w="2142" w:type="dxa"/>
-          </w:tcPr>
-          <w:p>
-            <w:pPr>
-              <w:rPr>
-                <w:sz w:val="24"/>
-                <w:szCs w:val="24"/>
-              </w:rPr>
-            </w:pPr>
-          </w:p>
-        </w:tc>
-        <w:tc>
-          <w:tcPr>
-            <w:tcW w:w="2070" w:type="dxa"/>
-          </w:tcPr>
-          <w:p>
-            <w:pPr>
-              <w:rPr>
-                <w:sz w:val="24"/>
-                <w:szCs w:val="24"/>
-              </w:rPr>
-            </w:pPr>
+            <w:r>
+              <w:rPr>
+                <w:rFonts w:hint="eastAsia"/>
+                <w:sz w:val="24"/>
+                <w:szCs w:val="24"/>
+              </w:rPr>
+              <w:t>３．２</w:t>
+            </w:r>
+          </w:p>
+        </w:tc>
+        <w:tc>
+          <w:tcPr>
+            <w:tcW w:w="2862" w:type="dxa"/>
+          </w:tcPr>
+          <w:p>
+            <w:pPr>
+              <w:rPr>
+                <w:sz w:val="24"/>
+                <w:szCs w:val="24"/>
+              </w:rPr>
+            </w:pPr>
+            <w:r>
+              <w:rPr>
+                <w:rFonts w:hint="eastAsia"/>
+                <w:sz w:val="24"/>
+                <w:szCs w:val="24"/>
+              </w:rPr>
+              <w:t>６</w:t>
+            </w:r>
           </w:p>
         </w:tc>
       </w:tr>
@@ -28091,32 +28108,35 @@
                 <w:szCs w:val="24"/>
               </w:rPr>
             </w:pPr>
-          </w:p>
-        </w:tc>
-        <w:tc>
-          <w:tcPr>
-            <w:tcW w:w="2142" w:type="dxa"/>
-          </w:tcPr>
-          <w:p>
-            <w:pPr>
-              <w:rPr>
-                <w:sz w:val="24"/>
-                <w:szCs w:val="24"/>
-              </w:rPr>
-            </w:pPr>
-          </w:p>
-        </w:tc>
-        <w:tc>
-          <w:tcPr>
-            <w:tcW w:w="2070" w:type="dxa"/>
-          </w:tcPr>
-          <w:p>
-            <w:pPr>
-              <w:rPr>
-                <w:sz w:val="24"/>
-                <w:szCs w:val="24"/>
-              </w:rPr>
-            </w:pPr>
+            <w:r>
+              <w:rPr>
+                <w:rFonts w:hint="eastAsia"/>
+                <w:sz w:val="24"/>
+                <w:szCs w:val="24"/>
+              </w:rPr>
+              <w:t>３．２</w:t>
+            </w:r>
+          </w:p>
+        </w:tc>
+        <w:tc>
+          <w:tcPr>
+            <w:tcW w:w="2862" w:type="dxa"/>
+          </w:tcPr>
+          <w:p>
+            <w:pPr>
+              <w:rPr>
+                <w:sz w:val="24"/>
+                <w:szCs w:val="24"/>
+              </w:rPr>
+            </w:pPr>
+            <w:r>
+              <w:rPr>
+                <w:rFonts w:hint="eastAsia"/>
+                <w:sz w:val="24"/>
+                <w:szCs w:val="24"/>
+              </w:rPr>
+              <w:t>２</w:t>
+            </w:r>
           </w:p>
         </w:tc>
       </w:tr>
@@ -28153,32 +28173,35 @@
                 <w:szCs w:val="24"/>
               </w:rPr>
             </w:pPr>
-          </w:p>
-        </w:tc>
-        <w:tc>
-          <w:tcPr>
-            <w:tcW w:w="2142" w:type="dxa"/>
-          </w:tcPr>
-          <w:p>
-            <w:pPr>
-              <w:rPr>
-                <w:sz w:val="24"/>
-                <w:szCs w:val="24"/>
-              </w:rPr>
-            </w:pPr>
-          </w:p>
-        </w:tc>
-        <w:tc>
-          <w:tcPr>
-            <w:tcW w:w="2070" w:type="dxa"/>
-          </w:tcPr>
-          <w:p>
-            <w:pPr>
-              <w:rPr>
-                <w:sz w:val="24"/>
-                <w:szCs w:val="24"/>
-              </w:rPr>
-            </w:pPr>
+            <w:r>
+              <w:rPr>
+                <w:rFonts w:hint="eastAsia"/>
+                <w:sz w:val="24"/>
+                <w:szCs w:val="24"/>
+              </w:rPr>
+              <w:t>３．１</w:t>
+            </w:r>
+          </w:p>
+        </w:tc>
+        <w:tc>
+          <w:tcPr>
+            <w:tcW w:w="2862" w:type="dxa"/>
+          </w:tcPr>
+          <w:p>
+            <w:pPr>
+              <w:rPr>
+                <w:sz w:val="24"/>
+                <w:szCs w:val="24"/>
+              </w:rPr>
+            </w:pPr>
+            <w:r>
+              <w:rPr>
+                <w:rFonts w:hint="eastAsia"/>
+                <w:sz w:val="24"/>
+                <w:szCs w:val="24"/>
+              </w:rPr>
+              <w:t>１，４，６</w:t>
+            </w:r>
           </w:p>
         </w:tc>
       </w:tr>
@@ -28215,32 +28238,35 @@
                 <w:szCs w:val="24"/>
               </w:rPr>
             </w:pPr>
-          </w:p>
-        </w:tc>
-        <w:tc>
-          <w:tcPr>
-            <w:tcW w:w="2142" w:type="dxa"/>
-          </w:tcPr>
-          <w:p>
-            <w:pPr>
-              <w:rPr>
-                <w:sz w:val="24"/>
-                <w:szCs w:val="24"/>
-              </w:rPr>
-            </w:pPr>
-          </w:p>
-        </w:tc>
-        <w:tc>
-          <w:tcPr>
-            <w:tcW w:w="2070" w:type="dxa"/>
-          </w:tcPr>
-          <w:p>
-            <w:pPr>
-              <w:rPr>
-                <w:sz w:val="24"/>
-                <w:szCs w:val="24"/>
-              </w:rPr>
-            </w:pPr>
+            <w:r>
+              <w:rPr>
+                <w:rFonts w:hint="eastAsia"/>
+                <w:sz w:val="24"/>
+                <w:szCs w:val="24"/>
+              </w:rPr>
+              <w:t>４．１</w:t>
+            </w:r>
+          </w:p>
+        </w:tc>
+        <w:tc>
+          <w:tcPr>
+            <w:tcW w:w="2862" w:type="dxa"/>
+          </w:tcPr>
+          <w:p>
+            <w:pPr>
+              <w:rPr>
+                <w:sz w:val="24"/>
+                <w:szCs w:val="24"/>
+              </w:rPr>
+            </w:pPr>
+            <w:r>
+              <w:rPr>
+                <w:rFonts w:hint="eastAsia"/>
+                <w:sz w:val="24"/>
+                <w:szCs w:val="24"/>
+              </w:rPr>
+              <w:t>１，４，６</w:t>
+            </w:r>
           </w:p>
         </w:tc>
       </w:tr>
@@ -28277,32 +28303,35 @@
                 <w:szCs w:val="24"/>
               </w:rPr>
             </w:pPr>
-          </w:p>
-        </w:tc>
-        <w:tc>
-          <w:tcPr>
-            <w:tcW w:w="2142" w:type="dxa"/>
-          </w:tcPr>
-          <w:p>
-            <w:pPr>
-              <w:rPr>
-                <w:sz w:val="24"/>
-                <w:szCs w:val="24"/>
-              </w:rPr>
-            </w:pPr>
-          </w:p>
-        </w:tc>
-        <w:tc>
-          <w:tcPr>
-            <w:tcW w:w="2070" w:type="dxa"/>
-          </w:tcPr>
-          <w:p>
-            <w:pPr>
-              <w:rPr>
-                <w:sz w:val="24"/>
-                <w:szCs w:val="24"/>
-              </w:rPr>
-            </w:pPr>
+            <w:r>
+              <w:rPr>
+                <w:rFonts w:hint="eastAsia"/>
+                <w:sz w:val="24"/>
+                <w:szCs w:val="24"/>
+              </w:rPr>
+              <w:t>４．１</w:t>
+            </w:r>
+          </w:p>
+        </w:tc>
+        <w:tc>
+          <w:tcPr>
+            <w:tcW w:w="2862" w:type="dxa"/>
+          </w:tcPr>
+          <w:p>
+            <w:pPr>
+              <w:rPr>
+                <w:sz w:val="24"/>
+                <w:szCs w:val="24"/>
+              </w:rPr>
+            </w:pPr>
+            <w:r>
+              <w:rPr>
+                <w:rFonts w:hint="eastAsia"/>
+                <w:sz w:val="24"/>
+                <w:szCs w:val="24"/>
+              </w:rPr>
+              <w:t>４</w:t>
+            </w:r>
           </w:p>
         </w:tc>
       </w:tr>
@@ -28339,32 +28368,35 @@
                 <w:szCs w:val="24"/>
               </w:rPr>
             </w:pPr>
-          </w:p>
-        </w:tc>
-        <w:tc>
-          <w:tcPr>
-            <w:tcW w:w="2142" w:type="dxa"/>
-          </w:tcPr>
-          <w:p>
-            <w:pPr>
-              <w:rPr>
-                <w:sz w:val="24"/>
-                <w:szCs w:val="24"/>
-              </w:rPr>
-            </w:pPr>
-          </w:p>
-        </w:tc>
-        <w:tc>
-          <w:tcPr>
-            <w:tcW w:w="2070" w:type="dxa"/>
-          </w:tcPr>
-          <w:p>
-            <w:pPr>
-              <w:rPr>
-                <w:sz w:val="24"/>
-                <w:szCs w:val="24"/>
-              </w:rPr>
-            </w:pPr>
+            <w:r>
+              <w:rPr>
+                <w:rFonts w:hint="eastAsia"/>
+                <w:sz w:val="24"/>
+                <w:szCs w:val="24"/>
+              </w:rPr>
+              <w:t>２．１</w:t>
+            </w:r>
+          </w:p>
+        </w:tc>
+        <w:tc>
+          <w:tcPr>
+            <w:tcW w:w="2862" w:type="dxa"/>
+          </w:tcPr>
+          <w:p>
+            <w:pPr>
+              <w:rPr>
+                <w:sz w:val="24"/>
+                <w:szCs w:val="24"/>
+              </w:rPr>
+            </w:pPr>
+            <w:r>
+              <w:rPr>
+                <w:rFonts w:hint="eastAsia"/>
+                <w:sz w:val="24"/>
+                <w:szCs w:val="24"/>
+              </w:rPr>
+              <w:t>６</w:t>
+            </w:r>
           </w:p>
         </w:tc>
       </w:tr>
@@ -28401,32 +28433,35 @@
                 <w:szCs w:val="24"/>
               </w:rPr>
             </w:pPr>
-          </w:p>
-        </w:tc>
-        <w:tc>
-          <w:tcPr>
-            <w:tcW w:w="2142" w:type="dxa"/>
-          </w:tcPr>
-          <w:p>
-            <w:pPr>
-              <w:rPr>
-                <w:sz w:val="24"/>
-                <w:szCs w:val="24"/>
-              </w:rPr>
-            </w:pPr>
-          </w:p>
-        </w:tc>
-        <w:tc>
-          <w:tcPr>
-            <w:tcW w:w="2070" w:type="dxa"/>
-          </w:tcPr>
-          <w:p>
-            <w:pPr>
-              <w:rPr>
-                <w:sz w:val="24"/>
-                <w:szCs w:val="24"/>
-              </w:rPr>
-            </w:pPr>
+            <w:r>
+              <w:rPr>
+                <w:rFonts w:hint="eastAsia"/>
+                <w:sz w:val="24"/>
+                <w:szCs w:val="24"/>
+              </w:rPr>
+              <w:t>５．１</w:t>
+            </w:r>
+          </w:p>
+        </w:tc>
+        <w:tc>
+          <w:tcPr>
+            <w:tcW w:w="2862" w:type="dxa"/>
+          </w:tcPr>
+          <w:p>
+            <w:pPr>
+              <w:rPr>
+                <w:sz w:val="24"/>
+                <w:szCs w:val="24"/>
+              </w:rPr>
+            </w:pPr>
+            <w:r>
+              <w:rPr>
+                <w:rFonts w:hint="eastAsia"/>
+                <w:sz w:val="24"/>
+                <w:szCs w:val="24"/>
+              </w:rPr>
+              <w:t>１，４，６，９，１０</w:t>
+            </w:r>
           </w:p>
         </w:tc>
       </w:tr>
@@ -28463,32 +28498,35 @@
                 <w:szCs w:val="24"/>
               </w:rPr>
             </w:pPr>
-          </w:p>
-        </w:tc>
-        <w:tc>
-          <w:tcPr>
-            <w:tcW w:w="2142" w:type="dxa"/>
-          </w:tcPr>
-          <w:p>
-            <w:pPr>
-              <w:rPr>
-                <w:sz w:val="24"/>
-                <w:szCs w:val="24"/>
-              </w:rPr>
-            </w:pPr>
-          </w:p>
-        </w:tc>
-        <w:tc>
-          <w:tcPr>
-            <w:tcW w:w="2070" w:type="dxa"/>
-          </w:tcPr>
-          <w:p>
-            <w:pPr>
-              <w:rPr>
-                <w:sz w:val="24"/>
-                <w:szCs w:val="24"/>
-              </w:rPr>
-            </w:pPr>
+            <w:r>
+              <w:rPr>
+                <w:rFonts w:hint="eastAsia"/>
+                <w:sz w:val="24"/>
+                <w:szCs w:val="24"/>
+              </w:rPr>
+              <w:t>５．１</w:t>
+            </w:r>
+          </w:p>
+        </w:tc>
+        <w:tc>
+          <w:tcPr>
+            <w:tcW w:w="2862" w:type="dxa"/>
+          </w:tcPr>
+          <w:p>
+            <w:pPr>
+              <w:rPr>
+                <w:sz w:val="24"/>
+                <w:szCs w:val="24"/>
+              </w:rPr>
+            </w:pPr>
+            <w:r>
+              <w:rPr>
+                <w:rFonts w:hint="eastAsia"/>
+                <w:sz w:val="24"/>
+                <w:szCs w:val="24"/>
+              </w:rPr>
+              <w:t>１，４，６，９，１０</w:t>
+            </w:r>
           </w:p>
         </w:tc>
       </w:tr>
@@ -28525,32 +28563,35 @@
                 <w:szCs w:val="24"/>
               </w:rPr>
             </w:pPr>
-          </w:p>
-        </w:tc>
-        <w:tc>
-          <w:tcPr>
-            <w:tcW w:w="2142" w:type="dxa"/>
-          </w:tcPr>
-          <w:p>
-            <w:pPr>
-              <w:rPr>
-                <w:sz w:val="24"/>
-                <w:szCs w:val="24"/>
-              </w:rPr>
-            </w:pPr>
-          </w:p>
-        </w:tc>
-        <w:tc>
-          <w:tcPr>
-            <w:tcW w:w="2070" w:type="dxa"/>
-          </w:tcPr>
-          <w:p>
-            <w:pPr>
-              <w:rPr>
-                <w:sz w:val="24"/>
-                <w:szCs w:val="24"/>
-              </w:rPr>
-            </w:pPr>
+            <w:r>
+              <w:rPr>
+                <w:rFonts w:hint="eastAsia"/>
+                <w:sz w:val="24"/>
+                <w:szCs w:val="24"/>
+              </w:rPr>
+              <w:t>６．２</w:t>
+            </w:r>
+          </w:p>
+        </w:tc>
+        <w:tc>
+          <w:tcPr>
+            <w:tcW w:w="2862" w:type="dxa"/>
+          </w:tcPr>
+          <w:p>
+            <w:pPr>
+              <w:rPr>
+                <w:sz w:val="24"/>
+                <w:szCs w:val="24"/>
+              </w:rPr>
+            </w:pPr>
+            <w:r>
+              <w:rPr>
+                <w:rFonts w:hint="eastAsia"/>
+                <w:sz w:val="24"/>
+                <w:szCs w:val="24"/>
+              </w:rPr>
+              <w:t>１，８</w:t>
+            </w:r>
           </w:p>
         </w:tc>
       </w:tr>
@@ -28587,32 +28628,35 @@
                 <w:szCs w:val="24"/>
               </w:rPr>
             </w:pPr>
-          </w:p>
-        </w:tc>
-        <w:tc>
-          <w:tcPr>
-            <w:tcW w:w="2142" w:type="dxa"/>
-          </w:tcPr>
-          <w:p>
-            <w:pPr>
-              <w:rPr>
-                <w:sz w:val="24"/>
-                <w:szCs w:val="24"/>
-              </w:rPr>
-            </w:pPr>
-          </w:p>
-        </w:tc>
-        <w:tc>
-          <w:tcPr>
-            <w:tcW w:w="2070" w:type="dxa"/>
-          </w:tcPr>
-          <w:p>
-            <w:pPr>
-              <w:rPr>
-                <w:sz w:val="24"/>
-                <w:szCs w:val="24"/>
-              </w:rPr>
-            </w:pPr>
+            <w:r>
+              <w:rPr>
+                <w:rFonts w:hint="eastAsia"/>
+                <w:sz w:val="24"/>
+                <w:szCs w:val="24"/>
+              </w:rPr>
+              <w:t>６．１</w:t>
+            </w:r>
+          </w:p>
+        </w:tc>
+        <w:tc>
+          <w:tcPr>
+            <w:tcW w:w="2862" w:type="dxa"/>
+          </w:tcPr>
+          <w:p>
+            <w:pPr>
+              <w:rPr>
+                <w:sz w:val="24"/>
+                <w:szCs w:val="24"/>
+              </w:rPr>
+            </w:pPr>
+            <w:r>
+              <w:rPr>
+                <w:rFonts w:hint="eastAsia"/>
+                <w:sz w:val="24"/>
+                <w:szCs w:val="24"/>
+              </w:rPr>
+              <w:t>１．２</w:t>
+            </w:r>
           </w:p>
         </w:tc>
       </w:tr>
@@ -28649,32 +28693,35 @@
                 <w:szCs w:val="24"/>
               </w:rPr>
             </w:pPr>
-          </w:p>
-        </w:tc>
-        <w:tc>
-          <w:tcPr>
-            <w:tcW w:w="2142" w:type="dxa"/>
-          </w:tcPr>
-          <w:p>
-            <w:pPr>
-              <w:rPr>
-                <w:sz w:val="24"/>
-                <w:szCs w:val="24"/>
-              </w:rPr>
-            </w:pPr>
-          </w:p>
-        </w:tc>
-        <w:tc>
-          <w:tcPr>
-            <w:tcW w:w="2070" w:type="dxa"/>
-          </w:tcPr>
-          <w:p>
-            <w:pPr>
-              <w:rPr>
-                <w:sz w:val="24"/>
-                <w:szCs w:val="24"/>
-              </w:rPr>
-            </w:pPr>
+            <w:r>
+              <w:rPr>
+                <w:rFonts w:hint="eastAsia"/>
+                <w:sz w:val="24"/>
+                <w:szCs w:val="24"/>
+              </w:rPr>
+              <w:t>６．３</w:t>
+            </w:r>
+          </w:p>
+        </w:tc>
+        <w:tc>
+          <w:tcPr>
+            <w:tcW w:w="2862" w:type="dxa"/>
+          </w:tcPr>
+          <w:p>
+            <w:pPr>
+              <w:rPr>
+                <w:sz w:val="24"/>
+                <w:szCs w:val="24"/>
+              </w:rPr>
+            </w:pPr>
+            <w:r>
+              <w:rPr>
+                <w:rFonts w:hint="eastAsia"/>
+                <w:sz w:val="24"/>
+                <w:szCs w:val="24"/>
+              </w:rPr>
+              <w:t>９，１０</w:t>
+            </w:r>
           </w:p>
         </w:tc>
       </w:tr>
@@ -28711,32 +28758,35 @@
                 <w:szCs w:val="24"/>
               </w:rPr>
             </w:pPr>
-          </w:p>
-        </w:tc>
-        <w:tc>
-          <w:tcPr>
-            <w:tcW w:w="2142" w:type="dxa"/>
-          </w:tcPr>
-          <w:p>
-            <w:pPr>
-              <w:rPr>
-                <w:sz w:val="24"/>
-                <w:szCs w:val="24"/>
-              </w:rPr>
-            </w:pPr>
-          </w:p>
-        </w:tc>
-        <w:tc>
-          <w:tcPr>
-            <w:tcW w:w="2070" w:type="dxa"/>
-          </w:tcPr>
-          <w:p>
-            <w:pPr>
-              <w:rPr>
-                <w:sz w:val="24"/>
-                <w:szCs w:val="24"/>
-              </w:rPr>
-            </w:pPr>
+            <w:r>
+              <w:rPr>
+                <w:rFonts w:hint="eastAsia"/>
+                <w:sz w:val="24"/>
+                <w:szCs w:val="24"/>
+              </w:rPr>
+              <w:t>９．１</w:t>
+            </w:r>
+          </w:p>
+        </w:tc>
+        <w:tc>
+          <w:tcPr>
+            <w:tcW w:w="2862" w:type="dxa"/>
+          </w:tcPr>
+          <w:p>
+            <w:pPr>
+              <w:rPr>
+                <w:sz w:val="24"/>
+                <w:szCs w:val="24"/>
+              </w:rPr>
+            </w:pPr>
+            <w:r>
+              <w:rPr>
+                <w:rFonts w:hint="eastAsia"/>
+                <w:sz w:val="24"/>
+                <w:szCs w:val="24"/>
+              </w:rPr>
+              <w:t>８</w:t>
+            </w:r>
           </w:p>
         </w:tc>
       </w:tr>
@@ -28773,32 +28823,35 @@
                 <w:szCs w:val="24"/>
               </w:rPr>
             </w:pPr>
-          </w:p>
-        </w:tc>
-        <w:tc>
-          <w:tcPr>
-            <w:tcW w:w="2142" w:type="dxa"/>
-          </w:tcPr>
-          <w:p>
-            <w:pPr>
-              <w:rPr>
-                <w:sz w:val="24"/>
-                <w:szCs w:val="24"/>
-              </w:rPr>
-            </w:pPr>
-          </w:p>
-        </w:tc>
-        <w:tc>
-          <w:tcPr>
-            <w:tcW w:w="2070" w:type="dxa"/>
-          </w:tcPr>
-          <w:p>
-            <w:pPr>
-              <w:rPr>
-                <w:sz w:val="24"/>
-                <w:szCs w:val="24"/>
-              </w:rPr>
-            </w:pPr>
+            <w:r>
+              <w:rPr>
+                <w:rFonts w:hint="eastAsia"/>
+                <w:sz w:val="24"/>
+                <w:szCs w:val="24"/>
+              </w:rPr>
+              <w:t>１０．１</w:t>
+            </w:r>
+          </w:p>
+        </w:tc>
+        <w:tc>
+          <w:tcPr>
+            <w:tcW w:w="2862" w:type="dxa"/>
+          </w:tcPr>
+          <w:p>
+            <w:pPr>
+              <w:rPr>
+                <w:sz w:val="24"/>
+                <w:szCs w:val="24"/>
+              </w:rPr>
+            </w:pPr>
+            <w:r>
+              <w:rPr>
+                <w:rFonts w:hint="eastAsia"/>
+                <w:sz w:val="24"/>
+                <w:szCs w:val="24"/>
+              </w:rPr>
+              <w:t>９，１０</w:t>
+            </w:r>
           </w:p>
         </w:tc>
       </w:tr>
@@ -28835,32 +28888,35 @@
                 <w:szCs w:val="24"/>
               </w:rPr>
             </w:pPr>
-          </w:p>
-        </w:tc>
-        <w:tc>
-          <w:tcPr>
-            <w:tcW w:w="2142" w:type="dxa"/>
-          </w:tcPr>
-          <w:p>
-            <w:pPr>
-              <w:rPr>
-                <w:sz w:val="24"/>
-                <w:szCs w:val="24"/>
-              </w:rPr>
-            </w:pPr>
-          </w:p>
-        </w:tc>
-        <w:tc>
-          <w:tcPr>
-            <w:tcW w:w="2070" w:type="dxa"/>
-          </w:tcPr>
-          <w:p>
-            <w:pPr>
-              <w:rPr>
-                <w:sz w:val="24"/>
-                <w:szCs w:val="24"/>
-              </w:rPr>
-            </w:pPr>
+            <w:r>
+              <w:rPr>
+                <w:rFonts w:hint="eastAsia"/>
+                <w:sz w:val="24"/>
+                <w:szCs w:val="24"/>
+              </w:rPr>
+              <w:t>１０．２</w:t>
+            </w:r>
+          </w:p>
+        </w:tc>
+        <w:tc>
+          <w:tcPr>
+            <w:tcW w:w="2862" w:type="dxa"/>
+          </w:tcPr>
+          <w:p>
+            <w:pPr>
+              <w:rPr>
+                <w:sz w:val="24"/>
+                <w:szCs w:val="24"/>
+              </w:rPr>
+            </w:pPr>
+            <w:r>
+              <w:rPr>
+                <w:rFonts w:hint="eastAsia"/>
+                <w:sz w:val="24"/>
+                <w:szCs w:val="24"/>
+              </w:rPr>
+              <w:t>１０</w:t>
+            </w:r>
           </w:p>
         </w:tc>
       </w:tr>
@@ -28897,32 +28953,35 @@
                 <w:szCs w:val="24"/>
               </w:rPr>
             </w:pPr>
-          </w:p>
-        </w:tc>
-        <w:tc>
-          <w:tcPr>
-            <w:tcW w:w="2142" w:type="dxa"/>
-          </w:tcPr>
-          <w:p>
-            <w:pPr>
-              <w:rPr>
-                <w:sz w:val="24"/>
-                <w:szCs w:val="24"/>
-              </w:rPr>
-            </w:pPr>
-          </w:p>
-        </w:tc>
-        <w:tc>
-          <w:tcPr>
-            <w:tcW w:w="2070" w:type="dxa"/>
-          </w:tcPr>
-          <w:p>
-            <w:pPr>
-              <w:rPr>
-                <w:sz w:val="24"/>
-                <w:szCs w:val="24"/>
-              </w:rPr>
-            </w:pPr>
+            <w:r>
+              <w:rPr>
+                <w:rFonts w:hint="eastAsia"/>
+                <w:sz w:val="24"/>
+                <w:szCs w:val="24"/>
+              </w:rPr>
+              <w:t>１０．５</w:t>
+            </w:r>
+          </w:p>
+        </w:tc>
+        <w:tc>
+          <w:tcPr>
+            <w:tcW w:w="2862" w:type="dxa"/>
+          </w:tcPr>
+          <w:p>
+            <w:pPr>
+              <w:rPr>
+                <w:sz w:val="24"/>
+                <w:szCs w:val="24"/>
+              </w:rPr>
+            </w:pPr>
+            <w:r>
+              <w:rPr>
+                <w:rFonts w:hint="eastAsia"/>
+                <w:sz w:val="24"/>
+                <w:szCs w:val="24"/>
+              </w:rPr>
+              <w:t>９</w:t>
+            </w:r>
           </w:p>
         </w:tc>
       </w:tr>
@@ -28959,32 +29018,35 @@
                 <w:szCs w:val="24"/>
               </w:rPr>
             </w:pPr>
-          </w:p>
-        </w:tc>
-        <w:tc>
-          <w:tcPr>
-            <w:tcW w:w="2142" w:type="dxa"/>
-          </w:tcPr>
-          <w:p>
-            <w:pPr>
-              <w:rPr>
-                <w:sz w:val="24"/>
-                <w:szCs w:val="24"/>
-              </w:rPr>
-            </w:pPr>
-          </w:p>
-        </w:tc>
-        <w:tc>
-          <w:tcPr>
-            <w:tcW w:w="2070" w:type="dxa"/>
-          </w:tcPr>
-          <w:p>
-            <w:pPr>
-              <w:rPr>
-                <w:sz w:val="24"/>
-                <w:szCs w:val="24"/>
-              </w:rPr>
-            </w:pPr>
+            <w:r>
+              <w:rPr>
+                <w:rFonts w:hint="eastAsia"/>
+                <w:sz w:val="24"/>
+                <w:szCs w:val="24"/>
+              </w:rPr>
+              <w:t>１０．２</w:t>
+            </w:r>
+          </w:p>
+        </w:tc>
+        <w:tc>
+          <w:tcPr>
+            <w:tcW w:w="2862" w:type="dxa"/>
+          </w:tcPr>
+          <w:p>
+            <w:pPr>
+              <w:rPr>
+                <w:sz w:val="24"/>
+                <w:szCs w:val="24"/>
+              </w:rPr>
+            </w:pPr>
+            <w:r>
+              <w:rPr>
+                <w:rFonts w:hint="eastAsia"/>
+                <w:sz w:val="24"/>
+                <w:szCs w:val="24"/>
+              </w:rPr>
+              <w:t>１１</w:t>
+            </w:r>
           </w:p>
         </w:tc>
       </w:tr>
@@ -29021,32 +29083,35 @@
                 <w:szCs w:val="24"/>
               </w:rPr>
             </w:pPr>
-          </w:p>
-        </w:tc>
-        <w:tc>
-          <w:tcPr>
-            <w:tcW w:w="2142" w:type="dxa"/>
-          </w:tcPr>
-          <w:p>
-            <w:pPr>
-              <w:rPr>
-                <w:sz w:val="24"/>
-                <w:szCs w:val="24"/>
-              </w:rPr>
-            </w:pPr>
-          </w:p>
-        </w:tc>
-        <w:tc>
-          <w:tcPr>
-            <w:tcW w:w="2070" w:type="dxa"/>
-          </w:tcPr>
-          <w:p>
-            <w:pPr>
-              <w:rPr>
-                <w:sz w:val="24"/>
-                <w:szCs w:val="24"/>
-              </w:rPr>
-            </w:pPr>
+            <w:r>
+              <w:rPr>
+                <w:rFonts w:hint="eastAsia"/>
+                <w:sz w:val="24"/>
+                <w:szCs w:val="24"/>
+              </w:rPr>
+              <w:t>１０．２</w:t>
+            </w:r>
+          </w:p>
+        </w:tc>
+        <w:tc>
+          <w:tcPr>
+            <w:tcW w:w="2862" w:type="dxa"/>
+          </w:tcPr>
+          <w:p>
+            <w:pPr>
+              <w:rPr>
+                <w:sz w:val="24"/>
+                <w:szCs w:val="24"/>
+              </w:rPr>
+            </w:pPr>
+            <w:r>
+              <w:rPr>
+                <w:rFonts w:hint="eastAsia"/>
+                <w:sz w:val="24"/>
+                <w:szCs w:val="24"/>
+              </w:rPr>
+              <w:t>１１</w:t>
+            </w:r>
           </w:p>
         </w:tc>
       </w:tr>
@@ -29083,32 +29148,35 @@
                 <w:szCs w:val="24"/>
               </w:rPr>
             </w:pPr>
-          </w:p>
-        </w:tc>
-        <w:tc>
-          <w:tcPr>
-            <w:tcW w:w="2142" w:type="dxa"/>
-          </w:tcPr>
-          <w:p>
-            <w:pPr>
-              <w:rPr>
-                <w:sz w:val="24"/>
-                <w:szCs w:val="24"/>
-              </w:rPr>
-            </w:pPr>
-          </w:p>
-        </w:tc>
-        <w:tc>
-          <w:tcPr>
-            <w:tcW w:w="2070" w:type="dxa"/>
-          </w:tcPr>
-          <w:p>
-            <w:pPr>
-              <w:rPr>
-                <w:sz w:val="24"/>
-                <w:szCs w:val="24"/>
-              </w:rPr>
-            </w:pPr>
+            <w:r>
+              <w:rPr>
+                <w:rFonts w:hint="eastAsia"/>
+                <w:sz w:val="24"/>
+                <w:szCs w:val="24"/>
+              </w:rPr>
+              <w:t>１０．５</w:t>
+            </w:r>
+          </w:p>
+        </w:tc>
+        <w:tc>
+          <w:tcPr>
+            <w:tcW w:w="2862" w:type="dxa"/>
+          </w:tcPr>
+          <w:p>
+            <w:pPr>
+              <w:rPr>
+                <w:sz w:val="24"/>
+                <w:szCs w:val="24"/>
+              </w:rPr>
+            </w:pPr>
+            <w:r>
+              <w:rPr>
+                <w:rFonts w:hint="eastAsia"/>
+                <w:sz w:val="24"/>
+                <w:szCs w:val="24"/>
+              </w:rPr>
+              <w:t>９，１０</w:t>
+            </w:r>
           </w:p>
         </w:tc>
       </w:tr>
@@ -29149,32 +29217,35 @@
                 <w:szCs w:val="24"/>
               </w:rPr>
             </w:pPr>
-          </w:p>
-        </w:tc>
-        <w:tc>
-          <w:tcPr>
-            <w:tcW w:w="2142" w:type="dxa"/>
-          </w:tcPr>
-          <w:p>
-            <w:pPr>
-              <w:rPr>
-                <w:sz w:val="24"/>
-                <w:szCs w:val="24"/>
-              </w:rPr>
-            </w:pPr>
-          </w:p>
-        </w:tc>
-        <w:tc>
-          <w:tcPr>
-            <w:tcW w:w="2070" w:type="dxa"/>
-          </w:tcPr>
-          <w:p>
-            <w:pPr>
-              <w:rPr>
-                <w:sz w:val="24"/>
-                <w:szCs w:val="24"/>
-              </w:rPr>
-            </w:pPr>
+            <w:r>
+              <w:rPr>
+                <w:rFonts w:hint="eastAsia"/>
+                <w:sz w:val="24"/>
+                <w:szCs w:val="24"/>
+              </w:rPr>
+              <w:t>１１．２</w:t>
+            </w:r>
+          </w:p>
+        </w:tc>
+        <w:tc>
+          <w:tcPr>
+            <w:tcW w:w="2862" w:type="dxa"/>
+          </w:tcPr>
+          <w:p>
+            <w:pPr>
+              <w:rPr>
+                <w:sz w:val="24"/>
+                <w:szCs w:val="24"/>
+              </w:rPr>
+            </w:pPr>
+            <w:r>
+              <w:rPr>
+                <w:rFonts w:hint="eastAsia"/>
+                <w:sz w:val="24"/>
+                <w:szCs w:val="24"/>
+              </w:rPr>
+              <w:t>１，８，１１</w:t>
+            </w:r>
           </w:p>
         </w:tc>
       </w:tr>
@@ -29214,6 +29285,7 @@
           <w:sz w:val="24"/>
           <w:szCs w:val="24"/>
         </w:rPr>
+        <w:lastRenderedPageBreak/>
         <w:t>6</w:t>
       </w:r>
       <w:r>
@@ -29284,7 +29356,7 @@
       <w:tblPr>
         <w:tblStyle w:val="TableGrid"/>
         <w:tblW w:w="9558" w:type="dxa"/>
-        <w:tblLook w:val="04A0"/>
+        <w:tblLook w:val="04A0" w:firstRow="1" w:lastRow="0" w:firstColumn="1" w:lastColumn="0" w:noHBand="0" w:noVBand="1"/>
       </w:tblPr>
       <w:tblGrid>
         <w:gridCol w:w="1458"/>
@@ -29814,7 +29886,7 @@
       <w:tblPr>
         <w:tblStyle w:val="TableGrid"/>
         <w:tblW w:w="0" w:type="auto"/>
-        <w:tblLook w:val="04A0"/>
+        <w:tblLook w:val="04A0" w:firstRow="1" w:lastRow="0" w:firstColumn="1" w:lastColumn="0" w:noHBand="0" w:noVBand="1"/>
       </w:tblPr>
       <w:tblGrid>
         <w:gridCol w:w="1638"/>
@@ -30247,7 +30319,7 @@
       </w:pPr>
     </w:p>
     <w:sectPr>
-      <w:footerReference w:type="default" r:id="rId21"/>
+      <w:footerReference w:type="default" r:id="rId22"/>
       <w:pgSz w:w="11906" w:h="16838"/>
       <w:pgMar w:top="1440" w:right="1440" w:bottom="1440" w:left="1440" w:header="708" w:footer="708" w:gutter="0"/>
       <w:cols w:space="708"/>
@@ -30259,8 +30331,8 @@
 </file>
 
 <file path=word/endnotes.xml><?xml version="1.0" encoding="utf-8"?>
-<w:endnotes xmlns:ve="http://schemas.openxmlformats.org/markup-compatibility/2006" xmlns:o="urn:schemas-microsoft-com:office:office" xmlns:r="http://schemas.openxmlformats.org/officeDocument/2006/relationships" xmlns:m="http://schemas.openxmlformats.org/officeDocument/2006/math" xmlns:v="urn:schemas-microsoft-com:vml" xmlns:wp="http://schemas.openxmlformats.org/drawingml/2006/wordprocessingDrawing" xmlns:w10="urn:schemas-microsoft-com:office:word" xmlns:w="http://schemas.openxmlformats.org/wordprocessingml/2006/main" xmlns:wne="http://schemas.microsoft.com/office/word/2006/wordml">
-  <w:endnote w:type="separator" w:id="0">
+<w:endnotes xmlns:wpc="http://schemas.microsoft.com/office/word/2010/wordprocessingCanvas" xmlns:mc="http://schemas.openxmlformats.org/markup-compatibility/2006" xmlns:o="urn:schemas-microsoft-com:office:office" xmlns:r="http://schemas.openxmlformats.org/officeDocument/2006/relationships" xmlns:m="http://schemas.openxmlformats.org/officeDocument/2006/math" xmlns:v="urn:schemas-microsoft-com:vml" xmlns:wp14="http://schemas.microsoft.com/office/word/2010/wordprocessingDrawing" xmlns:wp="http://schemas.openxmlformats.org/drawingml/2006/wordprocessingDrawing" xmlns:w10="urn:schemas-microsoft-com:office:word" xmlns:w="http://schemas.openxmlformats.org/wordprocessingml/2006/main" xmlns:w14="http://schemas.microsoft.com/office/word/2010/wordml" xmlns:wpg="http://schemas.microsoft.com/office/word/2010/wordprocessingGroup" xmlns:wpi="http://schemas.microsoft.com/office/word/2010/wordprocessingInk" xmlns:wne="http://schemas.microsoft.com/office/word/2006/wordml" xmlns:wps="http://schemas.microsoft.com/office/word/2010/wordprocessingShape" mc:Ignorable="w14 wp14">
+  <w:endnote w:type="separator" w:id="-1">
     <w:p>
       <w:pPr>
         <w:spacing w:after="0" w:line="240" w:lineRule="auto"/>
@@ -30270,7 +30342,7 @@
       </w:r>
     </w:p>
   </w:endnote>
-  <w:endnote w:type="continuationSeparator" w:id="1">
+  <w:endnote w:type="continuationSeparator" w:id="0">
     <w:p>
       <w:pPr>
         <w:spacing w:after="0" w:line="240" w:lineRule="auto"/>
@@ -30284,7 +30356,7 @@
 </file>
 
 <file path=word/footer1.xml><?xml version="1.0" encoding="utf-8"?>
-<w:ftr xmlns:ve="http://schemas.openxmlformats.org/markup-compatibility/2006" xmlns:o="urn:schemas-microsoft-com:office:office" xmlns:r="http://schemas.openxmlformats.org/officeDocument/2006/relationships" xmlns:m="http://schemas.openxmlformats.org/officeDocument/2006/math" xmlns:v="urn:schemas-microsoft-com:vml" xmlns:wp="http://schemas.openxmlformats.org/drawingml/2006/wordprocessingDrawing" xmlns:w10="urn:schemas-microsoft-com:office:word" xmlns:w="http://schemas.openxmlformats.org/wordprocessingml/2006/main" xmlns:wne="http://schemas.microsoft.com/office/word/2006/wordml">
+<w:ftr xmlns:wpc="http://schemas.microsoft.com/office/word/2010/wordprocessingCanvas" xmlns:mc="http://schemas.openxmlformats.org/markup-compatibility/2006" xmlns:o="urn:schemas-microsoft-com:office:office" xmlns:r="http://schemas.openxmlformats.org/officeDocument/2006/relationships" xmlns:m="http://schemas.openxmlformats.org/officeDocument/2006/math" xmlns:v="urn:schemas-microsoft-com:vml" xmlns:wp14="http://schemas.microsoft.com/office/word/2010/wordprocessingDrawing" xmlns:wp="http://schemas.openxmlformats.org/drawingml/2006/wordprocessingDrawing" xmlns:w10="urn:schemas-microsoft-com:office:word" xmlns:w="http://schemas.openxmlformats.org/wordprocessingml/2006/main" xmlns:w14="http://schemas.microsoft.com/office/word/2010/wordml" xmlns:wpg="http://schemas.microsoft.com/office/word/2010/wordprocessingGroup" xmlns:wpi="http://schemas.microsoft.com/office/word/2010/wordprocessingInk" xmlns:wne="http://schemas.microsoft.com/office/word/2006/wordml" xmlns:wps="http://schemas.microsoft.com/office/word/2010/wordprocessingShape" mc:Ignorable="w14 wp14">
   <w:sdt>
     <w:sdtPr>
       <w:id w:val="15430715"/>
@@ -30299,14 +30371,27 @@
           <w:pStyle w:val="Footer"/>
           <w:jc w:val="center"/>
         </w:pPr>
-        <w:fldSimple w:instr=" PAGE   \* MERGEFORMAT ">
-          <w:r>
-            <w:rPr>
-              <w:noProof/>
-            </w:rPr>
-            <w:t>18</w:t>
-          </w:r>
-        </w:fldSimple>
+        <w:r>
+          <w:fldChar w:fldCharType="begin"/>
+        </w:r>
+        <w:r>
+          <w:instrText xml:space="preserve"> PAGE   \* MERGEFORMAT </w:instrText>
+        </w:r>
+        <w:r>
+          <w:fldChar w:fldCharType="separate"/>
+        </w:r>
+        <w:r>
+          <w:rPr>
+            <w:noProof/>
+          </w:rPr>
+          <w:t>21</w:t>
+        </w:r>
+        <w:r>
+          <w:rPr>
+            <w:noProof/>
+          </w:rPr>
+          <w:fldChar w:fldCharType="end"/>
+        </w:r>
       </w:p>
     </w:sdtContent>
   </w:sdt>
@@ -30319,8 +30404,8 @@
 </file>
 
 <file path=word/footnotes.xml><?xml version="1.0" encoding="utf-8"?>
-<w:footnotes xmlns:ve="http://schemas.openxmlformats.org/markup-compatibility/2006" xmlns:o="urn:schemas-microsoft-com:office:office" xmlns:r="http://schemas.openxmlformats.org/officeDocument/2006/relationships" xmlns:m="http://schemas.openxmlformats.org/officeDocument/2006/math" xmlns:v="urn:schemas-microsoft-com:vml" xmlns:wp="http://schemas.openxmlformats.org/drawingml/2006/wordprocessingDrawing" xmlns:w10="urn:schemas-microsoft-com:office:word" xmlns:w="http://schemas.openxmlformats.org/wordprocessingml/2006/main" xmlns:wne="http://schemas.microsoft.com/office/word/2006/wordml">
-  <w:footnote w:type="separator" w:id="0">
+<w:footnotes xmlns:wpc="http://schemas.microsoft.com/office/word/2010/wordprocessingCanvas" xmlns:mc="http://schemas.openxmlformats.org/markup-compatibility/2006" xmlns:o="urn:schemas-microsoft-com:office:office" xmlns:r="http://schemas.openxmlformats.org/officeDocument/2006/relationships" xmlns:m="http://schemas.openxmlformats.org/officeDocument/2006/math" xmlns:v="urn:schemas-microsoft-com:vml" xmlns:wp14="http://schemas.microsoft.com/office/word/2010/wordprocessingDrawing" xmlns:wp="http://schemas.openxmlformats.org/drawingml/2006/wordprocessingDrawing" xmlns:w10="urn:schemas-microsoft-com:office:word" xmlns:w="http://schemas.openxmlformats.org/wordprocessingml/2006/main" xmlns:w14="http://schemas.microsoft.com/office/word/2010/wordml" xmlns:wpg="http://schemas.microsoft.com/office/word/2010/wordprocessingGroup" xmlns:wpi="http://schemas.microsoft.com/office/word/2010/wordprocessingInk" xmlns:wne="http://schemas.microsoft.com/office/word/2006/wordml" xmlns:wps="http://schemas.microsoft.com/office/word/2010/wordprocessingShape" mc:Ignorable="w14 wp14">
+  <w:footnote w:type="separator" w:id="-1">
     <w:p>
       <w:pPr>
         <w:spacing w:after="0" w:line="240" w:lineRule="auto"/>
@@ -30330,7 +30415,7 @@
       </w:r>
     </w:p>
   </w:footnote>
-  <w:footnote w:type="continuationSeparator" w:id="1">
+  <w:footnote w:type="continuationSeparator" w:id="0">
     <w:p>
       <w:pPr>
         <w:spacing w:after="0" w:line="240" w:lineRule="auto"/>
@@ -30344,7 +30429,7 @@
 </file>
 
 <file path=word/numbering.xml><?xml version="1.0" encoding="utf-8"?>
-<w:numbering xmlns:ve="http://schemas.openxmlformats.org/markup-compatibility/2006" xmlns:o="urn:schemas-microsoft-com:office:office" xmlns:r="http://schemas.openxmlformats.org/officeDocument/2006/relationships" xmlns:m="http://schemas.openxmlformats.org/officeDocument/2006/math" xmlns:v="urn:schemas-microsoft-com:vml" xmlns:wp="http://schemas.openxmlformats.org/drawingml/2006/wordprocessingDrawing" xmlns:w10="urn:schemas-microsoft-com:office:word" xmlns:w="http://schemas.openxmlformats.org/wordprocessingml/2006/main" xmlns:wne="http://schemas.microsoft.com/office/word/2006/wordml">
+<w:numbering xmlns:wpc="http://schemas.microsoft.com/office/word/2010/wordprocessingCanvas" xmlns:mc="http://schemas.openxmlformats.org/markup-compatibility/2006" xmlns:o="urn:schemas-microsoft-com:office:office" xmlns:r="http://schemas.openxmlformats.org/officeDocument/2006/relationships" xmlns:m="http://schemas.openxmlformats.org/officeDocument/2006/math" xmlns:v="urn:schemas-microsoft-com:vml" xmlns:wp14="http://schemas.microsoft.com/office/word/2010/wordprocessingDrawing" xmlns:wp="http://schemas.openxmlformats.org/drawingml/2006/wordprocessingDrawing" xmlns:w10="urn:schemas-microsoft-com:office:word" xmlns:w="http://schemas.openxmlformats.org/wordprocessingml/2006/main" xmlns:w14="http://schemas.microsoft.com/office/word/2010/wordml" xmlns:wpg="http://schemas.microsoft.com/office/word/2010/wordprocessingGroup" xmlns:wpi="http://schemas.microsoft.com/office/word/2010/wordprocessingInk" xmlns:wne="http://schemas.microsoft.com/office/word/2006/wordml" xmlns:wps="http://schemas.microsoft.com/office/word/2010/wordprocessingShape" mc:Ignorable="w14 wp14">
   <w:abstractNum w:abstractNumId="0">
     <w:nsid w:val="4D962EC2"/>
     <w:multiLevelType w:val="hybridMultilevel"/>
@@ -30673,7 +30758,7 @@
 </file>
 
 <file path=word/styles.xml><?xml version="1.0" encoding="utf-8"?>
-<w:styles xmlns:r="http://schemas.openxmlformats.org/officeDocument/2006/relationships" xmlns:w="http://schemas.openxmlformats.org/wordprocessingml/2006/main">
+<w:styles xmlns:mc="http://schemas.openxmlformats.org/markup-compatibility/2006" xmlns:r="http://schemas.openxmlformats.org/officeDocument/2006/relationships" xmlns:w="http://schemas.openxmlformats.org/wordprocessingml/2006/main" xmlns:w14="http://schemas.microsoft.com/office/word/2010/wordml" mc:Ignorable="w14">
   <w:docDefaults>
     <w:rPrDefault>
       <w:rPr>
@@ -30891,7 +30976,6 @@
     <w:uiPriority w:val="99"/>
     <w:semiHidden/>
     <w:unhideWhenUsed/>
-    <w:qFormat/>
     <w:tblPr>
       <w:tblInd w:w="0" w:type="dxa"/>
       <w:tblCellMar>
@@ -31578,7 +31662,7 @@
 </file>
 
 <file path=customXml/itemProps1.xml><?xml version="1.0" encoding="utf-8"?>
-<ds:datastoreItem xmlns:ds="http://schemas.openxmlformats.org/officeDocument/2006/customXml" ds:itemID="{8D47DA77-4FFF-413E-A27F-DC24E19CD89B}">
+<ds:datastoreItem xmlns:ds="http://schemas.openxmlformats.org/officeDocument/2006/customXml" ds:itemID="{6A0CD9EB-E88B-4333-82BF-329D5EFF6FF2}">
   <ds:schemaRefs>
     <ds:schemaRef ds:uri="http://schemas.openxmlformats.org/officeDocument/2006/bibliography"/>
   </ds:schemaRefs>
